--- a/doc/Lab-2 1183710109 Report.docx
+++ b/doc/Lab-2 1183710109 Report.docx
@@ -382,24 +382,21 @@
         </w:tc>
       </w:tr>
     </w:tbl>
-    <w:p>
-      <w:bookmarkStart w:id="0" w:name="_GoBack"/>
-      <w:bookmarkEnd w:id="0"/>
-    </w:p>
+    <w:p/>
     <w:p>
       <w:pPr>
         <w:pStyle w:val="1"/>
       </w:pPr>
-      <w:bookmarkStart w:id="1" w:name="_Toc480900250"/>
-      <w:bookmarkStart w:id="2" w:name="_Toc480901137"/>
-      <w:bookmarkStart w:id="3" w:name="_Toc480932633"/>
+      <w:bookmarkStart w:id="0" w:name="_Toc480900250"/>
+      <w:bookmarkStart w:id="1" w:name="_Toc480901137"/>
+      <w:bookmarkStart w:id="2" w:name="_Toc480932633"/>
       <w:r>
         <w:lastRenderedPageBreak/>
         <w:t>目录</w:t>
       </w:r>
+      <w:bookmarkEnd w:id="0"/>
       <w:bookmarkEnd w:id="1"/>
       <w:bookmarkEnd w:id="2"/>
-      <w:bookmarkEnd w:id="3"/>
     </w:p>
     <w:sdt>
       <w:sdtPr>
@@ -3103,7 +3100,7 @@
       <w:pPr>
         <w:pStyle w:val="1"/>
       </w:pPr>
-      <w:bookmarkStart w:id="4" w:name="_Toc34813848"/>
+      <w:bookmarkStart w:id="3" w:name="_Toc34813848"/>
       <w:r>
         <w:lastRenderedPageBreak/>
         <w:t>实验目标</w:t>
@@ -3111,7 +3108,7 @@
       <w:r>
         <w:t>概述</w:t>
       </w:r>
-      <w:bookmarkEnd w:id="4"/>
+      <w:bookmarkEnd w:id="3"/>
     </w:p>
     <w:p>
       <w:r>
@@ -3127,7 +3124,7 @@
       <w:pPr>
         <w:pStyle w:val="1"/>
       </w:pPr>
-      <w:bookmarkStart w:id="5" w:name="_Toc34813849"/>
+      <w:bookmarkStart w:id="4" w:name="_Toc34813849"/>
       <w:r>
         <w:lastRenderedPageBreak/>
         <w:t>实验环境</w:t>
@@ -3135,7 +3132,7 @@
       <w:r>
         <w:t>配置</w:t>
       </w:r>
-      <w:bookmarkEnd w:id="5"/>
+      <w:bookmarkEnd w:id="4"/>
     </w:p>
     <w:p>
       <w:r>
@@ -3210,7 +3207,7 @@
       <w:pPr>
         <w:pStyle w:val="1"/>
       </w:pPr>
-      <w:bookmarkStart w:id="6" w:name="_Toc34813850"/>
+      <w:bookmarkStart w:id="5" w:name="_Toc34813850"/>
       <w:r>
         <w:lastRenderedPageBreak/>
         <w:t>实验</w:t>
@@ -3218,47 +3215,77 @@
       <w:r>
         <w:t>过程</w:t>
       </w:r>
+      <w:bookmarkEnd w:id="5"/>
+    </w:p>
+    <w:p>
+      <w:r>
+        <w:t>请仔细对照实验手册，</w:t>
+      </w:r>
+      <w:r>
+        <w:t>针对</w:t>
+      </w:r>
+      <w:r>
+        <w:rPr>
+          <w:rFonts w:hint="eastAsia"/>
+        </w:rPr>
+        <w:t>三</w:t>
+      </w:r>
+      <w:r>
+        <w:t>个</w:t>
+      </w:r>
+      <w:r>
+        <w:t>问题中的每一项任务，在下面各节中记录你的实验过程、阐述你的设计思路和问题求解思路，可辅之以示意图或关键源代码加以</w:t>
+      </w:r>
+      <w:r>
+        <w:t>说明</w:t>
+      </w:r>
+      <w:r>
+        <w:rPr>
+          <w:rFonts w:hint="eastAsia"/>
+        </w:rPr>
+        <w:t>（但千万不要把你的源代码全部粘贴过来！）</w:t>
+      </w:r>
+      <w:r>
+        <w:t>。</w:t>
+      </w:r>
+    </w:p>
+    <w:p>
+      <w:pPr>
+        <w:pStyle w:val="2"/>
+      </w:pPr>
+      <w:bookmarkStart w:id="6" w:name="_Toc34813851"/>
+      <w:r>
+        <w:t>Poetic Walks</w:t>
+      </w:r>
       <w:bookmarkEnd w:id="6"/>
     </w:p>
     <w:p>
       <w:r>
-        <w:t>请仔细对照实验手册，</w:t>
-      </w:r>
-      <w:r>
-        <w:t>针对</w:t>
-      </w:r>
-      <w:r>
         <w:rPr>
           <w:rFonts w:hint="eastAsia"/>
         </w:rPr>
-        <w:t>三</w:t>
-      </w:r>
-      <w:r>
-        <w:t>个</w:t>
-      </w:r>
-      <w:r>
-        <w:t>问题中的每一项任务，在下面各节中记录你的实验过程、阐述你的设计思路和问题求解思路，可辅之以示意图或关键源代码加以</w:t>
-      </w:r>
-      <w:r>
-        <w:t>说明</w:t>
+        <w:t>在这里简要概述你对该任务的理解。</w:t>
+      </w:r>
+    </w:p>
+    <w:p>
+      <w:pPr>
+        <w:pStyle w:val="3"/>
+      </w:pPr>
+      <w:bookmarkStart w:id="7" w:name="_Toc34813852"/>
+      <w:r>
+        <w:t>Get the code</w:t>
+      </w:r>
+      <w:r>
+        <w:t xml:space="preserve"> </w:t>
       </w:r>
       <w:r>
         <w:rPr>
           <w:rFonts w:hint="eastAsia"/>
         </w:rPr>
-        <w:t>（但千万不要把你的源代码全部粘贴过来！）</w:t>
-      </w:r>
-      <w:r>
-        <w:t>。</w:t>
-      </w:r>
-    </w:p>
-    <w:p>
-      <w:pPr>
-        <w:pStyle w:val="2"/>
-      </w:pPr>
-      <w:bookmarkStart w:id="7" w:name="_Toc34813851"/>
-      <w:r>
-        <w:t>Poetic Walks</w:t>
+        <w:t>and</w:t>
+      </w:r>
+      <w:r>
+        <w:t xml:space="preserve"> prepare Git repository</w:t>
       </w:r>
       <w:bookmarkEnd w:id="7"/>
     </w:p>
@@ -3267,54 +3294,24 @@
         <w:rPr>
           <w:rFonts w:hint="eastAsia"/>
         </w:rPr>
-        <w:t>在这里简要概述你对该任务的理解。</w:t>
+        <w:t>如何从GitHub获取该任务的代码</w:t>
+      </w:r>
+      <w:r>
+        <w:rPr>
+          <w:rFonts w:hint="eastAsia"/>
+        </w:rPr>
+        <w:t>、在本地创建git仓库、使用git管理本地开发。</w:t>
       </w:r>
     </w:p>
     <w:p>
       <w:pPr>
         <w:pStyle w:val="3"/>
       </w:pPr>
-      <w:bookmarkStart w:id="8" w:name="_Toc34813852"/>
-      <w:r>
-        <w:t>Get the code</w:t>
-      </w:r>
-      <w:r>
-        <w:t xml:space="preserve"> </w:t>
-      </w:r>
-      <w:r>
-        <w:rPr>
-          <w:rFonts w:hint="eastAsia"/>
-        </w:rPr>
-        <w:t>and</w:t>
-      </w:r>
-      <w:r>
-        <w:t xml:space="preserve"> prepare Git repository</w:t>
+      <w:bookmarkStart w:id="8" w:name="_Toc34813853"/>
+      <w:r>
+        <w:t>Problem 1: Test Graph &lt;String&gt;</w:t>
       </w:r>
       <w:bookmarkEnd w:id="8"/>
-    </w:p>
-    <w:p>
-      <w:r>
-        <w:rPr>
-          <w:rFonts w:hint="eastAsia"/>
-        </w:rPr>
-        <w:t>如何从GitHub获取该任务的代码</w:t>
-      </w:r>
-      <w:r>
-        <w:rPr>
-          <w:rFonts w:hint="eastAsia"/>
-        </w:rPr>
-        <w:t>、在本地创建git仓库、使用git管理本地开发。</w:t>
-      </w:r>
-    </w:p>
-    <w:p>
-      <w:pPr>
-        <w:pStyle w:val="3"/>
-      </w:pPr>
-      <w:bookmarkStart w:id="9" w:name="_Toc34813853"/>
-      <w:r>
-        <w:t>Problem 1: Test Graph &lt;String&gt;</w:t>
-      </w:r>
-      <w:bookmarkEnd w:id="9"/>
     </w:p>
     <w:p>
       <w:r>
@@ -3500,11 +3497,11 @@
       <w:pPr>
         <w:pStyle w:val="3"/>
       </w:pPr>
-      <w:bookmarkStart w:id="10" w:name="_Toc34813854"/>
+      <w:bookmarkStart w:id="9" w:name="_Toc34813854"/>
       <w:r>
         <w:t>Problem 2: Implement Graph &lt;String&gt;</w:t>
       </w:r>
-      <w:bookmarkEnd w:id="10"/>
+      <w:bookmarkEnd w:id="9"/>
     </w:p>
     <w:p>
       <w:r>
@@ -3518,7 +3515,7 @@
       <w:pPr>
         <w:pStyle w:val="4"/>
       </w:pPr>
-      <w:bookmarkStart w:id="11" w:name="_Toc34813855"/>
+      <w:bookmarkStart w:id="10" w:name="_Toc34813855"/>
       <w:r>
         <w:lastRenderedPageBreak/>
         <w:t xml:space="preserve">Implement </w:t>
@@ -3527,88 +3524,103 @@
       <w:r>
         <w:t>ConcreteEdgesGraph</w:t>
       </w:r>
+      <w:bookmarkEnd w:id="10"/>
+      <w:proofErr w:type="spellEnd"/>
+    </w:p>
+    <w:p>
+      <w:pPr>
+        <w:pStyle w:val="4"/>
+      </w:pPr>
+      <w:bookmarkStart w:id="11" w:name="_Toc34813856"/>
+      <w:r>
+        <w:t xml:space="preserve">Implement </w:t>
+      </w:r>
+      <w:proofErr w:type="spellStart"/>
+      <w:r>
+        <w:t>Concrete</w:t>
+      </w:r>
+      <w:r>
+        <w:rPr>
+          <w:rFonts w:hint="eastAsia"/>
+        </w:rPr>
+        <w:t>Vertices</w:t>
+      </w:r>
+      <w:r>
+        <w:t>Graph</w:t>
+      </w:r>
       <w:bookmarkEnd w:id="11"/>
       <w:proofErr w:type="spellEnd"/>
     </w:p>
     <w:p>
       <w:pPr>
+        <w:pStyle w:val="3"/>
+      </w:pPr>
+      <w:bookmarkStart w:id="12" w:name="_Toc34813857"/>
+      <w:r>
+        <w:t>Problem 3: Implement generic Graph&lt;L&gt;</w:t>
+      </w:r>
+      <w:bookmarkEnd w:id="12"/>
+    </w:p>
+    <w:p>
+      <w:pPr>
         <w:pStyle w:val="4"/>
       </w:pPr>
-      <w:bookmarkStart w:id="12" w:name="_Toc34813856"/>
+      <w:bookmarkStart w:id="13" w:name="_Toc34813858"/>
+      <w:r>
+        <w:t>Make the implementations generic</w:t>
+      </w:r>
+      <w:bookmarkEnd w:id="13"/>
+    </w:p>
+    <w:p>
+      <w:pPr>
+        <w:pStyle w:val="4"/>
+      </w:pPr>
+      <w:bookmarkStart w:id="14" w:name="_Toc34813859"/>
       <w:r>
         <w:t xml:space="preserve">Implement </w:t>
       </w:r>
       <w:proofErr w:type="spellStart"/>
       <w:r>
-        <w:t>Concrete</w:t>
-      </w:r>
-      <w:r>
-        <w:rPr>
-          <w:rFonts w:hint="eastAsia"/>
-        </w:rPr>
-        <w:t>Vertices</w:t>
-      </w:r>
-      <w:r>
-        <w:t>Graph</w:t>
-      </w:r>
-      <w:bookmarkEnd w:id="12"/>
+        <w:t>Graph.empty</w:t>
+      </w:r>
       <w:proofErr w:type="spellEnd"/>
+      <w:r>
+        <w:t>()</w:t>
+      </w:r>
+      <w:bookmarkEnd w:id="14"/>
     </w:p>
     <w:p>
       <w:pPr>
         <w:pStyle w:val="3"/>
       </w:pPr>
-      <w:bookmarkStart w:id="13" w:name="_Toc34813857"/>
-      <w:r>
-        <w:t>Problem 3: Implement generic Graph&lt;L&gt;</w:t>
-      </w:r>
-      <w:bookmarkEnd w:id="13"/>
+      <w:bookmarkStart w:id="15" w:name="_Toc34813860"/>
+      <w:r>
+        <w:t>Problem 4: Poetic walks</w:t>
+      </w:r>
+      <w:bookmarkEnd w:id="15"/>
     </w:p>
     <w:p>
       <w:pPr>
         <w:pStyle w:val="4"/>
       </w:pPr>
-      <w:bookmarkStart w:id="14" w:name="_Toc34813858"/>
-      <w:r>
-        <w:t>Make the implementations generic</w:t>
-      </w:r>
-      <w:bookmarkEnd w:id="14"/>
+      <w:bookmarkStart w:id="16" w:name="_Toc34813861"/>
+      <w:r>
+        <w:t xml:space="preserve">Test </w:t>
+      </w:r>
+      <w:proofErr w:type="spellStart"/>
+      <w:r>
+        <w:t>GraphPoet</w:t>
+      </w:r>
+      <w:bookmarkEnd w:id="16"/>
+      <w:proofErr w:type="spellEnd"/>
     </w:p>
     <w:p>
       <w:pPr>
         <w:pStyle w:val="4"/>
       </w:pPr>
-      <w:bookmarkStart w:id="15" w:name="_Toc34813859"/>
+      <w:bookmarkStart w:id="17" w:name="_Toc34813862"/>
       <w:r>
         <w:t xml:space="preserve">Implement </w:t>
-      </w:r>
-      <w:proofErr w:type="spellStart"/>
-      <w:r>
-        <w:t>Graph.empty</w:t>
-      </w:r>
-      <w:proofErr w:type="spellEnd"/>
-      <w:r>
-        <w:t>()</w:t>
-      </w:r>
-      <w:bookmarkEnd w:id="15"/>
-    </w:p>
-    <w:p>
-      <w:pPr>
-        <w:pStyle w:val="3"/>
-      </w:pPr>
-      <w:bookmarkStart w:id="16" w:name="_Toc34813860"/>
-      <w:r>
-        <w:t>Problem 4: Poetic walks</w:t>
-      </w:r>
-      <w:bookmarkEnd w:id="16"/>
-    </w:p>
-    <w:p>
-      <w:pPr>
-        <w:pStyle w:val="4"/>
-      </w:pPr>
-      <w:bookmarkStart w:id="17" w:name="_Toc34813861"/>
-      <w:r>
-        <w:t xml:space="preserve">Test </w:t>
       </w:r>
       <w:proofErr w:type="spellStart"/>
       <w:r>
@@ -3621,36 +3633,21 @@
       <w:pPr>
         <w:pStyle w:val="4"/>
       </w:pPr>
-      <w:bookmarkStart w:id="18" w:name="_Toc34813862"/>
-      <w:r>
-        <w:t xml:space="preserve">Implement </w:t>
-      </w:r>
-      <w:proofErr w:type="spellStart"/>
-      <w:r>
-        <w:t>GraphPoet</w:t>
+      <w:bookmarkStart w:id="18" w:name="_Toc34813863"/>
+      <w:r>
+        <w:t>Graph poetry slam</w:t>
       </w:r>
       <w:bookmarkEnd w:id="18"/>
-      <w:proofErr w:type="spellEnd"/>
-    </w:p>
-    <w:p>
-      <w:pPr>
-        <w:pStyle w:val="4"/>
-      </w:pPr>
-      <w:bookmarkStart w:id="19" w:name="_Toc34813863"/>
-      <w:r>
-        <w:t>Graph poetry slam</w:t>
+    </w:p>
+    <w:p>
+      <w:pPr>
+        <w:pStyle w:val="3"/>
+      </w:pPr>
+      <w:bookmarkStart w:id="19" w:name="_Toc34813864"/>
+      <w:r>
+        <w:t>Before you’re done</w:t>
       </w:r>
       <w:bookmarkEnd w:id="19"/>
-    </w:p>
-    <w:p>
-      <w:pPr>
-        <w:pStyle w:val="3"/>
-      </w:pPr>
-      <w:bookmarkStart w:id="20" w:name="_Toc34813864"/>
-      <w:r>
-        <w:t>Before you’re done</w:t>
-      </w:r>
-      <w:bookmarkEnd w:id="20"/>
     </w:p>
     <w:p>
       <w:r>
@@ -3736,10 +3733,36 @@
       <w:pPr>
         <w:pStyle w:val="2"/>
       </w:pPr>
-      <w:bookmarkStart w:id="21" w:name="_Toc34813865"/>
+      <w:bookmarkStart w:id="20" w:name="_Toc34813865"/>
       <w:r>
         <w:t>Re-implement the Social Network in Lab1</w:t>
       </w:r>
+      <w:bookmarkEnd w:id="20"/>
+    </w:p>
+    <w:p>
+      <w:r>
+        <w:rPr>
+          <w:rFonts w:hint="eastAsia"/>
+        </w:rPr>
+        <w:t>在这里简要概述你对该任务的理解。</w:t>
+      </w:r>
+    </w:p>
+    <w:p>
+      <w:pPr>
+        <w:pStyle w:val="3"/>
+      </w:pPr>
+      <w:bookmarkStart w:id="21" w:name="_Toc34813866"/>
+      <w:proofErr w:type="spellStart"/>
+      <w:r>
+        <w:t>FriendshipGraph</w:t>
+      </w:r>
+      <w:proofErr w:type="spellEnd"/>
+      <w:r>
+        <w:rPr>
+          <w:rFonts w:hint="eastAsia"/>
+        </w:rPr>
+        <w:t>类</w:t>
+      </w:r>
       <w:bookmarkEnd w:id="21"/>
     </w:p>
     <w:p>
@@ -3747,24 +3770,25 @@
         <w:rPr>
           <w:rFonts w:hint="eastAsia"/>
         </w:rPr>
-        <w:t>在这里简要概述你对该任务的理解。</w:t>
+        <w:t>给出</w:t>
+      </w:r>
+      <w:r>
+        <w:rPr>
+          <w:rFonts w:hint="eastAsia"/>
+        </w:rPr>
+        <w:t>你的设计和实现思路/过程/结果。</w:t>
       </w:r>
     </w:p>
     <w:p>
       <w:pPr>
         <w:pStyle w:val="3"/>
       </w:pPr>
-      <w:bookmarkStart w:id="22" w:name="_Toc34813866"/>
-      <w:proofErr w:type="spellStart"/>
-      <w:r>
-        <w:t>FriendshipGraph</w:t>
-      </w:r>
-      <w:proofErr w:type="spellEnd"/>
+      <w:bookmarkStart w:id="22" w:name="_Toc34813867"/>
       <w:r>
         <w:rPr>
           <w:rFonts w:hint="eastAsia"/>
         </w:rPr>
-        <w:t>类</w:t>
+        <w:t>Person类</w:t>
       </w:r>
       <w:bookmarkEnd w:id="22"/>
     </w:p>
@@ -3786,34 +3810,7 @@
       <w:pPr>
         <w:pStyle w:val="3"/>
       </w:pPr>
-      <w:bookmarkStart w:id="23" w:name="_Toc34813867"/>
-      <w:r>
-        <w:rPr>
-          <w:rFonts w:hint="eastAsia"/>
-        </w:rPr>
-        <w:t>Person类</w:t>
-      </w:r>
-      <w:bookmarkEnd w:id="23"/>
-    </w:p>
-    <w:p>
-      <w:r>
-        <w:rPr>
-          <w:rFonts w:hint="eastAsia"/>
-        </w:rPr>
-        <w:t>给出</w:t>
-      </w:r>
-      <w:r>
-        <w:rPr>
-          <w:rFonts w:hint="eastAsia"/>
-        </w:rPr>
-        <w:t>你的设计和实现思路/过程/结果。</w:t>
-      </w:r>
-    </w:p>
-    <w:p>
-      <w:pPr>
-        <w:pStyle w:val="3"/>
-      </w:pPr>
-      <w:bookmarkStart w:id="24" w:name="_Toc34813868"/>
+      <w:bookmarkStart w:id="23" w:name="_Toc34813868"/>
       <w:r>
         <w:rPr>
           <w:rFonts w:hint="eastAsia"/>
@@ -3821,6 +3818,33 @@
         <w:lastRenderedPageBreak/>
         <w:t>客户端main()</w:t>
       </w:r>
+      <w:bookmarkEnd w:id="23"/>
+    </w:p>
+    <w:p>
+      <w:r>
+        <w:rPr>
+          <w:rFonts w:hint="eastAsia"/>
+        </w:rPr>
+        <w:t>给出</w:t>
+      </w:r>
+      <w:r>
+        <w:rPr>
+          <w:rFonts w:hint="eastAsia"/>
+        </w:rPr>
+        <w:t>你的设计和实现思路/过程/结果。</w:t>
+      </w:r>
+    </w:p>
+    <w:p>
+      <w:pPr>
+        <w:pStyle w:val="3"/>
+      </w:pPr>
+      <w:bookmarkStart w:id="24" w:name="_Toc34813869"/>
+      <w:r>
+        <w:rPr>
+          <w:rFonts w:hint="eastAsia"/>
+        </w:rPr>
+        <w:t>测试用例</w:t>
+      </w:r>
       <w:bookmarkEnd w:id="24"/>
     </w:p>
     <w:p>
@@ -3841,12 +3865,12 @@
       <w:pPr>
         <w:pStyle w:val="3"/>
       </w:pPr>
-      <w:bookmarkStart w:id="25" w:name="_Toc34813869"/>
+      <w:bookmarkStart w:id="25" w:name="_Toc34813870"/>
       <w:r>
         <w:rPr>
           <w:rFonts w:hint="eastAsia"/>
         </w:rPr>
-        <w:t>测试用例</w:t>
+        <w:t>提交至Git仓库</w:t>
       </w:r>
       <w:bookmarkEnd w:id="25"/>
     </w:p>
@@ -3855,78 +3879,163 @@
         <w:rPr>
           <w:rFonts w:hint="eastAsia"/>
         </w:rPr>
-        <w:t>给出</w:t>
-      </w:r>
+        <w:t>如何通过Git提交当前版本到GitHub上你的Lab3仓库。</w:t>
+      </w:r>
+    </w:p>
+    <w:p>
       <w:r>
         <w:rPr>
           <w:rFonts w:hint="eastAsia"/>
         </w:rPr>
-        <w:t>你的设计和实现思路/过程/结果。</w:t>
-      </w:r>
+        <w:t>在这里给出你的项目的目录结构树状示意图。</w:t>
+      </w:r>
+    </w:p>
+    <w:p>
+      <w:pPr>
+        <w:pStyle w:val="2"/>
+      </w:pPr>
+      <w:bookmarkStart w:id="26" w:name="_Toc34813871"/>
+      <w:r>
+        <w:rPr>
+          <w:rFonts w:hint="eastAsia"/>
+        </w:rPr>
+        <w:t>Playing</w:t>
+      </w:r>
+      <w:r>
+        <w:t xml:space="preserve"> Chess</w:t>
+      </w:r>
+      <w:bookmarkEnd w:id="26"/>
     </w:p>
     <w:p>
       <w:pPr>
         <w:pStyle w:val="3"/>
       </w:pPr>
-      <w:bookmarkStart w:id="26" w:name="_Toc34813870"/>
+      <w:bookmarkStart w:id="27" w:name="_Toc34813872"/>
       <w:r>
         <w:rPr>
           <w:rFonts w:hint="eastAsia"/>
         </w:rPr>
-        <w:t>提交至Git仓库</w:t>
-      </w:r>
-      <w:bookmarkEnd w:id="26"/>
-    </w:p>
-    <w:p>
+        <w:t>A</w:t>
+      </w:r>
+      <w:r>
+        <w:t>DT</w:t>
+      </w:r>
       <w:r>
         <w:rPr>
           <w:rFonts w:hint="eastAsia"/>
         </w:rPr>
-        <w:t>如何通过Git提交当前版本到GitHub上你的Lab3仓库。</w:t>
-      </w:r>
+        <w:t>设计/实现方案</w:t>
+      </w:r>
+      <w:bookmarkEnd w:id="27"/>
     </w:p>
     <w:p>
       <w:r>
         <w:rPr>
           <w:rFonts w:hint="eastAsia"/>
         </w:rPr>
-        <w:t>在这里给出你的项目的目录结构树状示意图。</w:t>
-      </w:r>
-    </w:p>
-    <w:p>
-      <w:pPr>
-        <w:pStyle w:val="2"/>
-      </w:pPr>
-      <w:bookmarkStart w:id="27" w:name="_Toc34813871"/>
+        <w:t>设计了哪些ADT（接口、类），各自的r</w:t>
+      </w:r>
+      <w:r>
+        <w:t>ep</w:t>
+      </w:r>
       <w:r>
         <w:rPr>
           <w:rFonts w:hint="eastAsia"/>
         </w:rPr>
-        <w:t>Playing</w:t>
-      </w:r>
-      <w:r>
-        <w:t xml:space="preserve"> Chess</w:t>
-      </w:r>
-      <w:bookmarkEnd w:id="27"/>
+        <w:t>和实现</w:t>
+      </w:r>
+      <w:r>
+        <w:rPr>
+          <w:rFonts w:hint="eastAsia"/>
+        </w:rPr>
+        <w:t>，各自的</w:t>
+      </w:r>
+      <w:r>
+        <w:rPr>
+          <w:rFonts w:hint="eastAsia"/>
+        </w:rPr>
+        <w:t>mutability</w:t>
+      </w:r>
+      <w:r>
+        <w:t>/ immutab</w:t>
+      </w:r>
+      <w:r>
+        <w:rPr>
+          <w:rFonts w:hint="eastAsia"/>
+        </w:rPr>
+        <w:t>i</w:t>
+      </w:r>
+      <w:r>
+        <w:t>lity</w:t>
+      </w:r>
+      <w:r>
+        <w:rPr>
+          <w:rFonts w:hint="eastAsia"/>
+        </w:rPr>
+        <w:t>说明、AF、RI、safety</w:t>
+      </w:r>
+      <w:r>
+        <w:t xml:space="preserve"> from rep exposure</w:t>
+      </w:r>
+      <w:r>
+        <w:rPr>
+          <w:rFonts w:hint="eastAsia"/>
+        </w:rPr>
+        <w:t>。</w:t>
+      </w:r>
+    </w:p>
+    <w:p>
+      <w:r>
+        <w:rPr>
+          <w:rFonts w:hint="eastAsia"/>
+        </w:rPr>
+        <w:t>必要时请使用</w:t>
+      </w:r>
+      <w:r>
+        <w:t>UML class diagram</w:t>
+      </w:r>
+      <w:r>
+        <w:rPr>
+          <w:rFonts w:hint="eastAsia"/>
+        </w:rPr>
+        <w:t>（请自学）描述你设计的各ADT间的关系。</w:t>
+      </w:r>
     </w:p>
     <w:p>
       <w:pPr>
         <w:pStyle w:val="3"/>
       </w:pPr>
-      <w:bookmarkStart w:id="28" w:name="_Toc34813872"/>
+      <w:bookmarkStart w:id="28" w:name="_Toc34813873"/>
       <w:r>
         <w:rPr>
           <w:rFonts w:hint="eastAsia"/>
         </w:rPr>
-        <w:t>A</w:t>
-      </w:r>
-      <w:r>
-        <w:t>DT</w:t>
-      </w:r>
+        <w:t>主程序</w:t>
+      </w:r>
+      <w:proofErr w:type="spellStart"/>
       <w:r>
         <w:rPr>
           <w:rFonts w:hint="eastAsia"/>
         </w:rPr>
+        <w:t>My</w:t>
+      </w:r>
+      <w:r>
+        <w:t>Chess</w:t>
+      </w:r>
+      <w:r>
+        <w:rPr>
+          <w:rFonts w:hint="eastAsia"/>
+        </w:rPr>
+        <w:t>AndGo</w:t>
+      </w:r>
+      <w:r>
+        <w:t>Game</w:t>
+      </w:r>
+      <w:proofErr w:type="spellEnd"/>
+      <w:r>
+        <w:rPr>
+          <w:rFonts w:hint="eastAsia"/>
+        </w:rPr>
         <w:t>设计/实现方案</w:t>
       </w:r>
       <w:bookmarkEnd w:id="28"/>
@@ -3936,159 +4045,47 @@
         <w:rPr>
           <w:rFonts w:hint="eastAsia"/>
         </w:rPr>
-        <w:t>设计了哪些ADT（接口、类），各自的r</w:t>
-      </w:r>
-      <w:r>
-        <w:t>ep</w:t>
-      </w:r>
+        <w:t>辅之以执行过程的截图，介绍主程序的设计和实现方案，特别是如何将用户在命令行输入的指令映射到各ADT的具体方法的执行。</w:t>
+      </w:r>
+    </w:p>
+    <w:p>
+      <w:pPr>
+        <w:pStyle w:val="3"/>
+      </w:pPr>
+      <w:bookmarkStart w:id="29" w:name="_Toc34813874"/>
       <w:r>
         <w:rPr>
           <w:rFonts w:hint="eastAsia"/>
         </w:rPr>
-        <w:t>和实现</w:t>
-      </w:r>
+        <w:t>ADT和主程序的测试方案</w:t>
+      </w:r>
+      <w:bookmarkEnd w:id="29"/>
+    </w:p>
+    <w:p>
       <w:r>
         <w:rPr>
           <w:rFonts w:hint="eastAsia"/>
         </w:rPr>
-        <w:t>，各自的</w:t>
+        <w:t>介绍针对各ADT的各方法的测试方案和</w:t>
       </w:r>
       <w:r>
         <w:rPr>
           <w:rFonts w:hint="eastAsia"/>
         </w:rPr>
-        <w:t>mutability</w:t>
-      </w:r>
-      <w:r>
-        <w:t>/ immutab</w:t>
+        <w:t>testing strategy</w:t>
       </w:r>
       <w:r>
         <w:rPr>
           <w:rFonts w:hint="eastAsia"/>
         </w:rPr>
-        <w:t>i</w:t>
-      </w:r>
-      <w:r>
-        <w:t>lity</w:t>
-      </w:r>
+        <w:t>。</w:t>
+      </w:r>
+    </w:p>
+    <w:p>
       <w:r>
         <w:rPr>
           <w:rFonts w:hint="eastAsia"/>
         </w:rPr>
-        <w:t>说明、AF、RI、safety</w:t>
-      </w:r>
-      <w:r>
-        <w:t xml:space="preserve"> from rep exposure</w:t>
-      </w:r>
-      <w:r>
-        <w:rPr>
-          <w:rFonts w:hint="eastAsia"/>
-        </w:rPr>
-        <w:t>。</w:t>
-      </w:r>
-    </w:p>
-    <w:p>
-      <w:r>
-        <w:rPr>
-          <w:rFonts w:hint="eastAsia"/>
-        </w:rPr>
-        <w:t>必要时请使用</w:t>
-      </w:r>
-      <w:r>
-        <w:t>UML class diagram</w:t>
-      </w:r>
-      <w:r>
-        <w:rPr>
-          <w:rFonts w:hint="eastAsia"/>
-        </w:rPr>
-        <w:t>（请自学）描述你设计的各ADT间的关系。</w:t>
-      </w:r>
-    </w:p>
-    <w:p>
-      <w:pPr>
-        <w:pStyle w:val="3"/>
-      </w:pPr>
-      <w:bookmarkStart w:id="29" w:name="_Toc34813873"/>
-      <w:r>
-        <w:rPr>
-          <w:rFonts w:hint="eastAsia"/>
-        </w:rPr>
-        <w:t>主程序</w:t>
-      </w:r>
-      <w:proofErr w:type="spellStart"/>
-      <w:r>
-        <w:rPr>
-          <w:rFonts w:hint="eastAsia"/>
-        </w:rPr>
-        <w:t>My</w:t>
-      </w:r>
-      <w:r>
-        <w:t>Chess</w:t>
-      </w:r>
-      <w:r>
-        <w:rPr>
-          <w:rFonts w:hint="eastAsia"/>
-        </w:rPr>
-        <w:t>AndGo</w:t>
-      </w:r>
-      <w:r>
-        <w:t>Game</w:t>
-      </w:r>
-      <w:proofErr w:type="spellEnd"/>
-      <w:r>
-        <w:rPr>
-          <w:rFonts w:hint="eastAsia"/>
-        </w:rPr>
-        <w:t>设计/实现方案</w:t>
-      </w:r>
-      <w:bookmarkEnd w:id="29"/>
-    </w:p>
-    <w:p>
-      <w:r>
-        <w:rPr>
-          <w:rFonts w:hint="eastAsia"/>
-        </w:rPr>
-        <w:t>辅之以执行过程的截图，介绍主程序的设计和实现方案，特别是如何将用户在命令行输入的指令映射到各ADT的具体方法的执行。</w:t>
-      </w:r>
-    </w:p>
-    <w:p>
-      <w:pPr>
-        <w:pStyle w:val="3"/>
-      </w:pPr>
-      <w:bookmarkStart w:id="30" w:name="_Toc34813874"/>
-      <w:r>
-        <w:rPr>
-          <w:rFonts w:hint="eastAsia"/>
-        </w:rPr>
-        <w:t>ADT和主程序的测试方案</w:t>
-      </w:r>
-      <w:bookmarkEnd w:id="30"/>
-    </w:p>
-    <w:p>
-      <w:r>
-        <w:rPr>
-          <w:rFonts w:hint="eastAsia"/>
-        </w:rPr>
-        <w:t>介绍针对各ADT的各方法的测试方案和</w:t>
-      </w:r>
-      <w:r>
-        <w:rPr>
-          <w:rFonts w:hint="eastAsia"/>
-        </w:rPr>
-        <w:t>testing strategy</w:t>
-      </w:r>
-      <w:r>
-        <w:rPr>
-          <w:rFonts w:hint="eastAsia"/>
-        </w:rPr>
-        <w:t>。</w:t>
-      </w:r>
-    </w:p>
-    <w:p>
-      <w:r>
-        <w:rPr>
-          <w:rFonts w:hint="eastAsia"/>
-        </w:rPr>
         <w:t>介绍你如何对该应用进行测试用例的设计，以及具体的测试过程。</w:t>
       </w:r>
     </w:p>
@@ -4101,12 +4098,12 @@
       <w:pPr>
         <w:pStyle w:val="1"/>
       </w:pPr>
-      <w:bookmarkStart w:id="31" w:name="_Toc34813875"/>
+      <w:bookmarkStart w:id="30" w:name="_Toc34813875"/>
       <w:r>
         <w:lastRenderedPageBreak/>
         <w:t>实验进度记录</w:t>
       </w:r>
-      <w:bookmarkEnd w:id="31"/>
+      <w:bookmarkEnd w:id="30"/>
     </w:p>
     <w:p>
       <w:r>
@@ -4163,15 +4160,15 @@
         <w:tblLook w:val="04A0" w:firstRow="1" w:lastRow="0" w:firstColumn="1" w:lastColumn="0" w:noHBand="0" w:noVBand="1"/>
       </w:tblPr>
       <w:tblGrid>
-        <w:gridCol w:w="1276"/>
-        <w:gridCol w:w="1442"/>
-        <w:gridCol w:w="3630"/>
-        <w:gridCol w:w="1948"/>
+        <w:gridCol w:w="1555"/>
+        <w:gridCol w:w="992"/>
+        <w:gridCol w:w="3969"/>
+        <w:gridCol w:w="1780"/>
       </w:tblGrid>
       <w:tr>
         <w:tc>
           <w:tcPr>
-            <w:tcW w:w="769" w:type="pct"/>
+            <w:tcW w:w="937" w:type="pct"/>
           </w:tcPr>
           <w:p>
             <w:r>
@@ -4181,7 +4178,7 @@
         </w:tc>
         <w:tc>
           <w:tcPr>
-            <w:tcW w:w="869" w:type="pct"/>
+            <w:tcW w:w="598" w:type="pct"/>
           </w:tcPr>
           <w:p>
             <w:r>
@@ -4191,7 +4188,7 @@
         </w:tc>
         <w:tc>
           <w:tcPr>
-            <w:tcW w:w="2188" w:type="pct"/>
+            <w:tcW w:w="2392" w:type="pct"/>
           </w:tcPr>
           <w:p>
             <w:r>
@@ -4201,7 +4198,7 @@
         </w:tc>
         <w:tc>
           <w:tcPr>
-            <w:tcW w:w="1174" w:type="pct"/>
+            <w:tcW w:w="1073" w:type="pct"/>
           </w:tcPr>
           <w:p>
             <w:r>
@@ -4213,7 +4210,7 @@
       <w:tr>
         <w:tc>
           <w:tcPr>
-            <w:tcW w:w="769" w:type="pct"/>
+            <w:tcW w:w="937" w:type="pct"/>
           </w:tcPr>
           <w:p>
             <w:r>
@@ -4226,7 +4223,7 @@
         </w:tc>
         <w:tc>
           <w:tcPr>
-            <w:tcW w:w="869" w:type="pct"/>
+            <w:tcW w:w="598" w:type="pct"/>
           </w:tcPr>
           <w:p>
             <w:r>
@@ -4239,7 +4236,7 @@
         </w:tc>
         <w:tc>
           <w:tcPr>
-            <w:tcW w:w="2188" w:type="pct"/>
+            <w:tcW w:w="2392" w:type="pct"/>
           </w:tcPr>
           <w:p>
             <w:r>
@@ -4252,7 +4249,7 @@
         </w:tc>
         <w:tc>
           <w:tcPr>
-            <w:tcW w:w="1174" w:type="pct"/>
+            <w:tcW w:w="1073" w:type="pct"/>
           </w:tcPr>
           <w:p>
             <w:r>
@@ -4267,7 +4264,7 @@
       <w:tr>
         <w:tc>
           <w:tcPr>
-            <w:tcW w:w="769" w:type="pct"/>
+            <w:tcW w:w="937" w:type="pct"/>
           </w:tcPr>
           <w:p>
             <w:r>
@@ -4283,7 +4280,7 @@
         </w:tc>
         <w:tc>
           <w:tcPr>
-            <w:tcW w:w="869" w:type="pct"/>
+            <w:tcW w:w="598" w:type="pct"/>
           </w:tcPr>
           <w:p>
             <w:r>
@@ -4296,7 +4293,7 @@
         </w:tc>
         <w:tc>
           <w:tcPr>
-            <w:tcW w:w="2188" w:type="pct"/>
+            <w:tcW w:w="2392" w:type="pct"/>
           </w:tcPr>
           <w:p>
             <w:r>
@@ -4318,7 +4315,7 @@
         </w:tc>
         <w:tc>
           <w:tcPr>
-            <w:tcW w:w="1174" w:type="pct"/>
+            <w:tcW w:w="1073" w:type="pct"/>
           </w:tcPr>
           <w:p>
             <w:r>
@@ -4333,7 +4330,7 @@
       <w:tr>
         <w:tc>
           <w:tcPr>
-            <w:tcW w:w="769" w:type="pct"/>
+            <w:tcW w:w="937" w:type="pct"/>
           </w:tcPr>
           <w:p>
             <w:r>
@@ -4349,7 +4346,7 @@
         </w:tc>
         <w:tc>
           <w:tcPr>
-            <w:tcW w:w="869" w:type="pct"/>
+            <w:tcW w:w="598" w:type="pct"/>
           </w:tcPr>
           <w:p>
             <w:r>
@@ -4362,7 +4359,7 @@
         </w:tc>
         <w:tc>
           <w:tcPr>
-            <w:tcW w:w="2188" w:type="pct"/>
+            <w:tcW w:w="2392" w:type="pct"/>
           </w:tcPr>
           <w:p>
             <w:r>
@@ -4379,12 +4376,30 @@
                 <w:rFonts w:hint="eastAsia"/>
               </w:rPr>
               <w:t>3.1.3.1</w:t>
+            </w:r>
+            <w:r>
+              <w:t xml:space="preserve"> </w:t>
+            </w:r>
+            <w:r>
+              <w:rPr>
+                <w:rFonts w:hint="eastAsia"/>
+              </w:rPr>
+              <w:t>Edge</w:t>
+            </w:r>
+            <w:r>
+              <w:t xml:space="preserve"> </w:t>
+            </w:r>
+            <w:r>
+              <w:rPr>
+                <w:rFonts w:hint="eastAsia"/>
+              </w:rPr>
+              <w:t>Graph</w:t>
             </w:r>
           </w:p>
         </w:tc>
         <w:tc>
           <w:tcPr>
-            <w:tcW w:w="1174" w:type="pct"/>
+            <w:tcW w:w="1073" w:type="pct"/>
           </w:tcPr>
           <w:p>
             <w:r>
@@ -4395,6 +4410,292 @@
             </w:r>
           </w:p>
         </w:tc>
+      </w:tr>
+      <w:tr>
+        <w:tc>
+          <w:tcPr>
+            <w:tcW w:w="937" w:type="pct"/>
+          </w:tcPr>
+          <w:p>
+            <w:pPr>
+              <w:rPr>
+                <w:rFonts w:hint="eastAsia"/>
+              </w:rPr>
+            </w:pPr>
+            <w:r>
+              <w:rPr>
+                <w:rFonts w:hint="eastAsia"/>
+              </w:rPr>
+              <w:t>2020-03-11</w:t>
+            </w:r>
+          </w:p>
+        </w:tc>
+        <w:tc>
+          <w:tcPr>
+            <w:tcW w:w="598" w:type="pct"/>
+          </w:tcPr>
+          <w:p>
+            <w:pPr>
+              <w:rPr>
+                <w:rFonts w:hint="eastAsia"/>
+              </w:rPr>
+            </w:pPr>
+            <w:r>
+              <w:rPr>
+                <w:rFonts w:hint="eastAsia"/>
+              </w:rPr>
+              <w:t>晚上</w:t>
+            </w:r>
+          </w:p>
+        </w:tc>
+        <w:tc>
+          <w:tcPr>
+            <w:tcW w:w="2392" w:type="pct"/>
+          </w:tcPr>
+          <w:p>
+            <w:pPr>
+              <w:rPr>
+                <w:rFonts w:hint="eastAsia"/>
+              </w:rPr>
+            </w:pPr>
+            <w:r>
+              <w:rPr>
+                <w:rFonts w:hint="eastAsia"/>
+              </w:rPr>
+              <w:t>Problem1</w:t>
+            </w:r>
+            <w:r>
+              <w:t xml:space="preserve"> </w:t>
+            </w:r>
+            <w:r>
+              <w:rPr>
+                <w:rFonts w:hint="eastAsia"/>
+              </w:rPr>
+              <w:t>3.1.3.2</w:t>
+            </w:r>
+            <w:r>
+              <w:t xml:space="preserve"> </w:t>
+            </w:r>
+            <w:r>
+              <w:rPr>
+                <w:rFonts w:hint="eastAsia"/>
+              </w:rPr>
+              <w:t>Vertex</w:t>
+            </w:r>
+            <w:r>
+              <w:t xml:space="preserve"> </w:t>
+            </w:r>
+            <w:r>
+              <w:rPr>
+                <w:rFonts w:hint="eastAsia"/>
+              </w:rPr>
+              <w:t>Graph</w:t>
+            </w:r>
+          </w:p>
+        </w:tc>
+        <w:tc>
+          <w:tcPr>
+            <w:tcW w:w="1073" w:type="pct"/>
+          </w:tcPr>
+          <w:p>
+            <w:pPr>
+              <w:rPr>
+                <w:rFonts w:hint="eastAsia"/>
+              </w:rPr>
+            </w:pPr>
+            <w:r>
+              <w:rPr>
+                <w:rFonts w:hint="eastAsia"/>
+              </w:rPr>
+              <w:t>完成</w:t>
+            </w:r>
+          </w:p>
+        </w:tc>
+      </w:tr>
+      <w:tr>
+        <w:tc>
+          <w:tcPr>
+            <w:tcW w:w="937" w:type="pct"/>
+          </w:tcPr>
+          <w:p>
+            <w:pPr>
+              <w:rPr>
+                <w:rFonts w:hint="eastAsia"/>
+              </w:rPr>
+            </w:pPr>
+            <w:r>
+              <w:rPr>
+                <w:rFonts w:hint="eastAsia"/>
+              </w:rPr>
+              <w:t>2020-03-12</w:t>
+            </w:r>
+          </w:p>
+        </w:tc>
+        <w:tc>
+          <w:tcPr>
+            <w:tcW w:w="598" w:type="pct"/>
+          </w:tcPr>
+          <w:p>
+            <w:pPr>
+              <w:rPr>
+                <w:rFonts w:hint="eastAsia"/>
+              </w:rPr>
+            </w:pPr>
+            <w:r>
+              <w:rPr>
+                <w:rFonts w:hint="eastAsia"/>
+              </w:rPr>
+              <w:t>下午</w:t>
+            </w:r>
+          </w:p>
+        </w:tc>
+        <w:tc>
+          <w:tcPr>
+            <w:tcW w:w="2392" w:type="pct"/>
+          </w:tcPr>
+          <w:p>
+            <w:pPr>
+              <w:rPr>
+                <w:rFonts w:hint="eastAsia"/>
+              </w:rPr>
+            </w:pPr>
+            <w:r>
+              <w:rPr>
+                <w:rFonts w:hint="eastAsia"/>
+              </w:rPr>
+              <w:t>通过</w:t>
+            </w:r>
+            <w:proofErr w:type="spellStart"/>
+            <w:r>
+              <w:rPr>
+                <w:rFonts w:hint="eastAsia"/>
+              </w:rPr>
+              <w:t>GraphInstanceTest</w:t>
+            </w:r>
+            <w:proofErr w:type="spellEnd"/>
+          </w:p>
+        </w:tc>
+        <w:tc>
+          <w:tcPr>
+            <w:tcW w:w="1073" w:type="pct"/>
+          </w:tcPr>
+          <w:p>
+            <w:pPr>
+              <w:rPr>
+                <w:rFonts w:hint="eastAsia"/>
+              </w:rPr>
+            </w:pPr>
+            <w:r>
+              <w:rPr>
+                <w:rFonts w:hint="eastAsia"/>
+              </w:rPr>
+              <w:t>完成</w:t>
+            </w:r>
+          </w:p>
+        </w:tc>
+      </w:tr>
+      <w:tr>
+        <w:tc>
+          <w:tcPr>
+            <w:tcW w:w="937" w:type="pct"/>
+          </w:tcPr>
+          <w:p>
+            <w:pPr>
+              <w:rPr>
+                <w:rFonts w:hint="eastAsia"/>
+              </w:rPr>
+            </w:pPr>
+            <w:r>
+              <w:rPr>
+                <w:rFonts w:hint="eastAsia"/>
+              </w:rPr>
+              <w:t>2020-03-12</w:t>
+            </w:r>
+          </w:p>
+        </w:tc>
+        <w:tc>
+          <w:tcPr>
+            <w:tcW w:w="598" w:type="pct"/>
+          </w:tcPr>
+          <w:p>
+            <w:pPr>
+              <w:rPr>
+                <w:rFonts w:hint="eastAsia"/>
+              </w:rPr>
+            </w:pPr>
+            <w:r>
+              <w:rPr>
+                <w:rFonts w:hint="eastAsia"/>
+              </w:rPr>
+              <w:t>晚上</w:t>
+            </w:r>
+          </w:p>
+        </w:tc>
+        <w:tc>
+          <w:tcPr>
+            <w:tcW w:w="2392" w:type="pct"/>
+          </w:tcPr>
+          <w:p>
+            <w:pPr>
+              <w:rPr>
+                <w:rFonts w:hint="eastAsia"/>
+              </w:rPr>
+            </w:pPr>
+            <w:r>
+              <w:rPr>
+                <w:rFonts w:hint="eastAsia"/>
+              </w:rPr>
+              <w:t>Problem1</w:t>
+            </w:r>
+            <w:r>
+              <w:t xml:space="preserve"> </w:t>
+            </w:r>
+            <w:r>
+              <w:rPr>
+                <w:rFonts w:hint="eastAsia"/>
+              </w:rPr>
+              <w:t>3.1.5</w:t>
+            </w:r>
+            <w:r>
+              <w:t xml:space="preserve"> </w:t>
+            </w:r>
+            <w:r>
+              <w:rPr>
+                <w:rFonts w:hint="eastAsia"/>
+              </w:rPr>
+              <w:t>Graph</w:t>
+            </w:r>
+            <w:r>
+              <w:t xml:space="preserve"> </w:t>
+            </w:r>
+            <w:r>
+              <w:rPr>
+                <w:rFonts w:hint="eastAsia"/>
+              </w:rPr>
+              <w:t>Poet</w:t>
+            </w:r>
+          </w:p>
+        </w:tc>
+        <w:tc>
+          <w:tcPr>
+            <w:tcW w:w="1073" w:type="pct"/>
+          </w:tcPr>
+          <w:p>
+            <w:pPr>
+              <w:rPr>
+                <w:rFonts w:hint="eastAsia"/>
+              </w:rPr>
+            </w:pPr>
+            <w:r>
+              <w:rPr>
+                <w:rFonts w:hint="eastAsia"/>
+              </w:rPr>
+              <w:t>完成</w:t>
+            </w:r>
+          </w:p>
+        </w:tc>
+        <w:bookmarkStart w:id="31" w:name="_GoBack"/>
+        <w:bookmarkEnd w:id="31"/>
       </w:tr>
     </w:tbl>
     <w:p/>
@@ -7147,6 +7448,7 @@
   <w:style w:type="character" w:default="1" w:styleId="a0">
     <w:name w:val="Default Paragraph Font"/>
     <w:uiPriority w:val="1"/>
+    <w:semiHidden/>
     <w:unhideWhenUsed/>
   </w:style>
   <w:style w:type="table" w:default="1" w:styleId="a1">
@@ -8062,7 +8364,7 @@
 </file>
 
 <file path=customXml/itemProps1.xml><?xml version="1.0" encoding="utf-8"?>
-<ds:datastoreItem xmlns:ds="http://schemas.openxmlformats.org/officeDocument/2006/customXml" ds:itemID="{C9E0F9DA-7A5B-4D62-BCA7-C17AC02587FF}">
+<ds:datastoreItem xmlns:ds="http://schemas.openxmlformats.org/officeDocument/2006/customXml" ds:itemID="{6171AE00-BC02-498C-8DD7-F5636F58381F}">
   <ds:schemaRefs>
     <ds:schemaRef ds:uri="http://schemas.openxmlformats.org/officeDocument/2006/bibliography"/>
   </ds:schemaRefs>

--- a/doc/Lab-2 1183710109 Report.docx
+++ b/doc/Lab-2 1183710109 Report.docx
@@ -3660,7 +3660,10 @@
         <w:fldChar w:fldCharType="begin"/>
       </w:r>
       <w:r>
-        <w:instrText xml:space="preserve"> HYPERLINK "http://web.mit.edu/6.031/www/sp17/psets/ps2/" \l "before_youre_done" </w:instrText>
+        <w:instrText xml:space="preserve"> HYPERLINK "http://web.mit.edu/6.031/www/sp17/psets/ps2/" \l</w:instrText>
+      </w:r>
+      <w:r>
+        <w:instrText xml:space="preserve"> "before_youre_done" </w:instrText>
       </w:r>
       <w:r>
         <w:fldChar w:fldCharType="separate"/>
@@ -4417,11 +4420,6 @@
             <w:tcW w:w="937" w:type="pct"/>
           </w:tcPr>
           <w:p>
-            <w:pPr>
-              <w:rPr>
-                <w:rFonts w:hint="eastAsia"/>
-              </w:rPr>
-            </w:pPr>
             <w:r>
               <w:rPr>
                 <w:rFonts w:hint="eastAsia"/>
@@ -4435,11 +4433,6 @@
             <w:tcW w:w="598" w:type="pct"/>
           </w:tcPr>
           <w:p>
-            <w:pPr>
-              <w:rPr>
-                <w:rFonts w:hint="eastAsia"/>
-              </w:rPr>
-            </w:pPr>
             <w:r>
               <w:rPr>
                 <w:rFonts w:hint="eastAsia"/>
@@ -4453,11 +4446,6 @@
             <w:tcW w:w="2392" w:type="pct"/>
           </w:tcPr>
           <w:p>
-            <w:pPr>
-              <w:rPr>
-                <w:rFonts w:hint="eastAsia"/>
-              </w:rPr>
-            </w:pPr>
             <w:r>
               <w:rPr>
                 <w:rFonts w:hint="eastAsia"/>
@@ -4498,11 +4486,231 @@
             <w:tcW w:w="1073" w:type="pct"/>
           </w:tcPr>
           <w:p>
-            <w:pPr>
+            <w:r>
               <w:rPr>
                 <w:rFonts w:hint="eastAsia"/>
               </w:rPr>
-            </w:pPr>
+              <w:t>完成</w:t>
+            </w:r>
+          </w:p>
+        </w:tc>
+      </w:tr>
+      <w:tr>
+        <w:tc>
+          <w:tcPr>
+            <w:tcW w:w="937" w:type="pct"/>
+          </w:tcPr>
+          <w:p>
+            <w:r>
+              <w:rPr>
+                <w:rFonts w:hint="eastAsia"/>
+              </w:rPr>
+              <w:t>2020-03-12</w:t>
+            </w:r>
+          </w:p>
+        </w:tc>
+        <w:tc>
+          <w:tcPr>
+            <w:tcW w:w="598" w:type="pct"/>
+          </w:tcPr>
+          <w:p>
+            <w:r>
+              <w:rPr>
+                <w:rFonts w:hint="eastAsia"/>
+              </w:rPr>
+              <w:t>下午</w:t>
+            </w:r>
+          </w:p>
+        </w:tc>
+        <w:tc>
+          <w:tcPr>
+            <w:tcW w:w="2392" w:type="pct"/>
+          </w:tcPr>
+          <w:p>
+            <w:r>
+              <w:rPr>
+                <w:rFonts w:hint="eastAsia"/>
+              </w:rPr>
+              <w:t>通过Graph</w:t>
+            </w:r>
+            <w:r>
+              <w:t xml:space="preserve"> </w:t>
+            </w:r>
+            <w:r>
+              <w:rPr>
+                <w:rFonts w:hint="eastAsia"/>
+              </w:rPr>
+              <w:t>Instance</w:t>
+            </w:r>
+            <w:r>
+              <w:t xml:space="preserve"> </w:t>
+            </w:r>
+            <w:r>
+              <w:rPr>
+                <w:rFonts w:hint="eastAsia"/>
+              </w:rPr>
+              <w:t>Test</w:t>
+            </w:r>
+          </w:p>
+        </w:tc>
+        <w:tc>
+          <w:tcPr>
+            <w:tcW w:w="1073" w:type="pct"/>
+          </w:tcPr>
+          <w:p>
+            <w:r>
+              <w:rPr>
+                <w:rFonts w:hint="eastAsia"/>
+              </w:rPr>
+              <w:t>完成</w:t>
+            </w:r>
+          </w:p>
+        </w:tc>
+      </w:tr>
+      <w:tr>
+        <w:tc>
+          <w:tcPr>
+            <w:tcW w:w="937" w:type="pct"/>
+          </w:tcPr>
+          <w:p>
+            <w:r>
+              <w:rPr>
+                <w:rFonts w:hint="eastAsia"/>
+              </w:rPr>
+              <w:t>2020-03-12</w:t>
+            </w:r>
+          </w:p>
+        </w:tc>
+        <w:tc>
+          <w:tcPr>
+            <w:tcW w:w="598" w:type="pct"/>
+          </w:tcPr>
+          <w:p>
+            <w:r>
+              <w:rPr>
+                <w:rFonts w:hint="eastAsia"/>
+              </w:rPr>
+              <w:t>晚上</w:t>
+            </w:r>
+          </w:p>
+        </w:tc>
+        <w:tc>
+          <w:tcPr>
+            <w:tcW w:w="2392" w:type="pct"/>
+          </w:tcPr>
+          <w:p>
+            <w:r>
+              <w:rPr>
+                <w:rFonts w:hint="eastAsia"/>
+              </w:rPr>
+              <w:t>Problem1</w:t>
+            </w:r>
+            <w:r>
+              <w:t xml:space="preserve"> </w:t>
+            </w:r>
+            <w:r>
+              <w:rPr>
+                <w:rFonts w:hint="eastAsia"/>
+              </w:rPr>
+              <w:t>3.1.5</w:t>
+            </w:r>
+            <w:r>
+              <w:t xml:space="preserve"> </w:t>
+            </w:r>
+            <w:r>
+              <w:rPr>
+                <w:rFonts w:hint="eastAsia"/>
+              </w:rPr>
+              <w:t>Graph</w:t>
+            </w:r>
+            <w:r>
+              <w:t xml:space="preserve"> </w:t>
+            </w:r>
+            <w:r>
+              <w:rPr>
+                <w:rFonts w:hint="eastAsia"/>
+              </w:rPr>
+              <w:t>Poet</w:t>
+            </w:r>
+          </w:p>
+        </w:tc>
+        <w:tc>
+          <w:tcPr>
+            <w:tcW w:w="1073" w:type="pct"/>
+          </w:tcPr>
+          <w:p>
+            <w:r>
+              <w:rPr>
+                <w:rFonts w:hint="eastAsia"/>
+              </w:rPr>
+              <w:t>完成</w:t>
+            </w:r>
+          </w:p>
+        </w:tc>
+      </w:tr>
+      <w:tr>
+        <w:tc>
+          <w:tcPr>
+            <w:tcW w:w="937" w:type="pct"/>
+          </w:tcPr>
+          <w:p>
+            <w:r>
+              <w:rPr>
+                <w:rFonts w:hint="eastAsia"/>
+              </w:rPr>
+              <w:t>2020-03-13</w:t>
+            </w:r>
+          </w:p>
+        </w:tc>
+        <w:tc>
+          <w:tcPr>
+            <w:tcW w:w="598" w:type="pct"/>
+          </w:tcPr>
+          <w:p>
+            <w:r>
+              <w:rPr>
+                <w:rFonts w:hint="eastAsia"/>
+              </w:rPr>
+              <w:t>上午</w:t>
+            </w:r>
+          </w:p>
+        </w:tc>
+        <w:tc>
+          <w:tcPr>
+            <w:tcW w:w="2392" w:type="pct"/>
+          </w:tcPr>
+          <w:p>
+            <w:r>
+              <w:rPr>
+                <w:rFonts w:hint="eastAsia"/>
+              </w:rPr>
+              <w:t>Problem1</w:t>
+            </w:r>
+            <w:r>
+              <w:t xml:space="preserve"> </w:t>
+            </w:r>
+            <w:r>
+              <w:rPr>
+                <w:rFonts w:hint="eastAsia"/>
+              </w:rPr>
+              <w:t>3.1.5</w:t>
+            </w:r>
+            <w:r>
+              <w:t xml:space="preserve"> </w:t>
+            </w:r>
+            <w:r>
+              <w:rPr>
+                <w:rFonts w:hint="eastAsia"/>
+              </w:rPr>
+              <w:t>Test</w:t>
+            </w:r>
+          </w:p>
+        </w:tc>
+        <w:tc>
+          <w:tcPr>
+            <w:tcW w:w="1073" w:type="pct"/>
+          </w:tcPr>
+          <w:p>
             <w:r>
               <w:rPr>
                 <w:rFonts w:hint="eastAsia"/>
@@ -4527,7 +4735,7 @@
               <w:rPr>
                 <w:rFonts w:hint="eastAsia"/>
               </w:rPr>
-              <w:t>2020-03-12</w:t>
+              <w:t>2020-03-13</w:t>
             </w:r>
           </w:p>
         </w:tc>
@@ -4545,7 +4753,7 @@
               <w:rPr>
                 <w:rFonts w:hint="eastAsia"/>
               </w:rPr>
-              <w:t>下午</w:t>
+              <w:t>上午</w:t>
             </w:r>
           </w:p>
         </w:tc>
@@ -4563,16 +4771,25 @@
               <w:rPr>
                 <w:rFonts w:hint="eastAsia"/>
               </w:rPr>
-              <w:t>通过</w:t>
-            </w:r>
-            <w:proofErr w:type="spellStart"/>
+              <w:t>Problem2</w:t>
+            </w:r>
+            <w:r>
+              <w:t xml:space="preserve"> </w:t>
+            </w:r>
             <w:r>
               <w:rPr>
                 <w:rFonts w:hint="eastAsia"/>
               </w:rPr>
-              <w:t>GraphInstanceTest</w:t>
-            </w:r>
-            <w:proofErr w:type="spellEnd"/>
+              <w:t>3.2整体</w:t>
+            </w:r>
+            <w:bookmarkStart w:id="31" w:name="_GoBack"/>
+            <w:bookmarkEnd w:id="31"/>
+            <w:r>
+              <w:rPr>
+                <w:rFonts w:hint="eastAsia"/>
+              </w:rPr>
+              <w:t>完成</w:t>
+            </w:r>
           </w:p>
         </w:tc>
         <w:tc>
@@ -4593,109 +4810,6 @@
             </w:r>
           </w:p>
         </w:tc>
-      </w:tr>
-      <w:tr>
-        <w:tc>
-          <w:tcPr>
-            <w:tcW w:w="937" w:type="pct"/>
-          </w:tcPr>
-          <w:p>
-            <w:pPr>
-              <w:rPr>
-                <w:rFonts w:hint="eastAsia"/>
-              </w:rPr>
-            </w:pPr>
-            <w:r>
-              <w:rPr>
-                <w:rFonts w:hint="eastAsia"/>
-              </w:rPr>
-              <w:t>2020-03-12</w:t>
-            </w:r>
-          </w:p>
-        </w:tc>
-        <w:tc>
-          <w:tcPr>
-            <w:tcW w:w="598" w:type="pct"/>
-          </w:tcPr>
-          <w:p>
-            <w:pPr>
-              <w:rPr>
-                <w:rFonts w:hint="eastAsia"/>
-              </w:rPr>
-            </w:pPr>
-            <w:r>
-              <w:rPr>
-                <w:rFonts w:hint="eastAsia"/>
-              </w:rPr>
-              <w:t>晚上</w:t>
-            </w:r>
-          </w:p>
-        </w:tc>
-        <w:tc>
-          <w:tcPr>
-            <w:tcW w:w="2392" w:type="pct"/>
-          </w:tcPr>
-          <w:p>
-            <w:pPr>
-              <w:rPr>
-                <w:rFonts w:hint="eastAsia"/>
-              </w:rPr>
-            </w:pPr>
-            <w:r>
-              <w:rPr>
-                <w:rFonts w:hint="eastAsia"/>
-              </w:rPr>
-              <w:t>Problem1</w:t>
-            </w:r>
-            <w:r>
-              <w:t xml:space="preserve"> </w:t>
-            </w:r>
-            <w:r>
-              <w:rPr>
-                <w:rFonts w:hint="eastAsia"/>
-              </w:rPr>
-              <w:t>3.1.5</w:t>
-            </w:r>
-            <w:r>
-              <w:t xml:space="preserve"> </w:t>
-            </w:r>
-            <w:r>
-              <w:rPr>
-                <w:rFonts w:hint="eastAsia"/>
-              </w:rPr>
-              <w:t>Graph</w:t>
-            </w:r>
-            <w:r>
-              <w:t xml:space="preserve"> </w:t>
-            </w:r>
-            <w:r>
-              <w:rPr>
-                <w:rFonts w:hint="eastAsia"/>
-              </w:rPr>
-              <w:t>Poet</w:t>
-            </w:r>
-          </w:p>
-        </w:tc>
-        <w:tc>
-          <w:tcPr>
-            <w:tcW w:w="1073" w:type="pct"/>
-          </w:tcPr>
-          <w:p>
-            <w:pPr>
-              <w:rPr>
-                <w:rFonts w:hint="eastAsia"/>
-              </w:rPr>
-            </w:pPr>
-            <w:r>
-              <w:rPr>
-                <w:rFonts w:hint="eastAsia"/>
-              </w:rPr>
-              <w:t>完成</w:t>
-            </w:r>
-          </w:p>
-        </w:tc>
-        <w:bookmarkStart w:id="31" w:name="_GoBack"/>
-        <w:bookmarkEnd w:id="31"/>
       </w:tr>
     </w:tbl>
     <w:p/>
@@ -8364,7 +8478,7 @@
 </file>
 
 <file path=customXml/itemProps1.xml><?xml version="1.0" encoding="utf-8"?>
-<ds:datastoreItem xmlns:ds="http://schemas.openxmlformats.org/officeDocument/2006/customXml" ds:itemID="{6171AE00-BC02-498C-8DD7-F5636F58381F}">
+<ds:datastoreItem xmlns:ds="http://schemas.openxmlformats.org/officeDocument/2006/customXml" ds:itemID="{3FD4723C-4396-4014-A7F1-47043CC08DC3}">
   <ds:schemaRefs>
     <ds:schemaRef ds:uri="http://schemas.openxmlformats.org/officeDocument/2006/bibliography"/>
   </ds:schemaRefs>

--- a/doc/Lab-2 1183710109 Report.docx
+++ b/doc/Lab-2 1183710109 Report.docx
@@ -277,11 +277,9 @@
             <w:pPr>
               <w:jc w:val="center"/>
             </w:pPr>
-            <w:proofErr w:type="gramStart"/>
             <w:r>
               <w:t>班号</w:t>
             </w:r>
-            <w:proofErr w:type="gramEnd"/>
           </w:p>
         </w:tc>
         <w:tc>
@@ -3369,7 +3367,6 @@
         </w:rPr>
         <w:t>&gt; </w:t>
       </w:r>
-      <w:proofErr w:type="gramStart"/>
       <w:r>
         <w:rPr>
           <w:color w:val="6F42C1"/>
@@ -3380,33 +3377,38 @@
         <w:rPr>
           <w:color w:val="24292E"/>
         </w:rPr>
-        <w:t>(</w:t>
-      </w:r>
-      <w:proofErr w:type="gramEnd"/>
-      <w:r>
+        <w:t>() {</w:t>
+      </w:r>
+    </w:p>
+    <w:p>
+      <w:pPr>
         <w:rPr>
           <w:color w:val="24292E"/>
         </w:rPr>
-        <w:t>) {</w:t>
-      </w:r>
-    </w:p>
-    <w:p>
-      <w:pPr>
+      </w:pPr>
+      <w:r>
         <w:rPr>
           <w:color w:val="24292E"/>
         </w:rPr>
-      </w:pPr>
+        <w:t>        </w:t>
+      </w:r>
+      <w:r>
+        <w:rPr>
+          <w:color w:val="D73A49"/>
+        </w:rPr>
+        <w:t>return</w:t>
+      </w:r>
       <w:r>
         <w:rPr>
           <w:color w:val="24292E"/>
         </w:rPr>
-        <w:t>        </w:t>
+        <w:t> </w:t>
       </w:r>
       <w:r>
         <w:rPr>
           <w:color w:val="D73A49"/>
         </w:rPr>
-        <w:t>return</w:t>
+        <w:t>new</w:t>
       </w:r>
       <w:r>
         <w:rPr>
@@ -3414,30 +3416,13 @@
         </w:rPr>
         <w:t> </w:t>
       </w:r>
-      <w:r>
-        <w:rPr>
-          <w:color w:val="D73A49"/>
-        </w:rPr>
-        <w:t>new</w:t>
-      </w:r>
-      <w:r>
-        <w:rPr>
-          <w:color w:val="24292E"/>
-        </w:rPr>
-        <w:t> </w:t>
-      </w:r>
       <w:proofErr w:type="spellStart"/>
-      <w:proofErr w:type="gramStart"/>
       <w:r>
         <w:t>ConcreteEdgesGraph</w:t>
       </w:r>
       <w:proofErr w:type="spellEnd"/>
       <w:r>
-        <w:t>(</w:t>
-      </w:r>
-      <w:proofErr w:type="gramEnd"/>
-      <w:r>
-        <w:t>)</w:t>
+        <w:t>()</w:t>
       </w:r>
       <w:r>
         <w:rPr>
@@ -4726,11 +4711,6 @@
             <w:tcW w:w="937" w:type="pct"/>
           </w:tcPr>
           <w:p>
-            <w:pPr>
-              <w:rPr>
-                <w:rFonts w:hint="eastAsia"/>
-              </w:rPr>
-            </w:pPr>
             <w:r>
               <w:rPr>
                 <w:rFonts w:hint="eastAsia"/>
@@ -4744,11 +4724,6 @@
             <w:tcW w:w="598" w:type="pct"/>
           </w:tcPr>
           <w:p>
-            <w:pPr>
-              <w:rPr>
-                <w:rFonts w:hint="eastAsia"/>
-              </w:rPr>
-            </w:pPr>
             <w:r>
               <w:rPr>
                 <w:rFonts w:hint="eastAsia"/>
@@ -4762,33 +4737,20 @@
             <w:tcW w:w="2392" w:type="pct"/>
           </w:tcPr>
           <w:p>
-            <w:pPr>
+            <w:r>
               <w:rPr>
                 <w:rFonts w:hint="eastAsia"/>
               </w:rPr>
-            </w:pPr>
+              <w:t>Problem2</w:t>
+            </w:r>
+            <w:r>
+              <w:t xml:space="preserve"> </w:t>
+            </w:r>
             <w:r>
               <w:rPr>
                 <w:rFonts w:hint="eastAsia"/>
               </w:rPr>
-              <w:t>Problem2</w:t>
-            </w:r>
-            <w:r>
-              <w:t xml:space="preserve"> </w:t>
-            </w:r>
-            <w:r>
-              <w:rPr>
-                <w:rFonts w:hint="eastAsia"/>
-              </w:rPr>
-              <w:t>3.2整体</w:t>
-            </w:r>
-            <w:bookmarkStart w:id="31" w:name="_GoBack"/>
-            <w:bookmarkEnd w:id="31"/>
-            <w:r>
-              <w:rPr>
-                <w:rFonts w:hint="eastAsia"/>
-              </w:rPr>
-              <w:t>完成</w:t>
+              <w:t>3.2整体完成</w:t>
             </w:r>
           </w:p>
         </w:tc>
@@ -4797,11 +4759,77 @@
             <w:tcW w:w="1073" w:type="pct"/>
           </w:tcPr>
           <w:p>
-            <w:pPr>
+            <w:r>
               <w:rPr>
                 <w:rFonts w:hint="eastAsia"/>
               </w:rPr>
-            </w:pPr>
+              <w:t>完成</w:t>
+            </w:r>
+          </w:p>
+        </w:tc>
+      </w:tr>
+      <w:tr>
+        <w:tc>
+          <w:tcPr>
+            <w:tcW w:w="937" w:type="pct"/>
+          </w:tcPr>
+          <w:p>
+            <w:r>
+              <w:rPr>
+                <w:rFonts w:hint="eastAsia"/>
+              </w:rPr>
+              <w:t>2020-03-13</w:t>
+            </w:r>
+          </w:p>
+        </w:tc>
+        <w:tc>
+          <w:tcPr>
+            <w:tcW w:w="598" w:type="pct"/>
+          </w:tcPr>
+          <w:p>
+            <w:r>
+              <w:rPr>
+                <w:rFonts w:hint="eastAsia"/>
+              </w:rPr>
+              <w:t>晚上</w:t>
+            </w:r>
+          </w:p>
+        </w:tc>
+        <w:tc>
+          <w:tcPr>
+            <w:tcW w:w="2392" w:type="pct"/>
+          </w:tcPr>
+          <w:p>
+            <w:r>
+              <w:rPr>
+                <w:rFonts w:hint="eastAsia"/>
+              </w:rPr>
+              <w:t>Problem3</w:t>
+            </w:r>
+            <w:r>
+              <w:t xml:space="preserve"> </w:t>
+            </w:r>
+            <w:r>
+              <w:rPr>
+                <w:rFonts w:hint="eastAsia"/>
+              </w:rPr>
+              <w:t>设计框架 写</w:t>
+            </w:r>
+            <w:r>
+              <w:rPr>
+                <w:rFonts w:hint="eastAsia"/>
+              </w:rPr>
+              <w:t>AF&amp;RI</w:t>
+            </w:r>
+          </w:p>
+        </w:tc>
+        <w:tc>
+          <w:tcPr>
+            <w:tcW w:w="1073" w:type="pct"/>
+          </w:tcPr>
+          <w:p>
+            <w:bookmarkStart w:id="31" w:name="_GoBack"/>
+            <w:bookmarkEnd w:id="31"/>
             <w:r>
               <w:rPr>
                 <w:rFonts w:hint="eastAsia"/>
@@ -8478,7 +8506,7 @@
 </file>
 
 <file path=customXml/itemProps1.xml><?xml version="1.0" encoding="utf-8"?>
-<ds:datastoreItem xmlns:ds="http://schemas.openxmlformats.org/officeDocument/2006/customXml" ds:itemID="{3FD4723C-4396-4014-A7F1-47043CC08DC3}">
+<ds:datastoreItem xmlns:ds="http://schemas.openxmlformats.org/officeDocument/2006/customXml" ds:itemID="{D873D482-E846-4972-9D1E-F9A33B5DA974}">
   <ds:schemaRefs>
     <ds:schemaRef ds:uri="http://schemas.openxmlformats.org/officeDocument/2006/bibliography"/>
   </ds:schemaRefs>

--- a/doc/Lab-2 1183710109 Report.docx
+++ b/doc/Lab-2 1183710109 Report.docx
@@ -3416,13 +3416,8 @@
         </w:rPr>
         <w:t> </w:t>
       </w:r>
-      <w:proofErr w:type="spellStart"/>
-      <w:r>
-        <w:t>ConcreteEdgesGraph</w:t>
-      </w:r>
-      <w:proofErr w:type="spellEnd"/>
-      <w:r>
-        <w:t>()</w:t>
+      <w:r>
+        <w:t>ConcreteEdgesGraph()</w:t>
       </w:r>
       <w:r>
         <w:rPr>
@@ -3503,14 +3498,9 @@
       <w:bookmarkStart w:id="10" w:name="_Toc34813855"/>
       <w:r>
         <w:lastRenderedPageBreak/>
-        <w:t xml:space="preserve">Implement </w:t>
-      </w:r>
-      <w:proofErr w:type="spellStart"/>
-      <w:r>
-        <w:t>ConcreteEdgesGraph</w:t>
+        <w:t>Implement ConcreteEdgesGraph</w:t>
       </w:r>
       <w:bookmarkEnd w:id="10"/>
-      <w:proofErr w:type="spellEnd"/>
     </w:p>
     <w:p>
       <w:pPr>
@@ -3518,11 +3508,7 @@
       </w:pPr>
       <w:bookmarkStart w:id="11" w:name="_Toc34813856"/>
       <w:r>
-        <w:t xml:space="preserve">Implement </w:t>
-      </w:r>
-      <w:proofErr w:type="spellStart"/>
-      <w:r>
-        <w:t>Concrete</w:t>
+        <w:t>Implement Concrete</w:t>
       </w:r>
       <w:r>
         <w:rPr>
@@ -3534,7 +3520,6 @@
         <w:t>Graph</w:t>
       </w:r>
       <w:bookmarkEnd w:id="11"/>
-      <w:proofErr w:type="spellEnd"/>
     </w:p>
     <w:p>
       <w:pPr>
@@ -3562,15 +3547,7 @@
       </w:pPr>
       <w:bookmarkStart w:id="14" w:name="_Toc34813859"/>
       <w:r>
-        <w:t xml:space="preserve">Implement </w:t>
-      </w:r>
-      <w:proofErr w:type="spellStart"/>
-      <w:r>
-        <w:t>Graph.empty</w:t>
-      </w:r>
-      <w:proofErr w:type="spellEnd"/>
-      <w:r>
-        <w:t>()</w:t>
+        <w:t>Implement Graph.empty()</w:t>
       </w:r>
       <w:bookmarkEnd w:id="14"/>
     </w:p>
@@ -3590,14 +3567,9 @@
       </w:pPr>
       <w:bookmarkStart w:id="16" w:name="_Toc34813861"/>
       <w:r>
-        <w:t xml:space="preserve">Test </w:t>
-      </w:r>
-      <w:proofErr w:type="spellStart"/>
-      <w:r>
-        <w:t>GraphPoet</w:t>
+        <w:t>Test GraphPoet</w:t>
       </w:r>
       <w:bookmarkEnd w:id="16"/>
-      <w:proofErr w:type="spellEnd"/>
     </w:p>
     <w:p>
       <w:pPr>
@@ -3605,14 +3577,9 @@
       </w:pPr>
       <w:bookmarkStart w:id="17" w:name="_Toc34813862"/>
       <w:r>
-        <w:t xml:space="preserve">Implement </w:t>
-      </w:r>
-      <w:proofErr w:type="spellStart"/>
-      <w:r>
-        <w:t>GraphPoet</w:t>
+        <w:t>Implement GraphPoet</w:t>
       </w:r>
       <w:bookmarkEnd w:id="17"/>
-      <w:proofErr w:type="spellEnd"/>
     </w:p>
     <w:p>
       <w:pPr>
@@ -3641,32 +3608,15 @@
         </w:rPr>
         <w:t>请按照</w:t>
       </w:r>
-      <w:r>
-        <w:fldChar w:fldCharType="begin"/>
-      </w:r>
-      <w:r>
-        <w:instrText xml:space="preserve"> HYPERLINK "http://web.mit.edu/6.031/www/sp17/psets/ps2/" \l</w:instrText>
-      </w:r>
-      <w:r>
-        <w:instrText xml:space="preserve"> "before_youre_done" </w:instrText>
-      </w:r>
-      <w:r>
-        <w:fldChar w:fldCharType="separate"/>
-      </w:r>
-      <w:r>
-        <w:rPr>
-          <w:rStyle w:val="aa"/>
-          <w:rFonts w:ascii="Times New Roman" w:hAnsi="Times New Roman" w:cs="Times New Roman"/>
-        </w:rPr>
-        <w:t>http://web.mit.edu/6.031/www/sp17/psets/ps2/#before_youre_done</w:t>
-      </w:r>
-      <w:r>
-        <w:rPr>
-          <w:rStyle w:val="aa"/>
-          <w:rFonts w:ascii="Times New Roman" w:hAnsi="Times New Roman" w:cs="Times New Roman"/>
-        </w:rPr>
-        <w:fldChar w:fldCharType="end"/>
-      </w:r>
+      <w:hyperlink r:id="rId12" w:anchor="before_youre_done" w:history="1">
+        <w:r>
+          <w:rPr>
+            <w:rStyle w:val="aa"/>
+            <w:rFonts w:ascii="Times New Roman" w:hAnsi="Times New Roman" w:cs="Times New Roman"/>
+          </w:rPr>
+          <w:t>http://web.mit.edu/6.031/www/sp17/psets/ps2/#before_youre_done</w:t>
+        </w:r>
+      </w:hyperlink>
       <w:r>
         <w:rPr>
           <w:rFonts w:hint="eastAsia"/>
@@ -3740,11 +3690,9 @@
         <w:pStyle w:val="3"/>
       </w:pPr>
       <w:bookmarkStart w:id="21" w:name="_Toc34813866"/>
-      <w:proofErr w:type="spellStart"/>
       <w:r>
         <w:t>FriendshipGraph</w:t>
       </w:r>
-      <w:proofErr w:type="spellEnd"/>
       <w:r>
         <w:rPr>
           <w:rFonts w:hint="eastAsia"/>
@@ -4000,7 +3948,6 @@
         </w:rPr>
         <w:t>主程序</w:t>
       </w:r>
-      <w:proofErr w:type="spellStart"/>
       <w:r>
         <w:rPr>
           <w:rFonts w:hint="eastAsia"/>
@@ -4019,7 +3966,6 @@
       <w:r>
         <w:t>Game</w:t>
       </w:r>
-      <w:proofErr w:type="spellEnd"/>
       <w:r>
         <w:rPr>
           <w:rFonts w:hint="eastAsia"/>
@@ -4828,14 +4774,541 @@
             <w:tcW w:w="1073" w:type="pct"/>
           </w:tcPr>
           <w:p>
+            <w:r>
+              <w:rPr>
+                <w:rFonts w:hint="eastAsia"/>
+              </w:rPr>
+              <w:t>完成</w:t>
+            </w:r>
+          </w:p>
+        </w:tc>
+      </w:tr>
+      <w:tr>
+        <w:tc>
+          <w:tcPr>
+            <w:tcW w:w="937" w:type="pct"/>
+          </w:tcPr>
+          <w:p>
+            <w:pPr>
+              <w:rPr>
+                <w:rFonts w:hint="eastAsia"/>
+              </w:rPr>
+            </w:pPr>
+            <w:r>
+              <w:rPr>
+                <w:rFonts w:hint="eastAsia"/>
+              </w:rPr>
+              <w:t>2020-03-14</w:t>
+            </w:r>
+          </w:p>
+        </w:tc>
+        <w:tc>
+          <w:tcPr>
+            <w:tcW w:w="598" w:type="pct"/>
+          </w:tcPr>
+          <w:p>
+            <w:pPr>
+              <w:rPr>
+                <w:rFonts w:hint="eastAsia"/>
+              </w:rPr>
+            </w:pPr>
+            <w:r>
+              <w:rPr>
+                <w:rFonts w:hint="eastAsia"/>
+              </w:rPr>
+              <w:t>上午</w:t>
+            </w:r>
+          </w:p>
+        </w:tc>
+        <w:tc>
+          <w:tcPr>
+            <w:tcW w:w="2392" w:type="pct"/>
+          </w:tcPr>
+          <w:p>
+            <w:pPr>
+              <w:rPr>
+                <w:rFonts w:hint="eastAsia"/>
+              </w:rPr>
+            </w:pPr>
+            <w:r>
+              <w:rPr>
+                <w:rFonts w:hint="eastAsia"/>
+              </w:rPr>
+              <w:t>Problem3</w:t>
+            </w:r>
+            <w:r>
+              <w:t xml:space="preserve"> </w:t>
+            </w:r>
+            <w:r>
+              <w:rPr>
+                <w:rFonts w:hint="eastAsia"/>
+              </w:rPr>
+              <w:t>完成框架</w:t>
+            </w:r>
+          </w:p>
+        </w:tc>
+        <w:tc>
+          <w:tcPr>
+            <w:tcW w:w="1073" w:type="pct"/>
+          </w:tcPr>
+          <w:p>
+            <w:pPr>
+              <w:rPr>
+                <w:rFonts w:hint="eastAsia"/>
+              </w:rPr>
+            </w:pPr>
+            <w:r>
+              <w:rPr>
+                <w:rFonts w:hint="eastAsia"/>
+              </w:rPr>
+              <w:t>完成</w:t>
+            </w:r>
+          </w:p>
+        </w:tc>
+      </w:tr>
+      <w:tr>
+        <w:tc>
+          <w:tcPr>
+            <w:tcW w:w="937" w:type="pct"/>
+          </w:tcPr>
+          <w:p>
+            <w:pPr>
+              <w:rPr>
+                <w:rFonts w:hint="eastAsia"/>
+              </w:rPr>
+            </w:pPr>
+            <w:r>
+              <w:rPr>
+                <w:rFonts w:hint="eastAsia"/>
+              </w:rPr>
+              <w:t>2020-03-14</w:t>
+            </w:r>
+          </w:p>
+        </w:tc>
+        <w:tc>
+          <w:tcPr>
+            <w:tcW w:w="598" w:type="pct"/>
+          </w:tcPr>
+          <w:p>
+            <w:pPr>
+              <w:rPr>
+                <w:rFonts w:hint="eastAsia"/>
+              </w:rPr>
+            </w:pPr>
+            <w:r>
+              <w:rPr>
+                <w:rFonts w:hint="eastAsia"/>
+              </w:rPr>
+              <w:t>下午</w:t>
+            </w:r>
+          </w:p>
+        </w:tc>
+        <w:tc>
+          <w:tcPr>
+            <w:tcW w:w="2392" w:type="pct"/>
+          </w:tcPr>
+          <w:p>
+            <w:pPr>
+              <w:rPr>
+                <w:rFonts w:hint="eastAsia"/>
+              </w:rPr>
+            </w:pPr>
+            <w:r>
+              <w:rPr>
+                <w:rFonts w:hint="eastAsia"/>
+              </w:rPr>
+              <w:t>实现Action接口、Player、Board、Position、Piece具体功能</w:t>
+            </w:r>
+          </w:p>
+        </w:tc>
+        <w:tc>
+          <w:tcPr>
+            <w:tcW w:w="1073" w:type="pct"/>
+          </w:tcPr>
+          <w:p>
+            <w:pPr>
+              <w:rPr>
+                <w:rFonts w:hint="eastAsia"/>
+              </w:rPr>
+            </w:pPr>
+            <w:r>
+              <w:rPr>
+                <w:rFonts w:hint="eastAsia"/>
+              </w:rPr>
+              <w:t>完成</w:t>
+            </w:r>
+          </w:p>
+        </w:tc>
+      </w:tr>
+      <w:tr>
+        <w:tc>
+          <w:tcPr>
+            <w:tcW w:w="937" w:type="pct"/>
+          </w:tcPr>
+          <w:p>
+            <w:pPr>
+              <w:rPr>
+                <w:rFonts w:hint="eastAsia"/>
+              </w:rPr>
+            </w:pPr>
+            <w:r>
+              <w:rPr>
+                <w:rFonts w:hint="eastAsia"/>
+              </w:rPr>
+              <w:t>2020-03-14</w:t>
+            </w:r>
+          </w:p>
+        </w:tc>
+        <w:tc>
+          <w:tcPr>
+            <w:tcW w:w="598" w:type="pct"/>
+          </w:tcPr>
+          <w:p>
+            <w:pPr>
+              <w:rPr>
+                <w:rFonts w:hint="eastAsia"/>
+              </w:rPr>
+            </w:pPr>
+            <w:r>
+              <w:rPr>
+                <w:rFonts w:hint="eastAsia"/>
+              </w:rPr>
+              <w:t>晚上</w:t>
+            </w:r>
+          </w:p>
+        </w:tc>
+        <w:tc>
+          <w:tcPr>
+            <w:tcW w:w="2392" w:type="pct"/>
+          </w:tcPr>
+          <w:p>
+            <w:pPr>
+              <w:rPr>
+                <w:rFonts w:hint="eastAsia"/>
+              </w:rPr>
+            </w:pPr>
+            <w:r>
+              <w:rPr>
+                <w:rFonts w:hint="eastAsia"/>
+              </w:rPr>
+              <w:t>完善上述功能，修改bug</w:t>
+            </w:r>
+          </w:p>
+        </w:tc>
+        <w:tc>
+          <w:tcPr>
+            <w:tcW w:w="1073" w:type="pct"/>
+          </w:tcPr>
+          <w:p>
+            <w:pPr>
+              <w:rPr>
+                <w:rFonts w:hint="eastAsia"/>
+              </w:rPr>
+            </w:pPr>
+            <w:r>
+              <w:rPr>
+                <w:rFonts w:hint="eastAsia"/>
+              </w:rPr>
+              <w:t>完成</w:t>
+            </w:r>
+          </w:p>
+        </w:tc>
+      </w:tr>
+      <w:tr>
+        <w:tc>
+          <w:tcPr>
+            <w:tcW w:w="937" w:type="pct"/>
+          </w:tcPr>
+          <w:p>
+            <w:pPr>
+              <w:rPr>
+                <w:rFonts w:hint="eastAsia"/>
+              </w:rPr>
+            </w:pPr>
+            <w:r>
+              <w:rPr>
+                <w:rFonts w:hint="eastAsia"/>
+              </w:rPr>
+              <w:t>2020-03-15</w:t>
+            </w:r>
+          </w:p>
+        </w:tc>
+        <w:tc>
+          <w:tcPr>
+            <w:tcW w:w="598" w:type="pct"/>
+          </w:tcPr>
+          <w:p>
+            <w:pPr>
+              <w:rPr>
+                <w:rFonts w:hint="eastAsia"/>
+              </w:rPr>
+            </w:pPr>
+            <w:r>
+              <w:rPr>
+                <w:rFonts w:hint="eastAsia"/>
+              </w:rPr>
+              <w:t>上午</w:t>
+            </w:r>
+          </w:p>
+        </w:tc>
+        <w:tc>
+          <w:tcPr>
+            <w:tcW w:w="2392" w:type="pct"/>
+          </w:tcPr>
+          <w:p>
+            <w:pPr>
+              <w:rPr>
+                <w:rFonts w:hint="eastAsia"/>
+              </w:rPr>
+            </w:pPr>
+            <w:r>
+              <w:rPr>
+                <w:rFonts w:hint="eastAsia"/>
+              </w:rPr>
+              <w:t>实现Game接口、chessAction、goAction功能</w:t>
+            </w:r>
+          </w:p>
+        </w:tc>
+        <w:tc>
+          <w:tcPr>
+            <w:tcW w:w="1073" w:type="pct"/>
+          </w:tcPr>
+          <w:p>
+            <w:pPr>
+              <w:rPr>
+                <w:rFonts w:hint="eastAsia"/>
+              </w:rPr>
+            </w:pPr>
+            <w:r>
+              <w:rPr>
+                <w:rFonts w:hint="eastAsia"/>
+              </w:rPr>
+              <w:t>完成</w:t>
+            </w:r>
+          </w:p>
+        </w:tc>
+      </w:tr>
+      <w:tr>
+        <w:tc>
+          <w:tcPr>
+            <w:tcW w:w="937" w:type="pct"/>
+          </w:tcPr>
+          <w:p>
+            <w:pPr>
+              <w:rPr>
+                <w:rFonts w:hint="eastAsia"/>
+              </w:rPr>
+            </w:pPr>
+            <w:r>
+              <w:rPr>
+                <w:rFonts w:hint="eastAsia"/>
+              </w:rPr>
+              <w:t>2020-03-15</w:t>
+            </w:r>
+          </w:p>
+        </w:tc>
+        <w:tc>
+          <w:tcPr>
+            <w:tcW w:w="598" w:type="pct"/>
+          </w:tcPr>
+          <w:p>
+            <w:pPr>
+              <w:rPr>
+                <w:rFonts w:hint="eastAsia"/>
+              </w:rPr>
+            </w:pPr>
+            <w:r>
+              <w:rPr>
+                <w:rFonts w:hint="eastAsia"/>
+              </w:rPr>
+              <w:t>晚上</w:t>
+            </w:r>
+          </w:p>
+        </w:tc>
+        <w:tc>
+          <w:tcPr>
+            <w:tcW w:w="2392" w:type="pct"/>
+          </w:tcPr>
+          <w:p>
+            <w:pPr>
+              <w:rPr>
+                <w:rFonts w:hint="eastAsia"/>
+              </w:rPr>
+            </w:pPr>
+            <w:r>
+              <w:rPr>
+                <w:rFonts w:hint="eastAsia"/>
+              </w:rPr>
+              <w:t>实现chessGame、goGame功能，调试测试用例</w:t>
+            </w:r>
+          </w:p>
+        </w:tc>
+        <w:tc>
+          <w:tcPr>
+            <w:tcW w:w="1073" w:type="pct"/>
+          </w:tcPr>
+          <w:p>
+            <w:pPr>
+              <w:rPr>
+                <w:rFonts w:hint="eastAsia"/>
+              </w:rPr>
+            </w:pPr>
+            <w:r>
+              <w:rPr>
+                <w:rFonts w:hint="eastAsia"/>
+              </w:rPr>
+              <w:t>完成</w:t>
+            </w:r>
+          </w:p>
+        </w:tc>
+      </w:tr>
+      <w:tr>
+        <w:tc>
+          <w:tcPr>
+            <w:tcW w:w="937" w:type="pct"/>
+          </w:tcPr>
+          <w:p>
+            <w:pPr>
+              <w:rPr>
+                <w:rFonts w:hint="eastAsia"/>
+              </w:rPr>
+            </w:pPr>
+            <w:r>
+              <w:rPr>
+                <w:rFonts w:hint="eastAsia"/>
+              </w:rPr>
+              <w:t>2020-03-16</w:t>
+            </w:r>
+          </w:p>
+        </w:tc>
+        <w:tc>
+          <w:tcPr>
+            <w:tcW w:w="598" w:type="pct"/>
+          </w:tcPr>
+          <w:p>
+            <w:pPr>
+              <w:rPr>
+                <w:rFonts w:hint="eastAsia"/>
+              </w:rPr>
+            </w:pPr>
+            <w:r>
+              <w:rPr>
+                <w:rFonts w:hint="eastAsia"/>
+              </w:rPr>
+              <w:t>晚上</w:t>
+            </w:r>
+          </w:p>
+        </w:tc>
+        <w:tc>
+          <w:tcPr>
+            <w:tcW w:w="2392" w:type="pct"/>
+          </w:tcPr>
+          <w:p>
+            <w:pPr>
+              <w:rPr>
+                <w:rFonts w:hint="eastAsia"/>
+              </w:rPr>
+            </w:pPr>
+            <w:r>
+              <w:rPr>
+                <w:rFonts w:hint="eastAsia"/>
+              </w:rPr>
+              <w:t>通过chessGame测试</w:t>
+            </w:r>
+          </w:p>
+        </w:tc>
+        <w:tc>
+          <w:tcPr>
+            <w:tcW w:w="1073" w:type="pct"/>
+          </w:tcPr>
+          <w:p>
+            <w:pPr>
+              <w:rPr>
+                <w:rFonts w:hint="eastAsia"/>
+              </w:rPr>
+            </w:pPr>
+            <w:r>
+              <w:rPr>
+                <w:rFonts w:hint="eastAsia"/>
+              </w:rPr>
+              <w:t>完成</w:t>
+            </w:r>
+          </w:p>
+        </w:tc>
+      </w:tr>
+      <w:tr>
+        <w:tc>
+          <w:tcPr>
+            <w:tcW w:w="937" w:type="pct"/>
+          </w:tcPr>
+          <w:p>
+            <w:pPr>
+              <w:rPr>
+                <w:rFonts w:hint="eastAsia"/>
+              </w:rPr>
+            </w:pPr>
+            <w:r>
+              <w:rPr>
+                <w:rFonts w:hint="eastAsia"/>
+              </w:rPr>
+              <w:t>2020-03-17</w:t>
+            </w:r>
+          </w:p>
+        </w:tc>
+        <w:tc>
+          <w:tcPr>
+            <w:tcW w:w="598" w:type="pct"/>
+          </w:tcPr>
+          <w:p>
+            <w:pPr>
+              <w:rPr>
+                <w:rFonts w:hint="eastAsia"/>
+              </w:rPr>
+            </w:pPr>
+            <w:r>
+              <w:rPr>
+                <w:rFonts w:hint="eastAsia"/>
+              </w:rPr>
+              <w:t>下午</w:t>
+            </w:r>
+          </w:p>
+        </w:tc>
+        <w:tc>
+          <w:tcPr>
+            <w:tcW w:w="2392" w:type="pct"/>
+          </w:tcPr>
+          <w:p>
+            <w:pPr>
+              <w:rPr>
+                <w:rFonts w:hint="eastAsia"/>
+              </w:rPr>
+            </w:pPr>
+            <w:r>
+              <w:rPr>
+                <w:rFonts w:hint="eastAsia"/>
+              </w:rPr>
+              <w:t>通过goGame测试</w:t>
+            </w:r>
+          </w:p>
+        </w:tc>
+        <w:tc>
+          <w:tcPr>
+            <w:tcW w:w="1073" w:type="pct"/>
+          </w:tcPr>
+          <w:p>
+            <w:pPr>
+              <w:rPr>
+                <w:rFonts w:hint="eastAsia"/>
+              </w:rPr>
+            </w:pPr>
+            <w:r>
+              <w:rPr>
+                <w:rFonts w:hint="eastAsia"/>
+              </w:rPr>
+              <w:t>完成</w:t>
+            </w:r>
             <w:bookmarkStart w:id="31" w:name="_GoBack"/>
             <w:bookmarkEnd w:id="31"/>
-            <w:r>
-              <w:rPr>
-                <w:rFonts w:hint="eastAsia"/>
-              </w:rPr>
-              <w:t>完成</w:t>
-            </w:r>
           </w:p>
         </w:tc>
       </w:tr>
@@ -5450,7 +5923,7 @@
     </w:p>
     <w:p/>
     <w:sectPr>
-      <w:footerReference w:type="default" r:id="rId12"/>
+      <w:footerReference w:type="default" r:id="rId13"/>
       <w:pgSz w:w="11906" w:h="16838"/>
       <w:pgMar w:top="1440" w:right="1800" w:bottom="1440" w:left="1800" w:header="851" w:footer="992" w:gutter="0"/>
       <w:pgNumType w:start="1"/>
@@ -8506,7 +8979,7 @@
 </file>
 
 <file path=customXml/itemProps1.xml><?xml version="1.0" encoding="utf-8"?>
-<ds:datastoreItem xmlns:ds="http://schemas.openxmlformats.org/officeDocument/2006/customXml" ds:itemID="{D873D482-E846-4972-9D1E-F9A33B5DA974}">
+<ds:datastoreItem xmlns:ds="http://schemas.openxmlformats.org/officeDocument/2006/customXml" ds:itemID="{8327826B-CEA6-41D2-8694-5A3C25B9EAC1}">
   <ds:schemaRefs>
     <ds:schemaRef ds:uri="http://schemas.openxmlformats.org/officeDocument/2006/bibliography"/>
   </ds:schemaRefs>

--- a/doc/Lab-2 1183710109 Report.docx
+++ b/doc/Lab-2 1183710109 Report.docx
@@ -277,9 +277,11 @@
             <w:pPr>
               <w:jc w:val="center"/>
             </w:pPr>
+            <w:proofErr w:type="gramStart"/>
             <w:r>
               <w:t>班号</w:t>
             </w:r>
+            <w:proofErr w:type="gramEnd"/>
           </w:p>
         </w:tc>
         <w:tc>
@@ -388,6 +390,7 @@
       <w:bookmarkStart w:id="0" w:name="_Toc480900250"/>
       <w:bookmarkStart w:id="1" w:name="_Toc480901137"/>
       <w:bookmarkStart w:id="2" w:name="_Toc480932633"/>
+      <w:bookmarkStart w:id="3" w:name="_Toc35371619"/>
       <w:r>
         <w:lastRenderedPageBreak/>
         <w:t>目录</w:t>
@@ -395,6 +398,7 @@
       <w:bookmarkEnd w:id="0"/>
       <w:bookmarkEnd w:id="1"/>
       <w:bookmarkEnd w:id="2"/>
+      <w:bookmarkEnd w:id="3"/>
     </w:p>
     <w:sdt>
       <w:sdtPr>
@@ -427,7 +431,7 @@
               <w:tab w:val="right" w:leader="dot" w:pos="8296"/>
             </w:tabs>
             <w:rPr>
-              <w:rFonts w:eastAsiaTheme="minorEastAsia"/>
+              <w:rFonts w:asciiTheme="minorHAnsi" w:eastAsiaTheme="minorEastAsia" w:hAnsiTheme="minorHAnsi" w:cstheme="minorBidi"/>
               <w:b w:val="0"/>
               <w:bCs w:val="0"/>
               <w:i w:val="0"/>
@@ -461,22 +465,20 @@
             </w:rPr>
             <w:fldChar w:fldCharType="separate"/>
           </w:r>
-          <w:hyperlink w:anchor="_Toc34813848" w:history="1">
+          <w:hyperlink w:anchor="_Toc35371619" w:history="1">
             <w:r>
               <w:rPr>
                 <w:rStyle w:val="aa"/>
-                <w:rFonts w:ascii="Times New Roman" w:hAnsi="Times New Roman" w:cs="Times New Roman"/>
-                <w:noProof/>
-              </w:rPr>
-              <w:t xml:space="preserve">1 </w:t>
+                <w:noProof/>
+              </w:rPr>
+              <w:t xml:space="preserve">0 </w:t>
             </w:r>
             <w:r>
               <w:rPr>
                 <w:rStyle w:val="aa"/>
-                <w:rFonts w:ascii="Times New Roman" w:hAnsi="Times New Roman" w:cs="Times New Roman"/>
-                <w:noProof/>
-              </w:rPr>
-              <w:t>实验目标概述</w:t>
+                <w:noProof/>
+              </w:rPr>
+              <w:t>目录</w:t>
             </w:r>
             <w:r>
               <w:rPr>
@@ -497,7 +499,7 @@
                 <w:noProof/>
                 <w:webHidden/>
               </w:rPr>
-              <w:instrText xml:space="preserve"> PAGEREF _Toc34813848 \h </w:instrText>
+              <w:instrText xml:space="preserve"> PAGEREF _Toc35371619 \h </w:instrText>
             </w:r>
             <w:r>
               <w:rPr>
@@ -517,7 +519,7 @@
                 <w:noProof/>
                 <w:webHidden/>
               </w:rPr>
-              <w:t>1</w:t>
+              <w:t>2</w:t>
             </w:r>
             <w:r>
               <w:rPr>
@@ -535,7 +537,7 @@
               <w:tab w:val="right" w:leader="dot" w:pos="8296"/>
             </w:tabs>
             <w:rPr>
-              <w:rFonts w:eastAsiaTheme="minorEastAsia"/>
+              <w:rFonts w:asciiTheme="minorHAnsi" w:eastAsiaTheme="minorEastAsia" w:hAnsiTheme="minorHAnsi" w:cstheme="minorBidi"/>
               <w:b w:val="0"/>
               <w:bCs w:val="0"/>
               <w:i w:val="0"/>
@@ -545,22 +547,20 @@
               <w:szCs w:val="22"/>
             </w:rPr>
           </w:pPr>
-          <w:hyperlink w:anchor="_Toc34813849" w:history="1">
+          <w:hyperlink w:anchor="_Toc35371620" w:history="1">
             <w:r>
               <w:rPr>
                 <w:rStyle w:val="aa"/>
-                <w:rFonts w:ascii="Times New Roman" w:hAnsi="Times New Roman" w:cs="Times New Roman"/>
-                <w:noProof/>
-              </w:rPr>
-              <w:t xml:space="preserve">2 </w:t>
+                <w:noProof/>
+              </w:rPr>
+              <w:t xml:space="preserve">1 </w:t>
             </w:r>
             <w:r>
               <w:rPr>
                 <w:rStyle w:val="aa"/>
-                <w:rFonts w:ascii="Times New Roman" w:hAnsi="Times New Roman" w:cs="Times New Roman"/>
-                <w:noProof/>
-              </w:rPr>
-              <w:t>实验环境配置</w:t>
+                <w:noProof/>
+              </w:rPr>
+              <w:t>实验目标概述</w:t>
             </w:r>
             <w:r>
               <w:rPr>
@@ -581,7 +581,7 @@
                 <w:noProof/>
                 <w:webHidden/>
               </w:rPr>
-              <w:instrText xml:space="preserve"> PAGEREF _Toc34813849 \h </w:instrText>
+              <w:instrText xml:space="preserve"> PAGEREF _Toc35371620 \h </w:instrText>
             </w:r>
             <w:r>
               <w:rPr>
@@ -601,7 +601,7 @@
                 <w:noProof/>
                 <w:webHidden/>
               </w:rPr>
-              <w:t>2</w:t>
+              <w:t>1</w:t>
             </w:r>
             <w:r>
               <w:rPr>
@@ -619,7 +619,7 @@
               <w:tab w:val="right" w:leader="dot" w:pos="8296"/>
             </w:tabs>
             <w:rPr>
-              <w:rFonts w:eastAsiaTheme="minorEastAsia"/>
+              <w:rFonts w:asciiTheme="minorHAnsi" w:eastAsiaTheme="minorEastAsia" w:hAnsiTheme="minorHAnsi" w:cstheme="minorBidi"/>
               <w:b w:val="0"/>
               <w:bCs w:val="0"/>
               <w:i w:val="0"/>
@@ -629,11 +629,92 @@
               <w:szCs w:val="22"/>
             </w:rPr>
           </w:pPr>
-          <w:hyperlink w:anchor="_Toc34813850" w:history="1">
+          <w:hyperlink w:anchor="_Toc35371621" w:history="1">
             <w:r>
               <w:rPr>
                 <w:rStyle w:val="aa"/>
-                <w:rFonts w:ascii="Times New Roman" w:hAnsi="Times New Roman" w:cs="Times New Roman"/>
+                <w:noProof/>
+              </w:rPr>
+              <w:t xml:space="preserve">2 </w:t>
+            </w:r>
+            <w:r>
+              <w:rPr>
+                <w:rStyle w:val="aa"/>
+                <w:noProof/>
+              </w:rPr>
+              <w:t>实验环境配置</w:t>
+            </w:r>
+            <w:r>
+              <w:rPr>
+                <w:noProof/>
+                <w:webHidden/>
+              </w:rPr>
+              <w:tab/>
+            </w:r>
+            <w:r>
+              <w:rPr>
+                <w:noProof/>
+                <w:webHidden/>
+              </w:rPr>
+              <w:fldChar w:fldCharType="begin"/>
+            </w:r>
+            <w:r>
+              <w:rPr>
+                <w:noProof/>
+                <w:webHidden/>
+              </w:rPr>
+              <w:instrText xml:space="preserve"> PAGEREF _Toc35371621 \h </w:instrText>
+            </w:r>
+            <w:r>
+              <w:rPr>
+                <w:noProof/>
+                <w:webHidden/>
+              </w:rPr>
+            </w:r>
+            <w:r>
+              <w:rPr>
+                <w:noProof/>
+                <w:webHidden/>
+              </w:rPr>
+              <w:fldChar w:fldCharType="separate"/>
+            </w:r>
+            <w:r>
+              <w:rPr>
+                <w:noProof/>
+                <w:webHidden/>
+              </w:rPr>
+              <w:t>2</w:t>
+            </w:r>
+            <w:r>
+              <w:rPr>
+                <w:noProof/>
+                <w:webHidden/>
+              </w:rPr>
+              <w:fldChar w:fldCharType="end"/>
+            </w:r>
+          </w:hyperlink>
+        </w:p>
+        <w:p>
+          <w:pPr>
+            <w:pStyle w:val="TOC1"/>
+            <w:tabs>
+              <w:tab w:val="right" w:leader="dot" w:pos="8296"/>
+            </w:tabs>
+            <w:rPr>
+              <w:rFonts w:asciiTheme="minorHAnsi" w:eastAsiaTheme="minorEastAsia" w:hAnsiTheme="minorHAnsi" w:cstheme="minorBidi"/>
+              <w:b w:val="0"/>
+              <w:bCs w:val="0"/>
+              <w:i w:val="0"/>
+              <w:iCs w:val="0"/>
+              <w:noProof/>
+              <w:sz w:val="21"/>
+              <w:szCs w:val="22"/>
+            </w:rPr>
+          </w:pPr>
+          <w:hyperlink w:anchor="_Toc35371622" w:history="1">
+            <w:r>
+              <w:rPr>
+                <w:rStyle w:val="aa"/>
                 <w:noProof/>
               </w:rPr>
               <w:t xml:space="preserve">3 </w:t>
@@ -641,7 +722,6 @@
             <w:r>
               <w:rPr>
                 <w:rStyle w:val="aa"/>
-                <w:rFonts w:ascii="Times New Roman" w:hAnsi="Times New Roman" w:cs="Times New Roman"/>
                 <w:noProof/>
               </w:rPr>
               <w:t>实验过程</w:t>
@@ -665,7 +745,7 @@
                 <w:noProof/>
                 <w:webHidden/>
               </w:rPr>
-              <w:instrText xml:space="preserve"> PAGEREF _Toc34813850 \h </w:instrText>
+              <w:instrText xml:space="preserve"> PAGEREF _Toc35371622 \h </w:instrText>
             </w:r>
             <w:r>
               <w:rPr>
@@ -703,18 +783,18 @@
               <w:tab w:val="right" w:leader="dot" w:pos="8296"/>
             </w:tabs>
             <w:rPr>
-              <w:rFonts w:eastAsiaTheme="minorEastAsia"/>
+              <w:rFonts w:asciiTheme="minorHAnsi" w:eastAsiaTheme="minorEastAsia" w:hAnsiTheme="minorHAnsi" w:cstheme="minorBidi"/>
               <w:b w:val="0"/>
               <w:bCs w:val="0"/>
               <w:noProof/>
               <w:sz w:val="21"/>
+              <w:szCs w:val="22"/>
             </w:rPr>
           </w:pPr>
-          <w:hyperlink w:anchor="_Toc34813851" w:history="1">
+          <w:hyperlink w:anchor="_Toc35371623" w:history="1">
             <w:r>
               <w:rPr>
                 <w:rStyle w:val="aa"/>
-                <w:rFonts w:ascii="Times New Roman" w:hAnsi="Times New Roman" w:cs="Times New Roman"/>
                 <w:noProof/>
               </w:rPr>
               <w:t>3.1 Poetic Walks</w:t>
@@ -738,7 +818,7 @@
                 <w:noProof/>
                 <w:webHidden/>
               </w:rPr>
-              <w:instrText xml:space="preserve"> PAGEREF _Toc34813851 \h </w:instrText>
+              <w:instrText xml:space="preserve"> PAGEREF _Toc35371623 \h </w:instrText>
             </w:r>
             <w:r>
               <w:rPr>
@@ -776,17 +856,16 @@
               <w:tab w:val="right" w:leader="dot" w:pos="8296"/>
             </w:tabs>
             <w:rPr>
-              <w:rFonts w:eastAsiaTheme="minorEastAsia"/>
+              <w:rFonts w:asciiTheme="minorHAnsi" w:eastAsiaTheme="minorEastAsia" w:hAnsiTheme="minorHAnsi" w:cstheme="minorBidi"/>
               <w:noProof/>
               <w:sz w:val="21"/>
               <w:szCs w:val="22"/>
             </w:rPr>
           </w:pPr>
-          <w:hyperlink w:anchor="_Toc34813852" w:history="1">
+          <w:hyperlink w:anchor="_Toc35371624" w:history="1">
             <w:r>
               <w:rPr>
                 <w:rStyle w:val="aa"/>
-                <w:rFonts w:ascii="Times New Roman" w:hAnsi="Times New Roman" w:cs="Times New Roman"/>
                 <w:noProof/>
               </w:rPr>
               <w:t>3.1.1 Get the code and prepare Git repository</w:t>
@@ -810,7 +889,7 @@
                 <w:noProof/>
                 <w:webHidden/>
               </w:rPr>
-              <w:instrText xml:space="preserve"> PAGEREF _Toc34813852 \h </w:instrText>
+              <w:instrText xml:space="preserve"> PAGEREF _Toc35371624 \h </w:instrText>
             </w:r>
             <w:r>
               <w:rPr>
@@ -848,28 +927,19 @@
               <w:tab w:val="right" w:leader="dot" w:pos="8296"/>
             </w:tabs>
             <w:rPr>
-              <w:rFonts w:eastAsiaTheme="minorEastAsia"/>
+              <w:rFonts w:asciiTheme="minorHAnsi" w:eastAsiaTheme="minorEastAsia" w:hAnsiTheme="minorHAnsi" w:cstheme="minorBidi"/>
               <w:noProof/>
               <w:sz w:val="21"/>
               <w:szCs w:val="22"/>
             </w:rPr>
           </w:pPr>
-          <w:hyperlink w:anchor="_Toc34813853" w:history="1">
+          <w:hyperlink w:anchor="_Toc35371625" w:history="1">
             <w:r>
               <w:rPr>
                 <w:rStyle w:val="aa"/>
-                <w:rFonts w:ascii="Times New Roman" w:hAnsi="Times New Roman" w:cs="Times New Roman"/>
-                <w:noProof/>
-              </w:rPr>
-              <w:t>3.1.2 Problem 1: Test</w:t>
-            </w:r>
-            <w:r>
-              <w:rPr>
-                <w:rStyle w:val="aa"/>
-                <w:rFonts w:ascii="Consolas" w:hAnsi="Consolas" w:cs="Times New Roman"/>
-                <w:noProof/>
-              </w:rPr>
-              <w:t xml:space="preserve"> Graph &lt;String&gt;</w:t>
+                <w:noProof/>
+              </w:rPr>
+              <w:t>3.1.2 Problem 1: Test Graph &lt;String&gt;</w:t>
             </w:r>
             <w:r>
               <w:rPr>
@@ -890,7 +960,7 @@
                 <w:noProof/>
                 <w:webHidden/>
               </w:rPr>
-              <w:instrText xml:space="preserve"> PAGEREF _Toc34813853 \h </w:instrText>
+              <w:instrText xml:space="preserve"> PAGEREF _Toc35371625 \h </w:instrText>
             </w:r>
             <w:r>
               <w:rPr>
@@ -928,28 +998,19 @@
               <w:tab w:val="right" w:leader="dot" w:pos="8296"/>
             </w:tabs>
             <w:rPr>
-              <w:rFonts w:eastAsiaTheme="minorEastAsia"/>
+              <w:rFonts w:asciiTheme="minorHAnsi" w:eastAsiaTheme="minorEastAsia" w:hAnsiTheme="minorHAnsi" w:cstheme="minorBidi"/>
               <w:noProof/>
               <w:sz w:val="21"/>
               <w:szCs w:val="22"/>
             </w:rPr>
           </w:pPr>
-          <w:hyperlink w:anchor="_Toc34813854" w:history="1">
+          <w:hyperlink w:anchor="_Toc35371626" w:history="1">
             <w:r>
               <w:rPr>
                 <w:rStyle w:val="aa"/>
-                <w:rFonts w:ascii="Times New Roman" w:hAnsi="Times New Roman" w:cs="Times New Roman"/>
-                <w:noProof/>
-              </w:rPr>
-              <w:t>3.1.3 Problem 2: Implement</w:t>
-            </w:r>
-            <w:r>
-              <w:rPr>
-                <w:rStyle w:val="aa"/>
-                <w:rFonts w:ascii="Consolas" w:hAnsi="Consolas" w:cs="Times New Roman"/>
-                <w:noProof/>
-              </w:rPr>
-              <w:t xml:space="preserve"> Graph &lt;String&gt;</w:t>
+                <w:noProof/>
+              </w:rPr>
+              <w:t>3.1.3 Problem 2: Implement Graph &lt;String&gt;</w:t>
             </w:r>
             <w:r>
               <w:rPr>
@@ -970,7 +1031,7 @@
                 <w:noProof/>
                 <w:webHidden/>
               </w:rPr>
-              <w:instrText xml:space="preserve"> PAGEREF _Toc34813854 \h </w:instrText>
+              <w:instrText xml:space="preserve"> PAGEREF _Toc35371626 \h </w:instrText>
             </w:r>
             <w:r>
               <w:rPr>
@@ -1008,28 +1069,19 @@
               <w:tab w:val="right" w:leader="dot" w:pos="8296"/>
             </w:tabs>
             <w:rPr>
-              <w:rFonts w:eastAsiaTheme="minorEastAsia"/>
+              <w:rFonts w:asciiTheme="minorHAnsi" w:eastAsiaTheme="minorEastAsia" w:hAnsiTheme="minorHAnsi" w:cstheme="minorBidi"/>
               <w:noProof/>
               <w:sz w:val="21"/>
               <w:szCs w:val="22"/>
             </w:rPr>
           </w:pPr>
-          <w:hyperlink w:anchor="_Toc34813855" w:history="1">
+          <w:hyperlink w:anchor="_Toc35371627" w:history="1">
             <w:r>
               <w:rPr>
                 <w:rStyle w:val="aa"/>
-                <w:rFonts w:ascii="Times New Roman" w:hAnsi="Times New Roman" w:cs="Times New Roman"/>
-                <w:noProof/>
-              </w:rPr>
-              <w:t xml:space="preserve">3.1.3.1 Implement </w:t>
-            </w:r>
-            <w:r>
-              <w:rPr>
-                <w:rStyle w:val="aa"/>
-                <w:rFonts w:ascii="Consolas" w:hAnsi="Consolas" w:cs="Times New Roman"/>
-                <w:noProof/>
-              </w:rPr>
-              <w:t>ConcreteEdgesGraph</w:t>
+                <w:noProof/>
+              </w:rPr>
+              <w:t>3.1.3.1 Implement ConcreteEdgesGraph</w:t>
             </w:r>
             <w:r>
               <w:rPr>
@@ -1050,7 +1102,7 @@
                 <w:noProof/>
                 <w:webHidden/>
               </w:rPr>
-              <w:instrText xml:space="preserve"> PAGEREF _Toc34813855 \h </w:instrText>
+              <w:instrText xml:space="preserve"> PAGEREF _Toc35371627 \h </w:instrText>
             </w:r>
             <w:r>
               <w:rPr>
@@ -1088,28 +1140,19 @@
               <w:tab w:val="right" w:leader="dot" w:pos="8296"/>
             </w:tabs>
             <w:rPr>
-              <w:rFonts w:eastAsiaTheme="minorEastAsia"/>
+              <w:rFonts w:asciiTheme="minorHAnsi" w:eastAsiaTheme="minorEastAsia" w:hAnsiTheme="minorHAnsi" w:cstheme="minorBidi"/>
               <w:noProof/>
               <w:sz w:val="21"/>
               <w:szCs w:val="22"/>
             </w:rPr>
           </w:pPr>
-          <w:hyperlink w:anchor="_Toc34813856" w:history="1">
+          <w:hyperlink w:anchor="_Toc35371628" w:history="1">
             <w:r>
               <w:rPr>
                 <w:rStyle w:val="aa"/>
-                <w:rFonts w:ascii="Times New Roman" w:hAnsi="Times New Roman" w:cs="Times New Roman"/>
-                <w:noProof/>
-              </w:rPr>
-              <w:t xml:space="preserve">3.1.3.2 Implement </w:t>
-            </w:r>
-            <w:r>
-              <w:rPr>
-                <w:rStyle w:val="aa"/>
-                <w:rFonts w:ascii="Consolas" w:hAnsi="Consolas" w:cs="Times New Roman"/>
-                <w:noProof/>
-              </w:rPr>
-              <w:t>ConcreteVerticesGraph</w:t>
+                <w:noProof/>
+              </w:rPr>
+              <w:t>3.1.3.2 Implement ConcreteVerticesGraph</w:t>
             </w:r>
             <w:r>
               <w:rPr>
@@ -1130,7 +1173,7 @@
                 <w:noProof/>
                 <w:webHidden/>
               </w:rPr>
-              <w:instrText xml:space="preserve"> PAGEREF _Toc34813856 \h </w:instrText>
+              <w:instrText xml:space="preserve"> PAGEREF _Toc35371628 \h </w:instrText>
             </w:r>
             <w:r>
               <w:rPr>
@@ -1168,28 +1211,19 @@
               <w:tab w:val="right" w:leader="dot" w:pos="8296"/>
             </w:tabs>
             <w:rPr>
-              <w:rFonts w:eastAsiaTheme="minorEastAsia"/>
+              <w:rFonts w:asciiTheme="minorHAnsi" w:eastAsiaTheme="minorEastAsia" w:hAnsiTheme="minorHAnsi" w:cstheme="minorBidi"/>
               <w:noProof/>
               <w:sz w:val="21"/>
               <w:szCs w:val="22"/>
             </w:rPr>
           </w:pPr>
-          <w:hyperlink w:anchor="_Toc34813857" w:history="1">
+          <w:hyperlink w:anchor="_Toc35371629" w:history="1">
             <w:r>
               <w:rPr>
                 <w:rStyle w:val="aa"/>
-                <w:rFonts w:ascii="Times New Roman" w:hAnsi="Times New Roman" w:cs="Times New Roman"/>
-                <w:noProof/>
-              </w:rPr>
-              <w:t xml:space="preserve">3.1.4 Problem 3: Implement generic </w:t>
-            </w:r>
-            <w:r>
-              <w:rPr>
-                <w:rStyle w:val="aa"/>
-                <w:rFonts w:ascii="Consolas" w:hAnsi="Consolas" w:cs="Times New Roman"/>
-                <w:noProof/>
-              </w:rPr>
-              <w:t>Graph&lt;L&gt;</w:t>
+                <w:noProof/>
+              </w:rPr>
+              <w:t>3.1.4 Problem 3: Implement generic Graph&lt;L&gt;</w:t>
             </w:r>
             <w:r>
               <w:rPr>
@@ -1210,7 +1244,7 @@
                 <w:noProof/>
                 <w:webHidden/>
               </w:rPr>
-              <w:instrText xml:space="preserve"> PAGEREF _Toc34813857 \h </w:instrText>
+              <w:instrText xml:space="preserve"> PAGEREF _Toc35371629 \h </w:instrText>
             </w:r>
             <w:r>
               <w:rPr>
@@ -1248,17 +1282,16 @@
               <w:tab w:val="right" w:leader="dot" w:pos="8296"/>
             </w:tabs>
             <w:rPr>
-              <w:rFonts w:eastAsiaTheme="minorEastAsia"/>
+              <w:rFonts w:asciiTheme="minorHAnsi" w:eastAsiaTheme="minorEastAsia" w:hAnsiTheme="minorHAnsi" w:cstheme="minorBidi"/>
               <w:noProof/>
               <w:sz w:val="21"/>
               <w:szCs w:val="22"/>
             </w:rPr>
           </w:pPr>
-          <w:hyperlink w:anchor="_Toc34813858" w:history="1">
+          <w:hyperlink w:anchor="_Toc35371630" w:history="1">
             <w:r>
               <w:rPr>
                 <w:rStyle w:val="aa"/>
-                <w:rFonts w:ascii="Times New Roman" w:hAnsi="Times New Roman" w:cs="Times New Roman"/>
                 <w:noProof/>
               </w:rPr>
               <w:t>3.1.4.1 Make the implementations generic</w:t>
@@ -1282,7 +1315,7 @@
                 <w:noProof/>
                 <w:webHidden/>
               </w:rPr>
-              <w:instrText xml:space="preserve"> PAGEREF _Toc34813858 \h </w:instrText>
+              <w:instrText xml:space="preserve"> PAGEREF _Toc35371630 \h </w:instrText>
             </w:r>
             <w:r>
               <w:rPr>
@@ -1320,28 +1353,19 @@
               <w:tab w:val="right" w:leader="dot" w:pos="8296"/>
             </w:tabs>
             <w:rPr>
-              <w:rFonts w:eastAsiaTheme="minorEastAsia"/>
+              <w:rFonts w:asciiTheme="minorHAnsi" w:eastAsiaTheme="minorEastAsia" w:hAnsiTheme="minorHAnsi" w:cstheme="minorBidi"/>
               <w:noProof/>
               <w:sz w:val="21"/>
               <w:szCs w:val="22"/>
             </w:rPr>
           </w:pPr>
-          <w:hyperlink w:anchor="_Toc34813859" w:history="1">
+          <w:hyperlink w:anchor="_Toc35371631" w:history="1">
             <w:r>
               <w:rPr>
                 <w:rStyle w:val="aa"/>
-                <w:rFonts w:ascii="Times New Roman" w:hAnsi="Times New Roman" w:cs="Times New Roman"/>
-                <w:noProof/>
-              </w:rPr>
-              <w:t xml:space="preserve">3.1.4.2 Implement </w:t>
-            </w:r>
-            <w:r>
-              <w:rPr>
-                <w:rStyle w:val="aa"/>
-                <w:rFonts w:ascii="Consolas" w:hAnsi="Consolas" w:cs="Times New Roman"/>
-                <w:noProof/>
-              </w:rPr>
-              <w:t>Graph.empty()</w:t>
+                <w:noProof/>
+              </w:rPr>
+              <w:t>3.1.4.2 Implement Graph.empty()</w:t>
             </w:r>
             <w:r>
               <w:rPr>
@@ -1362,7 +1386,7 @@
                 <w:noProof/>
                 <w:webHidden/>
               </w:rPr>
-              <w:instrText xml:space="preserve"> PAGEREF _Toc34813859 \h </w:instrText>
+              <w:instrText xml:space="preserve"> PAGEREF _Toc35371631 \h </w:instrText>
             </w:r>
             <w:r>
               <w:rPr>
@@ -1400,17 +1424,16 @@
               <w:tab w:val="right" w:leader="dot" w:pos="8296"/>
             </w:tabs>
             <w:rPr>
-              <w:rFonts w:eastAsiaTheme="minorEastAsia"/>
+              <w:rFonts w:asciiTheme="minorHAnsi" w:eastAsiaTheme="minorEastAsia" w:hAnsiTheme="minorHAnsi" w:cstheme="minorBidi"/>
               <w:noProof/>
               <w:sz w:val="21"/>
               <w:szCs w:val="22"/>
             </w:rPr>
           </w:pPr>
-          <w:hyperlink w:anchor="_Toc34813860" w:history="1">
+          <w:hyperlink w:anchor="_Toc35371632" w:history="1">
             <w:r>
               <w:rPr>
                 <w:rStyle w:val="aa"/>
-                <w:rFonts w:ascii="Times New Roman" w:hAnsi="Times New Roman" w:cs="Times New Roman"/>
                 <w:noProof/>
               </w:rPr>
               <w:t>3.1.5 Problem 4: Poetic walks</w:t>
@@ -1434,7 +1457,7 @@
                 <w:noProof/>
                 <w:webHidden/>
               </w:rPr>
-              <w:instrText xml:space="preserve"> PAGEREF _Toc34813860 \h </w:instrText>
+              <w:instrText xml:space="preserve"> PAGEREF _Toc35371632 \h </w:instrText>
             </w:r>
             <w:r>
               <w:rPr>
@@ -1472,28 +1495,19 @@
               <w:tab w:val="right" w:leader="dot" w:pos="8296"/>
             </w:tabs>
             <w:rPr>
-              <w:rFonts w:eastAsiaTheme="minorEastAsia"/>
+              <w:rFonts w:asciiTheme="minorHAnsi" w:eastAsiaTheme="minorEastAsia" w:hAnsiTheme="minorHAnsi" w:cstheme="minorBidi"/>
               <w:noProof/>
               <w:sz w:val="21"/>
               <w:szCs w:val="22"/>
             </w:rPr>
           </w:pPr>
-          <w:hyperlink w:anchor="_Toc34813861" w:history="1">
+          <w:hyperlink w:anchor="_Toc35371633" w:history="1">
             <w:r>
               <w:rPr>
                 <w:rStyle w:val="aa"/>
-                <w:rFonts w:ascii="Times New Roman" w:hAnsi="Times New Roman" w:cs="Times New Roman"/>
-                <w:noProof/>
-              </w:rPr>
-              <w:t xml:space="preserve">3.1.5.1 Test </w:t>
-            </w:r>
-            <w:r>
-              <w:rPr>
-                <w:rStyle w:val="aa"/>
-                <w:rFonts w:ascii="Consolas" w:hAnsi="Consolas" w:cs="Times New Roman"/>
-                <w:noProof/>
-              </w:rPr>
-              <w:t>GraphPoet</w:t>
+                <w:noProof/>
+              </w:rPr>
+              <w:t>3.1.5.1 Test GraphPoet</w:t>
             </w:r>
             <w:r>
               <w:rPr>
@@ -1514,7 +1528,7 @@
                 <w:noProof/>
                 <w:webHidden/>
               </w:rPr>
-              <w:instrText xml:space="preserve"> PAGEREF _Toc34813861 \h </w:instrText>
+              <w:instrText xml:space="preserve"> PAGEREF _Toc35371633 \h </w:instrText>
             </w:r>
             <w:r>
               <w:rPr>
@@ -1552,28 +1566,19 @@
               <w:tab w:val="right" w:leader="dot" w:pos="8296"/>
             </w:tabs>
             <w:rPr>
-              <w:rFonts w:eastAsiaTheme="minorEastAsia"/>
+              <w:rFonts w:asciiTheme="minorHAnsi" w:eastAsiaTheme="minorEastAsia" w:hAnsiTheme="minorHAnsi" w:cstheme="minorBidi"/>
               <w:noProof/>
               <w:sz w:val="21"/>
               <w:szCs w:val="22"/>
             </w:rPr>
           </w:pPr>
-          <w:hyperlink w:anchor="_Toc34813862" w:history="1">
+          <w:hyperlink w:anchor="_Toc35371634" w:history="1">
             <w:r>
               <w:rPr>
                 <w:rStyle w:val="aa"/>
-                <w:rFonts w:ascii="Times New Roman" w:hAnsi="Times New Roman" w:cs="Times New Roman"/>
-                <w:noProof/>
-              </w:rPr>
-              <w:t xml:space="preserve">3.1.5.2 Implement </w:t>
-            </w:r>
-            <w:r>
-              <w:rPr>
-                <w:rStyle w:val="aa"/>
-                <w:rFonts w:ascii="Consolas" w:hAnsi="Consolas" w:cs="Times New Roman"/>
-                <w:noProof/>
-              </w:rPr>
-              <w:t>GraphPoet</w:t>
+                <w:noProof/>
+              </w:rPr>
+              <w:t>3.1.5.2 Implement GraphPoet</w:t>
             </w:r>
             <w:r>
               <w:rPr>
@@ -1594,7 +1599,7 @@
                 <w:noProof/>
                 <w:webHidden/>
               </w:rPr>
-              <w:instrText xml:space="preserve"> PAGEREF _Toc34813862 \h </w:instrText>
+              <w:instrText xml:space="preserve"> PAGEREF _Toc35371634 \h </w:instrText>
             </w:r>
             <w:r>
               <w:rPr>
@@ -1632,17 +1637,16 @@
               <w:tab w:val="right" w:leader="dot" w:pos="8296"/>
             </w:tabs>
             <w:rPr>
-              <w:rFonts w:eastAsiaTheme="minorEastAsia"/>
+              <w:rFonts w:asciiTheme="minorHAnsi" w:eastAsiaTheme="minorEastAsia" w:hAnsiTheme="minorHAnsi" w:cstheme="minorBidi"/>
               <w:noProof/>
               <w:sz w:val="21"/>
               <w:szCs w:val="22"/>
             </w:rPr>
           </w:pPr>
-          <w:hyperlink w:anchor="_Toc34813863" w:history="1">
+          <w:hyperlink w:anchor="_Toc35371635" w:history="1">
             <w:r>
               <w:rPr>
                 <w:rStyle w:val="aa"/>
-                <w:rFonts w:ascii="Times New Roman" w:hAnsi="Times New Roman" w:cs="Times New Roman"/>
                 <w:noProof/>
               </w:rPr>
               <w:t>3.1.5.3 Graph poetry slam</w:t>
@@ -1666,7 +1670,7 @@
                 <w:noProof/>
                 <w:webHidden/>
               </w:rPr>
-              <w:instrText xml:space="preserve"> PAGEREF _Toc34813863 \h </w:instrText>
+              <w:instrText xml:space="preserve"> PAGEREF _Toc35371635 \h </w:instrText>
             </w:r>
             <w:r>
               <w:rPr>
@@ -1704,17 +1708,16 @@
               <w:tab w:val="right" w:leader="dot" w:pos="8296"/>
             </w:tabs>
             <w:rPr>
-              <w:rFonts w:eastAsiaTheme="minorEastAsia"/>
+              <w:rFonts w:asciiTheme="minorHAnsi" w:eastAsiaTheme="minorEastAsia" w:hAnsiTheme="minorHAnsi" w:cstheme="minorBidi"/>
               <w:noProof/>
               <w:sz w:val="21"/>
               <w:szCs w:val="22"/>
             </w:rPr>
           </w:pPr>
-          <w:hyperlink w:anchor="_Toc34813864" w:history="1">
+          <w:hyperlink w:anchor="_Toc35371636" w:history="1">
             <w:r>
               <w:rPr>
                 <w:rStyle w:val="aa"/>
-                <w:rFonts w:ascii="Times New Roman" w:hAnsi="Times New Roman" w:cs="Times New Roman"/>
                 <w:noProof/>
               </w:rPr>
               <w:t>3.1.6 Before you’re done</w:t>
@@ -1738,7 +1741,7 @@
                 <w:noProof/>
                 <w:webHidden/>
               </w:rPr>
-              <w:instrText xml:space="preserve"> PAGEREF _Toc34813864 \h </w:instrText>
+              <w:instrText xml:space="preserve"> PAGEREF _Toc35371636 \h </w:instrText>
             </w:r>
             <w:r>
               <w:rPr>
@@ -1776,18 +1779,18 @@
               <w:tab w:val="right" w:leader="dot" w:pos="8296"/>
             </w:tabs>
             <w:rPr>
-              <w:rFonts w:eastAsiaTheme="minorEastAsia"/>
+              <w:rFonts w:asciiTheme="minorHAnsi" w:eastAsiaTheme="minorEastAsia" w:hAnsiTheme="minorHAnsi" w:cstheme="minorBidi"/>
               <w:b w:val="0"/>
               <w:bCs w:val="0"/>
               <w:noProof/>
               <w:sz w:val="21"/>
+              <w:szCs w:val="22"/>
             </w:rPr>
           </w:pPr>
-          <w:hyperlink w:anchor="_Toc34813865" w:history="1">
+          <w:hyperlink w:anchor="_Toc35371637" w:history="1">
             <w:r>
               <w:rPr>
                 <w:rStyle w:val="aa"/>
-                <w:rFonts w:ascii="Times New Roman" w:hAnsi="Times New Roman" w:cs="Times New Roman"/>
                 <w:noProof/>
               </w:rPr>
               <w:t>3.2 Re-implement the Social Network in Lab1</w:t>
@@ -1811,7 +1814,7 @@
                 <w:noProof/>
                 <w:webHidden/>
               </w:rPr>
-              <w:instrText xml:space="preserve"> PAGEREF _Toc34813865 \h </w:instrText>
+              <w:instrText xml:space="preserve"> PAGEREF _Toc35371637 \h </w:instrText>
             </w:r>
             <w:r>
               <w:rPr>
@@ -1849,33 +1852,23 @@
               <w:tab w:val="right" w:leader="dot" w:pos="8296"/>
             </w:tabs>
             <w:rPr>
-              <w:rFonts w:eastAsiaTheme="minorEastAsia"/>
+              <w:rFonts w:asciiTheme="minorHAnsi" w:eastAsiaTheme="minorEastAsia" w:hAnsiTheme="minorHAnsi" w:cstheme="minorBidi"/>
               <w:noProof/>
               <w:sz w:val="21"/>
               <w:szCs w:val="22"/>
             </w:rPr>
           </w:pPr>
-          <w:hyperlink w:anchor="_Toc34813866" w:history="1">
+          <w:hyperlink w:anchor="_Toc35371638" w:history="1">
             <w:r>
               <w:rPr>
                 <w:rStyle w:val="aa"/>
-                <w:rFonts w:ascii="Times New Roman" w:hAnsi="Times New Roman" w:cs="Times New Roman"/>
-                <w:noProof/>
-              </w:rPr>
-              <w:t>3.2.1</w:t>
+                <w:noProof/>
+              </w:rPr>
+              <w:t>3.2.1 FriendshipGraph</w:t>
             </w:r>
             <w:r>
               <w:rPr>
                 <w:rStyle w:val="aa"/>
-                <w:rFonts w:ascii="Consolas" w:hAnsi="Consolas" w:cs="Times New Roman"/>
-                <w:noProof/>
-              </w:rPr>
-              <w:t xml:space="preserve"> FriendshipGraph</w:t>
-            </w:r>
-            <w:r>
-              <w:rPr>
-                <w:rStyle w:val="aa"/>
-                <w:rFonts w:ascii="Times New Roman" w:hAnsi="Times New Roman" w:cs="Times New Roman"/>
                 <w:noProof/>
               </w:rPr>
               <w:t>类</w:t>
@@ -1899,7 +1892,7 @@
                 <w:noProof/>
                 <w:webHidden/>
               </w:rPr>
-              <w:instrText xml:space="preserve"> PAGEREF _Toc34813866 \h </w:instrText>
+              <w:instrText xml:space="preserve"> PAGEREF _Toc35371638 \h </w:instrText>
             </w:r>
             <w:r>
               <w:rPr>
@@ -1937,33 +1930,23 @@
               <w:tab w:val="right" w:leader="dot" w:pos="8296"/>
             </w:tabs>
             <w:rPr>
-              <w:rFonts w:eastAsiaTheme="minorEastAsia"/>
+              <w:rFonts w:asciiTheme="minorHAnsi" w:eastAsiaTheme="minorEastAsia" w:hAnsiTheme="minorHAnsi" w:cstheme="minorBidi"/>
               <w:noProof/>
               <w:sz w:val="21"/>
               <w:szCs w:val="22"/>
             </w:rPr>
           </w:pPr>
-          <w:hyperlink w:anchor="_Toc34813867" w:history="1">
+          <w:hyperlink w:anchor="_Toc35371639" w:history="1">
             <w:r>
               <w:rPr>
                 <w:rStyle w:val="aa"/>
-                <w:rFonts w:ascii="Times New Roman" w:hAnsi="Times New Roman" w:cs="Times New Roman"/>
-                <w:noProof/>
-              </w:rPr>
-              <w:t>3.2.2</w:t>
+                <w:noProof/>
+              </w:rPr>
+              <w:t>3.2.2 Person</w:t>
             </w:r>
             <w:r>
               <w:rPr>
                 <w:rStyle w:val="aa"/>
-                <w:rFonts w:ascii="Consolas" w:hAnsi="Consolas" w:cs="Times New Roman"/>
-                <w:noProof/>
-              </w:rPr>
-              <w:t xml:space="preserve"> Person</w:t>
-            </w:r>
-            <w:r>
-              <w:rPr>
-                <w:rStyle w:val="aa"/>
-                <w:rFonts w:ascii="Times New Roman" w:hAnsi="Times New Roman" w:cs="Times New Roman"/>
                 <w:noProof/>
               </w:rPr>
               <w:t>类</w:t>
@@ -1987,7 +1970,7 @@
                 <w:noProof/>
                 <w:webHidden/>
               </w:rPr>
-              <w:instrText xml:space="preserve"> PAGEREF _Toc34813867 \h </w:instrText>
+              <w:instrText xml:space="preserve"> PAGEREF _Toc35371639 \h </w:instrText>
             </w:r>
             <w:r>
               <w:rPr>
@@ -2025,17 +2008,16 @@
               <w:tab w:val="right" w:leader="dot" w:pos="8296"/>
             </w:tabs>
             <w:rPr>
-              <w:rFonts w:eastAsiaTheme="minorEastAsia"/>
+              <w:rFonts w:asciiTheme="minorHAnsi" w:eastAsiaTheme="minorEastAsia" w:hAnsiTheme="minorHAnsi" w:cstheme="minorBidi"/>
               <w:noProof/>
               <w:sz w:val="21"/>
               <w:szCs w:val="22"/>
             </w:rPr>
           </w:pPr>
-          <w:hyperlink w:anchor="_Toc34813868" w:history="1">
+          <w:hyperlink w:anchor="_Toc35371640" w:history="1">
             <w:r>
               <w:rPr>
                 <w:rStyle w:val="aa"/>
-                <w:rFonts w:ascii="Times New Roman" w:hAnsi="Times New Roman" w:cs="Times New Roman"/>
                 <w:noProof/>
               </w:rPr>
               <w:t xml:space="preserve">3.2.3 </w:t>
@@ -2043,7 +2025,6 @@
             <w:r>
               <w:rPr>
                 <w:rStyle w:val="aa"/>
-                <w:rFonts w:ascii="Times New Roman" w:hAnsi="Times New Roman" w:cs="Times New Roman"/>
                 <w:noProof/>
               </w:rPr>
               <w:t>客户端</w:t>
@@ -2051,7 +2032,6 @@
             <w:r>
               <w:rPr>
                 <w:rStyle w:val="aa"/>
-                <w:rFonts w:ascii="Consolas" w:hAnsi="Consolas" w:cs="Times New Roman"/>
                 <w:noProof/>
               </w:rPr>
               <w:t>main()</w:t>
@@ -2075,7 +2055,7 @@
                 <w:noProof/>
                 <w:webHidden/>
               </w:rPr>
-              <w:instrText xml:space="preserve"> PAGEREF _Toc34813868 \h </w:instrText>
+              <w:instrText xml:space="preserve"> PAGEREF _Toc35371640 \h </w:instrText>
             </w:r>
             <w:r>
               <w:rPr>
@@ -2113,17 +2093,16 @@
               <w:tab w:val="right" w:leader="dot" w:pos="8296"/>
             </w:tabs>
             <w:rPr>
-              <w:rFonts w:eastAsiaTheme="minorEastAsia"/>
+              <w:rFonts w:asciiTheme="minorHAnsi" w:eastAsiaTheme="minorEastAsia" w:hAnsiTheme="minorHAnsi" w:cstheme="minorBidi"/>
               <w:noProof/>
               <w:sz w:val="21"/>
               <w:szCs w:val="22"/>
             </w:rPr>
           </w:pPr>
-          <w:hyperlink w:anchor="_Toc34813869" w:history="1">
+          <w:hyperlink w:anchor="_Toc35371641" w:history="1">
             <w:r>
               <w:rPr>
                 <w:rStyle w:val="aa"/>
-                <w:rFonts w:ascii="Times New Roman" w:hAnsi="Times New Roman" w:cs="Times New Roman"/>
                 <w:noProof/>
               </w:rPr>
               <w:t xml:space="preserve">3.2.4 </w:t>
@@ -2131,7 +2110,6 @@
             <w:r>
               <w:rPr>
                 <w:rStyle w:val="aa"/>
-                <w:rFonts w:ascii="Times New Roman" w:hAnsi="Times New Roman" w:cs="Times New Roman"/>
                 <w:noProof/>
               </w:rPr>
               <w:t>测试用例</w:t>
@@ -2155,7 +2133,7 @@
                 <w:noProof/>
                 <w:webHidden/>
               </w:rPr>
-              <w:instrText xml:space="preserve"> PAGEREF _Toc34813869 \h </w:instrText>
+              <w:instrText xml:space="preserve"> PAGEREF _Toc35371641 \h </w:instrText>
             </w:r>
             <w:r>
               <w:rPr>
@@ -2193,17 +2171,16 @@
               <w:tab w:val="right" w:leader="dot" w:pos="8296"/>
             </w:tabs>
             <w:rPr>
-              <w:rFonts w:eastAsiaTheme="minorEastAsia"/>
+              <w:rFonts w:asciiTheme="minorHAnsi" w:eastAsiaTheme="minorEastAsia" w:hAnsiTheme="minorHAnsi" w:cstheme="minorBidi"/>
               <w:noProof/>
               <w:sz w:val="21"/>
               <w:szCs w:val="22"/>
             </w:rPr>
           </w:pPr>
-          <w:hyperlink w:anchor="_Toc34813870" w:history="1">
+          <w:hyperlink w:anchor="_Toc35371642" w:history="1">
             <w:r>
               <w:rPr>
                 <w:rStyle w:val="aa"/>
-                <w:rFonts w:ascii="Times New Roman" w:hAnsi="Times New Roman" w:cs="Times New Roman"/>
                 <w:noProof/>
               </w:rPr>
               <w:t xml:space="preserve">3.2.5 </w:t>
@@ -2211,7 +2188,6 @@
             <w:r>
               <w:rPr>
                 <w:rStyle w:val="aa"/>
-                <w:rFonts w:ascii="Times New Roman" w:hAnsi="Times New Roman" w:cs="Times New Roman"/>
                 <w:noProof/>
               </w:rPr>
               <w:t>提交至</w:t>
@@ -2219,7 +2195,6 @@
             <w:r>
               <w:rPr>
                 <w:rStyle w:val="aa"/>
-                <w:rFonts w:ascii="Times New Roman" w:hAnsi="Times New Roman" w:cs="Times New Roman"/>
                 <w:noProof/>
               </w:rPr>
               <w:t>Git</w:t>
@@ -2227,7 +2202,6 @@
             <w:r>
               <w:rPr>
                 <w:rStyle w:val="aa"/>
-                <w:rFonts w:ascii="Times New Roman" w:hAnsi="Times New Roman" w:cs="Times New Roman"/>
                 <w:noProof/>
               </w:rPr>
               <w:t>仓库</w:t>
@@ -2251,7 +2225,7 @@
                 <w:noProof/>
                 <w:webHidden/>
               </w:rPr>
-              <w:instrText xml:space="preserve"> PAGEREF _Toc34813870 \h </w:instrText>
+              <w:instrText xml:space="preserve"> PAGEREF _Toc35371642 \h </w:instrText>
             </w:r>
             <w:r>
               <w:rPr>
@@ -2289,18 +2263,18 @@
               <w:tab w:val="right" w:leader="dot" w:pos="8296"/>
             </w:tabs>
             <w:rPr>
-              <w:rFonts w:eastAsiaTheme="minorEastAsia"/>
+              <w:rFonts w:asciiTheme="minorHAnsi" w:eastAsiaTheme="minorEastAsia" w:hAnsiTheme="minorHAnsi" w:cstheme="minorBidi"/>
               <w:b w:val="0"/>
               <w:bCs w:val="0"/>
               <w:noProof/>
               <w:sz w:val="21"/>
+              <w:szCs w:val="22"/>
             </w:rPr>
           </w:pPr>
-          <w:hyperlink w:anchor="_Toc34813871" w:history="1">
+          <w:hyperlink w:anchor="_Toc35371643" w:history="1">
             <w:r>
               <w:rPr>
                 <w:rStyle w:val="aa"/>
-                <w:rFonts w:ascii="Times New Roman" w:hAnsi="Times New Roman" w:cs="Times New Roman"/>
                 <w:noProof/>
               </w:rPr>
               <w:t>3.3 Playing Chess</w:t>
@@ -2324,7 +2298,7 @@
                 <w:noProof/>
                 <w:webHidden/>
               </w:rPr>
-              <w:instrText xml:space="preserve"> PAGEREF _Toc34813871 \h </w:instrText>
+              <w:instrText xml:space="preserve"> PAGEREF _Toc35371643 \h </w:instrText>
             </w:r>
             <w:r>
               <w:rPr>
@@ -2362,17 +2336,16 @@
               <w:tab w:val="right" w:leader="dot" w:pos="8296"/>
             </w:tabs>
             <w:rPr>
-              <w:rFonts w:eastAsiaTheme="minorEastAsia"/>
+              <w:rFonts w:asciiTheme="minorHAnsi" w:eastAsiaTheme="minorEastAsia" w:hAnsiTheme="minorHAnsi" w:cstheme="minorBidi"/>
               <w:noProof/>
               <w:sz w:val="21"/>
               <w:szCs w:val="22"/>
             </w:rPr>
           </w:pPr>
-          <w:hyperlink w:anchor="_Toc34813872" w:history="1">
+          <w:hyperlink w:anchor="_Toc35371644" w:history="1">
             <w:r>
               <w:rPr>
                 <w:rStyle w:val="aa"/>
-                <w:rFonts w:ascii="Times New Roman" w:hAnsi="Times New Roman" w:cs="Times New Roman"/>
                 <w:noProof/>
               </w:rPr>
               <w:t>3.3.1 ADT</w:t>
@@ -2380,7 +2353,6 @@
             <w:r>
               <w:rPr>
                 <w:rStyle w:val="aa"/>
-                <w:rFonts w:ascii="Times New Roman" w:hAnsi="Times New Roman" w:cs="Times New Roman"/>
                 <w:noProof/>
               </w:rPr>
               <w:t>设计</w:t>
@@ -2388,7 +2360,6 @@
             <w:r>
               <w:rPr>
                 <w:rStyle w:val="aa"/>
-                <w:rFonts w:ascii="Times New Roman" w:hAnsi="Times New Roman" w:cs="Times New Roman"/>
                 <w:noProof/>
               </w:rPr>
               <w:t>/</w:t>
@@ -2396,7 +2367,6 @@
             <w:r>
               <w:rPr>
                 <w:rStyle w:val="aa"/>
-                <w:rFonts w:ascii="Times New Roman" w:hAnsi="Times New Roman" w:cs="Times New Roman"/>
                 <w:noProof/>
               </w:rPr>
               <w:t>实现方案</w:t>
@@ -2420,7 +2390,7 @@
                 <w:noProof/>
                 <w:webHidden/>
               </w:rPr>
-              <w:instrText xml:space="preserve"> PAGEREF _Toc34813872 \h </w:instrText>
+              <w:instrText xml:space="preserve"> PAGEREF _Toc35371644 \h </w:instrText>
             </w:r>
             <w:r>
               <w:rPr>
@@ -2458,17 +2428,16 @@
               <w:tab w:val="right" w:leader="dot" w:pos="8296"/>
             </w:tabs>
             <w:rPr>
-              <w:rFonts w:eastAsiaTheme="minorEastAsia"/>
+              <w:rFonts w:asciiTheme="minorHAnsi" w:eastAsiaTheme="minorEastAsia" w:hAnsiTheme="minorHAnsi" w:cstheme="minorBidi"/>
               <w:noProof/>
               <w:sz w:val="21"/>
               <w:szCs w:val="22"/>
             </w:rPr>
           </w:pPr>
-          <w:hyperlink w:anchor="_Toc34813873" w:history="1">
+          <w:hyperlink w:anchor="_Toc35371645" w:history="1">
             <w:r>
               <w:rPr>
                 <w:rStyle w:val="aa"/>
-                <w:rFonts w:ascii="Times New Roman" w:hAnsi="Times New Roman" w:cs="Times New Roman"/>
                 <w:noProof/>
               </w:rPr>
               <w:t xml:space="preserve">3.3.2 </w:t>
@@ -2476,7 +2445,6 @@
             <w:r>
               <w:rPr>
                 <w:rStyle w:val="aa"/>
-                <w:rFonts w:ascii="Times New Roman" w:hAnsi="Times New Roman" w:cs="Times New Roman"/>
                 <w:noProof/>
               </w:rPr>
               <w:t>主程序</w:t>
@@ -2484,7 +2452,6 @@
             <w:r>
               <w:rPr>
                 <w:rStyle w:val="aa"/>
-                <w:rFonts w:ascii="Consolas" w:hAnsi="Consolas" w:cs="Times New Roman"/>
                 <w:noProof/>
               </w:rPr>
               <w:t>MyChessAndGoGame</w:t>
@@ -2492,7 +2459,6 @@
             <w:r>
               <w:rPr>
                 <w:rStyle w:val="aa"/>
-                <w:rFonts w:ascii="Times New Roman" w:hAnsi="Times New Roman" w:cs="Times New Roman"/>
                 <w:noProof/>
               </w:rPr>
               <w:t>设计</w:t>
@@ -2500,7 +2466,6 @@
             <w:r>
               <w:rPr>
                 <w:rStyle w:val="aa"/>
-                <w:rFonts w:ascii="Times New Roman" w:hAnsi="Times New Roman" w:cs="Times New Roman"/>
                 <w:noProof/>
               </w:rPr>
               <w:t>/</w:t>
@@ -2508,7 +2473,6 @@
             <w:r>
               <w:rPr>
                 <w:rStyle w:val="aa"/>
-                <w:rFonts w:ascii="Times New Roman" w:hAnsi="Times New Roman" w:cs="Times New Roman"/>
                 <w:noProof/>
               </w:rPr>
               <w:t>实现方案</w:t>
@@ -2532,7 +2496,7 @@
                 <w:noProof/>
                 <w:webHidden/>
               </w:rPr>
-              <w:instrText xml:space="preserve"> PAGEREF _Toc34813873 \h </w:instrText>
+              <w:instrText xml:space="preserve"> PAGEREF _Toc35371645 \h </w:instrText>
             </w:r>
             <w:r>
               <w:rPr>
@@ -2570,17 +2534,16 @@
               <w:tab w:val="right" w:leader="dot" w:pos="8296"/>
             </w:tabs>
             <w:rPr>
-              <w:rFonts w:eastAsiaTheme="minorEastAsia"/>
+              <w:rFonts w:asciiTheme="minorHAnsi" w:eastAsiaTheme="minorEastAsia" w:hAnsiTheme="minorHAnsi" w:cstheme="minorBidi"/>
               <w:noProof/>
               <w:sz w:val="21"/>
               <w:szCs w:val="22"/>
             </w:rPr>
           </w:pPr>
-          <w:hyperlink w:anchor="_Toc34813874" w:history="1">
+          <w:hyperlink w:anchor="_Toc35371646" w:history="1">
             <w:r>
               <w:rPr>
                 <w:rStyle w:val="aa"/>
-                <w:rFonts w:ascii="Times New Roman" w:hAnsi="Times New Roman" w:cs="Times New Roman"/>
                 <w:noProof/>
               </w:rPr>
               <w:t>3.3.3 ADT</w:t>
@@ -2588,7 +2551,6 @@
             <w:r>
               <w:rPr>
                 <w:rStyle w:val="aa"/>
-                <w:rFonts w:ascii="Times New Roman" w:hAnsi="Times New Roman" w:cs="Times New Roman"/>
                 <w:noProof/>
               </w:rPr>
               <w:t>和主程序的测试方案</w:t>
@@ -2612,7 +2574,7 @@
                 <w:noProof/>
                 <w:webHidden/>
               </w:rPr>
-              <w:instrText xml:space="preserve"> PAGEREF _Toc34813874 \h </w:instrText>
+              <w:instrText xml:space="preserve"> PAGEREF _Toc35371646 \h </w:instrText>
             </w:r>
             <w:r>
               <w:rPr>
@@ -2650,7 +2612,7 @@
               <w:tab w:val="right" w:leader="dot" w:pos="8296"/>
             </w:tabs>
             <w:rPr>
-              <w:rFonts w:eastAsiaTheme="minorEastAsia"/>
+              <w:rFonts w:asciiTheme="minorHAnsi" w:eastAsiaTheme="minorEastAsia" w:hAnsiTheme="minorHAnsi" w:cstheme="minorBidi"/>
               <w:b w:val="0"/>
               <w:bCs w:val="0"/>
               <w:i w:val="0"/>
@@ -2660,11 +2622,10 @@
               <w:szCs w:val="22"/>
             </w:rPr>
           </w:pPr>
-          <w:hyperlink w:anchor="_Toc34813875" w:history="1">
+          <w:hyperlink w:anchor="_Toc35371647" w:history="1">
             <w:r>
               <w:rPr>
                 <w:rStyle w:val="aa"/>
-                <w:rFonts w:ascii="Times New Roman" w:hAnsi="Times New Roman" w:cs="Times New Roman"/>
                 <w:noProof/>
               </w:rPr>
               <w:t xml:space="preserve">4 </w:t>
@@ -2672,7 +2633,6 @@
             <w:r>
               <w:rPr>
                 <w:rStyle w:val="aa"/>
-                <w:rFonts w:ascii="Times New Roman" w:hAnsi="Times New Roman" w:cs="Times New Roman"/>
                 <w:noProof/>
               </w:rPr>
               <w:t>实验进度记录</w:t>
@@ -2696,7 +2656,7 @@
                 <w:noProof/>
                 <w:webHidden/>
               </w:rPr>
-              <w:instrText xml:space="preserve"> PAGEREF _Toc34813875 \h </w:instrText>
+              <w:instrText xml:space="preserve"> PAGEREF _Toc35371647 \h </w:instrText>
             </w:r>
             <w:r>
               <w:rPr>
@@ -2734,7 +2694,7 @@
               <w:tab w:val="right" w:leader="dot" w:pos="8296"/>
             </w:tabs>
             <w:rPr>
-              <w:rFonts w:eastAsiaTheme="minorEastAsia"/>
+              <w:rFonts w:asciiTheme="minorHAnsi" w:eastAsiaTheme="minorEastAsia" w:hAnsiTheme="minorHAnsi" w:cstheme="minorBidi"/>
               <w:b w:val="0"/>
               <w:bCs w:val="0"/>
               <w:i w:val="0"/>
@@ -2744,11 +2704,10 @@
               <w:szCs w:val="22"/>
             </w:rPr>
           </w:pPr>
-          <w:hyperlink w:anchor="_Toc34813876" w:history="1">
+          <w:hyperlink w:anchor="_Toc35371648" w:history="1">
             <w:r>
               <w:rPr>
                 <w:rStyle w:val="aa"/>
-                <w:rFonts w:ascii="Times New Roman" w:hAnsi="Times New Roman" w:cs="Times New Roman"/>
                 <w:noProof/>
               </w:rPr>
               <w:t xml:space="preserve">5 </w:t>
@@ -2756,7 +2715,6 @@
             <w:r>
               <w:rPr>
                 <w:rStyle w:val="aa"/>
-                <w:rFonts w:ascii="Times New Roman" w:hAnsi="Times New Roman" w:cs="Times New Roman"/>
                 <w:noProof/>
               </w:rPr>
               <w:t>实验过程中遇到的困难与解决途径</w:t>
@@ -2780,7 +2738,7 @@
                 <w:noProof/>
                 <w:webHidden/>
               </w:rPr>
-              <w:instrText xml:space="preserve"> PAGEREF _Toc34813876 \h </w:instrText>
+              <w:instrText xml:space="preserve"> PAGEREF _Toc35371648 \h </w:instrText>
             </w:r>
             <w:r>
               <w:rPr>
@@ -2818,7 +2776,7 @@
               <w:tab w:val="right" w:leader="dot" w:pos="8296"/>
             </w:tabs>
             <w:rPr>
-              <w:rFonts w:eastAsiaTheme="minorEastAsia"/>
+              <w:rFonts w:asciiTheme="minorHAnsi" w:eastAsiaTheme="minorEastAsia" w:hAnsiTheme="minorHAnsi" w:cstheme="minorBidi"/>
               <w:b w:val="0"/>
               <w:bCs w:val="0"/>
               <w:i w:val="0"/>
@@ -2828,11 +2786,10 @@
               <w:szCs w:val="22"/>
             </w:rPr>
           </w:pPr>
-          <w:hyperlink w:anchor="_Toc34813877" w:history="1">
+          <w:hyperlink w:anchor="_Toc35371649" w:history="1">
             <w:r>
               <w:rPr>
                 <w:rStyle w:val="aa"/>
-                <w:rFonts w:ascii="Times New Roman" w:hAnsi="Times New Roman" w:cs="Times New Roman"/>
                 <w:noProof/>
               </w:rPr>
               <w:t xml:space="preserve">6 </w:t>
@@ -2840,7 +2797,6 @@
             <w:r>
               <w:rPr>
                 <w:rStyle w:val="aa"/>
-                <w:rFonts w:ascii="Times New Roman" w:hAnsi="Times New Roman" w:cs="Times New Roman"/>
                 <w:noProof/>
               </w:rPr>
               <w:t>实验过程中收获的经验、教训、感想</w:t>
@@ -2864,7 +2820,7 @@
                 <w:noProof/>
                 <w:webHidden/>
               </w:rPr>
-              <w:instrText xml:space="preserve"> PAGEREF _Toc34813877 \h </w:instrText>
+              <w:instrText xml:space="preserve"> PAGEREF _Toc35371649 \h </w:instrText>
             </w:r>
             <w:r>
               <w:rPr>
@@ -2902,18 +2858,18 @@
               <w:tab w:val="right" w:leader="dot" w:pos="8296"/>
             </w:tabs>
             <w:rPr>
-              <w:rFonts w:eastAsiaTheme="minorEastAsia"/>
+              <w:rFonts w:asciiTheme="minorHAnsi" w:eastAsiaTheme="minorEastAsia" w:hAnsiTheme="minorHAnsi" w:cstheme="minorBidi"/>
               <w:b w:val="0"/>
               <w:bCs w:val="0"/>
               <w:noProof/>
               <w:sz w:val="21"/>
+              <w:szCs w:val="22"/>
             </w:rPr>
           </w:pPr>
-          <w:hyperlink w:anchor="_Toc34813878" w:history="1">
+          <w:hyperlink w:anchor="_Toc35371650" w:history="1">
             <w:r>
               <w:rPr>
                 <w:rStyle w:val="aa"/>
-                <w:rFonts w:ascii="Times New Roman" w:hAnsi="Times New Roman" w:cs="Times New Roman"/>
                 <w:noProof/>
               </w:rPr>
               <w:t xml:space="preserve">6.1 </w:t>
@@ -2921,7 +2877,6 @@
             <w:r>
               <w:rPr>
                 <w:rStyle w:val="aa"/>
-                <w:rFonts w:ascii="Times New Roman" w:hAnsi="Times New Roman" w:cs="Times New Roman"/>
                 <w:noProof/>
               </w:rPr>
               <w:t>实验过程中收获的经验和教训</w:t>
@@ -2945,7 +2900,7 @@
                 <w:noProof/>
                 <w:webHidden/>
               </w:rPr>
-              <w:instrText xml:space="preserve"> PAGEREF _Toc34813878 \h </w:instrText>
+              <w:instrText xml:space="preserve"> PAGEREF _Toc35371650 \h </w:instrText>
             </w:r>
             <w:r>
               <w:rPr>
@@ -2983,18 +2938,18 @@
               <w:tab w:val="right" w:leader="dot" w:pos="8296"/>
             </w:tabs>
             <w:rPr>
-              <w:rFonts w:eastAsiaTheme="minorEastAsia"/>
+              <w:rFonts w:asciiTheme="minorHAnsi" w:eastAsiaTheme="minorEastAsia" w:hAnsiTheme="minorHAnsi" w:cstheme="minorBidi"/>
               <w:b w:val="0"/>
               <w:bCs w:val="0"/>
               <w:noProof/>
               <w:sz w:val="21"/>
+              <w:szCs w:val="22"/>
             </w:rPr>
           </w:pPr>
-          <w:hyperlink w:anchor="_Toc34813879" w:history="1">
+          <w:hyperlink w:anchor="_Toc35371651" w:history="1">
             <w:r>
               <w:rPr>
                 <w:rStyle w:val="aa"/>
-                <w:rFonts w:ascii="Times New Roman" w:hAnsi="Times New Roman" w:cs="Times New Roman"/>
                 <w:noProof/>
               </w:rPr>
               <w:t xml:space="preserve">6.2 </w:t>
@@ -3002,7 +2957,6 @@
             <w:r>
               <w:rPr>
                 <w:rStyle w:val="aa"/>
-                <w:rFonts w:ascii="Times New Roman" w:hAnsi="Times New Roman" w:cs="Times New Roman"/>
                 <w:noProof/>
               </w:rPr>
               <w:t>针对以下方面的感受</w:t>
@@ -3026,7 +2980,7 @@
                 <w:noProof/>
                 <w:webHidden/>
               </w:rPr>
-              <w:instrText xml:space="preserve"> PAGEREF _Toc34813879 \h </w:instrText>
+              <w:instrText xml:space="preserve"> PAGEREF _Toc35371651 \h </w:instrText>
             </w:r>
             <w:r>
               <w:rPr>
@@ -3076,6 +3030,8 @@
             <w:fldChar w:fldCharType="end"/>
           </w:r>
         </w:p>
+        <w:bookmarkStart w:id="4" w:name="_GoBack" w:displacedByCustomXml="next"/>
+        <w:bookmarkEnd w:id="4" w:displacedByCustomXml="next"/>
       </w:sdtContent>
     </w:sdt>
     <w:p/>
@@ -3098,7 +3054,7 @@
       <w:pPr>
         <w:pStyle w:val="1"/>
       </w:pPr>
-      <w:bookmarkStart w:id="3" w:name="_Toc34813848"/>
+      <w:bookmarkStart w:id="5" w:name="_Toc35371620"/>
       <w:r>
         <w:lastRenderedPageBreak/>
         <w:t>实验目标</w:t>
@@ -3106,7 +3062,7 @@
       <w:r>
         <w:t>概述</w:t>
       </w:r>
-      <w:bookmarkEnd w:id="3"/>
+      <w:bookmarkEnd w:id="5"/>
     </w:p>
     <w:p>
       <w:r>
@@ -3122,7 +3078,7 @@
       <w:pPr>
         <w:pStyle w:val="1"/>
       </w:pPr>
-      <w:bookmarkStart w:id="4" w:name="_Toc34813849"/>
+      <w:bookmarkStart w:id="6" w:name="_Toc35371621"/>
       <w:r>
         <w:lastRenderedPageBreak/>
         <w:t>实验环境</w:t>
@@ -3130,7 +3086,7 @@
       <w:r>
         <w:t>配置</w:t>
       </w:r>
-      <w:bookmarkEnd w:id="4"/>
+      <w:bookmarkEnd w:id="6"/>
     </w:p>
     <w:p>
       <w:r>
@@ -3205,109 +3161,55 @@
       <w:pPr>
         <w:pStyle w:val="1"/>
       </w:pPr>
-      <w:bookmarkStart w:id="5" w:name="_Toc34813850"/>
+      <w:bookmarkStart w:id="7" w:name="_Toc35371622"/>
       <w:r>
         <w:lastRenderedPageBreak/>
         <w:t>实验</w:t>
       </w:r>
       <w:r>
         <w:t>过程</w:t>
-      </w:r>
-      <w:bookmarkEnd w:id="5"/>
-    </w:p>
-    <w:p>
-      <w:r>
-        <w:t>请仔细对照实验手册，</w:t>
-      </w:r>
-      <w:r>
-        <w:t>针对</w:t>
-      </w:r>
-      <w:r>
-        <w:rPr>
-          <w:rFonts w:hint="eastAsia"/>
-        </w:rPr>
-        <w:t>三</w:t>
-      </w:r>
-      <w:r>
-        <w:t>个</w:t>
-      </w:r>
-      <w:r>
-        <w:t>问题中的每一项任务，在下面各节中记录你的实验过程、阐述你的设计思路和问题求解思路，可辅之以示意图或关键源代码加以</w:t>
-      </w:r>
-      <w:r>
-        <w:t>说明</w:t>
-      </w:r>
-      <w:r>
-        <w:rPr>
-          <w:rFonts w:hint="eastAsia"/>
-        </w:rPr>
-        <w:t>（但千万不要把你的源代码全部粘贴过来！）</w:t>
-      </w:r>
-      <w:r>
-        <w:t>。</w:t>
-      </w:r>
-    </w:p>
-    <w:p>
-      <w:pPr>
-        <w:pStyle w:val="2"/>
-      </w:pPr>
-      <w:bookmarkStart w:id="6" w:name="_Toc34813851"/>
-      <w:r>
-        <w:t>Poetic Walks</w:t>
-      </w:r>
-      <w:bookmarkEnd w:id="6"/>
-    </w:p>
-    <w:p>
-      <w:r>
-        <w:rPr>
-          <w:rFonts w:hint="eastAsia"/>
-        </w:rPr>
-        <w:t>在这里简要概述你对该任务的理解。</w:t>
-      </w:r>
-    </w:p>
-    <w:p>
-      <w:pPr>
-        <w:pStyle w:val="3"/>
-      </w:pPr>
-      <w:bookmarkStart w:id="7" w:name="_Toc34813852"/>
-      <w:r>
-        <w:t>Get the code</w:t>
-      </w:r>
-      <w:r>
-        <w:t xml:space="preserve"> </w:t>
-      </w:r>
-      <w:r>
-        <w:rPr>
-          <w:rFonts w:hint="eastAsia"/>
-        </w:rPr>
-        <w:t>and</w:t>
-      </w:r>
-      <w:r>
-        <w:t xml:space="preserve"> prepare Git repository</w:t>
       </w:r>
       <w:bookmarkEnd w:id="7"/>
     </w:p>
     <w:p>
       <w:r>
+        <w:t>请仔细对照实验手册，</w:t>
+      </w:r>
+      <w:r>
+        <w:t>针对</w:t>
+      </w:r>
+      <w:r>
         <w:rPr>
           <w:rFonts w:hint="eastAsia"/>
         </w:rPr>
-        <w:t>如何从GitHub获取该任务的代码</w:t>
+        <w:t>三</w:t>
+      </w:r>
+      <w:r>
+        <w:t>个</w:t>
+      </w:r>
+      <w:r>
+        <w:t>问题中的每一项任务，在下面各节中记录你的实验过程、阐述你的设计思路和问题求解思路，可辅之以示意图或关键源代码加以</w:t>
+      </w:r>
+      <w:r>
+        <w:t>说明</w:t>
       </w:r>
       <w:r>
         <w:rPr>
           <w:rFonts w:hint="eastAsia"/>
         </w:rPr>
-        <w:t>、在本地创建git仓库、使用git管理本地开发。</w:t>
+        <w:t>（但千万不要把你的源代码全部粘贴过来！）</w:t>
+      </w:r>
+      <w:r>
+        <w:t>。</w:t>
       </w:r>
     </w:p>
     <w:p>
       <w:pPr>
-        <w:pStyle w:val="3"/>
-      </w:pPr>
-      <w:bookmarkStart w:id="8" w:name="_Toc34813853"/>
-      <w:r>
-        <w:t>Problem 1: Test Graph &lt;String&gt;</w:t>
+        <w:pStyle w:val="2"/>
+      </w:pPr>
+      <w:bookmarkStart w:id="8" w:name="_Toc35371623"/>
+      <w:r>
+        <w:t>Poetic Walks</w:t>
       </w:r>
       <w:bookmarkEnd w:id="8"/>
     </w:p>
@@ -3316,71 +3218,64 @@
         <w:rPr>
           <w:rFonts w:hint="eastAsia"/>
         </w:rPr>
-        <w:t>以下各部分，请按照MIT页面上相应部分的要求，逐项列出你的设计和实现思路/过程/结果。</w:t>
+        <w:t>在这里简要概述你对该任务的理解。</w:t>
       </w:r>
     </w:p>
     <w:p>
       <w:pPr>
-        <w:rPr>
-          <w:color w:val="24292E"/>
-        </w:rPr>
-      </w:pPr>
-      <w:r>
-        <w:rPr>
-          <w:color w:val="24292E"/>
-        </w:rPr>
-        <w:t>    </w:t>
-      </w:r>
-      <w:r>
-        <w:t>public</w:t>
-      </w:r>
-      <w:r>
-        <w:rPr>
-          <w:color w:val="24292E"/>
-        </w:rPr>
-        <w:t> </w:t>
-      </w:r>
-      <w:r>
-        <w:t>static</w:t>
-      </w:r>
-      <w:r>
-        <w:rPr>
-          <w:color w:val="24292E"/>
-        </w:rPr>
-        <w:t> </w:t>
-      </w:r>
-      <w:r>
-        <w:t>Graph</w:t>
-      </w:r>
-      <w:r>
-        <w:rPr>
-          <w:color w:val="24292E"/>
-        </w:rPr>
-        <w:t>&lt;</w:t>
-      </w:r>
-      <w:r>
-        <w:t>String</w:t>
-      </w:r>
-      <w:r>
-        <w:rPr>
-          <w:color w:val="24292E"/>
-        </w:rPr>
-        <w:t>&gt; </w:t>
-      </w:r>
-      <w:r>
-        <w:rPr>
-          <w:color w:val="6F42C1"/>
-        </w:rPr>
-        <w:t>empty</w:t>
-      </w:r>
-      <w:r>
-        <w:rPr>
-          <w:color w:val="24292E"/>
-        </w:rPr>
-        <w:t>() {</w:t>
-      </w:r>
+        <w:pStyle w:val="3"/>
+      </w:pPr>
+      <w:bookmarkStart w:id="9" w:name="_Toc35371624"/>
+      <w:r>
+        <w:t>Get the code</w:t>
+      </w:r>
+      <w:r>
+        <w:t xml:space="preserve"> </w:t>
+      </w:r>
+      <w:r>
+        <w:rPr>
+          <w:rFonts w:hint="eastAsia"/>
+        </w:rPr>
+        <w:t>and</w:t>
+      </w:r>
+      <w:r>
+        <w:t xml:space="preserve"> prepare Git repository</w:t>
+      </w:r>
+      <w:bookmarkEnd w:id="9"/>
     </w:p>
     <w:p>
+      <w:r>
+        <w:rPr>
+          <w:rFonts w:hint="eastAsia"/>
+        </w:rPr>
+        <w:t>如何从GitHub获取该任务的代码</w:t>
+      </w:r>
+      <w:r>
+        <w:rPr>
+          <w:rFonts w:hint="eastAsia"/>
+        </w:rPr>
+        <w:t>、在本地创建git仓库、使用git管理本地开发。</w:t>
+      </w:r>
+    </w:p>
+    <w:p>
+      <w:pPr>
+        <w:pStyle w:val="3"/>
+      </w:pPr>
+      <w:bookmarkStart w:id="10" w:name="_Toc35371625"/>
+      <w:r>
+        <w:t>Problem 1: Test Graph &lt;String&gt;</w:t>
+      </w:r>
+      <w:bookmarkEnd w:id="10"/>
+    </w:p>
+    <w:p>
+      <w:r>
+        <w:rPr>
+          <w:rFonts w:hint="eastAsia"/>
+        </w:rPr>
+        <w:t>以下各部分，请按照MIT页面上相应部分的要求，逐项列出你的设计和实现思路/过程/结果。</w:t>
+      </w:r>
+    </w:p>
+    <w:p>
       <w:pPr>
         <w:rPr>
           <w:color w:val="24292E"/>
@@ -3390,6 +3285,75 @@
         <w:rPr>
           <w:color w:val="24292E"/>
         </w:rPr>
+        <w:t>    </w:t>
+      </w:r>
+      <w:r>
+        <w:t>public</w:t>
+      </w:r>
+      <w:r>
+        <w:rPr>
+          <w:color w:val="24292E"/>
+        </w:rPr>
+        <w:t> </w:t>
+      </w:r>
+      <w:r>
+        <w:t>static</w:t>
+      </w:r>
+      <w:r>
+        <w:rPr>
+          <w:color w:val="24292E"/>
+        </w:rPr>
+        <w:t> </w:t>
+      </w:r>
+      <w:r>
+        <w:t>Graph</w:t>
+      </w:r>
+      <w:r>
+        <w:rPr>
+          <w:color w:val="24292E"/>
+        </w:rPr>
+        <w:t>&lt;</w:t>
+      </w:r>
+      <w:r>
+        <w:t>String</w:t>
+      </w:r>
+      <w:r>
+        <w:rPr>
+          <w:color w:val="24292E"/>
+        </w:rPr>
+        <w:t>&gt; </w:t>
+      </w:r>
+      <w:proofErr w:type="gramStart"/>
+      <w:r>
+        <w:rPr>
+          <w:color w:val="6F42C1"/>
+        </w:rPr>
+        <w:t>empty</w:t>
+      </w:r>
+      <w:r>
+        <w:rPr>
+          <w:color w:val="24292E"/>
+        </w:rPr>
+        <w:t>(</w:t>
+      </w:r>
+      <w:proofErr w:type="gramEnd"/>
+      <w:r>
+        <w:rPr>
+          <w:color w:val="24292E"/>
+        </w:rPr>
+        <w:t>) {</w:t>
+      </w:r>
+    </w:p>
+    <w:p>
+      <w:pPr>
+        <w:rPr>
+          <w:color w:val="24292E"/>
+        </w:rPr>
+      </w:pPr>
+      <w:r>
+        <w:rPr>
+          <w:color w:val="24292E"/>
+        </w:rPr>
         <w:t>        </w:t>
       </w:r>
       <w:r>
@@ -3416,8 +3380,18 @@
         </w:rPr>
         <w:t> </w:t>
       </w:r>
-      <w:r>
-        <w:t>ConcreteEdgesGraph()</w:t>
+      <w:proofErr w:type="spellStart"/>
+      <w:proofErr w:type="gramStart"/>
+      <w:r>
+        <w:t>ConcreteEdgesGraph</w:t>
+      </w:r>
+      <w:proofErr w:type="spellEnd"/>
+      <w:r>
+        <w:t>(</w:t>
+      </w:r>
+      <w:proofErr w:type="gramEnd"/>
+      <w:r>
+        <w:t>)</w:t>
       </w:r>
       <w:r>
         <w:rPr>
@@ -3477,87 +3451,77 @@
       <w:pPr>
         <w:pStyle w:val="3"/>
       </w:pPr>
-      <w:bookmarkStart w:id="9" w:name="_Toc34813854"/>
+      <w:bookmarkStart w:id="11" w:name="_Toc35371626"/>
       <w:r>
         <w:t>Problem 2: Implement Graph &lt;String&gt;</w:t>
-      </w:r>
-      <w:bookmarkEnd w:id="9"/>
-    </w:p>
-    <w:p>
-      <w:r>
-        <w:rPr>
-          <w:rFonts w:hint="eastAsia"/>
-        </w:rPr>
-        <w:t>以下各部分，请按照MIT页面上相应部分的要求，逐项列出你的设计和实现思路/过程/结果。</w:t>
-      </w:r>
-    </w:p>
-    <w:p>
-      <w:pPr>
-        <w:pStyle w:val="4"/>
-      </w:pPr>
-      <w:bookmarkStart w:id="10" w:name="_Toc34813855"/>
-      <w:r>
-        <w:lastRenderedPageBreak/>
-        <w:t>Implement ConcreteEdgesGraph</w:t>
-      </w:r>
-      <w:bookmarkEnd w:id="10"/>
-    </w:p>
-    <w:p>
-      <w:pPr>
-        <w:pStyle w:val="4"/>
-      </w:pPr>
-      <w:bookmarkStart w:id="11" w:name="_Toc34813856"/>
-      <w:r>
-        <w:t>Implement Concrete</w:t>
-      </w:r>
-      <w:r>
-        <w:rPr>
-          <w:rFonts w:hint="eastAsia"/>
-        </w:rPr>
-        <w:t>Vertices</w:t>
-      </w:r>
-      <w:r>
-        <w:t>Graph</w:t>
       </w:r>
       <w:bookmarkEnd w:id="11"/>
     </w:p>
     <w:p>
-      <w:pPr>
-        <w:pStyle w:val="3"/>
-      </w:pPr>
-      <w:bookmarkStart w:id="12" w:name="_Toc34813857"/>
-      <w:r>
-        <w:t>Problem 3: Implement generic Graph&lt;L&gt;</w:t>
-      </w:r>
-      <w:bookmarkEnd w:id="12"/>
+      <w:r>
+        <w:rPr>
+          <w:rFonts w:hint="eastAsia"/>
+        </w:rPr>
+        <w:t>以下各部分，请按照MIT页面上相应部分的要求，逐项列出你的设计和实现思路/过程/结果。</w:t>
+      </w:r>
     </w:p>
     <w:p>
       <w:pPr>
         <w:pStyle w:val="4"/>
       </w:pPr>
-      <w:bookmarkStart w:id="13" w:name="_Toc34813858"/>
-      <w:r>
-        <w:t>Make the implementations generic</w:t>
-      </w:r>
-      <w:bookmarkEnd w:id="13"/>
+      <w:bookmarkStart w:id="12" w:name="_Toc35371627"/>
+      <w:r>
+        <w:lastRenderedPageBreak/>
+        <w:t xml:space="preserve">Implement </w:t>
+      </w:r>
+      <w:proofErr w:type="spellStart"/>
+      <w:r>
+        <w:t>ConcreteEdgesGraph</w:t>
+      </w:r>
+      <w:bookmarkEnd w:id="12"/>
+      <w:proofErr w:type="spellEnd"/>
     </w:p>
     <w:p>
       <w:pPr>
         <w:pStyle w:val="4"/>
       </w:pPr>
-      <w:bookmarkStart w:id="14" w:name="_Toc34813859"/>
-      <w:r>
-        <w:t>Implement Graph.empty()</w:t>
+      <w:bookmarkStart w:id="13" w:name="_Toc35371628"/>
+      <w:r>
+        <w:t xml:space="preserve">Implement </w:t>
+      </w:r>
+      <w:proofErr w:type="spellStart"/>
+      <w:r>
+        <w:t>Concrete</w:t>
+      </w:r>
+      <w:r>
+        <w:rPr>
+          <w:rFonts w:hint="eastAsia"/>
+        </w:rPr>
+        <w:t>Vertices</w:t>
+      </w:r>
+      <w:r>
+        <w:t>Graph</w:t>
+      </w:r>
+      <w:bookmarkEnd w:id="13"/>
+      <w:proofErr w:type="spellEnd"/>
+    </w:p>
+    <w:p>
+      <w:pPr>
+        <w:pStyle w:val="3"/>
+      </w:pPr>
+      <w:bookmarkStart w:id="14" w:name="_Toc35371629"/>
+      <w:r>
+        <w:t>Problem 3: Implement generic Graph&lt;L&gt;</w:t>
       </w:r>
       <w:bookmarkEnd w:id="14"/>
     </w:p>
     <w:p>
       <w:pPr>
-        <w:pStyle w:val="3"/>
-      </w:pPr>
-      <w:bookmarkStart w:id="15" w:name="_Toc34813860"/>
-      <w:r>
-        <w:t>Problem 4: Poetic walks</w:t>
+        <w:pStyle w:val="4"/>
+      </w:pPr>
+      <w:bookmarkStart w:id="15" w:name="_Toc35371630"/>
+      <w:r>
+        <w:t>Make the implementations generic</w:t>
       </w:r>
       <w:bookmarkEnd w:id="15"/>
     </w:p>
@@ -3565,19 +3529,27 @@
       <w:pPr>
         <w:pStyle w:val="4"/>
       </w:pPr>
-      <w:bookmarkStart w:id="16" w:name="_Toc34813861"/>
-      <w:r>
-        <w:t>Test GraphPoet</w:t>
+      <w:bookmarkStart w:id="16" w:name="_Toc35371631"/>
+      <w:r>
+        <w:t xml:space="preserve">Implement </w:t>
+      </w:r>
+      <w:proofErr w:type="spellStart"/>
+      <w:r>
+        <w:t>Graph.empty</w:t>
+      </w:r>
+      <w:proofErr w:type="spellEnd"/>
+      <w:r>
+        <w:t>()</w:t>
       </w:r>
       <w:bookmarkEnd w:id="16"/>
     </w:p>
     <w:p>
       <w:pPr>
-        <w:pStyle w:val="4"/>
-      </w:pPr>
-      <w:bookmarkStart w:id="17" w:name="_Toc34813862"/>
-      <w:r>
-        <w:t>Implement GraphPoet</w:t>
+        <w:pStyle w:val="3"/>
+      </w:pPr>
+      <w:bookmarkStart w:id="17" w:name="_Toc35371632"/>
+      <w:r>
+        <w:t>Problem 4: Poetic walks</w:t>
       </w:r>
       <w:bookmarkEnd w:id="17"/>
     </w:p>
@@ -3585,119 +3557,49 @@
       <w:pPr>
         <w:pStyle w:val="4"/>
       </w:pPr>
-      <w:bookmarkStart w:id="18" w:name="_Toc34813863"/>
-      <w:r>
-        <w:t>Graph poetry slam</w:t>
+      <w:bookmarkStart w:id="18" w:name="_Toc35371633"/>
+      <w:r>
+        <w:t xml:space="preserve">Test </w:t>
+      </w:r>
+      <w:proofErr w:type="spellStart"/>
+      <w:r>
+        <w:t>GraphPoet</w:t>
       </w:r>
       <w:bookmarkEnd w:id="18"/>
+      <w:proofErr w:type="spellEnd"/>
     </w:p>
     <w:p>
       <w:pPr>
-        <w:pStyle w:val="3"/>
-      </w:pPr>
-      <w:bookmarkStart w:id="19" w:name="_Toc34813864"/>
-      <w:r>
-        <w:t>Before you’re done</w:t>
+        <w:pStyle w:val="4"/>
+      </w:pPr>
+      <w:bookmarkStart w:id="19" w:name="_Toc35371634"/>
+      <w:r>
+        <w:t xml:space="preserve">Implement </w:t>
+      </w:r>
+      <w:proofErr w:type="spellStart"/>
+      <w:r>
+        <w:t>GraphPoet</w:t>
       </w:r>
       <w:bookmarkEnd w:id="19"/>
+      <w:proofErr w:type="spellEnd"/>
     </w:p>
     <w:p>
-      <w:r>
-        <w:rPr>
-          <w:rFonts w:hint="eastAsia"/>
-        </w:rPr>
-        <w:t>请按照</w:t>
-      </w:r>
-      <w:hyperlink r:id="rId12" w:anchor="before_youre_done" w:history="1">
-        <w:r>
-          <w:rPr>
-            <w:rStyle w:val="aa"/>
-            <w:rFonts w:ascii="Times New Roman" w:hAnsi="Times New Roman" w:cs="Times New Roman"/>
-          </w:rPr>
-          <w:t>http://web.mit.edu/6.031/www/sp17/psets/ps2/#before_youre_done</w:t>
-        </w:r>
-      </w:hyperlink>
-      <w:r>
-        <w:rPr>
-          <w:rFonts w:hint="eastAsia"/>
-        </w:rPr>
-        <w:t>的说明，检查你的程序。</w:t>
-      </w:r>
-    </w:p>
-    <w:p>
-      <w:r>
-        <w:rPr>
-          <w:rFonts w:hint="eastAsia"/>
-        </w:rPr>
-        <w:t>如何</w:t>
-      </w:r>
-      <w:r>
-        <w:rPr>
-          <w:rFonts w:hint="eastAsia"/>
-        </w:rPr>
-        <w:t>通过Git提交当前版本到GitHub上你的Lab</w:t>
-      </w:r>
-      <w:r>
-        <w:t>2</w:t>
-      </w:r>
-      <w:r>
-        <w:rPr>
-          <w:rFonts w:hint="eastAsia"/>
-        </w:rPr>
-        <w:t>仓库。</w:t>
-      </w:r>
-    </w:p>
-    <w:p>
-      <w:r>
-        <w:rPr>
-          <w:rFonts w:hint="eastAsia"/>
-        </w:rPr>
-        <w:t>在这里给出你的项目的目录结构</w:t>
-      </w:r>
-      <w:r>
-        <w:rPr>
-          <w:rFonts w:hint="eastAsia"/>
-        </w:rPr>
-        <w:t>树状</w:t>
-      </w:r>
-      <w:r>
-        <w:rPr>
-          <w:rFonts w:hint="eastAsia"/>
-        </w:rPr>
-        <w:t>示意图。</w:t>
-      </w:r>
-    </w:p>
-    <w:p>
-      <w:pPr>
-        <w:pStyle w:val="2"/>
-      </w:pPr>
-      <w:bookmarkStart w:id="20" w:name="_Toc34813865"/>
-      <w:r>
-        <w:t>Re-implement the Social Network in Lab1</w:t>
+      <w:pPr>
+        <w:pStyle w:val="4"/>
+      </w:pPr>
+      <w:bookmarkStart w:id="20" w:name="_Toc35371635"/>
+      <w:r>
+        <w:t>Graph poetry slam</w:t>
       </w:r>
       <w:bookmarkEnd w:id="20"/>
     </w:p>
     <w:p>
-      <w:r>
-        <w:rPr>
-          <w:rFonts w:hint="eastAsia"/>
-        </w:rPr>
-        <w:t>在这里简要概述你对该任务的理解。</w:t>
-      </w:r>
-    </w:p>
-    <w:p>
       <w:pPr>
         <w:pStyle w:val="3"/>
       </w:pPr>
-      <w:bookmarkStart w:id="21" w:name="_Toc34813866"/>
-      <w:r>
-        <w:t>FriendshipGraph</w:t>
-      </w:r>
-      <w:r>
-        <w:rPr>
-          <w:rFonts w:hint="eastAsia"/>
-        </w:rPr>
-        <w:t>类</w:t>
+      <w:bookmarkStart w:id="21" w:name="_Toc35371636"/>
+      <w:r>
+        <w:t>Before you’re done</w:t>
       </w:r>
       <w:bookmarkEnd w:id="21"/>
     </w:p>
@@ -3706,25 +3608,91 @@
         <w:rPr>
           <w:rFonts w:hint="eastAsia"/>
         </w:rPr>
-        <w:t>给出</w:t>
+        <w:t>请按照</w:t>
+      </w:r>
+      <w:r>
+        <w:fldChar w:fldCharType="begin"/>
+      </w:r>
+      <w:r>
+        <w:instrText xml:space="preserve"> HYPERLINK "http://web.mit.edu/6.031/www/sp17/psets/ps2/" \l</w:instrText>
+      </w:r>
+      <w:r>
+        <w:instrText xml:space="preserve"> "before_youre_done" </w:instrText>
+      </w:r>
+      <w:r>
+        <w:fldChar w:fldCharType="separate"/>
+      </w:r>
+      <w:r>
+        <w:rPr>
+          <w:rStyle w:val="aa"/>
+          <w:rFonts w:ascii="Times New Roman" w:hAnsi="Times New Roman" w:cs="Times New Roman"/>
+        </w:rPr>
+        <w:t>http://web.mit.edu/6.031/www/sp17/psets/ps2/#before_youre_done</w:t>
+      </w:r>
+      <w:r>
+        <w:rPr>
+          <w:rStyle w:val="aa"/>
+          <w:rFonts w:ascii="Times New Roman" w:hAnsi="Times New Roman" w:cs="Times New Roman"/>
+        </w:rPr>
+        <w:fldChar w:fldCharType="end"/>
       </w:r>
       <w:r>
         <w:rPr>
           <w:rFonts w:hint="eastAsia"/>
         </w:rPr>
-        <w:t>你的设计和实现思路/过程/结果。</w:t>
+        <w:t>的说明，检查你的程序。</w:t>
       </w:r>
     </w:p>
     <w:p>
-      <w:pPr>
-        <w:pStyle w:val="3"/>
-      </w:pPr>
-      <w:bookmarkStart w:id="22" w:name="_Toc34813867"/>
       <w:r>
         <w:rPr>
           <w:rFonts w:hint="eastAsia"/>
         </w:rPr>
-        <w:t>Person类</w:t>
+        <w:t>如何</w:t>
+      </w:r>
+      <w:r>
+        <w:rPr>
+          <w:rFonts w:hint="eastAsia"/>
+        </w:rPr>
+        <w:t>通过Git提交当前版本到GitHub上你的Lab</w:t>
+      </w:r>
+      <w:r>
+        <w:t>2</w:t>
+      </w:r>
+      <w:r>
+        <w:rPr>
+          <w:rFonts w:hint="eastAsia"/>
+        </w:rPr>
+        <w:t>仓库。</w:t>
+      </w:r>
+    </w:p>
+    <w:p>
+      <w:r>
+        <w:rPr>
+          <w:rFonts w:hint="eastAsia"/>
+        </w:rPr>
+        <w:t>在这里给出你的项目的目录结构</w:t>
+      </w:r>
+      <w:r>
+        <w:rPr>
+          <w:rFonts w:hint="eastAsia"/>
+        </w:rPr>
+        <w:t>树状</w:t>
+      </w:r>
+      <w:r>
+        <w:rPr>
+          <w:rFonts w:hint="eastAsia"/>
+        </w:rPr>
+        <w:t>示意图。</w:t>
+      </w:r>
+    </w:p>
+    <w:p>
+      <w:pPr>
+        <w:pStyle w:val="2"/>
+      </w:pPr>
+      <w:bookmarkStart w:id="22" w:name="_Toc35371637"/>
+      <w:r>
+        <w:t>Re-implement the Social Network in Lab1</w:t>
       </w:r>
       <w:bookmarkEnd w:id="22"/>
     </w:p>
@@ -3733,26 +3701,24 @@
         <w:rPr>
           <w:rFonts w:hint="eastAsia"/>
         </w:rPr>
-        <w:t>给出</w:t>
-      </w:r>
-      <w:r>
-        <w:rPr>
-          <w:rFonts w:hint="eastAsia"/>
-        </w:rPr>
-        <w:t>你的设计和实现思路/过程/结果。</w:t>
+        <w:t>在这里简要概述你对该任务的理解。</w:t>
       </w:r>
     </w:p>
     <w:p>
       <w:pPr>
         <w:pStyle w:val="3"/>
       </w:pPr>
-      <w:bookmarkStart w:id="23" w:name="_Toc34813868"/>
+      <w:bookmarkStart w:id="23" w:name="_Toc35371638"/>
+      <w:proofErr w:type="spellStart"/>
+      <w:r>
+        <w:t>FriendshipGraph</w:t>
+      </w:r>
+      <w:proofErr w:type="spellEnd"/>
       <w:r>
         <w:rPr>
           <w:rFonts w:hint="eastAsia"/>
         </w:rPr>
-        <w:lastRenderedPageBreak/>
-        <w:t>客户端main()</w:t>
+        <w:t>类</w:t>
       </w:r>
       <w:bookmarkEnd w:id="23"/>
     </w:p>
@@ -3774,12 +3740,12 @@
       <w:pPr>
         <w:pStyle w:val="3"/>
       </w:pPr>
-      <w:bookmarkStart w:id="24" w:name="_Toc34813869"/>
+      <w:bookmarkStart w:id="24" w:name="_Toc35371639"/>
       <w:r>
         <w:rPr>
           <w:rFonts w:hint="eastAsia"/>
         </w:rPr>
-        <w:t>测试用例</w:t>
+        <w:t>Person类</w:t>
       </w:r>
       <w:bookmarkEnd w:id="24"/>
     </w:p>
@@ -3801,12 +3767,13 @@
       <w:pPr>
         <w:pStyle w:val="3"/>
       </w:pPr>
-      <w:bookmarkStart w:id="25" w:name="_Toc34813870"/>
+      <w:bookmarkStart w:id="25" w:name="_Toc35371640"/>
       <w:r>
         <w:rPr>
           <w:rFonts w:hint="eastAsia"/>
         </w:rPr>
-        <w:t>提交至Git仓库</w:t>
+        <w:lastRenderedPageBreak/>
+        <w:t>客户端main()</w:t>
       </w:r>
       <w:bookmarkEnd w:id="25"/>
     </w:p>
@@ -3815,52 +3782,52 @@
         <w:rPr>
           <w:rFonts w:hint="eastAsia"/>
         </w:rPr>
-        <w:t>如何通过Git提交当前版本到GitHub上你的Lab3仓库。</w:t>
+        <w:t>给出</w:t>
+      </w:r>
+      <w:r>
+        <w:rPr>
+          <w:rFonts w:hint="eastAsia"/>
+        </w:rPr>
+        <w:t>你的设计和实现思路/过程/结果。</w:t>
       </w:r>
     </w:p>
     <w:p>
+      <w:pPr>
+        <w:pStyle w:val="3"/>
+      </w:pPr>
+      <w:bookmarkStart w:id="26" w:name="_Toc35371641"/>
       <w:r>
         <w:rPr>
           <w:rFonts w:hint="eastAsia"/>
         </w:rPr>
-        <w:t>在这里给出你的项目的目录结构树状示意图。</w:t>
-      </w:r>
-    </w:p>
-    <w:p>
-      <w:pPr>
-        <w:pStyle w:val="2"/>
-      </w:pPr>
-      <w:bookmarkStart w:id="26" w:name="_Toc34813871"/>
-      <w:r>
-        <w:rPr>
-          <w:rFonts w:hint="eastAsia"/>
-        </w:rPr>
-        <w:t>Playing</w:t>
-      </w:r>
-      <w:r>
-        <w:t xml:space="preserve"> Chess</w:t>
+        <w:t>测试用例</w:t>
       </w:r>
       <w:bookmarkEnd w:id="26"/>
     </w:p>
     <w:p>
+      <w:r>
+        <w:rPr>
+          <w:rFonts w:hint="eastAsia"/>
+        </w:rPr>
+        <w:t>给出</w:t>
+      </w:r>
+      <w:r>
+        <w:rPr>
+          <w:rFonts w:hint="eastAsia"/>
+        </w:rPr>
+        <w:t>你的设计和实现思路/过程/结果。</w:t>
+      </w:r>
+    </w:p>
+    <w:p>
       <w:pPr>
         <w:pStyle w:val="3"/>
       </w:pPr>
-      <w:bookmarkStart w:id="27" w:name="_Toc34813872"/>
+      <w:bookmarkStart w:id="27" w:name="_Toc35371642"/>
       <w:r>
         <w:rPr>
           <w:rFonts w:hint="eastAsia"/>
         </w:rPr>
-        <w:t>A</w:t>
-      </w:r>
-      <w:r>
-        <w:t>DT</w:t>
-      </w:r>
-      <w:r>
-        <w:rPr>
-          <w:rFonts w:hint="eastAsia"/>
-        </w:rPr>
-        <w:t>设计/实现方案</w:t>
+        <w:t>提交至Git仓库</w:t>
       </w:r>
       <w:bookmarkEnd w:id="27"/>
     </w:p>
@@ -3869,55 +3836,7 @@
         <w:rPr>
           <w:rFonts w:hint="eastAsia"/>
         </w:rPr>
-        <w:t>设计了哪些ADT（接口、类），各自的r</w:t>
-      </w:r>
-      <w:r>
-        <w:t>ep</w:t>
-      </w:r>
-      <w:r>
-        <w:rPr>
-          <w:rFonts w:hint="eastAsia"/>
-        </w:rPr>
-        <w:t>和实现</w:t>
-      </w:r>
-      <w:r>
-        <w:rPr>
-          <w:rFonts w:hint="eastAsia"/>
-        </w:rPr>
-        <w:t>，各自的</w:t>
-      </w:r>
-      <w:r>
-        <w:rPr>
-          <w:rFonts w:hint="eastAsia"/>
-        </w:rPr>
-        <w:t>mutability</w:t>
-      </w:r>
-      <w:r>
-        <w:t>/ immutab</w:t>
-      </w:r>
-      <w:r>
-        <w:rPr>
-          <w:rFonts w:hint="eastAsia"/>
-        </w:rPr>
-        <w:t>i</w:t>
-      </w:r>
-      <w:r>
-        <w:t>lity</w:t>
-      </w:r>
-      <w:r>
-        <w:rPr>
-          <w:rFonts w:hint="eastAsia"/>
-        </w:rPr>
-        <w:t>说明、AF、RI、safety</w:t>
-      </w:r>
-      <w:r>
-        <w:t xml:space="preserve"> from rep exposure</w:t>
-      </w:r>
-      <w:r>
-        <w:rPr>
-          <w:rFonts w:hint="eastAsia"/>
-        </w:rPr>
-        <w:t>。</w:t>
+        <w:t>如何通过Git提交当前版本到GitHub上你的Lab3仓库。</w:t>
       </w:r>
     </w:p>
     <w:p>
@@ -3925,73 +3844,44 @@
         <w:rPr>
           <w:rFonts w:hint="eastAsia"/>
         </w:rPr>
-        <w:t>必要时请使用</w:t>
-      </w:r>
-      <w:r>
-        <w:t>UML class diagram</w:t>
-      </w:r>
-      <w:r>
-        <w:rPr>
-          <w:rFonts w:hint="eastAsia"/>
-        </w:rPr>
-        <w:t>（请自学）描述你设计的各ADT间的关系。</w:t>
+        <w:t>在这里给出你的项目的目录结构树状示意图。</w:t>
       </w:r>
     </w:p>
     <w:p>
       <w:pPr>
-        <w:pStyle w:val="3"/>
-      </w:pPr>
-      <w:bookmarkStart w:id="28" w:name="_Toc34813873"/>
+        <w:pStyle w:val="2"/>
+      </w:pPr>
+      <w:bookmarkStart w:id="28" w:name="_Toc35371643"/>
       <w:r>
         <w:rPr>
           <w:rFonts w:hint="eastAsia"/>
         </w:rPr>
-        <w:t>主程序</w:t>
-      </w:r>
-      <w:r>
-        <w:rPr>
-          <w:rFonts w:hint="eastAsia"/>
-        </w:rPr>
-        <w:t>My</w:t>
-      </w:r>
-      <w:r>
-        <w:t>Chess</w:t>
-      </w:r>
-      <w:r>
-        <w:rPr>
-          <w:rFonts w:hint="eastAsia"/>
-        </w:rPr>
-        <w:t>AndGo</w:t>
-      </w:r>
-      <w:r>
-        <w:t>Game</w:t>
-      </w:r>
-      <w:r>
-        <w:rPr>
-          <w:rFonts w:hint="eastAsia"/>
-        </w:rPr>
-        <w:t>设计/实现方案</w:t>
+        <w:t>Playing</w:t>
+      </w:r>
+      <w:r>
+        <w:t xml:space="preserve"> Chess</w:t>
       </w:r>
       <w:bookmarkEnd w:id="28"/>
     </w:p>
     <w:p>
+      <w:pPr>
+        <w:pStyle w:val="3"/>
+      </w:pPr>
+      <w:bookmarkStart w:id="29" w:name="_Toc35371644"/>
       <w:r>
         <w:rPr>
           <w:rFonts w:hint="eastAsia"/>
         </w:rPr>
-        <w:t>辅之以执行过程的截图，介绍主程序的设计和实现方案，特别是如何将用户在命令行输入的指令映射到各ADT的具体方法的执行。</w:t>
-      </w:r>
-    </w:p>
-    <w:p>
-      <w:pPr>
-        <w:pStyle w:val="3"/>
-      </w:pPr>
-      <w:bookmarkStart w:id="29" w:name="_Toc34813874"/>
+        <w:t>A</w:t>
+      </w:r>
+      <w:r>
+        <w:t>DT</w:t>
+      </w:r>
       <w:r>
         <w:rPr>
           <w:rFonts w:hint="eastAsia"/>
         </w:rPr>
-        <w:t>ADT和主程序的测试方案</w:t>
+        <w:t>设计/实现方案</w:t>
       </w:r>
       <w:bookmarkEnd w:id="29"/>
     </w:p>
@@ -4000,13 +3890,49 @@
         <w:rPr>
           <w:rFonts w:hint="eastAsia"/>
         </w:rPr>
-        <w:t>介绍针对各ADT的各方法的测试方案和</w:t>
+        <w:t>设计了哪些ADT（接口、类），各自的r</w:t>
+      </w:r>
+      <w:r>
+        <w:t>ep</w:t>
       </w:r>
       <w:r>
         <w:rPr>
           <w:rFonts w:hint="eastAsia"/>
         </w:rPr>
-        <w:t>testing strategy</w:t>
+        <w:t>和实现</w:t>
+      </w:r>
+      <w:r>
+        <w:rPr>
+          <w:rFonts w:hint="eastAsia"/>
+        </w:rPr>
+        <w:t>，各自的</w:t>
+      </w:r>
+      <w:r>
+        <w:rPr>
+          <w:rFonts w:hint="eastAsia"/>
+        </w:rPr>
+        <w:t>mutability</w:t>
+      </w:r>
+      <w:r>
+        <w:t>/ immutab</w:t>
+      </w:r>
+      <w:r>
+        <w:rPr>
+          <w:rFonts w:hint="eastAsia"/>
+        </w:rPr>
+        <w:t>i</w:t>
+      </w:r>
+      <w:r>
+        <w:t>lity</w:t>
+      </w:r>
+      <w:r>
+        <w:rPr>
+          <w:rFonts w:hint="eastAsia"/>
+        </w:rPr>
+        <w:t>说明、AF、RI、safety</w:t>
+      </w:r>
+      <w:r>
+        <w:t xml:space="preserve"> from rep exposure</w:t>
       </w:r>
       <w:r>
         <w:rPr>
@@ -4020,24 +3946,121 @@
         <w:rPr>
           <w:rFonts w:hint="eastAsia"/>
         </w:rPr>
-        <w:t>介绍你如何对该应用进行测试用例的设计，以及具体的测试过程。</w:t>
+        <w:t>必要时请使用</w:t>
+      </w:r>
+      <w:r>
+        <w:t>UML class diagram</w:t>
+      </w:r>
+      <w:r>
+        <w:rPr>
+          <w:rFonts w:hint="eastAsia"/>
+        </w:rPr>
+        <w:t>（请自学）描述你设计的各ADT间的关系。</w:t>
       </w:r>
     </w:p>
     <w:p>
-      <w:r>
-        <w:br w:type="page"/>
-      </w:r>
+      <w:pPr>
+        <w:pStyle w:val="3"/>
+      </w:pPr>
+      <w:bookmarkStart w:id="30" w:name="_Toc35371645"/>
+      <w:r>
+        <w:rPr>
+          <w:rFonts w:hint="eastAsia"/>
+        </w:rPr>
+        <w:t>主程序</w:t>
+      </w:r>
+      <w:proofErr w:type="spellStart"/>
+      <w:r>
+        <w:rPr>
+          <w:rFonts w:hint="eastAsia"/>
+        </w:rPr>
+        <w:t>My</w:t>
+      </w:r>
+      <w:r>
+        <w:t>Chess</w:t>
+      </w:r>
+      <w:r>
+        <w:rPr>
+          <w:rFonts w:hint="eastAsia"/>
+        </w:rPr>
+        <w:t>AndGo</w:t>
+      </w:r>
+      <w:r>
+        <w:t>Game</w:t>
+      </w:r>
+      <w:proofErr w:type="spellEnd"/>
+      <w:r>
+        <w:rPr>
+          <w:rFonts w:hint="eastAsia"/>
+        </w:rPr>
+        <w:t>设计/实现方案</w:t>
+      </w:r>
+      <w:bookmarkEnd w:id="30"/>
     </w:p>
     <w:p>
+      <w:r>
+        <w:rPr>
+          <w:rFonts w:hint="eastAsia"/>
+        </w:rPr>
+        <w:t>辅之以执行过程的截图，介绍主程序的设计和实现方案，特别是如何将用户在命令行输入的指令映射到各ADT的具体方法的执行。</w:t>
+      </w:r>
+    </w:p>
+    <w:p>
+      <w:pPr>
+        <w:pStyle w:val="3"/>
+      </w:pPr>
+      <w:bookmarkStart w:id="31" w:name="_Toc35371646"/>
+      <w:r>
+        <w:rPr>
+          <w:rFonts w:hint="eastAsia"/>
+        </w:rPr>
+        <w:t>ADT和主程序的测试方案</w:t>
+      </w:r>
+      <w:bookmarkEnd w:id="31"/>
+    </w:p>
+    <w:p>
+      <w:r>
+        <w:rPr>
+          <w:rFonts w:hint="eastAsia"/>
+        </w:rPr>
+        <w:t>介绍针对各ADT的各方法的测试方案和</w:t>
+      </w:r>
+      <w:r>
+        <w:rPr>
+          <w:rFonts w:hint="eastAsia"/>
+        </w:rPr>
+        <w:t>testing strategy</w:t>
+      </w:r>
+      <w:r>
+        <w:rPr>
+          <w:rFonts w:hint="eastAsia"/>
+        </w:rPr>
+        <w:t>。</w:t>
+      </w:r>
+    </w:p>
+    <w:p>
+      <w:r>
+        <w:rPr>
+          <w:rFonts w:hint="eastAsia"/>
+        </w:rPr>
+        <w:t>介绍你如何对该应用进行测试用例的设计，以及具体的测试过程。</w:t>
+      </w:r>
+    </w:p>
+    <w:p>
+      <w:r>
+        <w:br w:type="page"/>
+      </w:r>
+    </w:p>
+    <w:p>
       <w:pPr>
         <w:pStyle w:val="1"/>
       </w:pPr>
-      <w:bookmarkStart w:id="30" w:name="_Toc34813875"/>
+      <w:bookmarkStart w:id="32" w:name="_Toc35371647"/>
       <w:r>
         <w:lastRenderedPageBreak/>
         <w:t>实验进度记录</w:t>
       </w:r>
-      <w:bookmarkEnd w:id="30"/>
+      <w:bookmarkEnd w:id="32"/>
     </w:p>
     <w:p>
       <w:r>
@@ -4789,11 +4812,6 @@
             <w:tcW w:w="937" w:type="pct"/>
           </w:tcPr>
           <w:p>
-            <w:pPr>
-              <w:rPr>
-                <w:rFonts w:hint="eastAsia"/>
-              </w:rPr>
-            </w:pPr>
             <w:r>
               <w:rPr>
                 <w:rFonts w:hint="eastAsia"/>
@@ -4807,11 +4825,6 @@
             <w:tcW w:w="598" w:type="pct"/>
           </w:tcPr>
           <w:p>
-            <w:pPr>
-              <w:rPr>
-                <w:rFonts w:hint="eastAsia"/>
-              </w:rPr>
-            </w:pPr>
             <w:r>
               <w:rPr>
                 <w:rFonts w:hint="eastAsia"/>
@@ -4825,11 +4838,6 @@
             <w:tcW w:w="2392" w:type="pct"/>
           </w:tcPr>
           <w:p>
-            <w:pPr>
-              <w:rPr>
-                <w:rFonts w:hint="eastAsia"/>
-              </w:rPr>
-            </w:pPr>
             <w:r>
               <w:rPr>
                 <w:rFonts w:hint="eastAsia"/>
@@ -4852,11 +4860,414 @@
             <w:tcW w:w="1073" w:type="pct"/>
           </w:tcPr>
           <w:p>
-            <w:pPr>
-              <w:rPr>
-                <w:rFonts w:hint="eastAsia"/>
-              </w:rPr>
-            </w:pPr>
+            <w:r>
+              <w:rPr>
+                <w:rFonts w:hint="eastAsia"/>
+              </w:rPr>
+              <w:t>完成</w:t>
+            </w:r>
+          </w:p>
+        </w:tc>
+      </w:tr>
+      <w:tr>
+        <w:tc>
+          <w:tcPr>
+            <w:tcW w:w="937" w:type="pct"/>
+          </w:tcPr>
+          <w:p>
+            <w:r>
+              <w:rPr>
+                <w:rFonts w:hint="eastAsia"/>
+              </w:rPr>
+              <w:t>2020-03-14</w:t>
+            </w:r>
+          </w:p>
+        </w:tc>
+        <w:tc>
+          <w:tcPr>
+            <w:tcW w:w="598" w:type="pct"/>
+          </w:tcPr>
+          <w:p>
+            <w:r>
+              <w:rPr>
+                <w:rFonts w:hint="eastAsia"/>
+              </w:rPr>
+              <w:t>下午</w:t>
+            </w:r>
+          </w:p>
+        </w:tc>
+        <w:tc>
+          <w:tcPr>
+            <w:tcW w:w="2392" w:type="pct"/>
+          </w:tcPr>
+          <w:p>
+            <w:r>
+              <w:rPr>
+                <w:rFonts w:hint="eastAsia"/>
+              </w:rPr>
+              <w:t>实现Action接口、Player、Board、Position、Piece具体功能</w:t>
+            </w:r>
+          </w:p>
+        </w:tc>
+        <w:tc>
+          <w:tcPr>
+            <w:tcW w:w="1073" w:type="pct"/>
+          </w:tcPr>
+          <w:p>
+            <w:r>
+              <w:rPr>
+                <w:rFonts w:hint="eastAsia"/>
+              </w:rPr>
+              <w:t>完成</w:t>
+            </w:r>
+          </w:p>
+        </w:tc>
+      </w:tr>
+      <w:tr>
+        <w:tc>
+          <w:tcPr>
+            <w:tcW w:w="937" w:type="pct"/>
+          </w:tcPr>
+          <w:p>
+            <w:r>
+              <w:rPr>
+                <w:rFonts w:hint="eastAsia"/>
+              </w:rPr>
+              <w:t>2020-03-14</w:t>
+            </w:r>
+          </w:p>
+        </w:tc>
+        <w:tc>
+          <w:tcPr>
+            <w:tcW w:w="598" w:type="pct"/>
+          </w:tcPr>
+          <w:p>
+            <w:r>
+              <w:rPr>
+                <w:rFonts w:hint="eastAsia"/>
+              </w:rPr>
+              <w:t>晚上</w:t>
+            </w:r>
+          </w:p>
+        </w:tc>
+        <w:tc>
+          <w:tcPr>
+            <w:tcW w:w="2392" w:type="pct"/>
+          </w:tcPr>
+          <w:p>
+            <w:r>
+              <w:rPr>
+                <w:rFonts w:hint="eastAsia"/>
+              </w:rPr>
+              <w:t>完善上述功能，修改bug</w:t>
+            </w:r>
+          </w:p>
+        </w:tc>
+        <w:tc>
+          <w:tcPr>
+            <w:tcW w:w="1073" w:type="pct"/>
+          </w:tcPr>
+          <w:p>
+            <w:r>
+              <w:rPr>
+                <w:rFonts w:hint="eastAsia"/>
+              </w:rPr>
+              <w:t>完成</w:t>
+            </w:r>
+          </w:p>
+        </w:tc>
+      </w:tr>
+      <w:tr>
+        <w:tc>
+          <w:tcPr>
+            <w:tcW w:w="937" w:type="pct"/>
+          </w:tcPr>
+          <w:p>
+            <w:r>
+              <w:rPr>
+                <w:rFonts w:hint="eastAsia"/>
+              </w:rPr>
+              <w:t>2020-03-15</w:t>
+            </w:r>
+          </w:p>
+        </w:tc>
+        <w:tc>
+          <w:tcPr>
+            <w:tcW w:w="598" w:type="pct"/>
+          </w:tcPr>
+          <w:p>
+            <w:r>
+              <w:rPr>
+                <w:rFonts w:hint="eastAsia"/>
+              </w:rPr>
+              <w:t>上午</w:t>
+            </w:r>
+          </w:p>
+        </w:tc>
+        <w:tc>
+          <w:tcPr>
+            <w:tcW w:w="2392" w:type="pct"/>
+          </w:tcPr>
+          <w:p>
+            <w:r>
+              <w:rPr>
+                <w:rFonts w:hint="eastAsia"/>
+              </w:rPr>
+              <w:t>实现Game接口、</w:t>
+            </w:r>
+            <w:proofErr w:type="spellStart"/>
+            <w:r>
+              <w:rPr>
+                <w:rFonts w:hint="eastAsia"/>
+              </w:rPr>
+              <w:t>chessAction</w:t>
+            </w:r>
+            <w:proofErr w:type="spellEnd"/>
+            <w:r>
+              <w:rPr>
+                <w:rFonts w:hint="eastAsia"/>
+              </w:rPr>
+              <w:t>、</w:t>
+            </w:r>
+            <w:proofErr w:type="spellStart"/>
+            <w:r>
+              <w:rPr>
+                <w:rFonts w:hint="eastAsia"/>
+              </w:rPr>
+              <w:t>goAction</w:t>
+            </w:r>
+            <w:proofErr w:type="spellEnd"/>
+            <w:r>
+              <w:rPr>
+                <w:rFonts w:hint="eastAsia"/>
+              </w:rPr>
+              <w:t>功能</w:t>
+            </w:r>
+          </w:p>
+        </w:tc>
+        <w:tc>
+          <w:tcPr>
+            <w:tcW w:w="1073" w:type="pct"/>
+          </w:tcPr>
+          <w:p>
+            <w:r>
+              <w:rPr>
+                <w:rFonts w:hint="eastAsia"/>
+              </w:rPr>
+              <w:t>完成</w:t>
+            </w:r>
+          </w:p>
+        </w:tc>
+      </w:tr>
+      <w:tr>
+        <w:tc>
+          <w:tcPr>
+            <w:tcW w:w="937" w:type="pct"/>
+          </w:tcPr>
+          <w:p>
+            <w:r>
+              <w:rPr>
+                <w:rFonts w:hint="eastAsia"/>
+              </w:rPr>
+              <w:t>2020-03-15</w:t>
+            </w:r>
+          </w:p>
+        </w:tc>
+        <w:tc>
+          <w:tcPr>
+            <w:tcW w:w="598" w:type="pct"/>
+          </w:tcPr>
+          <w:p>
+            <w:r>
+              <w:rPr>
+                <w:rFonts w:hint="eastAsia"/>
+              </w:rPr>
+              <w:t>晚上</w:t>
+            </w:r>
+          </w:p>
+        </w:tc>
+        <w:tc>
+          <w:tcPr>
+            <w:tcW w:w="2392" w:type="pct"/>
+          </w:tcPr>
+          <w:p>
+            <w:r>
+              <w:rPr>
+                <w:rFonts w:hint="eastAsia"/>
+              </w:rPr>
+              <w:t>实现</w:t>
+            </w:r>
+            <w:proofErr w:type="spellStart"/>
+            <w:r>
+              <w:rPr>
+                <w:rFonts w:hint="eastAsia"/>
+              </w:rPr>
+              <w:t>chessGame</w:t>
+            </w:r>
+            <w:proofErr w:type="spellEnd"/>
+            <w:r>
+              <w:rPr>
+                <w:rFonts w:hint="eastAsia"/>
+              </w:rPr>
+              <w:t>、</w:t>
+            </w:r>
+            <w:proofErr w:type="spellStart"/>
+            <w:r>
+              <w:rPr>
+                <w:rFonts w:hint="eastAsia"/>
+              </w:rPr>
+              <w:t>goGame</w:t>
+            </w:r>
+            <w:proofErr w:type="spellEnd"/>
+            <w:r>
+              <w:rPr>
+                <w:rFonts w:hint="eastAsia"/>
+              </w:rPr>
+              <w:t>功能，调试测试用例</w:t>
+            </w:r>
+          </w:p>
+        </w:tc>
+        <w:tc>
+          <w:tcPr>
+            <w:tcW w:w="1073" w:type="pct"/>
+          </w:tcPr>
+          <w:p>
+            <w:r>
+              <w:rPr>
+                <w:rFonts w:hint="eastAsia"/>
+              </w:rPr>
+              <w:t>完成</w:t>
+            </w:r>
+          </w:p>
+        </w:tc>
+      </w:tr>
+      <w:tr>
+        <w:tc>
+          <w:tcPr>
+            <w:tcW w:w="937" w:type="pct"/>
+          </w:tcPr>
+          <w:p>
+            <w:r>
+              <w:rPr>
+                <w:rFonts w:hint="eastAsia"/>
+              </w:rPr>
+              <w:t>2020-03-16</w:t>
+            </w:r>
+          </w:p>
+        </w:tc>
+        <w:tc>
+          <w:tcPr>
+            <w:tcW w:w="598" w:type="pct"/>
+          </w:tcPr>
+          <w:p>
+            <w:r>
+              <w:rPr>
+                <w:rFonts w:hint="eastAsia"/>
+              </w:rPr>
+              <w:t>晚上</w:t>
+            </w:r>
+          </w:p>
+        </w:tc>
+        <w:tc>
+          <w:tcPr>
+            <w:tcW w:w="2392" w:type="pct"/>
+          </w:tcPr>
+          <w:p>
+            <w:r>
+              <w:rPr>
+                <w:rFonts w:hint="eastAsia"/>
+              </w:rPr>
+              <w:t>通过</w:t>
+            </w:r>
+            <w:proofErr w:type="spellStart"/>
+            <w:r>
+              <w:rPr>
+                <w:rFonts w:hint="eastAsia"/>
+              </w:rPr>
+              <w:t>chessGame</w:t>
+            </w:r>
+            <w:proofErr w:type="spellEnd"/>
+            <w:r>
+              <w:rPr>
+                <w:rFonts w:hint="eastAsia"/>
+              </w:rPr>
+              <w:t>测试</w:t>
+            </w:r>
+          </w:p>
+        </w:tc>
+        <w:tc>
+          <w:tcPr>
+            <w:tcW w:w="1073" w:type="pct"/>
+          </w:tcPr>
+          <w:p>
+            <w:r>
+              <w:rPr>
+                <w:rFonts w:hint="eastAsia"/>
+              </w:rPr>
+              <w:t>完成</w:t>
+            </w:r>
+          </w:p>
+        </w:tc>
+      </w:tr>
+      <w:tr>
+        <w:tc>
+          <w:tcPr>
+            <w:tcW w:w="937" w:type="pct"/>
+          </w:tcPr>
+          <w:p>
+            <w:r>
+              <w:rPr>
+                <w:rFonts w:hint="eastAsia"/>
+              </w:rPr>
+              <w:t>2020-03-17</w:t>
+            </w:r>
+          </w:p>
+        </w:tc>
+        <w:tc>
+          <w:tcPr>
+            <w:tcW w:w="598" w:type="pct"/>
+          </w:tcPr>
+          <w:p>
+            <w:r>
+              <w:rPr>
+                <w:rFonts w:hint="eastAsia"/>
+              </w:rPr>
+              <w:t>下午</w:t>
+            </w:r>
+          </w:p>
+        </w:tc>
+        <w:tc>
+          <w:tcPr>
+            <w:tcW w:w="2392" w:type="pct"/>
+          </w:tcPr>
+          <w:p>
+            <w:r>
+              <w:rPr>
+                <w:rFonts w:hint="eastAsia"/>
+              </w:rPr>
+              <w:t>通过</w:t>
+            </w:r>
+            <w:proofErr w:type="spellStart"/>
+            <w:r>
+              <w:rPr>
+                <w:rFonts w:hint="eastAsia"/>
+              </w:rPr>
+              <w:t>goGame</w:t>
+            </w:r>
+            <w:proofErr w:type="spellEnd"/>
+            <w:r>
+              <w:rPr>
+                <w:rFonts w:hint="eastAsia"/>
+              </w:rPr>
+              <w:t>测试</w:t>
+            </w:r>
+          </w:p>
+        </w:tc>
+        <w:tc>
+          <w:tcPr>
+            <w:tcW w:w="1073" w:type="pct"/>
+          </w:tcPr>
+          <w:p>
             <w:r>
               <w:rPr>
                 <w:rFonts w:hint="eastAsia"/>
@@ -4881,7 +5292,7 @@
               <w:rPr>
                 <w:rFonts w:hint="eastAsia"/>
               </w:rPr>
-              <w:t>2020-03-14</w:t>
+              <w:t>2020-03-17</w:t>
             </w:r>
           </w:p>
         </w:tc>
@@ -4899,7 +5310,7 @@
               <w:rPr>
                 <w:rFonts w:hint="eastAsia"/>
               </w:rPr>
-              <w:t>下午</w:t>
+              <w:t>晚上</w:t>
             </w:r>
           </w:p>
         </w:tc>
@@ -4917,7 +5328,7 @@
               <w:rPr>
                 <w:rFonts w:hint="eastAsia"/>
               </w:rPr>
-              <w:t>实现Action接口、Player、Board、Position、Piece具体功能</w:t>
+              <w:t>验收完成</w:t>
             </w:r>
           </w:p>
         </w:tc>
@@ -4940,378 +5351,6 @@
           </w:p>
         </w:tc>
       </w:tr>
-      <w:tr>
-        <w:tc>
-          <w:tcPr>
-            <w:tcW w:w="937" w:type="pct"/>
-          </w:tcPr>
-          <w:p>
-            <w:pPr>
-              <w:rPr>
-                <w:rFonts w:hint="eastAsia"/>
-              </w:rPr>
-            </w:pPr>
-            <w:r>
-              <w:rPr>
-                <w:rFonts w:hint="eastAsia"/>
-              </w:rPr>
-              <w:t>2020-03-14</w:t>
-            </w:r>
-          </w:p>
-        </w:tc>
-        <w:tc>
-          <w:tcPr>
-            <w:tcW w:w="598" w:type="pct"/>
-          </w:tcPr>
-          <w:p>
-            <w:pPr>
-              <w:rPr>
-                <w:rFonts w:hint="eastAsia"/>
-              </w:rPr>
-            </w:pPr>
-            <w:r>
-              <w:rPr>
-                <w:rFonts w:hint="eastAsia"/>
-              </w:rPr>
-              <w:t>晚上</w:t>
-            </w:r>
-          </w:p>
-        </w:tc>
-        <w:tc>
-          <w:tcPr>
-            <w:tcW w:w="2392" w:type="pct"/>
-          </w:tcPr>
-          <w:p>
-            <w:pPr>
-              <w:rPr>
-                <w:rFonts w:hint="eastAsia"/>
-              </w:rPr>
-            </w:pPr>
-            <w:r>
-              <w:rPr>
-                <w:rFonts w:hint="eastAsia"/>
-              </w:rPr>
-              <w:t>完善上述功能，修改bug</w:t>
-            </w:r>
-          </w:p>
-        </w:tc>
-        <w:tc>
-          <w:tcPr>
-            <w:tcW w:w="1073" w:type="pct"/>
-          </w:tcPr>
-          <w:p>
-            <w:pPr>
-              <w:rPr>
-                <w:rFonts w:hint="eastAsia"/>
-              </w:rPr>
-            </w:pPr>
-            <w:r>
-              <w:rPr>
-                <w:rFonts w:hint="eastAsia"/>
-              </w:rPr>
-              <w:t>完成</w:t>
-            </w:r>
-          </w:p>
-        </w:tc>
-      </w:tr>
-      <w:tr>
-        <w:tc>
-          <w:tcPr>
-            <w:tcW w:w="937" w:type="pct"/>
-          </w:tcPr>
-          <w:p>
-            <w:pPr>
-              <w:rPr>
-                <w:rFonts w:hint="eastAsia"/>
-              </w:rPr>
-            </w:pPr>
-            <w:r>
-              <w:rPr>
-                <w:rFonts w:hint="eastAsia"/>
-              </w:rPr>
-              <w:t>2020-03-15</w:t>
-            </w:r>
-          </w:p>
-        </w:tc>
-        <w:tc>
-          <w:tcPr>
-            <w:tcW w:w="598" w:type="pct"/>
-          </w:tcPr>
-          <w:p>
-            <w:pPr>
-              <w:rPr>
-                <w:rFonts w:hint="eastAsia"/>
-              </w:rPr>
-            </w:pPr>
-            <w:r>
-              <w:rPr>
-                <w:rFonts w:hint="eastAsia"/>
-              </w:rPr>
-              <w:t>上午</w:t>
-            </w:r>
-          </w:p>
-        </w:tc>
-        <w:tc>
-          <w:tcPr>
-            <w:tcW w:w="2392" w:type="pct"/>
-          </w:tcPr>
-          <w:p>
-            <w:pPr>
-              <w:rPr>
-                <w:rFonts w:hint="eastAsia"/>
-              </w:rPr>
-            </w:pPr>
-            <w:r>
-              <w:rPr>
-                <w:rFonts w:hint="eastAsia"/>
-              </w:rPr>
-              <w:t>实现Game接口、chessAction、goAction功能</w:t>
-            </w:r>
-          </w:p>
-        </w:tc>
-        <w:tc>
-          <w:tcPr>
-            <w:tcW w:w="1073" w:type="pct"/>
-          </w:tcPr>
-          <w:p>
-            <w:pPr>
-              <w:rPr>
-                <w:rFonts w:hint="eastAsia"/>
-              </w:rPr>
-            </w:pPr>
-            <w:r>
-              <w:rPr>
-                <w:rFonts w:hint="eastAsia"/>
-              </w:rPr>
-              <w:t>完成</w:t>
-            </w:r>
-          </w:p>
-        </w:tc>
-      </w:tr>
-      <w:tr>
-        <w:tc>
-          <w:tcPr>
-            <w:tcW w:w="937" w:type="pct"/>
-          </w:tcPr>
-          <w:p>
-            <w:pPr>
-              <w:rPr>
-                <w:rFonts w:hint="eastAsia"/>
-              </w:rPr>
-            </w:pPr>
-            <w:r>
-              <w:rPr>
-                <w:rFonts w:hint="eastAsia"/>
-              </w:rPr>
-              <w:t>2020-03-15</w:t>
-            </w:r>
-          </w:p>
-        </w:tc>
-        <w:tc>
-          <w:tcPr>
-            <w:tcW w:w="598" w:type="pct"/>
-          </w:tcPr>
-          <w:p>
-            <w:pPr>
-              <w:rPr>
-                <w:rFonts w:hint="eastAsia"/>
-              </w:rPr>
-            </w:pPr>
-            <w:r>
-              <w:rPr>
-                <w:rFonts w:hint="eastAsia"/>
-              </w:rPr>
-              <w:t>晚上</w:t>
-            </w:r>
-          </w:p>
-        </w:tc>
-        <w:tc>
-          <w:tcPr>
-            <w:tcW w:w="2392" w:type="pct"/>
-          </w:tcPr>
-          <w:p>
-            <w:pPr>
-              <w:rPr>
-                <w:rFonts w:hint="eastAsia"/>
-              </w:rPr>
-            </w:pPr>
-            <w:r>
-              <w:rPr>
-                <w:rFonts w:hint="eastAsia"/>
-              </w:rPr>
-              <w:t>实现chessGame、goGame功能，调试测试用例</w:t>
-            </w:r>
-          </w:p>
-        </w:tc>
-        <w:tc>
-          <w:tcPr>
-            <w:tcW w:w="1073" w:type="pct"/>
-          </w:tcPr>
-          <w:p>
-            <w:pPr>
-              <w:rPr>
-                <w:rFonts w:hint="eastAsia"/>
-              </w:rPr>
-            </w:pPr>
-            <w:r>
-              <w:rPr>
-                <w:rFonts w:hint="eastAsia"/>
-              </w:rPr>
-              <w:t>完成</w:t>
-            </w:r>
-          </w:p>
-        </w:tc>
-      </w:tr>
-      <w:tr>
-        <w:tc>
-          <w:tcPr>
-            <w:tcW w:w="937" w:type="pct"/>
-          </w:tcPr>
-          <w:p>
-            <w:pPr>
-              <w:rPr>
-                <w:rFonts w:hint="eastAsia"/>
-              </w:rPr>
-            </w:pPr>
-            <w:r>
-              <w:rPr>
-                <w:rFonts w:hint="eastAsia"/>
-              </w:rPr>
-              <w:t>2020-03-16</w:t>
-            </w:r>
-          </w:p>
-        </w:tc>
-        <w:tc>
-          <w:tcPr>
-            <w:tcW w:w="598" w:type="pct"/>
-          </w:tcPr>
-          <w:p>
-            <w:pPr>
-              <w:rPr>
-                <w:rFonts w:hint="eastAsia"/>
-              </w:rPr>
-            </w:pPr>
-            <w:r>
-              <w:rPr>
-                <w:rFonts w:hint="eastAsia"/>
-              </w:rPr>
-              <w:t>晚上</w:t>
-            </w:r>
-          </w:p>
-        </w:tc>
-        <w:tc>
-          <w:tcPr>
-            <w:tcW w:w="2392" w:type="pct"/>
-          </w:tcPr>
-          <w:p>
-            <w:pPr>
-              <w:rPr>
-                <w:rFonts w:hint="eastAsia"/>
-              </w:rPr>
-            </w:pPr>
-            <w:r>
-              <w:rPr>
-                <w:rFonts w:hint="eastAsia"/>
-              </w:rPr>
-              <w:t>通过chessGame测试</w:t>
-            </w:r>
-          </w:p>
-        </w:tc>
-        <w:tc>
-          <w:tcPr>
-            <w:tcW w:w="1073" w:type="pct"/>
-          </w:tcPr>
-          <w:p>
-            <w:pPr>
-              <w:rPr>
-                <w:rFonts w:hint="eastAsia"/>
-              </w:rPr>
-            </w:pPr>
-            <w:r>
-              <w:rPr>
-                <w:rFonts w:hint="eastAsia"/>
-              </w:rPr>
-              <w:t>完成</w:t>
-            </w:r>
-          </w:p>
-        </w:tc>
-      </w:tr>
-      <w:tr>
-        <w:tc>
-          <w:tcPr>
-            <w:tcW w:w="937" w:type="pct"/>
-          </w:tcPr>
-          <w:p>
-            <w:pPr>
-              <w:rPr>
-                <w:rFonts w:hint="eastAsia"/>
-              </w:rPr>
-            </w:pPr>
-            <w:r>
-              <w:rPr>
-                <w:rFonts w:hint="eastAsia"/>
-              </w:rPr>
-              <w:t>2020-03-17</w:t>
-            </w:r>
-          </w:p>
-        </w:tc>
-        <w:tc>
-          <w:tcPr>
-            <w:tcW w:w="598" w:type="pct"/>
-          </w:tcPr>
-          <w:p>
-            <w:pPr>
-              <w:rPr>
-                <w:rFonts w:hint="eastAsia"/>
-              </w:rPr>
-            </w:pPr>
-            <w:r>
-              <w:rPr>
-                <w:rFonts w:hint="eastAsia"/>
-              </w:rPr>
-              <w:t>下午</w:t>
-            </w:r>
-          </w:p>
-        </w:tc>
-        <w:tc>
-          <w:tcPr>
-            <w:tcW w:w="2392" w:type="pct"/>
-          </w:tcPr>
-          <w:p>
-            <w:pPr>
-              <w:rPr>
-                <w:rFonts w:hint="eastAsia"/>
-              </w:rPr>
-            </w:pPr>
-            <w:r>
-              <w:rPr>
-                <w:rFonts w:hint="eastAsia"/>
-              </w:rPr>
-              <w:t>通过goGame测试</w:t>
-            </w:r>
-          </w:p>
-        </w:tc>
-        <w:tc>
-          <w:tcPr>
-            <w:tcW w:w="1073" w:type="pct"/>
-          </w:tcPr>
-          <w:p>
-            <w:pPr>
-              <w:rPr>
-                <w:rFonts w:hint="eastAsia"/>
-              </w:rPr>
-            </w:pPr>
-            <w:r>
-              <w:rPr>
-                <w:rFonts w:hint="eastAsia"/>
-              </w:rPr>
-              <w:t>完成</w:t>
-            </w:r>
-            <w:bookmarkStart w:id="31" w:name="_GoBack"/>
-            <w:bookmarkEnd w:id="31"/>
-          </w:p>
-        </w:tc>
-      </w:tr>
     </w:tbl>
     <w:p/>
     <w:p>
@@ -5323,12 +5362,12 @@
       <w:pPr>
         <w:pStyle w:val="1"/>
       </w:pPr>
-      <w:bookmarkStart w:id="32" w:name="_Toc34813876"/>
+      <w:bookmarkStart w:id="33" w:name="_Toc35371648"/>
       <w:r>
         <w:lastRenderedPageBreak/>
         <w:t>实验过程中遇到的困难与解决途径</w:t>
       </w:r>
-      <w:bookmarkEnd w:id="32"/>
+      <w:bookmarkEnd w:id="33"/>
     </w:p>
     <w:tbl>
       <w:tblPr>
@@ -5463,7 +5502,7 @@
       <w:pPr>
         <w:pStyle w:val="1"/>
       </w:pPr>
-      <w:bookmarkStart w:id="33" w:name="_Toc34813877"/>
+      <w:bookmarkStart w:id="34" w:name="_Toc35371649"/>
       <w:r>
         <w:lastRenderedPageBreak/>
         <w:t>实验过程中收获的经验</w:t>
@@ -5483,14 +5522,14 @@
         </w:rPr>
         <w:t>、感想</w:t>
       </w:r>
-      <w:bookmarkEnd w:id="33"/>
+      <w:bookmarkEnd w:id="34"/>
     </w:p>
     <w:p>
       <w:pPr>
         <w:pStyle w:val="2"/>
       </w:pPr>
-      <w:bookmarkStart w:id="34" w:name="_Toc610060"/>
-      <w:bookmarkStart w:id="35" w:name="_Toc34813878"/>
+      <w:bookmarkStart w:id="35" w:name="_Toc610060"/>
+      <w:bookmarkStart w:id="36" w:name="_Toc35371650"/>
       <w:r>
         <w:t>实验过程中收获的经验</w:t>
       </w:r>
@@ -5503,23 +5542,23 @@
       <w:r>
         <w:t>教训</w:t>
       </w:r>
-      <w:bookmarkEnd w:id="34"/>
       <w:bookmarkEnd w:id="35"/>
+      <w:bookmarkEnd w:id="36"/>
     </w:p>
     <w:p>
       <w:pPr>
         <w:pStyle w:val="2"/>
       </w:pPr>
-      <w:bookmarkStart w:id="36" w:name="_Toc610061"/>
-      <w:bookmarkStart w:id="37" w:name="_Toc34813879"/>
+      <w:bookmarkStart w:id="37" w:name="_Toc610061"/>
+      <w:bookmarkStart w:id="38" w:name="_Toc35371651"/>
       <w:r>
         <w:rPr>
           <w:rFonts w:hint="eastAsia"/>
         </w:rPr>
         <w:t>针对以下方面的感受</w:t>
       </w:r>
-      <w:bookmarkEnd w:id="36"/>
       <w:bookmarkEnd w:id="37"/>
+      <w:bookmarkEnd w:id="38"/>
     </w:p>
     <w:p>
       <w:pPr>
@@ -5923,7 +5962,7 @@
     </w:p>
     <w:p/>
     <w:sectPr>
-      <w:footerReference w:type="default" r:id="rId13"/>
+      <w:footerReference w:type="default" r:id="rId12"/>
       <w:pgSz w:w="11906" w:h="16838"/>
       <w:pgMar w:top="1440" w:right="1800" w:bottom="1440" w:left="1800" w:header="851" w:footer="992" w:gutter="0"/>
       <w:pgNumType w:start="1"/>
@@ -8979,7 +9018,7 @@
 </file>
 
 <file path=customXml/itemProps1.xml><?xml version="1.0" encoding="utf-8"?>
-<ds:datastoreItem xmlns:ds="http://schemas.openxmlformats.org/officeDocument/2006/customXml" ds:itemID="{8327826B-CEA6-41D2-8694-5A3C25B9EAC1}">
+<ds:datastoreItem xmlns:ds="http://schemas.openxmlformats.org/officeDocument/2006/customXml" ds:itemID="{56773FE4-6ADA-46CA-A47E-A79FCC68648F}">
   <ds:schemaRefs>
     <ds:schemaRef ds:uri="http://schemas.openxmlformats.org/officeDocument/2006/bibliography"/>
   </ds:schemaRefs>

--- a/doc/Lab-2 1183710109 Report.docx
+++ b/doc/Lab-2 1183710109 Report.docx
@@ -390,7 +390,7 @@
       <w:bookmarkStart w:id="0" w:name="_Toc480900250"/>
       <w:bookmarkStart w:id="1" w:name="_Toc480901137"/>
       <w:bookmarkStart w:id="2" w:name="_Toc480932633"/>
-      <w:bookmarkStart w:id="3" w:name="_Toc35371619"/>
+      <w:bookmarkStart w:id="3" w:name="_Toc35606337"/>
       <w:r>
         <w:lastRenderedPageBreak/>
         <w:t>目录</w:t>
@@ -465,7 +465,7 @@
             </w:rPr>
             <w:fldChar w:fldCharType="separate"/>
           </w:r>
-          <w:hyperlink w:anchor="_Toc35371619" w:history="1">
+          <w:hyperlink w:anchor="_Toc35606337" w:history="1">
             <w:r>
               <w:rPr>
                 <w:rStyle w:val="aa"/>
@@ -499,7 +499,7 @@
                 <w:noProof/>
                 <w:webHidden/>
               </w:rPr>
-              <w:instrText xml:space="preserve"> PAGEREF _Toc35371619 \h </w:instrText>
+              <w:instrText xml:space="preserve"> PAGEREF _Toc35606337 \h </w:instrText>
             </w:r>
             <w:r>
               <w:rPr>
@@ -547,7 +547,7 @@
               <w:szCs w:val="22"/>
             </w:rPr>
           </w:pPr>
-          <w:hyperlink w:anchor="_Toc35371620" w:history="1">
+          <w:hyperlink w:anchor="_Toc35606338" w:history="1">
             <w:r>
               <w:rPr>
                 <w:rStyle w:val="aa"/>
@@ -581,7 +581,7 @@
                 <w:noProof/>
                 <w:webHidden/>
               </w:rPr>
-              <w:instrText xml:space="preserve"> PAGEREF _Toc35371620 \h </w:instrText>
+              <w:instrText xml:space="preserve"> PAGEREF _Toc35606338 \h </w:instrText>
             </w:r>
             <w:r>
               <w:rPr>
@@ -629,7 +629,7 @@
               <w:szCs w:val="22"/>
             </w:rPr>
           </w:pPr>
-          <w:hyperlink w:anchor="_Toc35371621" w:history="1">
+          <w:hyperlink w:anchor="_Toc35606339" w:history="1">
             <w:r>
               <w:rPr>
                 <w:rStyle w:val="aa"/>
@@ -663,7 +663,7 @@
                 <w:noProof/>
                 <w:webHidden/>
               </w:rPr>
-              <w:instrText xml:space="preserve"> PAGEREF _Toc35371621 \h </w:instrText>
+              <w:instrText xml:space="preserve"> PAGEREF _Toc35606339 \h </w:instrText>
             </w:r>
             <w:r>
               <w:rPr>
@@ -711,7 +711,7 @@
               <w:szCs w:val="22"/>
             </w:rPr>
           </w:pPr>
-          <w:hyperlink w:anchor="_Toc35371622" w:history="1">
+          <w:hyperlink w:anchor="_Toc35606340" w:history="1">
             <w:r>
               <w:rPr>
                 <w:rStyle w:val="aa"/>
@@ -745,7 +745,7 @@
                 <w:noProof/>
                 <w:webHidden/>
               </w:rPr>
-              <w:instrText xml:space="preserve"> PAGEREF _Toc35371622 \h </w:instrText>
+              <w:instrText xml:space="preserve"> PAGEREF _Toc35606340 \h </w:instrText>
             </w:r>
             <w:r>
               <w:rPr>
@@ -791,7 +791,7 @@
               <w:szCs w:val="22"/>
             </w:rPr>
           </w:pPr>
-          <w:hyperlink w:anchor="_Toc35371623" w:history="1">
+          <w:hyperlink w:anchor="_Toc35606341" w:history="1">
             <w:r>
               <w:rPr>
                 <w:rStyle w:val="aa"/>
@@ -818,7 +818,7 @@
                 <w:noProof/>
                 <w:webHidden/>
               </w:rPr>
-              <w:instrText xml:space="preserve"> PAGEREF _Toc35371623 \h </w:instrText>
+              <w:instrText xml:space="preserve"> PAGEREF _Toc35606341 \h </w:instrText>
             </w:r>
             <w:r>
               <w:rPr>
@@ -862,7 +862,7 @@
               <w:szCs w:val="22"/>
             </w:rPr>
           </w:pPr>
-          <w:hyperlink w:anchor="_Toc35371624" w:history="1">
+          <w:hyperlink w:anchor="_Toc35606342" w:history="1">
             <w:r>
               <w:rPr>
                 <w:rStyle w:val="aa"/>
@@ -889,7 +889,7 @@
                 <w:noProof/>
                 <w:webHidden/>
               </w:rPr>
-              <w:instrText xml:space="preserve"> PAGEREF _Toc35371624 \h </w:instrText>
+              <w:instrText xml:space="preserve"> PAGEREF _Toc35606342 \h </w:instrText>
             </w:r>
             <w:r>
               <w:rPr>
@@ -933,7 +933,7 @@
               <w:szCs w:val="22"/>
             </w:rPr>
           </w:pPr>
-          <w:hyperlink w:anchor="_Toc35371625" w:history="1">
+          <w:hyperlink w:anchor="_Toc35606343" w:history="1">
             <w:r>
               <w:rPr>
                 <w:rStyle w:val="aa"/>
@@ -960,7 +960,7 @@
                 <w:noProof/>
                 <w:webHidden/>
               </w:rPr>
-              <w:instrText xml:space="preserve"> PAGEREF _Toc35371625 \h </w:instrText>
+              <w:instrText xml:space="preserve"> PAGEREF _Toc35606343 \h </w:instrText>
             </w:r>
             <w:r>
               <w:rPr>
@@ -1004,7 +1004,7 @@
               <w:szCs w:val="22"/>
             </w:rPr>
           </w:pPr>
-          <w:hyperlink w:anchor="_Toc35371626" w:history="1">
+          <w:hyperlink w:anchor="_Toc35606344" w:history="1">
             <w:r>
               <w:rPr>
                 <w:rStyle w:val="aa"/>
@@ -1031,7 +1031,7 @@
                 <w:noProof/>
                 <w:webHidden/>
               </w:rPr>
-              <w:instrText xml:space="preserve"> PAGEREF _Toc35371626 \h </w:instrText>
+              <w:instrText xml:space="preserve"> PAGEREF _Toc35606344 \h </w:instrText>
             </w:r>
             <w:r>
               <w:rPr>
@@ -1075,7 +1075,7 @@
               <w:szCs w:val="22"/>
             </w:rPr>
           </w:pPr>
-          <w:hyperlink w:anchor="_Toc35371627" w:history="1">
+          <w:hyperlink w:anchor="_Toc35606345" w:history="1">
             <w:r>
               <w:rPr>
                 <w:rStyle w:val="aa"/>
@@ -1102,7 +1102,7 @@
                 <w:noProof/>
                 <w:webHidden/>
               </w:rPr>
-              <w:instrText xml:space="preserve"> PAGEREF _Toc35371627 \h </w:instrText>
+              <w:instrText xml:space="preserve"> PAGEREF _Toc35606345 \h </w:instrText>
             </w:r>
             <w:r>
               <w:rPr>
@@ -1146,7 +1146,7 @@
               <w:szCs w:val="22"/>
             </w:rPr>
           </w:pPr>
-          <w:hyperlink w:anchor="_Toc35371628" w:history="1">
+          <w:hyperlink w:anchor="_Toc35606346" w:history="1">
             <w:r>
               <w:rPr>
                 <w:rStyle w:val="aa"/>
@@ -1173,7 +1173,7 @@
                 <w:noProof/>
                 <w:webHidden/>
               </w:rPr>
-              <w:instrText xml:space="preserve"> PAGEREF _Toc35371628 \h </w:instrText>
+              <w:instrText xml:space="preserve"> PAGEREF _Toc35606346 \h </w:instrText>
             </w:r>
             <w:r>
               <w:rPr>
@@ -1193,7 +1193,7 @@
                 <w:noProof/>
                 <w:webHidden/>
               </w:rPr>
-              <w:t>4</w:t>
+              <w:t>5</w:t>
             </w:r>
             <w:r>
               <w:rPr>
@@ -1217,7 +1217,7 @@
               <w:szCs w:val="22"/>
             </w:rPr>
           </w:pPr>
-          <w:hyperlink w:anchor="_Toc35371629" w:history="1">
+          <w:hyperlink w:anchor="_Toc35606347" w:history="1">
             <w:r>
               <w:rPr>
                 <w:rStyle w:val="aa"/>
@@ -1244,7 +1244,7 @@
                 <w:noProof/>
                 <w:webHidden/>
               </w:rPr>
-              <w:instrText xml:space="preserve"> PAGEREF _Toc35371629 \h </w:instrText>
+              <w:instrText xml:space="preserve"> PAGEREF _Toc35606347 \h </w:instrText>
             </w:r>
             <w:r>
               <w:rPr>
@@ -1264,7 +1264,7 @@
                 <w:noProof/>
                 <w:webHidden/>
               </w:rPr>
-              <w:t>4</w:t>
+              <w:t>6</w:t>
             </w:r>
             <w:r>
               <w:rPr>
@@ -1288,7 +1288,7 @@
               <w:szCs w:val="22"/>
             </w:rPr>
           </w:pPr>
-          <w:hyperlink w:anchor="_Toc35371630" w:history="1">
+          <w:hyperlink w:anchor="_Toc35606348" w:history="1">
             <w:r>
               <w:rPr>
                 <w:rStyle w:val="aa"/>
@@ -1315,7 +1315,7 @@
                 <w:noProof/>
                 <w:webHidden/>
               </w:rPr>
-              <w:instrText xml:space="preserve"> PAGEREF _Toc35371630 \h </w:instrText>
+              <w:instrText xml:space="preserve"> PAGEREF _Toc35606348 \h </w:instrText>
             </w:r>
             <w:r>
               <w:rPr>
@@ -1335,7 +1335,7 @@
                 <w:noProof/>
                 <w:webHidden/>
               </w:rPr>
-              <w:t>4</w:t>
+              <w:t>6</w:t>
             </w:r>
             <w:r>
               <w:rPr>
@@ -1359,7 +1359,7 @@
               <w:szCs w:val="22"/>
             </w:rPr>
           </w:pPr>
-          <w:hyperlink w:anchor="_Toc35371631" w:history="1">
+          <w:hyperlink w:anchor="_Toc35606349" w:history="1">
             <w:r>
               <w:rPr>
                 <w:rStyle w:val="aa"/>
@@ -1386,7 +1386,7 @@
                 <w:noProof/>
                 <w:webHidden/>
               </w:rPr>
-              <w:instrText xml:space="preserve"> PAGEREF _Toc35371631 \h </w:instrText>
+              <w:instrText xml:space="preserve"> PAGEREF _Toc35606349 \h </w:instrText>
             </w:r>
             <w:r>
               <w:rPr>
@@ -1406,7 +1406,7 @@
                 <w:noProof/>
                 <w:webHidden/>
               </w:rPr>
-              <w:t>4</w:t>
+              <w:t>6</w:t>
             </w:r>
             <w:r>
               <w:rPr>
@@ -1430,7 +1430,7 @@
               <w:szCs w:val="22"/>
             </w:rPr>
           </w:pPr>
-          <w:hyperlink w:anchor="_Toc35371632" w:history="1">
+          <w:hyperlink w:anchor="_Toc35606350" w:history="1">
             <w:r>
               <w:rPr>
                 <w:rStyle w:val="aa"/>
@@ -1457,7 +1457,7 @@
                 <w:noProof/>
                 <w:webHidden/>
               </w:rPr>
-              <w:instrText xml:space="preserve"> PAGEREF _Toc35371632 \h </w:instrText>
+              <w:instrText xml:space="preserve"> PAGEREF _Toc35606350 \h </w:instrText>
             </w:r>
             <w:r>
               <w:rPr>
@@ -1477,7 +1477,7 @@
                 <w:noProof/>
                 <w:webHidden/>
               </w:rPr>
-              <w:t>4</w:t>
+              <w:t>6</w:t>
             </w:r>
             <w:r>
               <w:rPr>
@@ -1501,7 +1501,7 @@
               <w:szCs w:val="22"/>
             </w:rPr>
           </w:pPr>
-          <w:hyperlink w:anchor="_Toc35371633" w:history="1">
+          <w:hyperlink w:anchor="_Toc35606351" w:history="1">
             <w:r>
               <w:rPr>
                 <w:rStyle w:val="aa"/>
@@ -1528,7 +1528,7 @@
                 <w:noProof/>
                 <w:webHidden/>
               </w:rPr>
-              <w:instrText xml:space="preserve"> PAGEREF _Toc35371633 \h </w:instrText>
+              <w:instrText xml:space="preserve"> PAGEREF _Toc35606351 \h </w:instrText>
             </w:r>
             <w:r>
               <w:rPr>
@@ -1548,7 +1548,7 @@
                 <w:noProof/>
                 <w:webHidden/>
               </w:rPr>
-              <w:t>4</w:t>
+              <w:t>6</w:t>
             </w:r>
             <w:r>
               <w:rPr>
@@ -1572,7 +1572,7 @@
               <w:szCs w:val="22"/>
             </w:rPr>
           </w:pPr>
-          <w:hyperlink w:anchor="_Toc35371634" w:history="1">
+          <w:hyperlink w:anchor="_Toc35606352" w:history="1">
             <w:r>
               <w:rPr>
                 <w:rStyle w:val="aa"/>
@@ -1599,7 +1599,7 @@
                 <w:noProof/>
                 <w:webHidden/>
               </w:rPr>
-              <w:instrText xml:space="preserve"> PAGEREF _Toc35371634 \h </w:instrText>
+              <w:instrText xml:space="preserve"> PAGEREF _Toc35606352 \h </w:instrText>
             </w:r>
             <w:r>
               <w:rPr>
@@ -1619,7 +1619,7 @@
                 <w:noProof/>
                 <w:webHidden/>
               </w:rPr>
-              <w:t>4</w:t>
+              <w:t>6</w:t>
             </w:r>
             <w:r>
               <w:rPr>
@@ -1643,7 +1643,7 @@
               <w:szCs w:val="22"/>
             </w:rPr>
           </w:pPr>
-          <w:hyperlink w:anchor="_Toc35371635" w:history="1">
+          <w:hyperlink w:anchor="_Toc35606353" w:history="1">
             <w:r>
               <w:rPr>
                 <w:rStyle w:val="aa"/>
@@ -1670,7 +1670,7 @@
                 <w:noProof/>
                 <w:webHidden/>
               </w:rPr>
-              <w:instrText xml:space="preserve"> PAGEREF _Toc35371635 \h </w:instrText>
+              <w:instrText xml:space="preserve"> PAGEREF _Toc35606353 \h </w:instrText>
             </w:r>
             <w:r>
               <w:rPr>
@@ -1690,7 +1690,7 @@
                 <w:noProof/>
                 <w:webHidden/>
               </w:rPr>
-              <w:t>4</w:t>
+              <w:t>6</w:t>
             </w:r>
             <w:r>
               <w:rPr>
@@ -1714,7 +1714,7 @@
               <w:szCs w:val="22"/>
             </w:rPr>
           </w:pPr>
-          <w:hyperlink w:anchor="_Toc35371636" w:history="1">
+          <w:hyperlink w:anchor="_Toc35606354" w:history="1">
             <w:r>
               <w:rPr>
                 <w:rStyle w:val="aa"/>
@@ -1741,7 +1741,7 @@
                 <w:noProof/>
                 <w:webHidden/>
               </w:rPr>
-              <w:instrText xml:space="preserve"> PAGEREF _Toc35371636 \h </w:instrText>
+              <w:instrText xml:space="preserve"> PAGEREF _Toc35606354 \h </w:instrText>
             </w:r>
             <w:r>
               <w:rPr>
@@ -1761,7 +1761,7 @@
                 <w:noProof/>
                 <w:webHidden/>
               </w:rPr>
-              <w:t>4</w:t>
+              <w:t>6</w:t>
             </w:r>
             <w:r>
               <w:rPr>
@@ -1787,7 +1787,7 @@
               <w:szCs w:val="22"/>
             </w:rPr>
           </w:pPr>
-          <w:hyperlink w:anchor="_Toc35371637" w:history="1">
+          <w:hyperlink w:anchor="_Toc35606355" w:history="1">
             <w:r>
               <w:rPr>
                 <w:rStyle w:val="aa"/>
@@ -1814,7 +1814,7 @@
                 <w:noProof/>
                 <w:webHidden/>
               </w:rPr>
-              <w:instrText xml:space="preserve"> PAGEREF _Toc35371637 \h </w:instrText>
+              <w:instrText xml:space="preserve"> PAGEREF _Toc35606355 \h </w:instrText>
             </w:r>
             <w:r>
               <w:rPr>
@@ -1834,7 +1834,7 @@
                 <w:noProof/>
                 <w:webHidden/>
               </w:rPr>
-              <w:t>4</w:t>
+              <w:t>6</w:t>
             </w:r>
             <w:r>
               <w:rPr>
@@ -1858,7 +1858,7 @@
               <w:szCs w:val="22"/>
             </w:rPr>
           </w:pPr>
-          <w:hyperlink w:anchor="_Toc35371638" w:history="1">
+          <w:hyperlink w:anchor="_Toc35606356" w:history="1">
             <w:r>
               <w:rPr>
                 <w:rStyle w:val="aa"/>
@@ -1892,7 +1892,7 @@
                 <w:noProof/>
                 <w:webHidden/>
               </w:rPr>
-              <w:instrText xml:space="preserve"> PAGEREF _Toc35371638 \h </w:instrText>
+              <w:instrText xml:space="preserve"> PAGEREF _Toc35606356 \h </w:instrText>
             </w:r>
             <w:r>
               <w:rPr>
@@ -1912,7 +1912,7 @@
                 <w:noProof/>
                 <w:webHidden/>
               </w:rPr>
-              <w:t>4</w:t>
+              <w:t>6</w:t>
             </w:r>
             <w:r>
               <w:rPr>
@@ -1936,7 +1936,7 @@
               <w:szCs w:val="22"/>
             </w:rPr>
           </w:pPr>
-          <w:hyperlink w:anchor="_Toc35371639" w:history="1">
+          <w:hyperlink w:anchor="_Toc35606357" w:history="1">
             <w:r>
               <w:rPr>
                 <w:rStyle w:val="aa"/>
@@ -1970,7 +1970,7 @@
                 <w:noProof/>
                 <w:webHidden/>
               </w:rPr>
-              <w:instrText xml:space="preserve"> PAGEREF _Toc35371639 \h </w:instrText>
+              <w:instrText xml:space="preserve"> PAGEREF _Toc35606357 \h </w:instrText>
             </w:r>
             <w:r>
               <w:rPr>
@@ -1990,7 +1990,7 @@
                 <w:noProof/>
                 <w:webHidden/>
               </w:rPr>
-              <w:t>4</w:t>
+              <w:t>7</w:t>
             </w:r>
             <w:r>
               <w:rPr>
@@ -2014,7 +2014,7 @@
               <w:szCs w:val="22"/>
             </w:rPr>
           </w:pPr>
-          <w:hyperlink w:anchor="_Toc35371640" w:history="1">
+          <w:hyperlink w:anchor="_Toc35606358" w:history="1">
             <w:r>
               <w:rPr>
                 <w:rStyle w:val="aa"/>
@@ -2055,7 +2055,7 @@
                 <w:noProof/>
                 <w:webHidden/>
               </w:rPr>
-              <w:instrText xml:space="preserve"> PAGEREF _Toc35371640 \h </w:instrText>
+              <w:instrText xml:space="preserve"> PAGEREF _Toc35606358 \h </w:instrText>
             </w:r>
             <w:r>
               <w:rPr>
@@ -2075,7 +2075,7 @@
                 <w:noProof/>
                 <w:webHidden/>
               </w:rPr>
-              <w:t>5</w:t>
+              <w:t>7</w:t>
             </w:r>
             <w:r>
               <w:rPr>
@@ -2099,7 +2099,7 @@
               <w:szCs w:val="22"/>
             </w:rPr>
           </w:pPr>
-          <w:hyperlink w:anchor="_Toc35371641" w:history="1">
+          <w:hyperlink w:anchor="_Toc35606359" w:history="1">
             <w:r>
               <w:rPr>
                 <w:rStyle w:val="aa"/>
@@ -2133,7 +2133,7 @@
                 <w:noProof/>
                 <w:webHidden/>
               </w:rPr>
-              <w:instrText xml:space="preserve"> PAGEREF _Toc35371641 \h </w:instrText>
+              <w:instrText xml:space="preserve"> PAGEREF _Toc35606359 \h </w:instrText>
             </w:r>
             <w:r>
               <w:rPr>
@@ -2153,7 +2153,7 @@
                 <w:noProof/>
                 <w:webHidden/>
               </w:rPr>
-              <w:t>5</w:t>
+              <w:t>7</w:t>
             </w:r>
             <w:r>
               <w:rPr>
@@ -2177,7 +2177,7 @@
               <w:szCs w:val="22"/>
             </w:rPr>
           </w:pPr>
-          <w:hyperlink w:anchor="_Toc35371642" w:history="1">
+          <w:hyperlink w:anchor="_Toc35606360" w:history="1">
             <w:r>
               <w:rPr>
                 <w:rStyle w:val="aa"/>
@@ -2225,7 +2225,7 @@
                 <w:noProof/>
                 <w:webHidden/>
               </w:rPr>
-              <w:instrText xml:space="preserve"> PAGEREF _Toc35371642 \h </w:instrText>
+              <w:instrText xml:space="preserve"> PAGEREF _Toc35606360 \h </w:instrText>
             </w:r>
             <w:r>
               <w:rPr>
@@ -2245,7 +2245,7 @@
                 <w:noProof/>
                 <w:webHidden/>
               </w:rPr>
-              <w:t>5</w:t>
+              <w:t>7</w:t>
             </w:r>
             <w:r>
               <w:rPr>
@@ -2271,7 +2271,7 @@
               <w:szCs w:val="22"/>
             </w:rPr>
           </w:pPr>
-          <w:hyperlink w:anchor="_Toc35371643" w:history="1">
+          <w:hyperlink w:anchor="_Toc35606361" w:history="1">
             <w:r>
               <w:rPr>
                 <w:rStyle w:val="aa"/>
@@ -2298,7 +2298,7 @@
                 <w:noProof/>
                 <w:webHidden/>
               </w:rPr>
-              <w:instrText xml:space="preserve"> PAGEREF _Toc35371643 \h </w:instrText>
+              <w:instrText xml:space="preserve"> PAGEREF _Toc35606361 \h </w:instrText>
             </w:r>
             <w:r>
               <w:rPr>
@@ -2318,7 +2318,7 @@
                 <w:noProof/>
                 <w:webHidden/>
               </w:rPr>
-              <w:t>5</w:t>
+              <w:t>7</w:t>
             </w:r>
             <w:r>
               <w:rPr>
@@ -2342,7 +2342,7 @@
               <w:szCs w:val="22"/>
             </w:rPr>
           </w:pPr>
-          <w:hyperlink w:anchor="_Toc35371644" w:history="1">
+          <w:hyperlink w:anchor="_Toc35606362" w:history="1">
             <w:r>
               <w:rPr>
                 <w:rStyle w:val="aa"/>
@@ -2390,7 +2390,7 @@
                 <w:noProof/>
                 <w:webHidden/>
               </w:rPr>
-              <w:instrText xml:space="preserve"> PAGEREF _Toc35371644 \h </w:instrText>
+              <w:instrText xml:space="preserve"> PAGEREF _Toc35606362 \h </w:instrText>
             </w:r>
             <w:r>
               <w:rPr>
@@ -2410,7 +2410,7 @@
                 <w:noProof/>
                 <w:webHidden/>
               </w:rPr>
-              <w:t>5</w:t>
+              <w:t>7</w:t>
             </w:r>
             <w:r>
               <w:rPr>
@@ -2434,7 +2434,7 @@
               <w:szCs w:val="22"/>
             </w:rPr>
           </w:pPr>
-          <w:hyperlink w:anchor="_Toc35371645" w:history="1">
+          <w:hyperlink w:anchor="_Toc35606363" w:history="1">
             <w:r>
               <w:rPr>
                 <w:rStyle w:val="aa"/>
@@ -2496,7 +2496,7 @@
                 <w:noProof/>
                 <w:webHidden/>
               </w:rPr>
-              <w:instrText xml:space="preserve"> PAGEREF _Toc35371645 \h </w:instrText>
+              <w:instrText xml:space="preserve"> PAGEREF _Toc35606363 \h </w:instrText>
             </w:r>
             <w:r>
               <w:rPr>
@@ -2516,7 +2516,7 @@
                 <w:noProof/>
                 <w:webHidden/>
               </w:rPr>
-              <w:t>5</w:t>
+              <w:t>7</w:t>
             </w:r>
             <w:r>
               <w:rPr>
@@ -2540,7 +2540,7 @@
               <w:szCs w:val="22"/>
             </w:rPr>
           </w:pPr>
-          <w:hyperlink w:anchor="_Toc35371646" w:history="1">
+          <w:hyperlink w:anchor="_Toc35606364" w:history="1">
             <w:r>
               <w:rPr>
                 <w:rStyle w:val="aa"/>
@@ -2574,7 +2574,7 @@
                 <w:noProof/>
                 <w:webHidden/>
               </w:rPr>
-              <w:instrText xml:space="preserve"> PAGEREF _Toc35371646 \h </w:instrText>
+              <w:instrText xml:space="preserve"> PAGEREF _Toc35606364 \h </w:instrText>
             </w:r>
             <w:r>
               <w:rPr>
@@ -2594,7 +2594,7 @@
                 <w:noProof/>
                 <w:webHidden/>
               </w:rPr>
-              <w:t>5</w:t>
+              <w:t>7</w:t>
             </w:r>
             <w:r>
               <w:rPr>
@@ -2622,7 +2622,7 @@
               <w:szCs w:val="22"/>
             </w:rPr>
           </w:pPr>
-          <w:hyperlink w:anchor="_Toc35371647" w:history="1">
+          <w:hyperlink w:anchor="_Toc35606365" w:history="1">
             <w:r>
               <w:rPr>
                 <w:rStyle w:val="aa"/>
@@ -2656,7 +2656,7 @@
                 <w:noProof/>
                 <w:webHidden/>
               </w:rPr>
-              <w:instrText xml:space="preserve"> PAGEREF _Toc35371647 \h </w:instrText>
+              <w:instrText xml:space="preserve"> PAGEREF _Toc35606365 \h </w:instrText>
             </w:r>
             <w:r>
               <w:rPr>
@@ -2676,7 +2676,7 @@
                 <w:noProof/>
                 <w:webHidden/>
               </w:rPr>
-              <w:t>6</w:t>
+              <w:t>8</w:t>
             </w:r>
             <w:r>
               <w:rPr>
@@ -2704,7 +2704,7 @@
               <w:szCs w:val="22"/>
             </w:rPr>
           </w:pPr>
-          <w:hyperlink w:anchor="_Toc35371648" w:history="1">
+          <w:hyperlink w:anchor="_Toc35606366" w:history="1">
             <w:r>
               <w:rPr>
                 <w:rStyle w:val="aa"/>
@@ -2738,7 +2738,7 @@
                 <w:noProof/>
                 <w:webHidden/>
               </w:rPr>
-              <w:instrText xml:space="preserve"> PAGEREF _Toc35371648 \h </w:instrText>
+              <w:instrText xml:space="preserve"> PAGEREF _Toc35606366 \h </w:instrText>
             </w:r>
             <w:r>
               <w:rPr>
@@ -2758,7 +2758,7 @@
                 <w:noProof/>
                 <w:webHidden/>
               </w:rPr>
-              <w:t>7</w:t>
+              <w:t>9</w:t>
             </w:r>
             <w:r>
               <w:rPr>
@@ -2786,7 +2786,7 @@
               <w:szCs w:val="22"/>
             </w:rPr>
           </w:pPr>
-          <w:hyperlink w:anchor="_Toc35371649" w:history="1">
+          <w:hyperlink w:anchor="_Toc35606367" w:history="1">
             <w:r>
               <w:rPr>
                 <w:rStyle w:val="aa"/>
@@ -2820,7 +2820,7 @@
                 <w:noProof/>
                 <w:webHidden/>
               </w:rPr>
-              <w:instrText xml:space="preserve"> PAGEREF _Toc35371649 \h </w:instrText>
+              <w:instrText xml:space="preserve"> PAGEREF _Toc35606367 \h </w:instrText>
             </w:r>
             <w:r>
               <w:rPr>
@@ -2840,7 +2840,7 @@
                 <w:noProof/>
                 <w:webHidden/>
               </w:rPr>
-              <w:t>8</w:t>
+              <w:t>10</w:t>
             </w:r>
             <w:r>
               <w:rPr>
@@ -2866,7 +2866,7 @@
               <w:szCs w:val="22"/>
             </w:rPr>
           </w:pPr>
-          <w:hyperlink w:anchor="_Toc35371650" w:history="1">
+          <w:hyperlink w:anchor="_Toc35606368" w:history="1">
             <w:r>
               <w:rPr>
                 <w:rStyle w:val="aa"/>
@@ -2900,7 +2900,7 @@
                 <w:noProof/>
                 <w:webHidden/>
               </w:rPr>
-              <w:instrText xml:space="preserve"> PAGEREF _Toc35371650 \h </w:instrText>
+              <w:instrText xml:space="preserve"> PAGEREF _Toc35606368 \h </w:instrText>
             </w:r>
             <w:r>
               <w:rPr>
@@ -2920,7 +2920,7 @@
                 <w:noProof/>
                 <w:webHidden/>
               </w:rPr>
-              <w:t>8</w:t>
+              <w:t>10</w:t>
             </w:r>
             <w:r>
               <w:rPr>
@@ -2946,7 +2946,7 @@
               <w:szCs w:val="22"/>
             </w:rPr>
           </w:pPr>
-          <w:hyperlink w:anchor="_Toc35371651" w:history="1">
+          <w:hyperlink w:anchor="_Toc35606369" w:history="1">
             <w:r>
               <w:rPr>
                 <w:rStyle w:val="aa"/>
@@ -2980,7 +2980,7 @@
                 <w:noProof/>
                 <w:webHidden/>
               </w:rPr>
-              <w:instrText xml:space="preserve"> PAGEREF _Toc35371651 \h </w:instrText>
+              <w:instrText xml:space="preserve"> PAGEREF _Toc35606369 \h </w:instrText>
             </w:r>
             <w:r>
               <w:rPr>
@@ -3000,7 +3000,7 @@
                 <w:noProof/>
                 <w:webHidden/>
               </w:rPr>
-              <w:t>8</w:t>
+              <w:t>10</w:t>
             </w:r>
             <w:r>
               <w:rPr>
@@ -3030,8 +3030,6 @@
             <w:fldChar w:fldCharType="end"/>
           </w:r>
         </w:p>
-        <w:bookmarkStart w:id="4" w:name="_GoBack" w:displacedByCustomXml="next"/>
-        <w:bookmarkEnd w:id="4" w:displacedByCustomXml="next"/>
       </w:sdtContent>
     </w:sdt>
     <w:p/>
@@ -3054,7 +3052,7 @@
       <w:pPr>
         <w:pStyle w:val="1"/>
       </w:pPr>
-      <w:bookmarkStart w:id="5" w:name="_Toc35371620"/>
+      <w:bookmarkStart w:id="4" w:name="_Toc35606338"/>
       <w:r>
         <w:lastRenderedPageBreak/>
         <w:t>实验目标</w:t>
@@ -3062,11 +3060,423 @@
       <w:r>
         <w:t>概述</w:t>
       </w:r>
-      <w:bookmarkEnd w:id="5"/>
-    </w:p>
-    <w:p>
-      <w:r>
-        <w:t>根据实验手册简要撰写。</w:t>
+      <w:bookmarkEnd w:id="4"/>
+    </w:p>
+    <w:p>
+      <w:pPr>
+        <w:spacing w:line="300" w:lineRule="auto"/>
+        <w:ind w:firstLine="420"/>
+        <w:rPr>
+          <w:rFonts w:ascii="Times New Roman" w:hAnsi="Times New Roman" w:cs="Times New Roman"/>
+        </w:rPr>
+      </w:pPr>
+      <w:r>
+        <w:rPr>
+          <w:rFonts w:ascii="Times New Roman" w:hAnsi="Times New Roman" w:cs="Times New Roman" w:hint="eastAsia"/>
+        </w:rPr>
+        <w:t>本次实验训练抽象数据类型（</w:t>
+      </w:r>
+      <w:r>
+        <w:rPr>
+          <w:rFonts w:ascii="Times New Roman" w:hAnsi="Times New Roman" w:cs="Times New Roman"/>
+        </w:rPr>
+        <w:t>ADT</w:t>
+      </w:r>
+      <w:r>
+        <w:rPr>
+          <w:rFonts w:ascii="Times New Roman" w:hAnsi="Times New Roman" w:cs="Times New Roman" w:hint="eastAsia"/>
+        </w:rPr>
+        <w:t>）的设计、规约、测试，并使用面向对象编程（</w:t>
+      </w:r>
+      <w:r>
+        <w:rPr>
+          <w:rFonts w:ascii="Times New Roman" w:hAnsi="Times New Roman" w:cs="Times New Roman"/>
+        </w:rPr>
+        <w:t>OOP</w:t>
+      </w:r>
+      <w:r>
+        <w:rPr>
+          <w:rFonts w:ascii="Times New Roman" w:hAnsi="Times New Roman" w:cs="Times New Roman" w:hint="eastAsia"/>
+        </w:rPr>
+        <w:t>）技术实现</w:t>
+      </w:r>
+      <w:r>
+        <w:rPr>
+          <w:rFonts w:ascii="Times New Roman" w:hAnsi="Times New Roman" w:cs="Times New Roman"/>
+        </w:rPr>
+        <w:t>ADT</w:t>
+      </w:r>
+      <w:r>
+        <w:rPr>
+          <w:rFonts w:ascii="Times New Roman" w:hAnsi="Times New Roman" w:cs="Times New Roman" w:hint="eastAsia"/>
+        </w:rPr>
+        <w:t>。具体来说：</w:t>
+      </w:r>
+    </w:p>
+    <w:p>
+      <w:pPr>
+        <w:pStyle w:val="a7"/>
+        <w:numPr>
+          <w:ilvl w:val="0"/>
+          <w:numId w:val="34"/>
+        </w:numPr>
+        <w:spacing w:line="300" w:lineRule="auto"/>
+        <w:ind w:firstLineChars="0"/>
+        <w:rPr>
+          <w:rFonts w:ascii="Times New Roman" w:hAnsi="Times New Roman" w:cs="Times New Roman"/>
+        </w:rPr>
+      </w:pPr>
+      <w:r>
+        <w:rPr>
+          <w:rFonts w:ascii="Times New Roman" w:hAnsi="Times New Roman" w:cs="Times New Roman" w:hint="eastAsia"/>
+        </w:rPr>
+        <w:t>针对给定的应用问题，从问题描述中识别所需的</w:t>
+      </w:r>
+      <w:r>
+        <w:rPr>
+          <w:rFonts w:ascii="Times New Roman" w:hAnsi="Times New Roman" w:cs="Times New Roman"/>
+        </w:rPr>
+        <w:t>ADT</w:t>
+      </w:r>
+      <w:r>
+        <w:rPr>
+          <w:rFonts w:ascii="Times New Roman" w:hAnsi="Times New Roman" w:cs="Times New Roman" w:hint="eastAsia"/>
+        </w:rPr>
+        <w:t>；</w:t>
+      </w:r>
+    </w:p>
+    <w:p>
+      <w:pPr>
+        <w:pStyle w:val="a7"/>
+        <w:numPr>
+          <w:ilvl w:val="0"/>
+          <w:numId w:val="34"/>
+        </w:numPr>
+        <w:spacing w:line="300" w:lineRule="auto"/>
+        <w:ind w:firstLineChars="0"/>
+        <w:rPr>
+          <w:rFonts w:ascii="Times New Roman" w:hAnsi="Times New Roman" w:cs="Times New Roman"/>
+        </w:rPr>
+      </w:pPr>
+      <w:r>
+        <w:rPr>
+          <w:rFonts w:ascii="Times New Roman" w:hAnsi="Times New Roman" w:cs="Times New Roman" w:hint="eastAsia"/>
+        </w:rPr>
+        <w:t>设计</w:t>
+      </w:r>
+      <w:r>
+        <w:rPr>
+          <w:rFonts w:ascii="Times New Roman" w:hAnsi="Times New Roman" w:cs="Times New Roman"/>
+        </w:rPr>
+        <w:t>ADT</w:t>
+      </w:r>
+      <w:r>
+        <w:rPr>
+          <w:rFonts w:ascii="Times New Roman" w:hAnsi="Times New Roman" w:cs="Times New Roman" w:hint="eastAsia"/>
+        </w:rPr>
+        <w:t>规约（</w:t>
+      </w:r>
+      <w:r>
+        <w:rPr>
+          <w:rFonts w:ascii="Times New Roman" w:hAnsi="Times New Roman" w:cs="Times New Roman"/>
+        </w:rPr>
+        <w:t>pre-condition</w:t>
+      </w:r>
+      <w:r>
+        <w:rPr>
+          <w:rFonts w:ascii="Times New Roman" w:hAnsi="Times New Roman" w:cs="Times New Roman" w:hint="eastAsia"/>
+        </w:rPr>
+        <w:t>、</w:t>
+      </w:r>
+      <w:r>
+        <w:rPr>
+          <w:rFonts w:ascii="Times New Roman" w:hAnsi="Times New Roman" w:cs="Times New Roman"/>
+        </w:rPr>
+        <w:t>post-condition</w:t>
+      </w:r>
+      <w:r>
+        <w:rPr>
+          <w:rFonts w:ascii="Times New Roman" w:hAnsi="Times New Roman" w:cs="Times New Roman" w:hint="eastAsia"/>
+        </w:rPr>
+        <w:t>）并评估规约的质量；</w:t>
+      </w:r>
+    </w:p>
+    <w:p>
+      <w:pPr>
+        <w:pStyle w:val="a7"/>
+        <w:numPr>
+          <w:ilvl w:val="0"/>
+          <w:numId w:val="34"/>
+        </w:numPr>
+        <w:spacing w:line="300" w:lineRule="auto"/>
+        <w:ind w:firstLineChars="0"/>
+        <w:rPr>
+          <w:rFonts w:ascii="Times New Roman" w:hAnsi="Times New Roman" w:cs="Times New Roman"/>
+        </w:rPr>
+      </w:pPr>
+      <w:r>
+        <w:rPr>
+          <w:rFonts w:ascii="Times New Roman" w:hAnsi="Times New Roman" w:cs="Times New Roman" w:hint="eastAsia"/>
+        </w:rPr>
+        <w:t>根据</w:t>
+      </w:r>
+      <w:r>
+        <w:rPr>
+          <w:rFonts w:ascii="Times New Roman" w:hAnsi="Times New Roman" w:cs="Times New Roman"/>
+        </w:rPr>
+        <w:t>ADT</w:t>
+      </w:r>
+      <w:r>
+        <w:rPr>
+          <w:rFonts w:ascii="Times New Roman" w:hAnsi="Times New Roman" w:cs="Times New Roman" w:hint="eastAsia"/>
+        </w:rPr>
+        <w:t>的规约设计测试用例；</w:t>
+      </w:r>
+    </w:p>
+    <w:p>
+      <w:pPr>
+        <w:pStyle w:val="a7"/>
+        <w:numPr>
+          <w:ilvl w:val="0"/>
+          <w:numId w:val="34"/>
+        </w:numPr>
+        <w:spacing w:line="300" w:lineRule="auto"/>
+        <w:ind w:firstLineChars="0"/>
+        <w:rPr>
+          <w:rFonts w:ascii="Times New Roman" w:hAnsi="Times New Roman" w:cs="Times New Roman"/>
+        </w:rPr>
+      </w:pPr>
+      <w:r>
+        <w:rPr>
+          <w:rFonts w:ascii="Times New Roman" w:hAnsi="Times New Roman" w:cs="Times New Roman"/>
+        </w:rPr>
+        <w:t>ADT</w:t>
+      </w:r>
+      <w:r>
+        <w:rPr>
+          <w:rFonts w:ascii="Times New Roman" w:hAnsi="Times New Roman" w:cs="Times New Roman" w:hint="eastAsia"/>
+        </w:rPr>
+        <w:t>的泛型化；</w:t>
+      </w:r>
+    </w:p>
+    <w:p>
+      <w:pPr>
+        <w:pStyle w:val="a7"/>
+        <w:numPr>
+          <w:ilvl w:val="0"/>
+          <w:numId w:val="34"/>
+        </w:numPr>
+        <w:spacing w:line="300" w:lineRule="auto"/>
+        <w:ind w:firstLineChars="0"/>
+        <w:rPr>
+          <w:rFonts w:ascii="Times New Roman" w:hAnsi="Times New Roman" w:cs="Times New Roman"/>
+        </w:rPr>
+      </w:pPr>
+      <w:r>
+        <w:rPr>
+          <w:rFonts w:ascii="Times New Roman" w:hAnsi="Times New Roman" w:cs="Times New Roman" w:hint="eastAsia"/>
+        </w:rPr>
+        <w:t>根据规约设计</w:t>
+      </w:r>
+      <w:r>
+        <w:rPr>
+          <w:rFonts w:ascii="Times New Roman" w:hAnsi="Times New Roman" w:cs="Times New Roman"/>
+        </w:rPr>
+        <w:t>ADT</w:t>
+      </w:r>
+      <w:r>
+        <w:rPr>
+          <w:rFonts w:ascii="Times New Roman" w:hAnsi="Times New Roman" w:cs="Times New Roman" w:hint="eastAsia"/>
+        </w:rPr>
+        <w:t>的多种不同的实现；针对每种实现，设计其表示（</w:t>
+      </w:r>
+      <w:r>
+        <w:rPr>
+          <w:rFonts w:ascii="Times New Roman" w:hAnsi="Times New Roman" w:cs="Times New Roman"/>
+        </w:rPr>
+        <w:t>representation</w:t>
+      </w:r>
+      <w:r>
+        <w:rPr>
+          <w:rFonts w:ascii="Times New Roman" w:hAnsi="Times New Roman" w:cs="Times New Roman" w:hint="eastAsia"/>
+        </w:rPr>
+        <w:t>）、表示不变性（</w:t>
+      </w:r>
+      <w:r>
+        <w:rPr>
+          <w:rFonts w:ascii="Times New Roman" w:hAnsi="Times New Roman" w:cs="Times New Roman"/>
+        </w:rPr>
+        <w:t>rep invariant</w:t>
+      </w:r>
+      <w:r>
+        <w:rPr>
+          <w:rFonts w:ascii="Times New Roman" w:hAnsi="Times New Roman" w:cs="Times New Roman" w:hint="eastAsia"/>
+        </w:rPr>
+        <w:t>）、抽象过程（</w:t>
+      </w:r>
+      <w:r>
+        <w:rPr>
+          <w:rFonts w:ascii="Times New Roman" w:hAnsi="Times New Roman" w:cs="Times New Roman"/>
+        </w:rPr>
+        <w:t>abstraction function</w:t>
+      </w:r>
+      <w:r>
+        <w:rPr>
+          <w:rFonts w:ascii="Times New Roman" w:hAnsi="Times New Roman" w:cs="Times New Roman" w:hint="eastAsia"/>
+        </w:rPr>
+        <w:t>）</w:t>
+      </w:r>
+    </w:p>
+    <w:p>
+      <w:pPr>
+        <w:pStyle w:val="a7"/>
+        <w:numPr>
+          <w:ilvl w:val="0"/>
+          <w:numId w:val="34"/>
+        </w:numPr>
+        <w:spacing w:line="300" w:lineRule="auto"/>
+        <w:ind w:firstLineChars="0"/>
+        <w:rPr>
+          <w:rFonts w:ascii="Times New Roman" w:hAnsi="Times New Roman" w:cs="Times New Roman"/>
+        </w:rPr>
+      </w:pPr>
+      <w:r>
+        <w:rPr>
+          <w:rFonts w:ascii="Times New Roman" w:hAnsi="Times New Roman" w:cs="Times New Roman" w:hint="eastAsia"/>
+        </w:rPr>
+        <w:t>使用</w:t>
+      </w:r>
+      <w:r>
+        <w:rPr>
+          <w:rFonts w:ascii="Times New Roman" w:hAnsi="Times New Roman" w:cs="Times New Roman"/>
+        </w:rPr>
+        <w:t>OOP</w:t>
+      </w:r>
+      <w:r>
+        <w:rPr>
+          <w:rFonts w:ascii="Times New Roman" w:hAnsi="Times New Roman" w:cs="Times New Roman" w:hint="eastAsia"/>
+        </w:rPr>
+        <w:t>实现</w:t>
+      </w:r>
+      <w:r>
+        <w:rPr>
+          <w:rFonts w:ascii="Times New Roman" w:hAnsi="Times New Roman" w:cs="Times New Roman"/>
+        </w:rPr>
+        <w:t>ADT</w:t>
+      </w:r>
+      <w:r>
+        <w:rPr>
+          <w:rFonts w:ascii="Times New Roman" w:hAnsi="Times New Roman" w:cs="Times New Roman" w:hint="eastAsia"/>
+        </w:rPr>
+        <w:t>，并判定表示不变性是否违反、各实现是否存在表示泄露（</w:t>
+      </w:r>
+      <w:r>
+        <w:rPr>
+          <w:rFonts w:ascii="Times New Roman" w:hAnsi="Times New Roman" w:cs="Times New Roman"/>
+        </w:rPr>
+        <w:t>rep exposure</w:t>
+      </w:r>
+      <w:r>
+        <w:rPr>
+          <w:rFonts w:ascii="Times New Roman" w:hAnsi="Times New Roman" w:cs="Times New Roman" w:hint="eastAsia"/>
+        </w:rPr>
+        <w:t>）；</w:t>
+      </w:r>
+    </w:p>
+    <w:p>
+      <w:pPr>
+        <w:pStyle w:val="a7"/>
+        <w:numPr>
+          <w:ilvl w:val="0"/>
+          <w:numId w:val="34"/>
+        </w:numPr>
+        <w:spacing w:line="300" w:lineRule="auto"/>
+        <w:ind w:firstLineChars="0"/>
+        <w:rPr>
+          <w:rFonts w:ascii="Times New Roman" w:hAnsi="Times New Roman" w:cs="Times New Roman"/>
+        </w:rPr>
+      </w:pPr>
+      <w:r>
+        <w:rPr>
+          <w:rFonts w:ascii="Times New Roman" w:hAnsi="Times New Roman" w:cs="Times New Roman" w:hint="eastAsia"/>
+        </w:rPr>
+        <w:t>测试</w:t>
+      </w:r>
+      <w:r>
+        <w:rPr>
+          <w:rFonts w:ascii="Times New Roman" w:hAnsi="Times New Roman" w:cs="Times New Roman"/>
+        </w:rPr>
+        <w:t>ADT</w:t>
+      </w:r>
+      <w:r>
+        <w:rPr>
+          <w:rFonts w:ascii="Times New Roman" w:hAnsi="Times New Roman" w:cs="Times New Roman" w:hint="eastAsia"/>
+        </w:rPr>
+        <w:t>的实现并评估测试的覆盖度；</w:t>
+      </w:r>
+    </w:p>
+    <w:p>
+      <w:pPr>
+        <w:pStyle w:val="a7"/>
+        <w:numPr>
+          <w:ilvl w:val="0"/>
+          <w:numId w:val="34"/>
+        </w:numPr>
+        <w:spacing w:line="300" w:lineRule="auto"/>
+        <w:ind w:firstLineChars="0"/>
+        <w:rPr>
+          <w:rFonts w:ascii="Times New Roman" w:hAnsi="Times New Roman" w:cs="Times New Roman"/>
+        </w:rPr>
+      </w:pPr>
+      <w:r>
+        <w:rPr>
+          <w:rFonts w:ascii="Times New Roman" w:hAnsi="Times New Roman" w:cs="Times New Roman" w:hint="eastAsia"/>
+        </w:rPr>
+        <w:t>使用</w:t>
+      </w:r>
+      <w:r>
+        <w:rPr>
+          <w:rFonts w:ascii="Times New Roman" w:hAnsi="Times New Roman" w:cs="Times New Roman"/>
+        </w:rPr>
+        <w:t>ADT</w:t>
+      </w:r>
+      <w:r>
+        <w:rPr>
+          <w:rFonts w:ascii="Times New Roman" w:hAnsi="Times New Roman" w:cs="Times New Roman" w:hint="eastAsia"/>
+        </w:rPr>
+        <w:t>及其实现，为应用问题开发程序；</w:t>
+      </w:r>
+    </w:p>
+    <w:p>
+      <w:pPr>
+        <w:pStyle w:val="a7"/>
+        <w:numPr>
+          <w:ilvl w:val="0"/>
+          <w:numId w:val="34"/>
+        </w:numPr>
+        <w:spacing w:line="300" w:lineRule="auto"/>
+        <w:ind w:firstLineChars="0"/>
+        <w:rPr>
+          <w:rFonts w:ascii="Times New Roman" w:hAnsi="Times New Roman" w:cs="Times New Roman"/>
+        </w:rPr>
+      </w:pPr>
+      <w:r>
+        <w:rPr>
+          <w:rFonts w:ascii="Times New Roman" w:hAnsi="Times New Roman" w:cs="Times New Roman" w:hint="eastAsia"/>
+        </w:rPr>
+        <w:t>在测试代码中，能够写出</w:t>
+      </w:r>
+      <w:r>
+        <w:rPr>
+          <w:rFonts w:ascii="Times New Roman" w:hAnsi="Times New Roman" w:cs="Times New Roman"/>
+        </w:rPr>
+        <w:t>testing strategy</w:t>
+      </w:r>
+      <w:r>
+        <w:rPr>
+          <w:rFonts w:ascii="Times New Roman" w:hAnsi="Times New Roman" w:cs="Times New Roman" w:hint="eastAsia"/>
+        </w:rPr>
+        <w:t>并据此设计测试用例。</w:t>
       </w:r>
     </w:p>
     <w:p>
@@ -3078,7 +3488,7 @@
       <w:pPr>
         <w:pStyle w:val="1"/>
       </w:pPr>
-      <w:bookmarkStart w:id="6" w:name="_Toc35371621"/>
+      <w:bookmarkStart w:id="5" w:name="_Toc35606339"/>
       <w:r>
         <w:lastRenderedPageBreak/>
         <w:t>实验环境</w:t>
@@ -3086,335 +3496,230 @@
       <w:r>
         <w:t>配置</w:t>
       </w:r>
+      <w:bookmarkEnd w:id="5"/>
+    </w:p>
+    <w:p>
+      <w:pPr>
+        <w:pStyle w:val="2"/>
+      </w:pPr>
+      <w:r>
+        <w:rPr>
+          <w:rFonts w:hint="eastAsia"/>
+        </w:rPr>
+        <w:t>安装</w:t>
+      </w:r>
+      <w:proofErr w:type="spellStart"/>
+      <w:r>
+        <w:rPr>
+          <w:rFonts w:hint="eastAsia"/>
+        </w:rPr>
+        <w:t>EclEmma</w:t>
+      </w:r>
+      <w:proofErr w:type="spellEnd"/>
+    </w:p>
+    <w:p>
+      <w:pPr>
+        <w:spacing w:line="300" w:lineRule="auto"/>
+        <w:ind w:firstLine="420"/>
+        <w:rPr>
+          <w:rFonts w:ascii="Times New Roman" w:hAnsi="Times New Roman" w:cs="Times New Roman"/>
+        </w:rPr>
+      </w:pPr>
+      <w:r>
+        <w:rPr>
+          <w:rFonts w:ascii="Times New Roman" w:hAnsi="Times New Roman" w:cs="Times New Roman" w:hint="eastAsia"/>
+        </w:rPr>
+        <w:t>依据</w:t>
+      </w:r>
+      <w:r>
+        <w:rPr>
+          <w:rFonts w:ascii="Times New Roman" w:hAnsi="Times New Roman" w:cs="Times New Roman"/>
+        </w:rPr>
+        <w:fldChar w:fldCharType="begin"/>
+      </w:r>
+      <w:r>
+        <w:rPr>
+          <w:rFonts w:ascii="Times New Roman" w:hAnsi="Times New Roman" w:cs="Times New Roman"/>
+        </w:rPr>
+        <w:instrText xml:space="preserve"> HYPERLINK "</w:instrText>
+      </w:r>
+      <w:r>
+        <w:rPr>
+          <w:rFonts w:ascii="Times New Roman" w:hAnsi="Times New Roman" w:cs="Times New Roman"/>
+        </w:rPr>
+        <w:instrText>https://www.eclemma.org/installation.html</w:instrText>
+      </w:r>
+      <w:r>
+        <w:rPr>
+          <w:rFonts w:ascii="Times New Roman" w:hAnsi="Times New Roman" w:cs="Times New Roman"/>
+        </w:rPr>
+        <w:instrText xml:space="preserve">" </w:instrText>
+      </w:r>
+      <w:r>
+        <w:rPr>
+          <w:rFonts w:ascii="Times New Roman" w:hAnsi="Times New Roman" w:cs="Times New Roman"/>
+        </w:rPr>
+        <w:fldChar w:fldCharType="separate"/>
+      </w:r>
+      <w:r>
+        <w:rPr>
+          <w:rStyle w:val="aa"/>
+          <w:rFonts w:ascii="Times New Roman" w:hAnsi="Times New Roman" w:cs="Times New Roman"/>
+        </w:rPr>
+        <w:t>https://www.eclemma.org/installation.html</w:t>
+      </w:r>
+      <w:r>
+        <w:rPr>
+          <w:rFonts w:ascii="Times New Roman" w:hAnsi="Times New Roman" w:cs="Times New Roman"/>
+        </w:rPr>
+        <w:fldChar w:fldCharType="end"/>
+      </w:r>
+      <w:r>
+        <w:rPr>
+          <w:rFonts w:ascii="Times New Roman" w:hAnsi="Times New Roman" w:cs="Times New Roman" w:hint="eastAsia"/>
+        </w:rPr>
+        <w:t>内容，从更新站点进行安装。</w:t>
+      </w:r>
+    </w:p>
+    <w:p>
+      <w:pPr>
+        <w:pStyle w:val="a7"/>
+        <w:numPr>
+          <w:ilvl w:val="0"/>
+          <w:numId w:val="35"/>
+        </w:numPr>
+        <w:spacing w:line="300" w:lineRule="auto"/>
+        <w:ind w:firstLineChars="0"/>
+        <w:rPr>
+          <w:rFonts w:ascii="Times New Roman" w:hAnsi="Times New Roman" w:cs="Times New Roman"/>
+        </w:rPr>
+      </w:pPr>
+      <w:r>
+        <w:rPr>
+          <w:rFonts w:ascii="Times New Roman" w:hAnsi="Times New Roman" w:cs="Times New Roman" w:hint="eastAsia"/>
+        </w:rPr>
+        <w:t>从</w:t>
+      </w:r>
+      <w:r>
+        <w:rPr>
+          <w:rFonts w:ascii="Times New Roman" w:hAnsi="Times New Roman" w:cs="Times New Roman"/>
+        </w:rPr>
+        <w:t>Eclipse</w:t>
+      </w:r>
+      <w:r>
+        <w:rPr>
+          <w:rFonts w:ascii="Times New Roman" w:hAnsi="Times New Roman" w:cs="Times New Roman"/>
+        </w:rPr>
+        <w:t>菜单中选择帮助</w:t>
+      </w:r>
+      <w:r>
+        <w:rPr>
+          <w:rFonts w:ascii="Times New Roman" w:hAnsi="Times New Roman" w:cs="Times New Roman"/>
+        </w:rPr>
+        <w:t xml:space="preserve"> → </w:t>
+      </w:r>
+      <w:r>
+        <w:rPr>
+          <w:rFonts w:ascii="Times New Roman" w:hAnsi="Times New Roman" w:cs="Times New Roman"/>
+        </w:rPr>
+        <w:t>安装新软件</w:t>
+      </w:r>
+      <w:r>
+        <w:rPr>
+          <w:rFonts w:ascii="Times New Roman" w:hAnsi="Times New Roman" w:cs="Times New Roman" w:hint="eastAsia"/>
+        </w:rPr>
+        <w:t>；</w:t>
+      </w:r>
+      <w:bookmarkStart w:id="6" w:name="_GoBack"/>
       <w:bookmarkEnd w:id="6"/>
     </w:p>
     <w:p>
-      <w:r>
-        <w:t>简要陈述你配置本次实验所需环境的过程，必要时</w:t>
-      </w:r>
-      <w:r>
-        <w:rPr>
-          <w:rFonts w:hint="eastAsia"/>
-        </w:rPr>
-        <w:t>可以</w:t>
-      </w:r>
-      <w:r>
-        <w:t>给出屏幕截图。</w:t>
-      </w:r>
-    </w:p>
-    <w:p>
-      <w:r>
-        <w:t>特别是要记录配置过程中遇到的问题和困难，以及如何解决的。</w:t>
-      </w:r>
-    </w:p>
-    <w:p/>
-    <w:p>
-      <w:r>
-        <w:rPr>
-          <w:rFonts w:hint="eastAsia"/>
-        </w:rPr>
-        <w:t>在这里</w:t>
-      </w:r>
-      <w:r>
-        <w:rPr>
-          <w:rFonts w:hint="eastAsia"/>
-        </w:rPr>
-        <w:t>给出你的GitHub</w:t>
-      </w:r>
-      <w:r>
-        <w:t xml:space="preserve"> </w:t>
-      </w:r>
-      <w:r>
-        <w:rPr>
-          <w:rFonts w:hint="eastAsia"/>
-        </w:rPr>
-        <w:t>Lab2仓库的URL地址</w:t>
-      </w:r>
-      <w:r>
-        <w:rPr>
-          <w:rFonts w:hint="eastAsia"/>
-        </w:rPr>
-        <w:t>（Lab2</w:t>
-      </w:r>
-      <w:r>
-        <w:t>-</w:t>
-      </w:r>
-      <w:r>
-        <w:rPr>
-          <w:rFonts w:hint="eastAsia"/>
-        </w:rPr>
-        <w:t>学号）</w:t>
-      </w:r>
-      <w:r>
-        <w:rPr>
-          <w:rFonts w:hint="eastAsia"/>
-        </w:rPr>
-        <w:t>。</w:t>
-      </w:r>
-    </w:p>
-    <w:p>
-      <w:r>
-        <w:br w:type="page"/>
-      </w:r>
-    </w:p>
-    <w:p>
-      <w:pPr>
-        <w:pStyle w:val="1"/>
-      </w:pPr>
-      <w:bookmarkStart w:id="7" w:name="_Toc35371622"/>
-      <w:r>
-        <w:lastRenderedPageBreak/>
-        <w:t>实验</w:t>
-      </w:r>
-      <w:r>
-        <w:t>过程</w:t>
-      </w:r>
-      <w:bookmarkEnd w:id="7"/>
-    </w:p>
-    <w:p>
-      <w:r>
-        <w:t>请仔细对照实验手册，</w:t>
-      </w:r>
-      <w:r>
-        <w:t>针对</w:t>
-      </w:r>
-      <w:r>
-        <w:rPr>
-          <w:rFonts w:hint="eastAsia"/>
-        </w:rPr>
-        <w:t>三</w:t>
-      </w:r>
-      <w:r>
-        <w:t>个</w:t>
-      </w:r>
-      <w:r>
-        <w:t>问题中的每一项任务，在下面各节中记录你的实验过程、阐述你的设计思路和问题求解思路，可辅之以示意图或关键源代码加以</w:t>
-      </w:r>
-      <w:r>
-        <w:t>说明</w:t>
-      </w:r>
-      <w:r>
-        <w:rPr>
-          <w:rFonts w:hint="eastAsia"/>
-        </w:rPr>
-        <w:t>（但千万不要把你的源代码全部粘贴过来！）</w:t>
-      </w:r>
-      <w:r>
-        <w:t>。</w:t>
-      </w:r>
-    </w:p>
-    <w:p>
-      <w:pPr>
-        <w:pStyle w:val="2"/>
-      </w:pPr>
-      <w:bookmarkStart w:id="8" w:name="_Toc35371623"/>
-      <w:r>
-        <w:t>Poetic Walks</w:t>
-      </w:r>
-      <w:bookmarkEnd w:id="8"/>
-    </w:p>
-    <w:p>
-      <w:r>
-        <w:rPr>
-          <w:rFonts w:hint="eastAsia"/>
-        </w:rPr>
-        <w:t>在这里简要概述你对该任务的理解。</w:t>
-      </w:r>
-    </w:p>
-    <w:p>
-      <w:pPr>
-        <w:pStyle w:val="3"/>
-      </w:pPr>
-      <w:bookmarkStart w:id="9" w:name="_Toc35371624"/>
-      <w:r>
-        <w:t>Get the code</w:t>
-      </w:r>
-      <w:r>
-        <w:t xml:space="preserve"> </w:t>
-      </w:r>
-      <w:r>
-        <w:rPr>
-          <w:rFonts w:hint="eastAsia"/>
-        </w:rPr>
-        <w:t>and</w:t>
-      </w:r>
-      <w:r>
-        <w:t xml:space="preserve"> prepare Git repository</w:t>
-      </w:r>
-      <w:bookmarkEnd w:id="9"/>
-    </w:p>
-    <w:p>
-      <w:r>
-        <w:rPr>
-          <w:rFonts w:hint="eastAsia"/>
-        </w:rPr>
-        <w:t>如何从GitHub获取该任务的代码</w:t>
-      </w:r>
-      <w:r>
-        <w:rPr>
-          <w:rFonts w:hint="eastAsia"/>
-        </w:rPr>
-        <w:t>、在本地创建git仓库、使用git管理本地开发。</w:t>
-      </w:r>
-    </w:p>
-    <w:p>
-      <w:pPr>
-        <w:pStyle w:val="3"/>
-      </w:pPr>
-      <w:bookmarkStart w:id="10" w:name="_Toc35371625"/>
-      <w:r>
-        <w:t>Problem 1: Test Graph &lt;String&gt;</w:t>
-      </w:r>
-      <w:bookmarkEnd w:id="10"/>
-    </w:p>
-    <w:p>
-      <w:r>
-        <w:rPr>
-          <w:rFonts w:hint="eastAsia"/>
-        </w:rPr>
-        <w:t>以下各部分，请按照MIT页面上相应部分的要求，逐项列出你的设计和实现思路/过程/结果。</w:t>
-      </w:r>
-    </w:p>
-    <w:p>
-      <w:pPr>
-        <w:rPr>
-          <w:color w:val="24292E"/>
-        </w:rPr>
-      </w:pPr>
-      <w:r>
-        <w:rPr>
-          <w:color w:val="24292E"/>
-        </w:rPr>
-        <w:t>    </w:t>
-      </w:r>
-      <w:r>
-        <w:t>public</w:t>
-      </w:r>
-      <w:r>
-        <w:rPr>
-          <w:color w:val="24292E"/>
-        </w:rPr>
-        <w:t> </w:t>
-      </w:r>
-      <w:r>
-        <w:t>static</w:t>
-      </w:r>
-      <w:r>
-        <w:rPr>
-          <w:color w:val="24292E"/>
-        </w:rPr>
-        <w:t> </w:t>
-      </w:r>
-      <w:r>
-        <w:t>Graph</w:t>
-      </w:r>
-      <w:r>
-        <w:rPr>
-          <w:color w:val="24292E"/>
-        </w:rPr>
-        <w:t>&lt;</w:t>
-      </w:r>
-      <w:r>
-        <w:t>String</w:t>
-      </w:r>
-      <w:r>
-        <w:rPr>
-          <w:color w:val="24292E"/>
-        </w:rPr>
-        <w:t>&gt; </w:t>
-      </w:r>
-      <w:proofErr w:type="gramStart"/>
-      <w:r>
-        <w:rPr>
-          <w:color w:val="6F42C1"/>
-        </w:rPr>
-        <w:t>empty</w:t>
-      </w:r>
-      <w:r>
-        <w:rPr>
-          <w:color w:val="24292E"/>
-        </w:rPr>
-        <w:t>(</w:t>
-      </w:r>
-      <w:proofErr w:type="gramEnd"/>
-      <w:r>
-        <w:rPr>
-          <w:color w:val="24292E"/>
-        </w:rPr>
-        <w:t>) {</w:t>
-      </w:r>
-    </w:p>
-    <w:p>
-      <w:pPr>
-        <w:rPr>
-          <w:color w:val="24292E"/>
-        </w:rPr>
-      </w:pPr>
-      <w:r>
-        <w:rPr>
-          <w:color w:val="24292E"/>
-        </w:rPr>
-        <w:t>        </w:t>
-      </w:r>
-      <w:r>
-        <w:rPr>
-          <w:color w:val="D73A49"/>
-        </w:rPr>
-        <w:t>return</w:t>
-      </w:r>
-      <w:r>
-        <w:rPr>
-          <w:color w:val="24292E"/>
-        </w:rPr>
-        <w:t> </w:t>
-      </w:r>
-      <w:r>
-        <w:rPr>
-          <w:color w:val="D73A49"/>
-        </w:rPr>
-        <w:t>new</w:t>
-      </w:r>
-      <w:r>
-        <w:rPr>
-          <w:color w:val="24292E"/>
-        </w:rPr>
-        <w:t> </w:t>
-      </w:r>
-      <w:proofErr w:type="spellStart"/>
-      <w:proofErr w:type="gramStart"/>
-      <w:r>
-        <w:t>ConcreteEdgesGraph</w:t>
-      </w:r>
-      <w:proofErr w:type="spellEnd"/>
-      <w:r>
-        <w:t>(</w:t>
-      </w:r>
-      <w:proofErr w:type="gramEnd"/>
-      <w:r>
-        <w:t>)</w:t>
-      </w:r>
-      <w:r>
-        <w:rPr>
-          <w:color w:val="24292E"/>
-        </w:rPr>
-        <w:t>;</w:t>
-      </w:r>
-    </w:p>
-    <w:p>
-      <w:r>
-        <w:t>    }</w:t>
-      </w:r>
-    </w:p>
-    <w:p>
+      <w:pPr>
+        <w:pStyle w:val="a7"/>
+        <w:numPr>
+          <w:ilvl w:val="0"/>
+          <w:numId w:val="35"/>
+        </w:numPr>
+        <w:spacing w:line="300" w:lineRule="auto"/>
+        <w:ind w:firstLineChars="0"/>
+        <w:rPr>
+          <w:rFonts w:ascii="Times New Roman" w:hAnsi="Times New Roman" w:cs="Times New Roman" w:hint="eastAsia"/>
+        </w:rPr>
+      </w:pPr>
+      <w:r>
+        <w:rPr>
+          <w:rFonts w:ascii="Times New Roman" w:hAnsi="Times New Roman" w:cs="Times New Roman" w:hint="eastAsia"/>
+        </w:rPr>
+        <w:t>在“</w:t>
+      </w:r>
+      <w:r>
+        <w:rPr>
+          <w:rFonts w:ascii="Times New Roman" w:hAnsi="Times New Roman" w:cs="Times New Roman"/>
+        </w:rPr>
+        <w:t>安装</w:t>
+      </w:r>
+      <w:r>
+        <w:rPr>
+          <w:rFonts w:ascii="Times New Roman" w:hAnsi="Times New Roman" w:cs="Times New Roman"/>
+        </w:rPr>
+        <w:t>”</w:t>
+      </w:r>
+      <w:r>
+        <w:rPr>
+          <w:rFonts w:ascii="Times New Roman" w:hAnsi="Times New Roman" w:cs="Times New Roman"/>
+        </w:rPr>
+        <w:t>对话框中，在</w:t>
+      </w:r>
+      <w:r>
+        <w:rPr>
+          <w:rFonts w:ascii="Times New Roman" w:hAnsi="Times New Roman" w:cs="Times New Roman"/>
+        </w:rPr>
+        <w:t xml:space="preserve">“ </w:t>
+      </w:r>
+      <w:r>
+        <w:rPr>
+          <w:rFonts w:ascii="Times New Roman" w:hAnsi="Times New Roman" w:cs="Times New Roman"/>
+        </w:rPr>
+        <w:t>工作日期</w:t>
+      </w:r>
+      <w:r>
+        <w:rPr>
+          <w:rFonts w:ascii="Times New Roman" w:hAnsi="Times New Roman" w:cs="Times New Roman"/>
+        </w:rPr>
+        <w:t>”</w:t>
+      </w:r>
+      <w:r>
+        <w:rPr>
+          <w:rFonts w:ascii="Times New Roman" w:hAnsi="Times New Roman" w:cs="Times New Roman"/>
+        </w:rPr>
+        <w:t>字段中输入</w:t>
+      </w:r>
+      <w:r>
+        <w:rPr>
+          <w:rFonts w:ascii="Times New Roman" w:hAnsi="Times New Roman" w:cs="Times New Roman"/>
+        </w:rPr>
+        <w:t>http://update.eclemma.org/</w:t>
+      </w:r>
+      <w:r>
+        <w:rPr>
+          <w:rFonts w:ascii="Times New Roman" w:hAnsi="Times New Roman" w:cs="Times New Roman" w:hint="eastAsia"/>
+        </w:rPr>
+        <w:t>；</w:t>
+      </w:r>
+    </w:p>
+    <w:p>
+      <w:pPr>
+        <w:jc w:val="center"/>
+      </w:pPr>
       <w:r>
         <w:rPr>
           <w:noProof/>
         </w:rPr>
         <w:drawing>
-          <wp:inline distT="0" distB="0" distL="0" distR="0" wp14:anchorId="6DD65E34" wp14:editId="53E8EE52">
-            <wp:extent cx="3467400" cy="1463167"/>
-            <wp:effectExtent l="0" t="0" r="0" b="3810"/>
-            <wp:docPr id="1" name="图片 1"/>
+          <wp:inline distT="0" distB="0" distL="0" distR="0" wp14:anchorId="74383918" wp14:editId="6049815E">
+            <wp:extent cx="4472180" cy="3968750"/>
+            <wp:effectExtent l="0" t="0" r="5080" b="0"/>
+            <wp:docPr id="14" name="图片 14"/>
             <wp:cNvGraphicFramePr>
               <a:graphicFrameLocks xmlns:a="http://schemas.openxmlformats.org/drawingml/2006/main" noChangeAspect="1"/>
             </wp:cNvGraphicFramePr>
@@ -3434,6 +3739,653 @@
                   <pic:spPr>
                     <a:xfrm>
                       <a:off x="0" y="0"/>
+                      <a:ext cx="4476560" cy="3972637"/>
+                    </a:xfrm>
+                    <a:prstGeom prst="rect">
+                      <a:avLst/>
+                    </a:prstGeom>
+                  </pic:spPr>
+                </pic:pic>
+              </a:graphicData>
+            </a:graphic>
+          </wp:inline>
+        </w:drawing>
+      </w:r>
+    </w:p>
+    <w:p>
+      <w:pPr>
+        <w:pStyle w:val="a7"/>
+        <w:numPr>
+          <w:ilvl w:val="0"/>
+          <w:numId w:val="35"/>
+        </w:numPr>
+        <w:spacing w:line="300" w:lineRule="auto"/>
+        <w:ind w:firstLineChars="0"/>
+        <w:rPr>
+          <w:rFonts w:ascii="Times New Roman" w:hAnsi="Times New Roman" w:cs="Times New Roman"/>
+        </w:rPr>
+      </w:pPr>
+      <w:r>
+        <w:rPr>
+          <w:rFonts w:ascii="Times New Roman" w:hAnsi="Times New Roman" w:cs="Times New Roman" w:hint="eastAsia"/>
+        </w:rPr>
+        <w:t>检查最新的</w:t>
+      </w:r>
+      <w:proofErr w:type="spellStart"/>
+      <w:r>
+        <w:rPr>
+          <w:rFonts w:ascii="Times New Roman" w:hAnsi="Times New Roman" w:cs="Times New Roman"/>
+        </w:rPr>
+        <w:t>EclEmma</w:t>
+      </w:r>
+      <w:proofErr w:type="spellEnd"/>
+      <w:r>
+        <w:rPr>
+          <w:rFonts w:ascii="Times New Roman" w:hAnsi="Times New Roman" w:cs="Times New Roman"/>
+        </w:rPr>
+        <w:t>版本</w:t>
+      </w:r>
+      <w:r>
+        <w:rPr>
+          <w:rFonts w:ascii="Times New Roman" w:hAnsi="Times New Roman" w:cs="Times New Roman" w:hint="eastAsia"/>
+        </w:rPr>
+        <w:t>，</w:t>
+      </w:r>
+      <w:r>
+        <w:rPr>
+          <w:rFonts w:ascii="Times New Roman" w:hAnsi="Times New Roman" w:cs="Times New Roman"/>
+        </w:rPr>
+        <w:t>然后按</w:t>
+      </w:r>
+      <w:r>
+        <w:rPr>
+          <w:rFonts w:ascii="Times New Roman" w:hAnsi="Times New Roman" w:cs="Times New Roman"/>
+        </w:rPr>
+        <w:t>“</w:t>
+      </w:r>
+      <w:r>
+        <w:rPr>
+          <w:rFonts w:ascii="Times New Roman" w:hAnsi="Times New Roman" w:cs="Times New Roman"/>
+        </w:rPr>
+        <w:t>下一步</w:t>
+      </w:r>
+      <w:r>
+        <w:rPr>
+          <w:rFonts w:ascii="Times New Roman" w:hAnsi="Times New Roman" w:cs="Times New Roman"/>
+        </w:rPr>
+        <w:t>”</w:t>
+      </w:r>
+      <w:r>
+        <w:rPr>
+          <w:rFonts w:ascii="Times New Roman" w:hAnsi="Times New Roman" w:cs="Times New Roman" w:hint="eastAsia"/>
+        </w:rPr>
+        <w:t>；</w:t>
+      </w:r>
+    </w:p>
+    <w:p>
+      <w:pPr>
+        <w:pStyle w:val="a7"/>
+        <w:numPr>
+          <w:ilvl w:val="0"/>
+          <w:numId w:val="35"/>
+        </w:numPr>
+        <w:spacing w:line="300" w:lineRule="auto"/>
+        <w:ind w:firstLineChars="0"/>
+        <w:rPr>
+          <w:rFonts w:ascii="Times New Roman" w:hAnsi="Times New Roman" w:cs="Times New Roman" w:hint="eastAsia"/>
+        </w:rPr>
+      </w:pPr>
+      <w:r>
+        <w:rPr>
+          <w:rFonts w:ascii="Times New Roman" w:hAnsi="Times New Roman" w:cs="Times New Roman" w:hint="eastAsia"/>
+        </w:rPr>
+        <w:t>重启</w:t>
+      </w:r>
+      <w:r>
+        <w:rPr>
+          <w:rFonts w:ascii="Times New Roman" w:hAnsi="Times New Roman" w:cs="Times New Roman" w:hint="eastAsia"/>
+        </w:rPr>
+        <w:t>eclipse</w:t>
+      </w:r>
+      <w:r>
+        <w:rPr>
+          <w:rFonts w:ascii="Times New Roman" w:hAnsi="Times New Roman" w:cs="Times New Roman" w:hint="eastAsia"/>
+        </w:rPr>
+        <w:t>，即可在</w:t>
+      </w:r>
+      <w:r>
+        <w:rPr>
+          <w:rFonts w:ascii="Times New Roman" w:hAnsi="Times New Roman" w:cs="Times New Roman" w:hint="eastAsia"/>
+        </w:rPr>
+        <w:t>java</w:t>
+      </w:r>
+      <w:r>
+        <w:rPr>
+          <w:rFonts w:ascii="Times New Roman" w:hAnsi="Times New Roman" w:cs="Times New Roman" w:hint="eastAsia"/>
+        </w:rPr>
+        <w:t>的透视图工具栏中找到</w:t>
+      </w:r>
+      <w:r>
+        <w:rPr>
+          <w:rFonts w:ascii="Times New Roman" w:hAnsi="Times New Roman" w:cs="Times New Roman" w:hint="eastAsia"/>
+        </w:rPr>
+        <w:t>coverage</w:t>
+      </w:r>
+      <w:r>
+        <w:rPr>
+          <w:rFonts w:ascii="Times New Roman" w:hAnsi="Times New Roman" w:cs="Times New Roman" w:hint="eastAsia"/>
+        </w:rPr>
+        <w:t>启动器，表示安装成功。</w:t>
+      </w:r>
+      <w:r>
+        <w:rPr>
+          <w:noProof/>
+        </w:rPr>
+        <w:drawing>
+          <wp:inline distT="0" distB="0" distL="0" distR="0" wp14:anchorId="05BB9AB9" wp14:editId="092B5DB6">
+            <wp:extent cx="2461473" cy="228620"/>
+            <wp:effectExtent l="0" t="0" r="0" b="0"/>
+            <wp:docPr id="15" name="图片 15"/>
+            <wp:cNvGraphicFramePr>
+              <a:graphicFrameLocks xmlns:a="http://schemas.openxmlformats.org/drawingml/2006/main" noChangeAspect="1"/>
+            </wp:cNvGraphicFramePr>
+            <a:graphic xmlns:a="http://schemas.openxmlformats.org/drawingml/2006/main">
+              <a:graphicData uri="http://schemas.openxmlformats.org/drawingml/2006/picture">
+                <pic:pic xmlns:pic="http://schemas.openxmlformats.org/drawingml/2006/picture">
+                  <pic:nvPicPr>
+                    <pic:cNvPr id="1" name=""/>
+                    <pic:cNvPicPr/>
+                  </pic:nvPicPr>
+                  <pic:blipFill>
+                    <a:blip r:embed="rId12"/>
+                    <a:stretch>
+                      <a:fillRect/>
+                    </a:stretch>
+                  </pic:blipFill>
+                  <pic:spPr>
+                    <a:xfrm>
+                      <a:off x="0" y="0"/>
+                      <a:ext cx="2461473" cy="228620"/>
+                    </a:xfrm>
+                    <a:prstGeom prst="rect">
+                      <a:avLst/>
+                    </a:prstGeom>
+                  </pic:spPr>
+                </pic:pic>
+              </a:graphicData>
+            </a:graphic>
+          </wp:inline>
+        </w:drawing>
+      </w:r>
+    </w:p>
+    <w:p>
+      <w:pPr>
+        <w:pStyle w:val="2"/>
+      </w:pPr>
+    </w:p>
+    <w:p>
+      <w:r>
+        <w:rPr>
+          <w:rFonts w:hint="eastAsia"/>
+        </w:rPr>
+        <w:t>在这里</w:t>
+      </w:r>
+      <w:r>
+        <w:rPr>
+          <w:rFonts w:hint="eastAsia"/>
+        </w:rPr>
+        <w:t>给出你的GitHub</w:t>
+      </w:r>
+      <w:r>
+        <w:t xml:space="preserve"> </w:t>
+      </w:r>
+      <w:r>
+        <w:rPr>
+          <w:rFonts w:hint="eastAsia"/>
+        </w:rPr>
+        <w:t>Lab2仓库的URL地址</w:t>
+      </w:r>
+      <w:r>
+        <w:rPr>
+          <w:rFonts w:hint="eastAsia"/>
+        </w:rPr>
+        <w:t>（Lab2</w:t>
+      </w:r>
+      <w:r>
+        <w:t>-</w:t>
+      </w:r>
+      <w:r>
+        <w:rPr>
+          <w:rFonts w:hint="eastAsia"/>
+        </w:rPr>
+        <w:t>学号）</w:t>
+      </w:r>
+      <w:r>
+        <w:rPr>
+          <w:rFonts w:hint="eastAsia"/>
+        </w:rPr>
+        <w:t>。</w:t>
+      </w:r>
+    </w:p>
+    <w:p>
+      <w:pPr>
+        <w:rPr>
+          <w:rFonts w:hint="eastAsia"/>
+          <w:color w:val="FF0000"/>
+        </w:rPr>
+      </w:pPr>
+      <w:hyperlink r:id="rId13" w:history="1">
+        <w:r>
+          <w:rPr>
+            <w:rStyle w:val="aa"/>
+            <w:color w:val="FF0000"/>
+          </w:rPr>
+          <w:t>https://github.com/ComputerScienceHIT/Lab2-1183710109</w:t>
+        </w:r>
+      </w:hyperlink>
+    </w:p>
+    <w:p>
+      <w:r>
+        <w:br w:type="page"/>
+      </w:r>
+    </w:p>
+    <w:p>
+      <w:pPr>
+        <w:pStyle w:val="1"/>
+      </w:pPr>
+      <w:bookmarkStart w:id="7" w:name="_Toc35606340"/>
+      <w:r>
+        <w:lastRenderedPageBreak/>
+        <w:t>实验</w:t>
+      </w:r>
+      <w:r>
+        <w:t>过程</w:t>
+      </w:r>
+      <w:bookmarkEnd w:id="7"/>
+    </w:p>
+    <w:p>
+      <w:pPr>
+        <w:pStyle w:val="2"/>
+      </w:pPr>
+      <w:bookmarkStart w:id="8" w:name="_Toc35606341"/>
+      <w:r>
+        <w:t>Poetic Walks</w:t>
+      </w:r>
+      <w:bookmarkEnd w:id="8"/>
+    </w:p>
+    <w:p>
+      <w:pPr>
+        <w:spacing w:line="300" w:lineRule="auto"/>
+        <w:ind w:firstLine="420"/>
+        <w:rPr>
+          <w:rFonts w:ascii="Times New Roman" w:hAnsi="Times New Roman" w:cs="Times New Roman"/>
+        </w:rPr>
+      </w:pPr>
+      <w:r>
+        <w:rPr>
+          <w:rFonts w:ascii="Times New Roman" w:hAnsi="Times New Roman" w:cs="Times New Roman" w:hint="eastAsia"/>
+        </w:rPr>
+        <w:t>该任务主要是实验一个图的模块，并基于此使用。</w:t>
+      </w:r>
+    </w:p>
+    <w:p>
+      <w:pPr>
+        <w:pStyle w:val="a7"/>
+        <w:numPr>
+          <w:ilvl w:val="0"/>
+          <w:numId w:val="33"/>
+        </w:numPr>
+        <w:spacing w:line="300" w:lineRule="auto"/>
+        <w:ind w:firstLineChars="0"/>
+        <w:rPr>
+          <w:rFonts w:ascii="Times New Roman" w:hAnsi="Times New Roman" w:cs="Times New Roman"/>
+        </w:rPr>
+      </w:pPr>
+      <w:r>
+        <w:rPr>
+          <w:rFonts w:ascii="Times New Roman" w:hAnsi="Times New Roman" w:cs="Times New Roman" w:hint="eastAsia"/>
+        </w:rPr>
+        <w:t>完善</w:t>
+      </w:r>
+      <w:r>
+        <w:rPr>
+          <w:rFonts w:ascii="Times New Roman" w:hAnsi="Times New Roman" w:cs="Times New Roman" w:hint="eastAsia"/>
+        </w:rPr>
+        <w:t>Graph</w:t>
+      </w:r>
+      <w:r>
+        <w:rPr>
+          <w:rFonts w:ascii="Times New Roman" w:hAnsi="Times New Roman" w:cs="Times New Roman" w:hint="eastAsia"/>
+        </w:rPr>
+        <w:t>接口类，并运用泛型的思想，将</w:t>
+      </w:r>
+      <w:r>
+        <w:rPr>
+          <w:rFonts w:ascii="Times New Roman" w:hAnsi="Times New Roman" w:cs="Times New Roman" w:hint="eastAsia"/>
+        </w:rPr>
+        <w:t>String</w:t>
+      </w:r>
+      <w:r>
+        <w:rPr>
+          <w:rFonts w:ascii="Times New Roman" w:hAnsi="Times New Roman" w:cs="Times New Roman" w:hint="eastAsia"/>
+        </w:rPr>
+        <w:t>拓展为泛型</w:t>
+      </w:r>
+      <w:r>
+        <w:rPr>
+          <w:rFonts w:ascii="Times New Roman" w:hAnsi="Times New Roman" w:cs="Times New Roman" w:hint="eastAsia"/>
+        </w:rPr>
+        <w:t>L</w:t>
+      </w:r>
+      <w:r>
+        <w:rPr>
+          <w:rFonts w:ascii="Times New Roman" w:hAnsi="Times New Roman" w:cs="Times New Roman" w:hint="eastAsia"/>
+        </w:rPr>
+        <w:t>类；</w:t>
+      </w:r>
+    </w:p>
+    <w:p>
+      <w:pPr>
+        <w:pStyle w:val="a7"/>
+        <w:numPr>
+          <w:ilvl w:val="0"/>
+          <w:numId w:val="33"/>
+        </w:numPr>
+        <w:spacing w:line="300" w:lineRule="auto"/>
+        <w:ind w:firstLineChars="0"/>
+        <w:rPr>
+          <w:rFonts w:ascii="Times New Roman" w:hAnsi="Times New Roman" w:cs="Times New Roman"/>
+        </w:rPr>
+      </w:pPr>
+      <w:r>
+        <w:rPr>
+          <w:rFonts w:ascii="Times New Roman" w:hAnsi="Times New Roman" w:cs="Times New Roman" w:hint="eastAsia"/>
+        </w:rPr>
+        <w:t>实现</w:t>
+      </w:r>
+      <w:r>
+        <w:rPr>
+          <w:rFonts w:ascii="Times New Roman" w:hAnsi="Times New Roman" w:cs="Times New Roman" w:hint="eastAsia"/>
+        </w:rPr>
+        <w:t>Graph</w:t>
+      </w:r>
+      <w:r>
+        <w:rPr>
+          <w:rFonts w:ascii="Times New Roman" w:hAnsi="Times New Roman" w:cs="Times New Roman" w:hint="eastAsia"/>
+        </w:rPr>
+        <w:t>类的方法：</w:t>
+      </w:r>
+      <w:r>
+        <w:rPr>
+          <w:rFonts w:ascii="Times New Roman" w:hAnsi="Times New Roman" w:cs="Times New Roman" w:hint="eastAsia"/>
+        </w:rPr>
+        <w:t>add</w:t>
+      </w:r>
+      <w:r>
+        <w:rPr>
+          <w:rFonts w:ascii="Times New Roman" w:hAnsi="Times New Roman" w:cs="Times New Roman" w:hint="eastAsia"/>
+        </w:rPr>
+        <w:t>、</w:t>
+      </w:r>
+      <w:r>
+        <w:rPr>
+          <w:rFonts w:ascii="Times New Roman" w:hAnsi="Times New Roman" w:cs="Times New Roman" w:hint="eastAsia"/>
+        </w:rPr>
+        <w:t>set</w:t>
+      </w:r>
+      <w:r>
+        <w:rPr>
+          <w:rFonts w:ascii="Times New Roman" w:hAnsi="Times New Roman" w:cs="Times New Roman" w:hint="eastAsia"/>
+        </w:rPr>
+        <w:t>、</w:t>
+      </w:r>
+      <w:r>
+        <w:rPr>
+          <w:rFonts w:ascii="Times New Roman" w:hAnsi="Times New Roman" w:cs="Times New Roman" w:hint="eastAsia"/>
+        </w:rPr>
+        <w:t>remove</w:t>
+      </w:r>
+      <w:r>
+        <w:rPr>
+          <w:rFonts w:ascii="Times New Roman" w:hAnsi="Times New Roman" w:cs="Times New Roman" w:hint="eastAsia"/>
+        </w:rPr>
+        <w:t>、</w:t>
+      </w:r>
+      <w:r>
+        <w:rPr>
+          <w:rFonts w:ascii="Times New Roman" w:hAnsi="Times New Roman" w:cs="Times New Roman" w:hint="eastAsia"/>
+        </w:rPr>
+        <w:t>vertices</w:t>
+      </w:r>
+      <w:r>
+        <w:rPr>
+          <w:rFonts w:ascii="Times New Roman" w:hAnsi="Times New Roman" w:cs="Times New Roman" w:hint="eastAsia"/>
+        </w:rPr>
+        <w:t>、</w:t>
+      </w:r>
+      <w:r>
+        <w:rPr>
+          <w:rFonts w:ascii="Times New Roman" w:hAnsi="Times New Roman" w:cs="Times New Roman" w:hint="eastAsia"/>
+        </w:rPr>
+        <w:t>sources</w:t>
+      </w:r>
+      <w:r>
+        <w:rPr>
+          <w:rFonts w:ascii="Times New Roman" w:hAnsi="Times New Roman" w:cs="Times New Roman" w:hint="eastAsia"/>
+        </w:rPr>
+        <w:t>、</w:t>
+      </w:r>
+      <w:r>
+        <w:rPr>
+          <w:rFonts w:ascii="Times New Roman" w:hAnsi="Times New Roman" w:cs="Times New Roman" w:hint="eastAsia"/>
+        </w:rPr>
+        <w:t>targets</w:t>
+      </w:r>
+      <w:r>
+        <w:rPr>
+          <w:rFonts w:ascii="Times New Roman" w:hAnsi="Times New Roman" w:cs="Times New Roman" w:hint="eastAsia"/>
+        </w:rPr>
+        <w:t>；</w:t>
+      </w:r>
+    </w:p>
+    <w:p>
+      <w:pPr>
+        <w:pStyle w:val="a7"/>
+        <w:numPr>
+          <w:ilvl w:val="0"/>
+          <w:numId w:val="33"/>
+        </w:numPr>
+        <w:spacing w:line="300" w:lineRule="auto"/>
+        <w:ind w:firstLineChars="0"/>
+        <w:rPr>
+          <w:rFonts w:ascii="Times New Roman" w:hAnsi="Times New Roman" w:cs="Times New Roman"/>
+        </w:rPr>
+      </w:pPr>
+      <w:r>
+        <w:rPr>
+          <w:rFonts w:ascii="Times New Roman" w:hAnsi="Times New Roman" w:cs="Times New Roman" w:hint="eastAsia"/>
+        </w:rPr>
+        <w:t>利用实现的</w:t>
+      </w:r>
+      <w:r>
+        <w:rPr>
+          <w:rFonts w:ascii="Times New Roman" w:hAnsi="Times New Roman" w:cs="Times New Roman" w:hint="eastAsia"/>
+        </w:rPr>
+        <w:t>Graph</w:t>
+      </w:r>
+      <w:r>
+        <w:rPr>
+          <w:rFonts w:ascii="Times New Roman" w:hAnsi="Times New Roman" w:cs="Times New Roman" w:hint="eastAsia"/>
+        </w:rPr>
+        <w:t>类，应用图的思想，实现</w:t>
+      </w:r>
+      <w:proofErr w:type="spellStart"/>
+      <w:r>
+        <w:rPr>
+          <w:rFonts w:ascii="Times New Roman" w:hAnsi="Times New Roman" w:cs="Times New Roman" w:hint="eastAsia"/>
+        </w:rPr>
+        <w:t>GraphPoet</w:t>
+      </w:r>
+      <w:proofErr w:type="spellEnd"/>
+      <w:r>
+        <w:rPr>
+          <w:rFonts w:ascii="Times New Roman" w:hAnsi="Times New Roman" w:cs="Times New Roman" w:hint="eastAsia"/>
+        </w:rPr>
+        <w:t>类，如果输入的文本的两个单词之间存在桥接词，则插入该桥接词；若存在多个单一桥接词，则</w:t>
+      </w:r>
+      <w:proofErr w:type="gramStart"/>
+      <w:r>
+        <w:rPr>
+          <w:rFonts w:ascii="Times New Roman" w:hAnsi="Times New Roman" w:cs="Times New Roman" w:hint="eastAsia"/>
+        </w:rPr>
+        <w:t>选取边</w:t>
+      </w:r>
+      <w:proofErr w:type="gramEnd"/>
+      <w:r>
+        <w:rPr>
+          <w:rFonts w:ascii="Times New Roman" w:hAnsi="Times New Roman" w:cs="Times New Roman" w:hint="eastAsia"/>
+        </w:rPr>
+        <w:t>权重较大者。</w:t>
+      </w:r>
+    </w:p>
+    <w:p>
+      <w:pPr>
+        <w:pStyle w:val="3"/>
+      </w:pPr>
+      <w:bookmarkStart w:id="9" w:name="_Toc35606342"/>
+      <w:r>
+        <w:t>Get the code</w:t>
+      </w:r>
+      <w:r>
+        <w:t xml:space="preserve"> </w:t>
+      </w:r>
+      <w:r>
+        <w:rPr>
+          <w:rFonts w:hint="eastAsia"/>
+        </w:rPr>
+        <w:t>and</w:t>
+      </w:r>
+      <w:r>
+        <w:t xml:space="preserve"> prepare Git repository</w:t>
+      </w:r>
+      <w:bookmarkEnd w:id="9"/>
+    </w:p>
+    <w:p>
+      <w:r>
+        <w:rPr>
+          <w:rFonts w:hint="eastAsia"/>
+        </w:rPr>
+        <w:t>g</w:t>
+      </w:r>
+      <w:r>
+        <w:t xml:space="preserve">it clone </w:t>
+      </w:r>
+      <w:r>
+        <w:t>https://github.com/rainywang/Spring2020_HITCS_SC_Lab2.git</w:t>
+      </w:r>
+    </w:p>
+    <w:p>
+      <w:pPr>
+        <w:jc w:val="center"/>
+        <w:rPr>
+          <w:rFonts w:hint="eastAsia"/>
+          <w:i/>
+        </w:rPr>
+      </w:pPr>
+      <w:r>
+        <w:rPr>
+          <w:noProof/>
+        </w:rPr>
+        <w:drawing>
+          <wp:inline distT="0" distB="0" distL="0" distR="0" wp14:anchorId="4C563BB2" wp14:editId="7F8CFE32">
+            <wp:extent cx="5274310" cy="1068705"/>
+            <wp:effectExtent l="0" t="0" r="2540" b="0"/>
+            <wp:docPr id="2" name="图片 2"/>
+            <wp:cNvGraphicFramePr>
+              <a:graphicFrameLocks xmlns:a="http://schemas.openxmlformats.org/drawingml/2006/main" noChangeAspect="1"/>
+            </wp:cNvGraphicFramePr>
+            <a:graphic xmlns:a="http://schemas.openxmlformats.org/drawingml/2006/main">
+              <a:graphicData uri="http://schemas.openxmlformats.org/drawingml/2006/picture">
+                <pic:pic xmlns:pic="http://schemas.openxmlformats.org/drawingml/2006/picture">
+                  <pic:nvPicPr>
+                    <pic:cNvPr id="1" name=""/>
+                    <pic:cNvPicPr/>
+                  </pic:nvPicPr>
+                  <pic:blipFill>
+                    <a:blip r:embed="rId14"/>
+                    <a:stretch>
+                      <a:fillRect/>
+                    </a:stretch>
+                  </pic:blipFill>
+                  <pic:spPr>
+                    <a:xfrm>
+                      <a:off x="0" y="0"/>
+                      <a:ext cx="5274310" cy="1068705"/>
+                    </a:xfrm>
+                    <a:prstGeom prst="rect">
+                      <a:avLst/>
+                    </a:prstGeom>
+                  </pic:spPr>
+                </pic:pic>
+              </a:graphicData>
+            </a:graphic>
+          </wp:inline>
+        </w:drawing>
+      </w:r>
+    </w:p>
+    <w:p>
+      <w:pPr>
+        <w:pStyle w:val="3"/>
+      </w:pPr>
+      <w:bookmarkStart w:id="10" w:name="_Toc35606343"/>
+      <w:r>
+        <w:t>Problem 1: Test Graph &lt;String&gt;</w:t>
+      </w:r>
+      <w:bookmarkEnd w:id="10"/>
+    </w:p>
+    <w:p>
+      <w:pPr>
+        <w:ind w:firstLine="420"/>
+      </w:pPr>
+      <w:r>
+        <w:rPr>
+          <w:rFonts w:hint="eastAsia"/>
+        </w:rPr>
+        <w:t>测试静态方法生成String类型的Graph。</w:t>
+      </w:r>
+    </w:p>
+    <w:p>
+      <w:pPr>
+        <w:jc w:val="center"/>
+      </w:pPr>
+      <w:r>
+        <w:rPr>
+          <w:noProof/>
+        </w:rPr>
+        <w:drawing>
+          <wp:inline distT="0" distB="0" distL="0" distR="0" wp14:anchorId="6DD65E34" wp14:editId="53E8EE52">
+            <wp:extent cx="3467400" cy="1463167"/>
+            <wp:effectExtent l="0" t="0" r="0" b="3810"/>
+            <wp:docPr id="1" name="图片 1"/>
+            <wp:cNvGraphicFramePr>
+              <a:graphicFrameLocks xmlns:a="http://schemas.openxmlformats.org/drawingml/2006/main" noChangeAspect="1"/>
+            </wp:cNvGraphicFramePr>
+            <a:graphic xmlns:a="http://schemas.openxmlformats.org/drawingml/2006/main">
+              <a:graphicData uri="http://schemas.openxmlformats.org/drawingml/2006/picture">
+                <pic:pic xmlns:pic="http://schemas.openxmlformats.org/drawingml/2006/picture">
+                  <pic:nvPicPr>
+                    <pic:cNvPr id="1" name=""/>
+                    <pic:cNvPicPr/>
+                  </pic:nvPicPr>
+                  <pic:blipFill>
+                    <a:blip r:embed="rId15"/>
+                    <a:stretch>
+                      <a:fillRect/>
+                    </a:stretch>
+                  </pic:blipFill>
+                  <pic:spPr>
+                    <a:xfrm>
+                      <a:off x="0" y="0"/>
                       <a:ext cx="3467400" cy="1463167"/>
                     </a:xfrm>
                     <a:prstGeom prst="rect">
@@ -3451,25 +4403,28 @@
       <w:pPr>
         <w:pStyle w:val="3"/>
       </w:pPr>
-      <w:bookmarkStart w:id="11" w:name="_Toc35371626"/>
+      <w:bookmarkStart w:id="11" w:name="_Toc35606344"/>
       <w:r>
         <w:t>Problem 2: Implement Graph &lt;String&gt;</w:t>
       </w:r>
       <w:bookmarkEnd w:id="11"/>
     </w:p>
     <w:p>
-      <w:r>
-        <w:rPr>
-          <w:rFonts w:hint="eastAsia"/>
-        </w:rPr>
-        <w:t>以下各部分，请按照MIT页面上相应部分的要求，逐项列出你的设计和实现思路/过程/结果。</w:t>
+      <w:pPr>
+        <w:ind w:firstLine="420"/>
+      </w:pPr>
+      <w:r>
+        <w:rPr>
+          <w:rFonts w:hint="eastAsia"/>
+        </w:rPr>
+        <w:t>该部分要求重写Graph里的方法，分别以点为基础的图和以边为基础的图。</w:t>
       </w:r>
     </w:p>
     <w:p>
       <w:pPr>
         <w:pStyle w:val="4"/>
       </w:pPr>
-      <w:bookmarkStart w:id="12" w:name="_Toc35371627"/>
+      <w:bookmarkStart w:id="12" w:name="_Toc35606345"/>
       <w:r>
         <w:lastRenderedPageBreak/>
         <w:t xml:space="preserve">Implement </w:t>
@@ -3483,10 +4438,232 @@
     </w:p>
     <w:p>
       <w:pPr>
+        <w:rPr>
+          <w:rStyle w:val="af0"/>
+        </w:rPr>
+      </w:pPr>
+      <w:r>
+        <w:rPr>
+          <w:rStyle w:val="af0"/>
+        </w:rPr>
+        <w:t>Edge</w:t>
+      </w:r>
+      <w:r>
+        <w:rPr>
+          <w:rStyle w:val="af0"/>
+          <w:rFonts w:hint="eastAsia"/>
+        </w:rPr>
+        <w:t>实现</w:t>
+      </w:r>
+    </w:p>
+    <w:p>
+      <w:pPr>
+        <w:rPr>
+          <w:rFonts w:hint="eastAsia"/>
+        </w:rPr>
+      </w:pPr>
+      <w:r>
+        <w:rPr>
+          <w:b/>
+          <w:bCs/>
+        </w:rPr>
+        <w:tab/>
+      </w:r>
+      <w:r>
+        <w:rPr>
+          <w:rFonts w:hint="eastAsia"/>
+        </w:rPr>
+        <w:t>Edge的功能主要为存储边的3个信息。此外，为了Graph实现方便，增加了判断两条</w:t>
+      </w:r>
+      <w:proofErr w:type="gramStart"/>
+      <w:r>
+        <w:rPr>
+          <w:rFonts w:hint="eastAsia"/>
+        </w:rPr>
+        <w:t>边是否</w:t>
+      </w:r>
+      <w:proofErr w:type="gramEnd"/>
+      <w:r>
+        <w:rPr>
+          <w:rFonts w:hint="eastAsia"/>
+        </w:rPr>
+        <w:t>相等的方法。</w:t>
+      </w:r>
+    </w:p>
+    <w:p>
+      <w:pPr>
+        <w:jc w:val="center"/>
+      </w:pPr>
+      <w:r>
+        <w:rPr>
+          <w:noProof/>
+        </w:rPr>
+        <w:drawing>
+          <wp:inline distT="0" distB="0" distL="0" distR="0">
+            <wp:extent cx="5274310" cy="2367915"/>
+            <wp:effectExtent l="0" t="0" r="2540" b="0"/>
+            <wp:docPr id="12" name="图片 12"/>
+            <wp:cNvGraphicFramePr>
+              <a:graphicFrameLocks xmlns:a="http://schemas.openxmlformats.org/drawingml/2006/main" noChangeAspect="1"/>
+            </wp:cNvGraphicFramePr>
+            <a:graphic xmlns:a="http://schemas.openxmlformats.org/drawingml/2006/main">
+              <a:graphicData uri="http://schemas.openxmlformats.org/drawingml/2006/picture">
+                <pic:pic xmlns:pic="http://schemas.openxmlformats.org/drawingml/2006/picture">
+                  <pic:nvPicPr>
+                    <pic:cNvPr id="12" name="Edge.jpg"/>
+                    <pic:cNvPicPr/>
+                  </pic:nvPicPr>
+                  <pic:blipFill>
+                    <a:blip r:embed="rId16" cstate="print">
+                      <a:extLst>
+                        <a:ext uri="{28A0092B-C50C-407E-A947-70E740481C1C}">
+                          <a14:useLocalDpi xmlns:a14="http://schemas.microsoft.com/office/drawing/2010/main" val="0"/>
+                        </a:ext>
+                      </a:extLst>
+                    </a:blip>
+                    <a:stretch>
+                      <a:fillRect/>
+                    </a:stretch>
+                  </pic:blipFill>
+                  <pic:spPr>
+                    <a:xfrm>
+                      <a:off x="0" y="0"/>
+                      <a:ext cx="5274310" cy="2367915"/>
+                    </a:xfrm>
+                    <a:prstGeom prst="rect">
+                      <a:avLst/>
+                    </a:prstGeom>
+                  </pic:spPr>
+                </pic:pic>
+              </a:graphicData>
+            </a:graphic>
+          </wp:inline>
+        </w:drawing>
+      </w:r>
+    </w:p>
+    <w:p>
+      <w:pPr>
+        <w:rPr>
+          <w:rStyle w:val="af0"/>
+        </w:rPr>
+      </w:pPr>
+      <w:proofErr w:type="spellStart"/>
+      <w:r>
+        <w:rPr>
+          <w:rStyle w:val="af0"/>
+        </w:rPr>
+        <w:t>ConcreteEdgesGraph</w:t>
+      </w:r>
+      <w:proofErr w:type="spellEnd"/>
+      <w:r>
+        <w:rPr>
+          <w:rStyle w:val="af0"/>
+          <w:rFonts w:hint="eastAsia"/>
+        </w:rPr>
+        <w:t>实现</w:t>
+      </w:r>
+    </w:p>
+    <w:p>
+      <w:pPr>
+        <w:rPr>
+          <w:rFonts w:hint="eastAsia"/>
+        </w:rPr>
+      </w:pPr>
+      <w:r>
+        <w:tab/>
+      </w:r>
+      <w:r>
+        <w:rPr>
+          <w:rFonts w:hint="eastAsia"/>
+        </w:rPr>
+        <w:t>该类以Edge为基础重写Graph</w:t>
+      </w:r>
+      <w:r>
+        <w:t>&lt;L&gt;</w:t>
+      </w:r>
+      <w:r>
+        <w:rPr>
+          <w:rFonts w:hint="eastAsia"/>
+        </w:rPr>
+        <w:t>，用集合来存储点和</w:t>
+      </w:r>
+      <w:proofErr w:type="gramStart"/>
+      <w:r>
+        <w:rPr>
+          <w:rFonts w:hint="eastAsia"/>
+        </w:rPr>
+        <w:t>边</w:t>
+      </w:r>
+      <w:proofErr w:type="gramEnd"/>
+      <w:r>
+        <w:rPr>
+          <w:rFonts w:hint="eastAsia"/>
+        </w:rPr>
+        <w:t>（Edge），每有Edge的增加就会影响到集合的更改，而点的删除也需要在集合中查询匹配。</w:t>
+      </w:r>
+    </w:p>
+    <w:p>
+      <w:pPr>
+        <w:jc w:val="center"/>
+        <w:rPr>
+          <w:rFonts w:hint="eastAsia"/>
+        </w:rPr>
+      </w:pPr>
+      <w:r>
+        <w:rPr>
+          <w:rFonts w:hint="eastAsia"/>
+          <w:noProof/>
+        </w:rPr>
+        <w:drawing>
+          <wp:inline distT="0" distB="0" distL="0" distR="0">
+            <wp:extent cx="5274310" cy="3576320"/>
+            <wp:effectExtent l="0" t="0" r="2540" b="5080"/>
+            <wp:docPr id="11" name="图片 11"/>
+            <wp:cNvGraphicFramePr>
+              <a:graphicFrameLocks xmlns:a="http://schemas.openxmlformats.org/drawingml/2006/main" noChangeAspect="1"/>
+            </wp:cNvGraphicFramePr>
+            <a:graphic xmlns:a="http://schemas.openxmlformats.org/drawingml/2006/main">
+              <a:graphicData uri="http://schemas.openxmlformats.org/drawingml/2006/picture">
+                <pic:pic xmlns:pic="http://schemas.openxmlformats.org/drawingml/2006/picture">
+                  <pic:nvPicPr>
+                    <pic:cNvPr id="11" name="ConcreteEdgesGraph.jpg"/>
+                    <pic:cNvPicPr/>
+                  </pic:nvPicPr>
+                  <pic:blipFill>
+                    <a:blip r:embed="rId17" cstate="print">
+                      <a:extLst>
+                        <a:ext uri="{28A0092B-C50C-407E-A947-70E740481C1C}">
+                          <a14:useLocalDpi xmlns:a14="http://schemas.microsoft.com/office/drawing/2010/main" val="0"/>
+                        </a:ext>
+                      </a:extLst>
+                    </a:blip>
+                    <a:stretch>
+                      <a:fillRect/>
+                    </a:stretch>
+                  </pic:blipFill>
+                  <pic:spPr>
+                    <a:xfrm>
+                      <a:off x="0" y="0"/>
+                      <a:ext cx="5274310" cy="3576320"/>
+                    </a:xfrm>
+                    <a:prstGeom prst="rect">
+                      <a:avLst/>
+                    </a:prstGeom>
+                  </pic:spPr>
+                </pic:pic>
+              </a:graphicData>
+            </a:graphic>
+          </wp:inline>
+        </w:drawing>
+      </w:r>
+    </w:p>
+    <w:p>
+      <w:pPr>
         <w:pStyle w:val="4"/>
       </w:pPr>
-      <w:bookmarkStart w:id="13" w:name="_Toc35371628"/>
-      <w:r>
+      <w:bookmarkStart w:id="13" w:name="_Toc35606346"/>
+      <w:r>
+        <w:lastRenderedPageBreak/>
         <w:t xml:space="preserve">Implement </w:t>
       </w:r>
       <w:proofErr w:type="spellStart"/>
@@ -3507,29 +4684,257 @@
     </w:p>
     <w:p>
       <w:pPr>
+        <w:rPr>
+          <w:rStyle w:val="af0"/>
+        </w:rPr>
+      </w:pPr>
+      <w:r>
+        <w:rPr>
+          <w:rStyle w:val="af0"/>
+          <w:rFonts w:hint="eastAsia"/>
+        </w:rPr>
+        <w:t>Vertex</w:t>
+      </w:r>
+      <w:r>
+        <w:rPr>
+          <w:rStyle w:val="af0"/>
+        </w:rPr>
+        <w:t>实现</w:t>
+      </w:r>
+    </w:p>
+    <w:p>
+      <w:pPr>
+        <w:rPr>
+          <w:rFonts w:hint="eastAsia"/>
+        </w:rPr>
+      </w:pPr>
+      <w:r>
+        <w:tab/>
+      </w:r>
+      <w:r>
+        <w:rPr>
+          <w:rFonts w:hint="eastAsia"/>
+        </w:rPr>
+        <w:t>Vertex是点的抽象类，包含3个信息：点的标识、指向该点的边、由该点引出的边。Vertex需要能访问这3个信息，以及增加/删除进边/出边。</w:t>
+      </w:r>
+    </w:p>
+    <w:p>
+      <w:pPr>
+        <w:jc w:val="center"/>
+      </w:pPr>
+      <w:r>
+        <w:rPr>
+          <w:noProof/>
+        </w:rPr>
+        <w:drawing>
+          <wp:inline distT="0" distB="0" distL="0" distR="0">
+            <wp:extent cx="5274310" cy="3677285"/>
+            <wp:effectExtent l="0" t="0" r="2540" b="0"/>
+            <wp:docPr id="13" name="图片 13"/>
+            <wp:cNvGraphicFramePr>
+              <a:graphicFrameLocks xmlns:a="http://schemas.openxmlformats.org/drawingml/2006/main" noChangeAspect="1"/>
+            </wp:cNvGraphicFramePr>
+            <a:graphic xmlns:a="http://schemas.openxmlformats.org/drawingml/2006/main">
+              <a:graphicData uri="http://schemas.openxmlformats.org/drawingml/2006/picture">
+                <pic:pic xmlns:pic="http://schemas.openxmlformats.org/drawingml/2006/picture">
+                  <pic:nvPicPr>
+                    <pic:cNvPr id="13" name="Vertex.jpg"/>
+                    <pic:cNvPicPr/>
+                  </pic:nvPicPr>
+                  <pic:blipFill>
+                    <a:blip r:embed="rId18" cstate="print">
+                      <a:extLst>
+                        <a:ext uri="{28A0092B-C50C-407E-A947-70E740481C1C}">
+                          <a14:useLocalDpi xmlns:a14="http://schemas.microsoft.com/office/drawing/2010/main" val="0"/>
+                        </a:ext>
+                      </a:extLst>
+                    </a:blip>
+                    <a:stretch>
+                      <a:fillRect/>
+                    </a:stretch>
+                  </pic:blipFill>
+                  <pic:spPr>
+                    <a:xfrm>
+                      <a:off x="0" y="0"/>
+                      <a:ext cx="5274310" cy="3677285"/>
+                    </a:xfrm>
+                    <a:prstGeom prst="rect">
+                      <a:avLst/>
+                    </a:prstGeom>
+                  </pic:spPr>
+                </pic:pic>
+              </a:graphicData>
+            </a:graphic>
+          </wp:inline>
+        </w:drawing>
+      </w:r>
+    </w:p>
+    <w:p>
+      <w:pPr>
+        <w:rPr>
+          <w:rStyle w:val="af0"/>
+        </w:rPr>
+      </w:pPr>
+      <w:bookmarkStart w:id="14" w:name="_Hlk35605661"/>
+      <w:proofErr w:type="spellStart"/>
+      <w:r>
+        <w:rPr>
+          <w:rStyle w:val="af0"/>
+        </w:rPr>
+        <w:t>Concrete</w:t>
+      </w:r>
+      <w:r>
+        <w:rPr>
+          <w:rStyle w:val="af0"/>
+          <w:rFonts w:hint="eastAsia"/>
+        </w:rPr>
+        <w:t>Vertices</w:t>
+      </w:r>
+      <w:r>
+        <w:rPr>
+          <w:rStyle w:val="af0"/>
+        </w:rPr>
+        <w:t>Graph</w:t>
+      </w:r>
+      <w:bookmarkEnd w:id="14"/>
+      <w:proofErr w:type="spellEnd"/>
+      <w:r>
+        <w:rPr>
+          <w:rStyle w:val="af0"/>
+          <w:rFonts w:hint="eastAsia"/>
+        </w:rPr>
+        <w:t>实现</w:t>
+      </w:r>
+    </w:p>
+    <w:p>
+      <w:pPr>
+        <w:rPr>
+          <w:rFonts w:hint="eastAsia"/>
+        </w:rPr>
+      </w:pPr>
+      <w:r>
+        <w:tab/>
+      </w:r>
+      <w:proofErr w:type="spellStart"/>
+      <w:r>
+        <w:t>ConcreteVerticesGraph</w:t>
+      </w:r>
+      <w:proofErr w:type="spellEnd"/>
+      <w:r>
+        <w:rPr>
+          <w:rFonts w:hint="eastAsia"/>
+        </w:rPr>
+        <w:t>是以点为基础的图，每个点通过唯一的标识进行区分，set和remove都依赖与Vertex类中的添加和删除操作，sources和targets也调用了Vertex类的方法。</w:t>
+      </w:r>
+    </w:p>
+    <w:p>
+      <w:pPr>
+        <w:rPr>
+          <w:rFonts w:hint="eastAsia"/>
+        </w:rPr>
+      </w:pPr>
+      <w:r>
+        <w:rPr>
+          <w:rFonts w:hint="eastAsia"/>
+          <w:noProof/>
+        </w:rPr>
+        <w:drawing>
+          <wp:inline distT="0" distB="0" distL="0" distR="0">
+            <wp:extent cx="5274310" cy="2340610"/>
+            <wp:effectExtent l="0" t="0" r="2540" b="2540"/>
+            <wp:docPr id="9" name="图片 9"/>
+            <wp:cNvGraphicFramePr>
+              <a:graphicFrameLocks xmlns:a="http://schemas.openxmlformats.org/drawingml/2006/main" noChangeAspect="1"/>
+            </wp:cNvGraphicFramePr>
+            <a:graphic xmlns:a="http://schemas.openxmlformats.org/drawingml/2006/main">
+              <a:graphicData uri="http://schemas.openxmlformats.org/drawingml/2006/picture">
+                <pic:pic xmlns:pic="http://schemas.openxmlformats.org/drawingml/2006/picture">
+                  <pic:nvPicPr>
+                    <pic:cNvPr id="9" name="ConcreteVerticesGraph.jpg"/>
+                    <pic:cNvPicPr/>
+                  </pic:nvPicPr>
+                  <pic:blipFill>
+                    <a:blip r:embed="rId19" cstate="print">
+                      <a:extLst>
+                        <a:ext uri="{28A0092B-C50C-407E-A947-70E740481C1C}">
+                          <a14:useLocalDpi xmlns:a14="http://schemas.microsoft.com/office/drawing/2010/main" val="0"/>
+                        </a:ext>
+                      </a:extLst>
+                    </a:blip>
+                    <a:stretch>
+                      <a:fillRect/>
+                    </a:stretch>
+                  </pic:blipFill>
+                  <pic:spPr>
+                    <a:xfrm>
+                      <a:off x="0" y="0"/>
+                      <a:ext cx="5274310" cy="2340610"/>
+                    </a:xfrm>
+                    <a:prstGeom prst="rect">
+                      <a:avLst/>
+                    </a:prstGeom>
+                  </pic:spPr>
+                </pic:pic>
+              </a:graphicData>
+            </a:graphic>
+          </wp:inline>
+        </w:drawing>
+      </w:r>
+    </w:p>
+    <w:p>
+      <w:pPr>
         <w:pStyle w:val="3"/>
       </w:pPr>
-      <w:bookmarkStart w:id="14" w:name="_Toc35371629"/>
-      <w:r>
+      <w:bookmarkStart w:id="15" w:name="_Toc35606347"/>
+      <w:r>
+        <w:lastRenderedPageBreak/>
         <w:t>Problem 3: Implement generic Graph&lt;L&gt;</w:t>
       </w:r>
-      <w:bookmarkEnd w:id="14"/>
+      <w:bookmarkEnd w:id="15"/>
     </w:p>
     <w:p>
       <w:pPr>
         <w:pStyle w:val="4"/>
       </w:pPr>
-      <w:bookmarkStart w:id="15" w:name="_Toc35371630"/>
+      <w:bookmarkStart w:id="16" w:name="_Toc35606348"/>
       <w:r>
         <w:t>Make the implementations generic</w:t>
       </w:r>
-      <w:bookmarkEnd w:id="15"/>
+      <w:bookmarkEnd w:id="16"/>
+    </w:p>
+    <w:p>
+      <w:pPr>
+        <w:ind w:firstLine="420"/>
+        <w:rPr>
+          <w:rFonts w:hint="eastAsia"/>
+        </w:rPr>
+      </w:pPr>
+      <w:r>
+        <w:rPr>
+          <w:rFonts w:hint="eastAsia"/>
+        </w:rPr>
+        <w:t>在程序中选择“重构”或选择“String”并选择更改所有匹配项（要注意</w:t>
+      </w:r>
+      <w:proofErr w:type="spellStart"/>
+      <w:r>
+        <w:rPr>
+          <w:rFonts w:hint="eastAsia"/>
+        </w:rPr>
+        <w:t>toString</w:t>
+      </w:r>
+      <w:proofErr w:type="spellEnd"/>
+      <w:r>
+        <w:rPr>
+          <w:rFonts w:hint="eastAsia"/>
+        </w:rPr>
+        <w:t>），即可实现泛化类型。</w:t>
+      </w:r>
     </w:p>
     <w:p>
       <w:pPr>
         <w:pStyle w:val="4"/>
       </w:pPr>
-      <w:bookmarkStart w:id="16" w:name="_Toc35371631"/>
+      <w:bookmarkStart w:id="17" w:name="_Toc35606349"/>
       <w:r>
         <w:t xml:space="preserve">Implement </w:t>
       </w:r>
@@ -3541,40 +4946,209 @@
       <w:r>
         <w:t>()</w:t>
       </w:r>
-      <w:bookmarkEnd w:id="16"/>
+      <w:bookmarkEnd w:id="17"/>
+    </w:p>
+    <w:p>
+      <w:pPr>
+        <w:ind w:firstLine="420"/>
+      </w:pPr>
+      <w:r>
+        <w:rPr>
+          <w:rFonts w:hint="eastAsia"/>
+        </w:rPr>
+        <w:t>使</w:t>
+      </w:r>
+      <w:proofErr w:type="spellStart"/>
+      <w:r>
+        <w:rPr>
+          <w:rFonts w:hint="eastAsia"/>
+        </w:rPr>
+        <w:t>Graph</w:t>
+      </w:r>
+      <w:r>
+        <w:t>.empty</w:t>
+      </w:r>
+      <w:proofErr w:type="spellEnd"/>
+      <w:r>
+        <w:t>()</w:t>
+      </w:r>
+      <w:r>
+        <w:rPr>
+          <w:rFonts w:hint="eastAsia"/>
+        </w:rPr>
+        <w:t>能返回一个新的空实例</w:t>
+      </w:r>
+      <w:r>
+        <w:rPr>
+          <w:rFonts w:hint="eastAsia"/>
+        </w:rPr>
+        <w:t>。</w:t>
+      </w:r>
+      <w:r>
+        <w:rPr>
+          <w:rFonts w:hint="eastAsia"/>
+        </w:rPr>
+        <w:t>代码如下</w:t>
+      </w:r>
+      <w:r>
+        <w:rPr>
+          <w:rFonts w:hint="eastAsia"/>
+        </w:rPr>
+        <w:t>：</w:t>
+      </w:r>
+    </w:p>
+    <w:p>
+      <w:pPr>
+        <w:rPr>
+          <w:color w:val="24292E"/>
+        </w:rPr>
+      </w:pPr>
+      <w:r>
+        <w:rPr>
+          <w:color w:val="24292E"/>
+        </w:rPr>
+        <w:t>    </w:t>
+      </w:r>
+      <w:r>
+        <w:t>public</w:t>
+      </w:r>
+      <w:r>
+        <w:rPr>
+          <w:color w:val="24292E"/>
+        </w:rPr>
+        <w:t> </w:t>
+      </w:r>
+      <w:r>
+        <w:t>static</w:t>
+      </w:r>
+      <w:r>
+        <w:rPr>
+          <w:color w:val="24292E"/>
+        </w:rPr>
+        <w:t> </w:t>
+      </w:r>
+      <w:r>
+        <w:t>Graph</w:t>
+      </w:r>
+      <w:r>
+        <w:rPr>
+          <w:color w:val="24292E"/>
+        </w:rPr>
+        <w:t>&lt;</w:t>
+      </w:r>
+      <w:r>
+        <w:t>String</w:t>
+      </w:r>
+      <w:r>
+        <w:rPr>
+          <w:color w:val="24292E"/>
+        </w:rPr>
+        <w:t>&gt; </w:t>
+      </w:r>
+      <w:proofErr w:type="gramStart"/>
+      <w:r>
+        <w:rPr>
+          <w:color w:val="6F42C1"/>
+        </w:rPr>
+        <w:t>empty</w:t>
+      </w:r>
+      <w:r>
+        <w:rPr>
+          <w:color w:val="24292E"/>
+        </w:rPr>
+        <w:t>(</w:t>
+      </w:r>
+      <w:proofErr w:type="gramEnd"/>
+      <w:r>
+        <w:rPr>
+          <w:color w:val="24292E"/>
+        </w:rPr>
+        <w:t>) {</w:t>
+      </w:r>
+    </w:p>
+    <w:p>
+      <w:pPr>
+        <w:rPr>
+          <w:color w:val="24292E"/>
+        </w:rPr>
+      </w:pPr>
+      <w:r>
+        <w:rPr>
+          <w:color w:val="24292E"/>
+        </w:rPr>
+        <w:t>        </w:t>
+      </w:r>
+      <w:r>
+        <w:rPr>
+          <w:color w:val="D73A49"/>
+        </w:rPr>
+        <w:t>return</w:t>
+      </w:r>
+      <w:r>
+        <w:rPr>
+          <w:color w:val="24292E"/>
+        </w:rPr>
+        <w:t> </w:t>
+      </w:r>
+      <w:r>
+        <w:rPr>
+          <w:color w:val="D73A49"/>
+        </w:rPr>
+        <w:t>new</w:t>
+      </w:r>
+      <w:r>
+        <w:rPr>
+          <w:color w:val="24292E"/>
+        </w:rPr>
+        <w:t> </w:t>
+      </w:r>
+      <w:proofErr w:type="spellStart"/>
+      <w:proofErr w:type="gramStart"/>
+      <w:r>
+        <w:t>ConcreteEdgesGraph</w:t>
+      </w:r>
+      <w:proofErr w:type="spellEnd"/>
+      <w:r>
+        <w:t>(</w:t>
+      </w:r>
+      <w:proofErr w:type="gramEnd"/>
+      <w:r>
+        <w:t>)</w:t>
+      </w:r>
+      <w:r>
+        <w:rPr>
+          <w:color w:val="24292E"/>
+        </w:rPr>
+        <w:t>;</w:t>
+      </w:r>
+    </w:p>
+    <w:p>
+      <w:pPr>
+        <w:rPr>
+          <w:rFonts w:hint="eastAsia"/>
+        </w:rPr>
+      </w:pPr>
+      <w:r>
+        <w:t>    }</w:t>
+      </w:r>
     </w:p>
     <w:p>
       <w:pPr>
         <w:pStyle w:val="3"/>
       </w:pPr>
-      <w:bookmarkStart w:id="17" w:name="_Toc35371632"/>
+      <w:bookmarkStart w:id="18" w:name="_Toc35606350"/>
       <w:r>
         <w:t>Problem 4: Poetic walks</w:t>
       </w:r>
-      <w:bookmarkEnd w:id="17"/>
+      <w:bookmarkEnd w:id="18"/>
     </w:p>
     <w:p>
       <w:pPr>
         <w:pStyle w:val="4"/>
       </w:pPr>
-      <w:bookmarkStart w:id="18" w:name="_Toc35371633"/>
+      <w:bookmarkStart w:id="19" w:name="_Toc35606351"/>
       <w:r>
         <w:t xml:space="preserve">Test </w:t>
-      </w:r>
-      <w:proofErr w:type="spellStart"/>
-      <w:r>
-        <w:t>GraphPoet</w:t>
-      </w:r>
-      <w:bookmarkEnd w:id="18"/>
-      <w:proofErr w:type="spellEnd"/>
-    </w:p>
-    <w:p>
-      <w:pPr>
-        <w:pStyle w:val="4"/>
-      </w:pPr>
-      <w:bookmarkStart w:id="19" w:name="_Toc35371634"/>
-      <w:r>
-        <w:t xml:space="preserve">Implement </w:t>
       </w:r>
       <w:proofErr w:type="spellStart"/>
       <w:r>
@@ -3587,21 +5161,36 @@
       <w:pPr>
         <w:pStyle w:val="4"/>
       </w:pPr>
-      <w:bookmarkStart w:id="20" w:name="_Toc35371635"/>
+      <w:bookmarkStart w:id="20" w:name="_Toc35606352"/>
+      <w:r>
+        <w:t xml:space="preserve">Implement </w:t>
+      </w:r>
+      <w:proofErr w:type="spellStart"/>
+      <w:r>
+        <w:t>GraphPoet</w:t>
+      </w:r>
+      <w:bookmarkEnd w:id="20"/>
+      <w:proofErr w:type="spellEnd"/>
+    </w:p>
+    <w:p>
+      <w:pPr>
+        <w:pStyle w:val="4"/>
+      </w:pPr>
+      <w:bookmarkStart w:id="21" w:name="_Toc35606353"/>
       <w:r>
         <w:t>Graph poetry slam</w:t>
       </w:r>
-      <w:bookmarkEnd w:id="20"/>
+      <w:bookmarkEnd w:id="21"/>
     </w:p>
     <w:p>
       <w:pPr>
         <w:pStyle w:val="3"/>
       </w:pPr>
-      <w:bookmarkStart w:id="21" w:name="_Toc35371636"/>
+      <w:bookmarkStart w:id="22" w:name="_Toc35606354"/>
       <w:r>
         <w:t>Before you’re done</w:t>
       </w:r>
-      <w:bookmarkEnd w:id="21"/>
+      <w:bookmarkEnd w:id="22"/>
     </w:p>
     <w:p>
       <w:r>
@@ -3614,10 +5203,7 @@
         <w:fldChar w:fldCharType="begin"/>
       </w:r>
       <w:r>
-        <w:instrText xml:space="preserve"> HYPERLINK "http://web.mit.edu/6.031/www/sp17/psets/ps2/" \l</w:instrText>
-      </w:r>
-      <w:r>
-        <w:instrText xml:space="preserve"> "before_youre_done" </w:instrText>
+        <w:instrText xml:space="preserve"> HYPERLINK "http://web.mit.edu/6.031/www/sp17/psets/ps2/" \l "before_youre_done" </w:instrText>
       </w:r>
       <w:r>
         <w:fldChar w:fldCharType="separate"/>
@@ -3690,11 +5276,11 @@
       <w:pPr>
         <w:pStyle w:val="2"/>
       </w:pPr>
-      <w:bookmarkStart w:id="22" w:name="_Toc35371637"/>
+      <w:bookmarkStart w:id="23" w:name="_Toc35606355"/>
       <w:r>
         <w:t>Re-implement the Social Network in Lab1</w:t>
       </w:r>
-      <w:bookmarkEnd w:id="22"/>
+      <w:bookmarkEnd w:id="23"/>
     </w:p>
     <w:p>
       <w:r>
@@ -3708,7 +5294,7 @@
       <w:pPr>
         <w:pStyle w:val="3"/>
       </w:pPr>
-      <w:bookmarkStart w:id="23" w:name="_Toc35371638"/>
+      <w:bookmarkStart w:id="24" w:name="_Toc35606356"/>
       <w:proofErr w:type="spellStart"/>
       <w:r>
         <w:t>FriendshipGraph</w:t>
@@ -3720,7 +5306,7 @@
         </w:rPr>
         <w:t>类</w:t>
       </w:r>
-      <w:bookmarkEnd w:id="23"/>
+      <w:bookmarkEnd w:id="24"/>
     </w:p>
     <w:p>
       <w:r>
@@ -3740,14 +5326,21 @@
       <w:pPr>
         <w:pStyle w:val="3"/>
       </w:pPr>
-      <w:bookmarkStart w:id="24" w:name="_Toc35371639"/>
-      <w:r>
-        <w:rPr>
-          <w:rFonts w:hint="eastAsia"/>
-        </w:rPr>
-        <w:t>Person类</w:t>
-      </w:r>
-      <w:bookmarkEnd w:id="24"/>
+      <w:bookmarkStart w:id="25" w:name="_Toc35606357"/>
+      <w:r>
+        <w:rPr>
+          <w:rFonts w:hint="eastAsia"/>
+        </w:rPr>
+        <w:lastRenderedPageBreak/>
+        <w:t>Person</w:t>
+      </w:r>
+      <w:r>
+        <w:rPr>
+          <w:rFonts w:hint="eastAsia"/>
+        </w:rPr>
+        <w:t>类</w:t>
+      </w:r>
+      <w:bookmarkEnd w:id="25"/>
     </w:p>
     <w:p>
       <w:r>
@@ -3767,15 +5360,20 @@
       <w:pPr>
         <w:pStyle w:val="3"/>
       </w:pPr>
-      <w:bookmarkStart w:id="25" w:name="_Toc35371640"/>
-      <w:r>
-        <w:rPr>
-          <w:rFonts w:hint="eastAsia"/>
-        </w:rPr>
-        <w:lastRenderedPageBreak/>
-        <w:t>客户端main()</w:t>
-      </w:r>
-      <w:bookmarkEnd w:id="25"/>
+      <w:bookmarkStart w:id="26" w:name="_Toc35606358"/>
+      <w:r>
+        <w:rPr>
+          <w:rFonts w:hint="eastAsia"/>
+        </w:rPr>
+        <w:t>客户端</w:t>
+      </w:r>
+      <w:r>
+        <w:rPr>
+          <w:rFonts w:hint="eastAsia"/>
+        </w:rPr>
+        <w:t>main()</w:t>
+      </w:r>
+      <w:bookmarkEnd w:id="26"/>
     </w:p>
     <w:p>
       <w:r>
@@ -3795,14 +5393,14 @@
       <w:pPr>
         <w:pStyle w:val="3"/>
       </w:pPr>
-      <w:bookmarkStart w:id="26" w:name="_Toc35371641"/>
+      <w:bookmarkStart w:id="27" w:name="_Toc35606359"/>
       <w:r>
         <w:rPr>
           <w:rFonts w:hint="eastAsia"/>
         </w:rPr>
         <w:t>测试用例</w:t>
       </w:r>
-      <w:bookmarkEnd w:id="26"/>
+      <w:bookmarkEnd w:id="27"/>
     </w:p>
     <w:p>
       <w:r>
@@ -3822,14 +5420,26 @@
       <w:pPr>
         <w:pStyle w:val="3"/>
       </w:pPr>
-      <w:bookmarkStart w:id="27" w:name="_Toc35371642"/>
-      <w:r>
-        <w:rPr>
-          <w:rFonts w:hint="eastAsia"/>
-        </w:rPr>
-        <w:t>提交至Git仓库</w:t>
-      </w:r>
-      <w:bookmarkEnd w:id="27"/>
+      <w:bookmarkStart w:id="28" w:name="_Toc35606360"/>
+      <w:r>
+        <w:rPr>
+          <w:rFonts w:hint="eastAsia"/>
+        </w:rPr>
+        <w:t>提交至</w:t>
+      </w:r>
+      <w:r>
+        <w:rPr>
+          <w:rFonts w:hint="eastAsia"/>
+        </w:rPr>
+        <w:t>Git</w:t>
+      </w:r>
+      <w:r>
+        <w:rPr>
+          <w:rFonts w:hint="eastAsia"/>
+        </w:rPr>
+        <w:t>仓库</w:t>
+      </w:r>
+      <w:bookmarkEnd w:id="28"/>
     </w:p>
     <w:p>
       <w:r>
@@ -3851,7 +5461,7 @@
       <w:pPr>
         <w:pStyle w:val="2"/>
       </w:pPr>
-      <w:bookmarkStart w:id="28" w:name="_Toc35371643"/>
+      <w:bookmarkStart w:id="29" w:name="_Toc35606361"/>
       <w:r>
         <w:rPr>
           <w:rFonts w:hint="eastAsia"/>
@@ -3861,13 +5471,13 @@
       <w:r>
         <w:t xml:space="preserve"> Chess</w:t>
       </w:r>
-      <w:bookmarkEnd w:id="28"/>
+      <w:bookmarkEnd w:id="29"/>
     </w:p>
     <w:p>
       <w:pPr>
         <w:pStyle w:val="3"/>
       </w:pPr>
-      <w:bookmarkStart w:id="29" w:name="_Toc35371644"/>
+      <w:bookmarkStart w:id="30" w:name="_Toc35606362"/>
       <w:r>
         <w:rPr>
           <w:rFonts w:hint="eastAsia"/>
@@ -3881,9 +5491,21 @@
         <w:rPr>
           <w:rFonts w:hint="eastAsia"/>
         </w:rPr>
-        <w:t>设计/实现方案</w:t>
-      </w:r>
-      <w:bookmarkEnd w:id="29"/>
+        <w:t>设计</w:t>
+      </w:r>
+      <w:r>
+        <w:rPr>
+          <w:rFonts w:hint="eastAsia"/>
+        </w:rPr>
+        <w:t>/</w:t>
+      </w:r>
+      <w:r>
+        <w:rPr>
+          <w:rFonts w:hint="eastAsia"/>
+        </w:rPr>
+        <w:t>实现方案</w:t>
+      </w:r>
+      <w:bookmarkEnd w:id="30"/>
     </w:p>
     <w:p>
       <w:r>
@@ -3962,7 +5584,7 @@
       <w:pPr>
         <w:pStyle w:val="3"/>
       </w:pPr>
-      <w:bookmarkStart w:id="30" w:name="_Toc35371645"/>
+      <w:bookmarkStart w:id="31" w:name="_Toc35606363"/>
       <w:r>
         <w:rPr>
           <w:rFonts w:hint="eastAsia"/>
@@ -3993,9 +5615,21 @@
         <w:rPr>
           <w:rFonts w:hint="eastAsia"/>
         </w:rPr>
-        <w:t>设计/实现方案</w:t>
-      </w:r>
-      <w:bookmarkEnd w:id="30"/>
+        <w:t>设计</w:t>
+      </w:r>
+      <w:r>
+        <w:rPr>
+          <w:rFonts w:hint="eastAsia"/>
+        </w:rPr>
+        <w:t>/</w:t>
+      </w:r>
+      <w:r>
+        <w:rPr>
+          <w:rFonts w:hint="eastAsia"/>
+        </w:rPr>
+        <w:t>实现方案</w:t>
+      </w:r>
+      <w:bookmarkEnd w:id="31"/>
     </w:p>
     <w:p>
       <w:r>
@@ -4009,14 +5643,20 @@
       <w:pPr>
         <w:pStyle w:val="3"/>
       </w:pPr>
-      <w:bookmarkStart w:id="31" w:name="_Toc35371646"/>
-      <w:r>
-        <w:rPr>
-          <w:rFonts w:hint="eastAsia"/>
-        </w:rPr>
-        <w:t>ADT和主程序的测试方案</w:t>
-      </w:r>
-      <w:bookmarkEnd w:id="31"/>
+      <w:bookmarkStart w:id="32" w:name="_Toc35606364"/>
+      <w:r>
+        <w:rPr>
+          <w:rFonts w:hint="eastAsia"/>
+        </w:rPr>
+        <w:t>ADT</w:t>
+      </w:r>
+      <w:r>
+        <w:rPr>
+          <w:rFonts w:hint="eastAsia"/>
+        </w:rPr>
+        <w:t>和主程序的测试方案</w:t>
+      </w:r>
+      <w:bookmarkEnd w:id="32"/>
     </w:p>
     <w:p>
       <w:r>
@@ -4055,12 +5695,12 @@
       <w:pPr>
         <w:pStyle w:val="1"/>
       </w:pPr>
-      <w:bookmarkStart w:id="32" w:name="_Toc35371647"/>
+      <w:bookmarkStart w:id="33" w:name="_Toc35606365"/>
       <w:r>
         <w:lastRenderedPageBreak/>
         <w:t>实验进度记录</w:t>
       </w:r>
-      <w:bookmarkEnd w:id="32"/>
+      <w:bookmarkEnd w:id="33"/>
     </w:p>
     <w:p>
       <w:r>
@@ -5283,11 +6923,6 @@
             <w:tcW w:w="937" w:type="pct"/>
           </w:tcPr>
           <w:p>
-            <w:pPr>
-              <w:rPr>
-                <w:rFonts w:hint="eastAsia"/>
-              </w:rPr>
-            </w:pPr>
             <w:r>
               <w:rPr>
                 <w:rFonts w:hint="eastAsia"/>
@@ -5301,11 +6936,6 @@
             <w:tcW w:w="598" w:type="pct"/>
           </w:tcPr>
           <w:p>
-            <w:pPr>
-              <w:rPr>
-                <w:rFonts w:hint="eastAsia"/>
-              </w:rPr>
-            </w:pPr>
             <w:r>
               <w:rPr>
                 <w:rFonts w:hint="eastAsia"/>
@@ -5319,11 +6949,6 @@
             <w:tcW w:w="2392" w:type="pct"/>
           </w:tcPr>
           <w:p>
-            <w:pPr>
-              <w:rPr>
-                <w:rFonts w:hint="eastAsia"/>
-              </w:rPr>
-            </w:pPr>
             <w:r>
               <w:rPr>
                 <w:rFonts w:hint="eastAsia"/>
@@ -5337,11 +6962,6 @@
             <w:tcW w:w="1073" w:type="pct"/>
           </w:tcPr>
           <w:p>
-            <w:pPr>
-              <w:rPr>
-                <w:rFonts w:hint="eastAsia"/>
-              </w:rPr>
-            </w:pPr>
             <w:r>
               <w:rPr>
                 <w:rFonts w:hint="eastAsia"/>
@@ -5352,7 +6972,6 @@
         </w:tc>
       </w:tr>
     </w:tbl>
-    <w:p/>
     <w:p>
       <w:r>
         <w:br w:type="page"/>
@@ -5362,12 +6981,12 @@
       <w:pPr>
         <w:pStyle w:val="1"/>
       </w:pPr>
-      <w:bookmarkStart w:id="33" w:name="_Toc35371648"/>
+      <w:bookmarkStart w:id="34" w:name="_Toc35606366"/>
       <w:r>
         <w:lastRenderedPageBreak/>
         <w:t>实验过程中遇到的困难与解决途径</w:t>
       </w:r>
-      <w:bookmarkEnd w:id="33"/>
+      <w:bookmarkEnd w:id="34"/>
     </w:p>
     <w:tbl>
       <w:tblPr>
@@ -5502,7 +7121,7 @@
       <w:pPr>
         <w:pStyle w:val="1"/>
       </w:pPr>
-      <w:bookmarkStart w:id="34" w:name="_Toc35371649"/>
+      <w:bookmarkStart w:id="35" w:name="_Toc35606367"/>
       <w:r>
         <w:lastRenderedPageBreak/>
         <w:t>实验过程中收获的经验</w:t>
@@ -5522,14 +7141,14 @@
         </w:rPr>
         <w:t>、感想</w:t>
       </w:r>
-      <w:bookmarkEnd w:id="34"/>
+      <w:bookmarkEnd w:id="35"/>
     </w:p>
     <w:p>
       <w:pPr>
         <w:pStyle w:val="2"/>
       </w:pPr>
-      <w:bookmarkStart w:id="35" w:name="_Toc610060"/>
-      <w:bookmarkStart w:id="36" w:name="_Toc35371650"/>
+      <w:bookmarkStart w:id="36" w:name="_Toc610060"/>
+      <w:bookmarkStart w:id="37" w:name="_Toc35606368"/>
       <w:r>
         <w:t>实验过程中收获的经验</w:t>
       </w:r>
@@ -5542,23 +7161,23 @@
       <w:r>
         <w:t>教训</w:t>
       </w:r>
-      <w:bookmarkEnd w:id="35"/>
       <w:bookmarkEnd w:id="36"/>
+      <w:bookmarkEnd w:id="37"/>
     </w:p>
     <w:p>
       <w:pPr>
         <w:pStyle w:val="2"/>
       </w:pPr>
-      <w:bookmarkStart w:id="37" w:name="_Toc610061"/>
-      <w:bookmarkStart w:id="38" w:name="_Toc35371651"/>
+      <w:bookmarkStart w:id="38" w:name="_Toc610061"/>
+      <w:bookmarkStart w:id="39" w:name="_Toc35606369"/>
       <w:r>
         <w:rPr>
           <w:rFonts w:hint="eastAsia"/>
         </w:rPr>
         <w:t>针对以下方面的感受</w:t>
       </w:r>
-      <w:bookmarkEnd w:id="37"/>
       <w:bookmarkEnd w:id="38"/>
+      <w:bookmarkEnd w:id="39"/>
     </w:p>
     <w:p>
       <w:pPr>
@@ -5962,7 +7581,7 @@
     </w:p>
     <w:p/>
     <w:sectPr>
-      <w:footerReference w:type="default" r:id="rId12"/>
+      <w:footerReference w:type="default" r:id="rId20"/>
       <w:pgSz w:w="11906" w:h="16838"/>
       <w:pgMar w:top="1440" w:right="1800" w:bottom="1440" w:left="1800" w:header="851" w:footer="992" w:gutter="0"/>
       <w:pgNumType w:start="1"/>
@@ -6287,6 +7906,119 @@
     </w:lvl>
   </w:abstractNum>
   <w:abstractNum w:abstractNumId="1" w15:restartNumberingAfterBreak="0">
+    <w:nsid w:val="0FF14091"/>
+    <w:multiLevelType w:val="hybridMultilevel"/>
+    <w:tmpl w:val="95FECB0C"/>
+    <w:lvl w:ilvl="0" w:tplc="04090001">
+      <w:start w:val="1"/>
+      <w:numFmt w:val="bullet"/>
+      <w:lvlText w:val=""/>
+      <w:lvlJc w:val="left"/>
+      <w:pPr>
+        <w:ind w:left="840" w:hanging="420"/>
+      </w:pPr>
+      <w:rPr>
+        <w:rFonts w:ascii="Wingdings" w:hAnsi="Wingdings" w:hint="default"/>
+      </w:rPr>
+    </w:lvl>
+    <w:lvl w:ilvl="1" w:tplc="04090003" w:tentative="1">
+      <w:start w:val="1"/>
+      <w:numFmt w:val="bullet"/>
+      <w:lvlText w:val=""/>
+      <w:lvlJc w:val="left"/>
+      <w:pPr>
+        <w:ind w:left="1260" w:hanging="420"/>
+      </w:pPr>
+      <w:rPr>
+        <w:rFonts w:ascii="Wingdings" w:hAnsi="Wingdings" w:hint="default"/>
+      </w:rPr>
+    </w:lvl>
+    <w:lvl w:ilvl="2" w:tplc="04090005" w:tentative="1">
+      <w:start w:val="1"/>
+      <w:numFmt w:val="bullet"/>
+      <w:lvlText w:val=""/>
+      <w:lvlJc w:val="left"/>
+      <w:pPr>
+        <w:ind w:left="1680" w:hanging="420"/>
+      </w:pPr>
+      <w:rPr>
+        <w:rFonts w:ascii="Wingdings" w:hAnsi="Wingdings" w:hint="default"/>
+      </w:rPr>
+    </w:lvl>
+    <w:lvl w:ilvl="3" w:tplc="04090001" w:tentative="1">
+      <w:start w:val="1"/>
+      <w:numFmt w:val="bullet"/>
+      <w:lvlText w:val=""/>
+      <w:lvlJc w:val="left"/>
+      <w:pPr>
+        <w:ind w:left="2100" w:hanging="420"/>
+      </w:pPr>
+      <w:rPr>
+        <w:rFonts w:ascii="Wingdings" w:hAnsi="Wingdings" w:hint="default"/>
+      </w:rPr>
+    </w:lvl>
+    <w:lvl w:ilvl="4" w:tplc="04090003" w:tentative="1">
+      <w:start w:val="1"/>
+      <w:numFmt w:val="bullet"/>
+      <w:lvlText w:val=""/>
+      <w:lvlJc w:val="left"/>
+      <w:pPr>
+        <w:ind w:left="2520" w:hanging="420"/>
+      </w:pPr>
+      <w:rPr>
+        <w:rFonts w:ascii="Wingdings" w:hAnsi="Wingdings" w:hint="default"/>
+      </w:rPr>
+    </w:lvl>
+    <w:lvl w:ilvl="5" w:tplc="04090005" w:tentative="1">
+      <w:start w:val="1"/>
+      <w:numFmt w:val="bullet"/>
+      <w:lvlText w:val=""/>
+      <w:lvlJc w:val="left"/>
+      <w:pPr>
+        <w:ind w:left="2940" w:hanging="420"/>
+      </w:pPr>
+      <w:rPr>
+        <w:rFonts w:ascii="Wingdings" w:hAnsi="Wingdings" w:hint="default"/>
+      </w:rPr>
+    </w:lvl>
+    <w:lvl w:ilvl="6" w:tplc="04090001" w:tentative="1">
+      <w:start w:val="1"/>
+      <w:numFmt w:val="bullet"/>
+      <w:lvlText w:val=""/>
+      <w:lvlJc w:val="left"/>
+      <w:pPr>
+        <w:ind w:left="3360" w:hanging="420"/>
+      </w:pPr>
+      <w:rPr>
+        <w:rFonts w:ascii="Wingdings" w:hAnsi="Wingdings" w:hint="default"/>
+      </w:rPr>
+    </w:lvl>
+    <w:lvl w:ilvl="7" w:tplc="04090003" w:tentative="1">
+      <w:start w:val="1"/>
+      <w:numFmt w:val="bullet"/>
+      <w:lvlText w:val=""/>
+      <w:lvlJc w:val="left"/>
+      <w:pPr>
+        <w:ind w:left="3780" w:hanging="420"/>
+      </w:pPr>
+      <w:rPr>
+        <w:rFonts w:ascii="Wingdings" w:hAnsi="Wingdings" w:hint="default"/>
+      </w:rPr>
+    </w:lvl>
+    <w:lvl w:ilvl="8" w:tplc="04090005" w:tentative="1">
+      <w:start w:val="1"/>
+      <w:numFmt w:val="bullet"/>
+      <w:lvlText w:val=""/>
+      <w:lvlJc w:val="left"/>
+      <w:pPr>
+        <w:ind w:left="4200" w:hanging="420"/>
+      </w:pPr>
+      <w:rPr>
+        <w:rFonts w:ascii="Wingdings" w:hAnsi="Wingdings" w:hint="default"/>
+      </w:rPr>
+    </w:lvl>
+  </w:abstractNum>
+  <w:abstractNum w:abstractNumId="2" w15:restartNumberingAfterBreak="0">
     <w:nsid w:val="14855C76"/>
     <w:multiLevelType w:val="hybridMultilevel"/>
     <w:tmpl w:val="AFA27218"/>
@@ -6399,7 +8131,120 @@
       </w:rPr>
     </w:lvl>
   </w:abstractNum>
-  <w:abstractNum w:abstractNumId="2" w15:restartNumberingAfterBreak="0">
+  <w:abstractNum w:abstractNumId="3" w15:restartNumberingAfterBreak="0">
+    <w:nsid w:val="19894742"/>
+    <w:multiLevelType w:val="hybridMultilevel"/>
+    <w:tmpl w:val="C562E95C"/>
+    <w:lvl w:ilvl="0" w:tplc="04090001">
+      <w:start w:val="1"/>
+      <w:numFmt w:val="bullet"/>
+      <w:lvlText w:val=""/>
+      <w:lvlJc w:val="left"/>
+      <w:pPr>
+        <w:ind w:left="420" w:hanging="420"/>
+      </w:pPr>
+      <w:rPr>
+        <w:rFonts w:ascii="Wingdings" w:hAnsi="Wingdings" w:hint="default"/>
+      </w:rPr>
+    </w:lvl>
+    <w:lvl w:ilvl="1" w:tplc="04090003" w:tentative="1">
+      <w:start w:val="1"/>
+      <w:numFmt w:val="bullet"/>
+      <w:lvlText w:val=""/>
+      <w:lvlJc w:val="left"/>
+      <w:pPr>
+        <w:ind w:left="840" w:hanging="420"/>
+      </w:pPr>
+      <w:rPr>
+        <w:rFonts w:ascii="Wingdings" w:hAnsi="Wingdings" w:hint="default"/>
+      </w:rPr>
+    </w:lvl>
+    <w:lvl w:ilvl="2" w:tplc="04090005" w:tentative="1">
+      <w:start w:val="1"/>
+      <w:numFmt w:val="bullet"/>
+      <w:lvlText w:val=""/>
+      <w:lvlJc w:val="left"/>
+      <w:pPr>
+        <w:ind w:left="1260" w:hanging="420"/>
+      </w:pPr>
+      <w:rPr>
+        <w:rFonts w:ascii="Wingdings" w:hAnsi="Wingdings" w:hint="default"/>
+      </w:rPr>
+    </w:lvl>
+    <w:lvl w:ilvl="3" w:tplc="04090001" w:tentative="1">
+      <w:start w:val="1"/>
+      <w:numFmt w:val="bullet"/>
+      <w:lvlText w:val=""/>
+      <w:lvlJc w:val="left"/>
+      <w:pPr>
+        <w:ind w:left="1680" w:hanging="420"/>
+      </w:pPr>
+      <w:rPr>
+        <w:rFonts w:ascii="Wingdings" w:hAnsi="Wingdings" w:hint="default"/>
+      </w:rPr>
+    </w:lvl>
+    <w:lvl w:ilvl="4" w:tplc="04090003" w:tentative="1">
+      <w:start w:val="1"/>
+      <w:numFmt w:val="bullet"/>
+      <w:lvlText w:val=""/>
+      <w:lvlJc w:val="left"/>
+      <w:pPr>
+        <w:ind w:left="2100" w:hanging="420"/>
+      </w:pPr>
+      <w:rPr>
+        <w:rFonts w:ascii="Wingdings" w:hAnsi="Wingdings" w:hint="default"/>
+      </w:rPr>
+    </w:lvl>
+    <w:lvl w:ilvl="5" w:tplc="04090005" w:tentative="1">
+      <w:start w:val="1"/>
+      <w:numFmt w:val="bullet"/>
+      <w:lvlText w:val=""/>
+      <w:lvlJc w:val="left"/>
+      <w:pPr>
+        <w:ind w:left="2520" w:hanging="420"/>
+      </w:pPr>
+      <w:rPr>
+        <w:rFonts w:ascii="Wingdings" w:hAnsi="Wingdings" w:hint="default"/>
+      </w:rPr>
+    </w:lvl>
+    <w:lvl w:ilvl="6" w:tplc="04090001" w:tentative="1">
+      <w:start w:val="1"/>
+      <w:numFmt w:val="bullet"/>
+      <w:lvlText w:val=""/>
+      <w:lvlJc w:val="left"/>
+      <w:pPr>
+        <w:ind w:left="2940" w:hanging="420"/>
+      </w:pPr>
+      <w:rPr>
+        <w:rFonts w:ascii="Wingdings" w:hAnsi="Wingdings" w:hint="default"/>
+      </w:rPr>
+    </w:lvl>
+    <w:lvl w:ilvl="7" w:tplc="04090003" w:tentative="1">
+      <w:start w:val="1"/>
+      <w:numFmt w:val="bullet"/>
+      <w:lvlText w:val=""/>
+      <w:lvlJc w:val="left"/>
+      <w:pPr>
+        <w:ind w:left="3360" w:hanging="420"/>
+      </w:pPr>
+      <w:rPr>
+        <w:rFonts w:ascii="Wingdings" w:hAnsi="Wingdings" w:hint="default"/>
+      </w:rPr>
+    </w:lvl>
+    <w:lvl w:ilvl="8" w:tplc="04090005" w:tentative="1">
+      <w:start w:val="1"/>
+      <w:numFmt w:val="bullet"/>
+      <w:lvlText w:val=""/>
+      <w:lvlJc w:val="left"/>
+      <w:pPr>
+        <w:ind w:left="3780" w:hanging="420"/>
+      </w:pPr>
+      <w:rPr>
+        <w:rFonts w:ascii="Wingdings" w:hAnsi="Wingdings" w:hint="default"/>
+      </w:rPr>
+    </w:lvl>
+  </w:abstractNum>
+  <w:abstractNum w:abstractNumId="4" w15:restartNumberingAfterBreak="0">
     <w:nsid w:val="22931A02"/>
     <w:multiLevelType w:val="multilevel"/>
     <w:tmpl w:val="24C62FF6"/>
@@ -6524,7 +8369,7 @@
       </w:rPr>
     </w:lvl>
   </w:abstractNum>
-  <w:abstractNum w:abstractNumId="3" w15:restartNumberingAfterBreak="0">
+  <w:abstractNum w:abstractNumId="5" w15:restartNumberingAfterBreak="0">
     <w:nsid w:val="25817879"/>
     <w:multiLevelType w:val="hybridMultilevel"/>
     <w:tmpl w:val="3976F2D0"/>
@@ -6610,7 +8455,7 @@
       </w:pPr>
     </w:lvl>
   </w:abstractNum>
-  <w:abstractNum w:abstractNumId="4" w15:restartNumberingAfterBreak="0">
+  <w:abstractNum w:abstractNumId="6" w15:restartNumberingAfterBreak="0">
     <w:nsid w:val="4CE77964"/>
     <w:multiLevelType w:val="hybridMultilevel"/>
     <w:tmpl w:val="A48C0168"/>
@@ -6723,7 +8568,7 @@
       </w:rPr>
     </w:lvl>
   </w:abstractNum>
-  <w:abstractNum w:abstractNumId="5" w15:restartNumberingAfterBreak="0">
+  <w:abstractNum w:abstractNumId="7" w15:restartNumberingAfterBreak="0">
     <w:nsid w:val="514454D5"/>
     <w:multiLevelType w:val="hybridMultilevel"/>
     <w:tmpl w:val="7F9E7082"/>
@@ -6836,7 +8681,7 @@
       </w:rPr>
     </w:lvl>
   </w:abstractNum>
-  <w:abstractNum w:abstractNumId="6" w15:restartNumberingAfterBreak="0">
+  <w:abstractNum w:abstractNumId="8" w15:restartNumberingAfterBreak="0">
     <w:nsid w:val="5C1F5D99"/>
     <w:multiLevelType w:val="hybridMultilevel"/>
     <w:tmpl w:val="131207C0"/>
@@ -6925,7 +8770,7 @@
       </w:pPr>
     </w:lvl>
   </w:abstractNum>
-  <w:abstractNum w:abstractNumId="7" w15:restartNumberingAfterBreak="0">
+  <w:abstractNum w:abstractNumId="9" w15:restartNumberingAfterBreak="0">
     <w:nsid w:val="5F3531BF"/>
     <w:multiLevelType w:val="hybridMultilevel"/>
     <w:tmpl w:val="4522A5C4"/>
@@ -7038,7 +8883,120 @@
       </w:rPr>
     </w:lvl>
   </w:abstractNum>
-  <w:abstractNum w:abstractNumId="8" w15:restartNumberingAfterBreak="0">
+  <w:abstractNum w:abstractNumId="10" w15:restartNumberingAfterBreak="0">
+    <w:nsid w:val="618C785B"/>
+    <w:multiLevelType w:val="hybridMultilevel"/>
+    <w:tmpl w:val="2F60F61E"/>
+    <w:lvl w:ilvl="0" w:tplc="04090001">
+      <w:start w:val="1"/>
+      <w:numFmt w:val="bullet"/>
+      <w:lvlText w:val=""/>
+      <w:lvlJc w:val="left"/>
+      <w:pPr>
+        <w:ind w:left="840" w:hanging="420"/>
+      </w:pPr>
+      <w:rPr>
+        <w:rFonts w:ascii="Wingdings" w:hAnsi="Wingdings" w:hint="default"/>
+      </w:rPr>
+    </w:lvl>
+    <w:lvl w:ilvl="1" w:tplc="04090003">
+      <w:start w:val="1"/>
+      <w:numFmt w:val="bullet"/>
+      <w:lvlText w:val=""/>
+      <w:lvlJc w:val="left"/>
+      <w:pPr>
+        <w:ind w:left="1260" w:hanging="420"/>
+      </w:pPr>
+      <w:rPr>
+        <w:rFonts w:ascii="Wingdings" w:hAnsi="Wingdings" w:hint="default"/>
+      </w:rPr>
+    </w:lvl>
+    <w:lvl w:ilvl="2" w:tplc="04090005">
+      <w:start w:val="1"/>
+      <w:numFmt w:val="bullet"/>
+      <w:lvlText w:val=""/>
+      <w:lvlJc w:val="left"/>
+      <w:pPr>
+        <w:ind w:left="1680" w:hanging="420"/>
+      </w:pPr>
+      <w:rPr>
+        <w:rFonts w:ascii="Wingdings" w:hAnsi="Wingdings" w:hint="default"/>
+      </w:rPr>
+    </w:lvl>
+    <w:lvl w:ilvl="3" w:tplc="04090001">
+      <w:start w:val="1"/>
+      <w:numFmt w:val="bullet"/>
+      <w:lvlText w:val=""/>
+      <w:lvlJc w:val="left"/>
+      <w:pPr>
+        <w:ind w:left="2100" w:hanging="420"/>
+      </w:pPr>
+      <w:rPr>
+        <w:rFonts w:ascii="Wingdings" w:hAnsi="Wingdings" w:hint="default"/>
+      </w:rPr>
+    </w:lvl>
+    <w:lvl w:ilvl="4" w:tplc="04090003">
+      <w:start w:val="1"/>
+      <w:numFmt w:val="bullet"/>
+      <w:lvlText w:val=""/>
+      <w:lvlJc w:val="left"/>
+      <w:pPr>
+        <w:ind w:left="2520" w:hanging="420"/>
+      </w:pPr>
+      <w:rPr>
+        <w:rFonts w:ascii="Wingdings" w:hAnsi="Wingdings" w:hint="default"/>
+      </w:rPr>
+    </w:lvl>
+    <w:lvl w:ilvl="5" w:tplc="04090005">
+      <w:start w:val="1"/>
+      <w:numFmt w:val="bullet"/>
+      <w:lvlText w:val=""/>
+      <w:lvlJc w:val="left"/>
+      <w:pPr>
+        <w:ind w:left="2940" w:hanging="420"/>
+      </w:pPr>
+      <w:rPr>
+        <w:rFonts w:ascii="Wingdings" w:hAnsi="Wingdings" w:hint="default"/>
+      </w:rPr>
+    </w:lvl>
+    <w:lvl w:ilvl="6" w:tplc="04090001">
+      <w:start w:val="1"/>
+      <w:numFmt w:val="bullet"/>
+      <w:lvlText w:val=""/>
+      <w:lvlJc w:val="left"/>
+      <w:pPr>
+        <w:ind w:left="3360" w:hanging="420"/>
+      </w:pPr>
+      <w:rPr>
+        <w:rFonts w:ascii="Wingdings" w:hAnsi="Wingdings" w:hint="default"/>
+      </w:rPr>
+    </w:lvl>
+    <w:lvl w:ilvl="7" w:tplc="04090003">
+      <w:start w:val="1"/>
+      <w:numFmt w:val="bullet"/>
+      <w:lvlText w:val=""/>
+      <w:lvlJc w:val="left"/>
+      <w:pPr>
+        <w:ind w:left="3780" w:hanging="420"/>
+      </w:pPr>
+      <w:rPr>
+        <w:rFonts w:ascii="Wingdings" w:hAnsi="Wingdings" w:hint="default"/>
+      </w:rPr>
+    </w:lvl>
+    <w:lvl w:ilvl="8" w:tplc="04090005">
+      <w:start w:val="1"/>
+      <w:numFmt w:val="bullet"/>
+      <w:lvlText w:val=""/>
+      <w:lvlJc w:val="left"/>
+      <w:pPr>
+        <w:ind w:left="4200" w:hanging="420"/>
+      </w:pPr>
+      <w:rPr>
+        <w:rFonts w:ascii="Wingdings" w:hAnsi="Wingdings" w:hint="default"/>
+      </w:rPr>
+    </w:lvl>
+  </w:abstractNum>
+  <w:abstractNum w:abstractNumId="11" w15:restartNumberingAfterBreak="0">
     <w:nsid w:val="62425A1D"/>
     <w:multiLevelType w:val="hybridMultilevel"/>
     <w:tmpl w:val="62908A6C"/>
@@ -7128,7 +9086,7 @@
       </w:pPr>
     </w:lvl>
   </w:abstractNum>
-  <w:abstractNum w:abstractNumId="9" w15:restartNumberingAfterBreak="0">
+  <w:abstractNum w:abstractNumId="12" w15:restartNumberingAfterBreak="0">
     <w:nsid w:val="7AE16A9C"/>
     <w:multiLevelType w:val="hybridMultilevel"/>
     <w:tmpl w:val="3C585594"/>
@@ -7241,7 +9199,7 @@
       </w:rPr>
     </w:lvl>
   </w:abstractNum>
-  <w:abstractNum w:abstractNumId="10" w15:restartNumberingAfterBreak="0">
+  <w:abstractNum w:abstractNumId="13" w15:restartNumberingAfterBreak="0">
     <w:nsid w:val="7E222778"/>
     <w:multiLevelType w:val="hybridMultilevel"/>
     <w:tmpl w:val="9F52BB50"/>
@@ -7355,100 +9313,109 @@
     </w:lvl>
   </w:abstractNum>
   <w:num w:numId="1">
+    <w:abstractNumId w:val="6"/>
+  </w:num>
+  <w:num w:numId="2">
+    <w:abstractNumId w:val="13"/>
+  </w:num>
+  <w:num w:numId="3">
+    <w:abstractNumId w:val="11"/>
+  </w:num>
+  <w:num w:numId="4">
     <w:abstractNumId w:val="4"/>
   </w:num>
-  <w:num w:numId="2">
-    <w:abstractNumId w:val="10"/>
-  </w:num>
-  <w:num w:numId="3">
-    <w:abstractNumId w:val="8"/>
-  </w:num>
-  <w:num w:numId="4">
-    <w:abstractNumId w:val="2"/>
-  </w:num>
   <w:num w:numId="5">
-    <w:abstractNumId w:val="7"/>
+    <w:abstractNumId w:val="9"/>
   </w:num>
   <w:num w:numId="6">
-    <w:abstractNumId w:val="1"/>
+    <w:abstractNumId w:val="2"/>
   </w:num>
   <w:num w:numId="7">
     <w:abstractNumId w:val="0"/>
   </w:num>
   <w:num w:numId="8">
-    <w:abstractNumId w:val="2"/>
+    <w:abstractNumId w:val="4"/>
   </w:num>
   <w:num w:numId="9">
-    <w:abstractNumId w:val="9"/>
+    <w:abstractNumId w:val="12"/>
   </w:num>
   <w:num w:numId="10">
+    <w:abstractNumId w:val="7"/>
+  </w:num>
+  <w:num w:numId="11">
     <w:abstractNumId w:val="5"/>
   </w:num>
-  <w:num w:numId="11">
+  <w:num w:numId="12">
+    <w:abstractNumId w:val="4"/>
+  </w:num>
+  <w:num w:numId="13">
+    <w:abstractNumId w:val="8"/>
+  </w:num>
+  <w:num w:numId="14">
+    <w:abstractNumId w:val="4"/>
+  </w:num>
+  <w:num w:numId="15">
+    <w:abstractNumId w:val="4"/>
+  </w:num>
+  <w:num w:numId="16">
+    <w:abstractNumId w:val="4"/>
+  </w:num>
+  <w:num w:numId="17">
+    <w:abstractNumId w:val="4"/>
+  </w:num>
+  <w:num w:numId="18">
+    <w:abstractNumId w:val="4"/>
+  </w:num>
+  <w:num w:numId="19">
+    <w:abstractNumId w:val="4"/>
+  </w:num>
+  <w:num w:numId="20">
+    <w:abstractNumId w:val="4"/>
+  </w:num>
+  <w:num w:numId="21">
+    <w:abstractNumId w:val="4"/>
+  </w:num>
+  <w:num w:numId="22">
+    <w:abstractNumId w:val="4"/>
+  </w:num>
+  <w:num w:numId="23">
+    <w:abstractNumId w:val="4"/>
+  </w:num>
+  <w:num w:numId="24">
+    <w:abstractNumId w:val="4"/>
+  </w:num>
+  <w:num w:numId="25">
+    <w:abstractNumId w:val="4"/>
+  </w:num>
+  <w:num w:numId="26">
+    <w:abstractNumId w:val="4"/>
+  </w:num>
+  <w:num w:numId="27">
+    <w:abstractNumId w:val="4"/>
+  </w:num>
+  <w:num w:numId="28">
+    <w:abstractNumId w:val="4"/>
+  </w:num>
+  <w:num w:numId="29">
+    <w:abstractNumId w:val="4"/>
+  </w:num>
+  <w:num w:numId="30">
+    <w:abstractNumId w:val="4"/>
+  </w:num>
+  <w:num w:numId="31">
+    <w:abstractNumId w:val="4"/>
+  </w:num>
+  <w:num w:numId="32">
+    <w:abstractNumId w:val="4"/>
+  </w:num>
+  <w:num w:numId="33">
     <w:abstractNumId w:val="3"/>
   </w:num>
-  <w:num w:numId="12">
-    <w:abstractNumId w:val="2"/>
+  <w:num w:numId="34">
+    <w:abstractNumId w:val="10"/>
   </w:num>
-  <w:num w:numId="13">
-    <w:abstractNumId w:val="6"/>
-  </w:num>
-  <w:num w:numId="14">
-    <w:abstractNumId w:val="2"/>
-  </w:num>
-  <w:num w:numId="15">
-    <w:abstractNumId w:val="2"/>
-  </w:num>
-  <w:num w:numId="16">
-    <w:abstractNumId w:val="2"/>
-  </w:num>
-  <w:num w:numId="17">
-    <w:abstractNumId w:val="2"/>
-  </w:num>
-  <w:num w:numId="18">
-    <w:abstractNumId w:val="2"/>
-  </w:num>
-  <w:num w:numId="19">
-    <w:abstractNumId w:val="2"/>
-  </w:num>
-  <w:num w:numId="20">
-    <w:abstractNumId w:val="2"/>
-  </w:num>
-  <w:num w:numId="21">
-    <w:abstractNumId w:val="2"/>
-  </w:num>
-  <w:num w:numId="22">
-    <w:abstractNumId w:val="2"/>
-  </w:num>
-  <w:num w:numId="23">
-    <w:abstractNumId w:val="2"/>
-  </w:num>
-  <w:num w:numId="24">
-    <w:abstractNumId w:val="2"/>
-  </w:num>
-  <w:num w:numId="25">
-    <w:abstractNumId w:val="2"/>
-  </w:num>
-  <w:num w:numId="26">
-    <w:abstractNumId w:val="2"/>
-  </w:num>
-  <w:num w:numId="27">
-    <w:abstractNumId w:val="2"/>
-  </w:num>
-  <w:num w:numId="28">
-    <w:abstractNumId w:val="2"/>
-  </w:num>
-  <w:num w:numId="29">
-    <w:abstractNumId w:val="2"/>
-  </w:num>
-  <w:num w:numId="30">
-    <w:abstractNumId w:val="2"/>
-  </w:num>
-  <w:num w:numId="31">
-    <w:abstractNumId w:val="2"/>
-  </w:num>
-  <w:num w:numId="32">
-    <w:abstractNumId w:val="2"/>
+  <w:num w:numId="35">
+    <w:abstractNumId w:val="1"/>
   </w:num>
   <w:numIdMacAtCleanup w:val="6"/>
 </w:numbering>
@@ -7868,7 +9835,7 @@
     <w:link w:val="10"/>
     <w:uiPriority w:val="9"/>
     <w:qFormat/>
-    <w:rsid w:val="0079416F"/>
+    <w:rsid w:val="000955CD"/>
     <w:pPr>
       <w:keepNext/>
       <w:keepLines/>
@@ -7881,7 +9848,7 @@
       <w:outlineLvl w:val="0"/>
     </w:pPr>
     <w:rPr>
-      <w:rFonts w:ascii="黑体" w:eastAsia="黑体" w:hAnsi="黑体" w:cs="黑体"/>
+      <w:rFonts w:ascii="黑体" w:eastAsia="微软雅黑" w:hAnsi="黑体" w:cs="黑体"/>
       <w:b/>
       <w:bCs/>
       <w:kern w:val="44"/>
@@ -7897,7 +9864,7 @@
     <w:uiPriority w:val="9"/>
     <w:unhideWhenUsed/>
     <w:qFormat/>
-    <w:rsid w:val="0079416F"/>
+    <w:rsid w:val="00864E7A"/>
     <w:pPr>
       <w:keepNext/>
       <w:keepLines/>
@@ -7911,8 +9878,7 @@
       <w:outlineLvl w:val="1"/>
     </w:pPr>
     <w:rPr>
-      <w:rFonts w:ascii="微软雅黑" w:eastAsia="微软雅黑" w:hAnsi="微软雅黑" w:cs="微软雅黑"/>
-      <w:b/>
+      <w:rFonts w:ascii="微软雅黑" w:eastAsia="黑体" w:hAnsi="微软雅黑" w:cs="微软雅黑"/>
       <w:bCs/>
       <w:sz w:val="32"/>
       <w:szCs w:val="32"/>
@@ -7926,7 +9892,7 @@
     <w:uiPriority w:val="9"/>
     <w:unhideWhenUsed/>
     <w:qFormat/>
-    <w:rsid w:val="0079416F"/>
+    <w:rsid w:val="000955CD"/>
     <w:pPr>
       <w:keepNext/>
       <w:keepLines/>
@@ -7938,6 +9904,7 @@
       <w:outlineLvl w:val="2"/>
     </w:pPr>
     <w:rPr>
+      <w:rFonts w:eastAsia="黑体"/>
       <w:b/>
       <w:bCs/>
       <w:sz w:val="30"/>
@@ -7952,7 +9919,7 @@
     <w:uiPriority w:val="9"/>
     <w:unhideWhenUsed/>
     <w:qFormat/>
-    <w:rsid w:val="0079416F"/>
+    <w:rsid w:val="00FB4D73"/>
     <w:pPr>
       <w:keepNext/>
       <w:keepLines/>
@@ -7968,7 +9935,6 @@
       <w:rFonts w:asciiTheme="majorHAnsi" w:hAnsiTheme="majorHAnsi" w:cstheme="majorBidi"/>
       <w:b/>
       <w:bCs/>
-      <w:i/>
       <w:sz w:val="28"/>
       <w:szCs w:val="28"/>
     </w:rPr>
@@ -8196,9 +10162,9 @@
     <w:basedOn w:val="a0"/>
     <w:link w:val="1"/>
     <w:uiPriority w:val="9"/>
-    <w:rsid w:val="0079416F"/>
+    <w:rsid w:val="000955CD"/>
     <w:rPr>
-      <w:rFonts w:ascii="黑体" w:eastAsia="黑体" w:hAnsi="黑体" w:cs="黑体"/>
+      <w:rFonts w:ascii="黑体" w:eastAsia="微软雅黑" w:hAnsi="黑体" w:cs="黑体"/>
       <w:b/>
       <w:bCs/>
       <w:kern w:val="44"/>
@@ -8211,10 +10177,9 @@
     <w:basedOn w:val="a0"/>
     <w:link w:val="2"/>
     <w:uiPriority w:val="9"/>
-    <w:rsid w:val="0079416F"/>
+    <w:rsid w:val="00864E7A"/>
     <w:rPr>
-      <w:rFonts w:ascii="微软雅黑" w:eastAsia="微软雅黑" w:hAnsi="微软雅黑" w:cs="微软雅黑"/>
-      <w:b/>
+      <w:rFonts w:ascii="微软雅黑" w:eastAsia="黑体" w:hAnsi="微软雅黑" w:cs="微软雅黑"/>
       <w:bCs/>
       <w:sz w:val="32"/>
       <w:szCs w:val="32"/>
@@ -8235,9 +10200,9 @@
     <w:basedOn w:val="a0"/>
     <w:link w:val="3"/>
     <w:uiPriority w:val="9"/>
-    <w:rsid w:val="0079416F"/>
+    <w:rsid w:val="000955CD"/>
     <w:rPr>
-      <w:rFonts w:ascii="宋体" w:eastAsia="宋体" w:hAnsi="宋体" w:cs="宋体"/>
+      <w:rFonts w:ascii="宋体" w:eastAsia="黑体" w:hAnsi="宋体" w:cs="宋体"/>
       <w:b/>
       <w:bCs/>
       <w:sz w:val="30"/>
@@ -8249,12 +10214,11 @@
     <w:basedOn w:val="a0"/>
     <w:link w:val="4"/>
     <w:uiPriority w:val="9"/>
-    <w:rsid w:val="0079416F"/>
+    <w:rsid w:val="00FB4D73"/>
     <w:rPr>
       <w:rFonts w:asciiTheme="majorHAnsi" w:eastAsia="宋体" w:hAnsiTheme="majorHAnsi" w:cstheme="majorBidi"/>
       <w:b/>
       <w:bCs/>
-      <w:i/>
       <w:sz w:val="28"/>
       <w:szCs w:val="28"/>
     </w:rPr>
@@ -8749,6 +10713,45 @@
       <w:szCs w:val="20"/>
     </w:rPr>
   </w:style>
+  <w:style w:type="character" w:styleId="ae">
+    <w:name w:val="Placeholder Text"/>
+    <w:basedOn w:val="a0"/>
+    <w:uiPriority w:val="99"/>
+    <w:semiHidden/>
+    <w:rsid w:val="0098002D"/>
+    <w:rPr>
+      <w:color w:val="808080"/>
+    </w:rPr>
+  </w:style>
+  <w:style w:type="character" w:styleId="af">
+    <w:name w:val="Unresolved Mention"/>
+    <w:basedOn w:val="a0"/>
+    <w:uiPriority w:val="99"/>
+    <w:semiHidden/>
+    <w:unhideWhenUsed/>
+    <w:rsid w:val="0098002D"/>
+    <w:rPr>
+      <w:color w:val="605E5C"/>
+      <w:shd w:val="clear" w:color="auto" w:fill="E1DFDD"/>
+    </w:rPr>
+  </w:style>
+  <w:style w:type="character" w:styleId="af0">
+    <w:name w:val="Book Title"/>
+    <w:basedOn w:val="a0"/>
+    <w:uiPriority w:val="33"/>
+    <w:qFormat/>
+    <w:rsid w:val="00FB4D73"/>
+    <w:rPr>
+      <w:rFonts w:eastAsia="黑体"/>
+      <w:b/>
+      <w:bCs/>
+      <w:i/>
+      <w:iCs/>
+      <w:spacing w:val="5"/>
+      <w:sz w:val="24"/>
+      <w:u w:val="single"/>
+    </w:rPr>
+  </w:style>
 </w:styles>
 </file>
 
@@ -9018,7 +11021,7 @@
 </file>
 
 <file path=customXml/itemProps1.xml><?xml version="1.0" encoding="utf-8"?>
-<ds:datastoreItem xmlns:ds="http://schemas.openxmlformats.org/officeDocument/2006/customXml" ds:itemID="{56773FE4-6ADA-46CA-A47E-A79FCC68648F}">
+<ds:datastoreItem xmlns:ds="http://schemas.openxmlformats.org/officeDocument/2006/customXml" ds:itemID="{502271E6-218D-40EA-A374-9CD3B8074FE7}">
   <ds:schemaRefs>
     <ds:schemaRef ds:uri="http://schemas.openxmlformats.org/officeDocument/2006/bibliography"/>
   </ds:schemaRefs>

--- a/doc/Lab-2 1183710109 Report.docx
+++ b/doc/Lab-2 1183710109 Report.docx
@@ -151,12 +151,12 @@
       </w:r>
       <w:r>
         <w:rPr>
-          <w:rFonts w:ascii="Times New Roman" w:hAnsi="Times New Roman" w:cs="Times New Roman"/>
+          <w:rFonts w:ascii="Times New Roman" w:hAnsi="Times New Roman" w:cs="Times New Roman" w:hint="eastAsia"/>
           <w:b/>
           <w:sz w:val="56"/>
           <w:szCs w:val="56"/>
         </w:rPr>
-        <w:t>1</w:t>
+        <w:t>2</w:t>
       </w:r>
       <w:r>
         <w:rPr>
@@ -3630,8 +3630,6 @@
         </w:rPr>
         <w:t>；</w:t>
       </w:r>
-      <w:bookmarkStart w:id="6" w:name="_GoBack"/>
-      <w:bookmarkEnd w:id="6"/>
     </w:p>
     <w:p>
       <w:pPr>
@@ -3643,7 +3641,7 @@
         <w:spacing w:line="300" w:lineRule="auto"/>
         <w:ind w:firstLineChars="0"/>
         <w:rPr>
-          <w:rFonts w:ascii="Times New Roman" w:hAnsi="Times New Roman" w:cs="Times New Roman" w:hint="eastAsia"/>
+          <w:rFonts w:ascii="Times New Roman" w:hAnsi="Times New Roman" w:cs="Times New Roman"/>
         </w:rPr>
       </w:pPr>
       <w:r>
@@ -3832,7 +3830,7 @@
         <w:spacing w:line="300" w:lineRule="auto"/>
         <w:ind w:firstLineChars="0"/>
         <w:rPr>
-          <w:rFonts w:ascii="Times New Roman" w:hAnsi="Times New Roman" w:cs="Times New Roman" w:hint="eastAsia"/>
+          <w:rFonts w:ascii="Times New Roman" w:hAnsi="Times New Roman" w:cs="Times New Roman"/>
         </w:rPr>
       </w:pPr>
       <w:r>
@@ -3920,120 +3918,10 @@
     </w:p>
     <w:p>
       <w:pPr>
-        <w:pStyle w:val="2"/>
-      </w:pPr>
-    </w:p>
-    <w:p>
-      <w:r>
-        <w:rPr>
-          <w:rFonts w:hint="eastAsia"/>
-        </w:rPr>
-        <w:t>在这里</w:t>
-      </w:r>
-      <w:r>
-        <w:rPr>
-          <w:rFonts w:hint="eastAsia"/>
-        </w:rPr>
-        <w:t>给出你的GitHub</w:t>
-      </w:r>
-      <w:r>
-        <w:t xml:space="preserve"> </w:t>
-      </w:r>
-      <w:r>
-        <w:rPr>
-          <w:rFonts w:hint="eastAsia"/>
-        </w:rPr>
-        <w:t>Lab2仓库的URL地址</w:t>
-      </w:r>
-      <w:r>
-        <w:rPr>
-          <w:rFonts w:hint="eastAsia"/>
-        </w:rPr>
-        <w:t>（Lab2</w:t>
-      </w:r>
-      <w:r>
-        <w:t>-</w:t>
-      </w:r>
-      <w:r>
-        <w:rPr>
-          <w:rFonts w:hint="eastAsia"/>
-        </w:rPr>
-        <w:t>学号）</w:t>
-      </w:r>
-      <w:r>
-        <w:rPr>
-          <w:rFonts w:hint="eastAsia"/>
-        </w:rPr>
-        <w:t>。</w:t>
-      </w:r>
-    </w:p>
-    <w:p>
-      <w:pPr>
-        <w:rPr>
-          <w:rFonts w:hint="eastAsia"/>
-          <w:color w:val="FF0000"/>
-        </w:rPr>
-      </w:pPr>
-      <w:hyperlink r:id="rId13" w:history="1">
-        <w:r>
-          <w:rPr>
-            <w:rStyle w:val="aa"/>
-            <w:color w:val="FF0000"/>
-          </w:rPr>
-          <w:t>https://github.com/ComputerScienceHIT/Lab2-1183710109</w:t>
-        </w:r>
-      </w:hyperlink>
-    </w:p>
-    <w:p>
-      <w:r>
-        <w:br w:type="page"/>
-      </w:r>
-    </w:p>
-    <w:p>
-      <w:pPr>
-        <w:pStyle w:val="1"/>
-      </w:pPr>
-      <w:bookmarkStart w:id="7" w:name="_Toc35606340"/>
-      <w:r>
-        <w:lastRenderedPageBreak/>
-        <w:t>实验</w:t>
-      </w:r>
-      <w:r>
-        <w:t>过程</w:t>
-      </w:r>
-      <w:bookmarkEnd w:id="7"/>
-    </w:p>
-    <w:p>
-      <w:pPr>
-        <w:pStyle w:val="2"/>
-      </w:pPr>
-      <w:bookmarkStart w:id="8" w:name="_Toc35606341"/>
-      <w:r>
-        <w:t>Poetic Walks</w:t>
-      </w:r>
-      <w:bookmarkEnd w:id="8"/>
-    </w:p>
-    <w:p>
-      <w:pPr>
-        <w:spacing w:line="300" w:lineRule="auto"/>
-        <w:ind w:firstLine="420"/>
-        <w:rPr>
-          <w:rFonts w:ascii="Times New Roman" w:hAnsi="Times New Roman" w:cs="Times New Roman"/>
-        </w:rPr>
-      </w:pPr>
-      <w:r>
-        <w:rPr>
-          <w:rFonts w:ascii="Times New Roman" w:hAnsi="Times New Roman" w:cs="Times New Roman" w:hint="eastAsia"/>
-        </w:rPr>
-        <w:t>该任务主要是实验一个图的模块，并基于此使用。</w:t>
-      </w:r>
-    </w:p>
-    <w:p>
-      <w:pPr>
         <w:pStyle w:val="a7"/>
         <w:numPr>
           <w:ilvl w:val="0"/>
-          <w:numId w:val="33"/>
+          <w:numId w:val="35"/>
         </w:numPr>
         <w:spacing w:line="300" w:lineRule="auto"/>
         <w:ind w:firstLineChars="0"/>
@@ -4045,262 +3933,28 @@
         <w:rPr>
           <w:rFonts w:ascii="Times New Roman" w:hAnsi="Times New Roman" w:cs="Times New Roman" w:hint="eastAsia"/>
         </w:rPr>
-        <w:t>完善</w:t>
-      </w:r>
-      <w:r>
-        <w:rPr>
-          <w:rFonts w:ascii="Times New Roman" w:hAnsi="Times New Roman" w:cs="Times New Roman" w:hint="eastAsia"/>
-        </w:rPr>
-        <w:t>Graph</w:t>
-      </w:r>
-      <w:r>
-        <w:rPr>
-          <w:rFonts w:ascii="Times New Roman" w:hAnsi="Times New Roman" w:cs="Times New Roman" w:hint="eastAsia"/>
-        </w:rPr>
-        <w:t>接口类，并运用泛型的思想，将</w:t>
-      </w:r>
-      <w:r>
-        <w:rPr>
-          <w:rFonts w:ascii="Times New Roman" w:hAnsi="Times New Roman" w:cs="Times New Roman" w:hint="eastAsia"/>
-        </w:rPr>
-        <w:t>String</w:t>
-      </w:r>
-      <w:r>
-        <w:rPr>
-          <w:rFonts w:ascii="Times New Roman" w:hAnsi="Times New Roman" w:cs="Times New Roman" w:hint="eastAsia"/>
-        </w:rPr>
-        <w:t>拓展为泛型</w:t>
-      </w:r>
-      <w:r>
-        <w:rPr>
-          <w:rFonts w:ascii="Times New Roman" w:hAnsi="Times New Roman" w:cs="Times New Roman" w:hint="eastAsia"/>
-        </w:rPr>
-        <w:t>L</w:t>
-      </w:r>
-      <w:r>
-        <w:rPr>
-          <w:rFonts w:ascii="Times New Roman" w:hAnsi="Times New Roman" w:cs="Times New Roman" w:hint="eastAsia"/>
-        </w:rPr>
-        <w:t>类；</w:t>
-      </w:r>
-    </w:p>
-    <w:p>
-      <w:pPr>
-        <w:pStyle w:val="a7"/>
-        <w:numPr>
-          <w:ilvl w:val="0"/>
-          <w:numId w:val="33"/>
-        </w:numPr>
+        <w:t>使用效果</w:t>
+      </w:r>
+    </w:p>
+    <w:p>
+      <w:pPr>
         <w:spacing w:line="300" w:lineRule="auto"/>
-        <w:ind w:firstLineChars="0"/>
-        <w:rPr>
-          <w:rFonts w:ascii="Times New Roman" w:hAnsi="Times New Roman" w:cs="Times New Roman"/>
-        </w:rPr>
-      </w:pPr>
-      <w:r>
-        <w:rPr>
-          <w:rFonts w:ascii="Times New Roman" w:hAnsi="Times New Roman" w:cs="Times New Roman" w:hint="eastAsia"/>
-        </w:rPr>
-        <w:t>实现</w:t>
-      </w:r>
-      <w:r>
-        <w:rPr>
-          <w:rFonts w:ascii="Times New Roman" w:hAnsi="Times New Roman" w:cs="Times New Roman" w:hint="eastAsia"/>
-        </w:rPr>
-        <w:t>Graph</w:t>
-      </w:r>
-      <w:r>
-        <w:rPr>
-          <w:rFonts w:ascii="Times New Roman" w:hAnsi="Times New Roman" w:cs="Times New Roman" w:hint="eastAsia"/>
-        </w:rPr>
-        <w:t>类的方法：</w:t>
-      </w:r>
-      <w:r>
-        <w:rPr>
-          <w:rFonts w:ascii="Times New Roman" w:hAnsi="Times New Roman" w:cs="Times New Roman" w:hint="eastAsia"/>
-        </w:rPr>
-        <w:t>add</w:t>
-      </w:r>
-      <w:r>
-        <w:rPr>
-          <w:rFonts w:ascii="Times New Roman" w:hAnsi="Times New Roman" w:cs="Times New Roman" w:hint="eastAsia"/>
-        </w:rPr>
-        <w:t>、</w:t>
-      </w:r>
-      <w:r>
-        <w:rPr>
-          <w:rFonts w:ascii="Times New Roman" w:hAnsi="Times New Roman" w:cs="Times New Roman" w:hint="eastAsia"/>
-        </w:rPr>
-        <w:t>set</w:t>
-      </w:r>
-      <w:r>
-        <w:rPr>
-          <w:rFonts w:ascii="Times New Roman" w:hAnsi="Times New Roman" w:cs="Times New Roman" w:hint="eastAsia"/>
-        </w:rPr>
-        <w:t>、</w:t>
-      </w:r>
-      <w:r>
-        <w:rPr>
-          <w:rFonts w:ascii="Times New Roman" w:hAnsi="Times New Roman" w:cs="Times New Roman" w:hint="eastAsia"/>
-        </w:rPr>
-        <w:t>remove</w:t>
-      </w:r>
-      <w:r>
-        <w:rPr>
-          <w:rFonts w:ascii="Times New Roman" w:hAnsi="Times New Roman" w:cs="Times New Roman" w:hint="eastAsia"/>
-        </w:rPr>
-        <w:t>、</w:t>
-      </w:r>
-      <w:r>
-        <w:rPr>
-          <w:rFonts w:ascii="Times New Roman" w:hAnsi="Times New Roman" w:cs="Times New Roman" w:hint="eastAsia"/>
-        </w:rPr>
-        <w:t>vertices</w:t>
-      </w:r>
-      <w:r>
-        <w:rPr>
-          <w:rFonts w:ascii="Times New Roman" w:hAnsi="Times New Roman" w:cs="Times New Roman" w:hint="eastAsia"/>
-        </w:rPr>
-        <w:t>、</w:t>
-      </w:r>
-      <w:r>
-        <w:rPr>
-          <w:rFonts w:ascii="Times New Roman" w:hAnsi="Times New Roman" w:cs="Times New Roman" w:hint="eastAsia"/>
-        </w:rPr>
-        <w:t>sources</w:t>
-      </w:r>
-      <w:r>
-        <w:rPr>
-          <w:rFonts w:ascii="Times New Roman" w:hAnsi="Times New Roman" w:cs="Times New Roman" w:hint="eastAsia"/>
-        </w:rPr>
-        <w:t>、</w:t>
-      </w:r>
-      <w:r>
-        <w:rPr>
-          <w:rFonts w:ascii="Times New Roman" w:hAnsi="Times New Roman" w:cs="Times New Roman" w:hint="eastAsia"/>
-        </w:rPr>
-        <w:t>targets</w:t>
-      </w:r>
-      <w:r>
-        <w:rPr>
-          <w:rFonts w:ascii="Times New Roman" w:hAnsi="Times New Roman" w:cs="Times New Roman" w:hint="eastAsia"/>
-        </w:rPr>
-        <w:t>；</w:t>
-      </w:r>
-    </w:p>
-    <w:p>
-      <w:pPr>
-        <w:pStyle w:val="a7"/>
-        <w:numPr>
-          <w:ilvl w:val="0"/>
-          <w:numId w:val="33"/>
-        </w:numPr>
-        <w:spacing w:line="300" w:lineRule="auto"/>
-        <w:ind w:firstLineChars="0"/>
-        <w:rPr>
-          <w:rFonts w:ascii="Times New Roman" w:hAnsi="Times New Roman" w:cs="Times New Roman"/>
-        </w:rPr>
-      </w:pPr>
-      <w:r>
-        <w:rPr>
-          <w:rFonts w:ascii="Times New Roman" w:hAnsi="Times New Roman" w:cs="Times New Roman" w:hint="eastAsia"/>
-        </w:rPr>
-        <w:t>利用实现的</w:t>
-      </w:r>
-      <w:r>
-        <w:rPr>
-          <w:rFonts w:ascii="Times New Roman" w:hAnsi="Times New Roman" w:cs="Times New Roman" w:hint="eastAsia"/>
-        </w:rPr>
-        <w:t>Graph</w:t>
-      </w:r>
-      <w:r>
-        <w:rPr>
-          <w:rFonts w:ascii="Times New Roman" w:hAnsi="Times New Roman" w:cs="Times New Roman" w:hint="eastAsia"/>
-        </w:rPr>
-        <w:t>类，应用图的思想，实现</w:t>
-      </w:r>
-      <w:proofErr w:type="spellStart"/>
-      <w:r>
-        <w:rPr>
-          <w:rFonts w:ascii="Times New Roman" w:hAnsi="Times New Roman" w:cs="Times New Roman" w:hint="eastAsia"/>
-        </w:rPr>
-        <w:t>GraphPoet</w:t>
-      </w:r>
-      <w:proofErr w:type="spellEnd"/>
-      <w:r>
-        <w:rPr>
-          <w:rFonts w:ascii="Times New Roman" w:hAnsi="Times New Roman" w:cs="Times New Roman" w:hint="eastAsia"/>
-        </w:rPr>
-        <w:t>类，如果输入的文本的两个单词之间存在桥接词，则插入该桥接词；若存在多个单一桥接词，则</w:t>
-      </w:r>
-      <w:proofErr w:type="gramStart"/>
-      <w:r>
-        <w:rPr>
-          <w:rFonts w:ascii="Times New Roman" w:hAnsi="Times New Roman" w:cs="Times New Roman" w:hint="eastAsia"/>
-        </w:rPr>
-        <w:t>选取边</w:t>
-      </w:r>
-      <w:proofErr w:type="gramEnd"/>
-      <w:r>
-        <w:rPr>
-          <w:rFonts w:ascii="Times New Roman" w:hAnsi="Times New Roman" w:cs="Times New Roman" w:hint="eastAsia"/>
-        </w:rPr>
-        <w:t>权重较大者。</w:t>
-      </w:r>
-    </w:p>
-    <w:p>
-      <w:pPr>
-        <w:pStyle w:val="3"/>
-      </w:pPr>
-      <w:bookmarkStart w:id="9" w:name="_Toc35606342"/>
-      <w:r>
-        <w:t>Get the code</w:t>
-      </w:r>
-      <w:r>
-        <w:t xml:space="preserve"> </w:t>
-      </w:r>
-      <w:r>
-        <w:rPr>
-          <w:rFonts w:hint="eastAsia"/>
-        </w:rPr>
-        <w:t>and</w:t>
-      </w:r>
-      <w:r>
-        <w:t xml:space="preserve"> prepare Git repository</w:t>
-      </w:r>
-      <w:bookmarkEnd w:id="9"/>
-    </w:p>
-    <w:p>
-      <w:r>
-        <w:rPr>
-          <w:rFonts w:hint="eastAsia"/>
-        </w:rPr>
-        <w:t>g</w:t>
-      </w:r>
-      <w:r>
-        <w:t xml:space="preserve">it clone </w:t>
-      </w:r>
-      <w:r>
-        <w:t>https://github.com/rainywang/Spring2020_HITCS_SC_Lab2.git</w:t>
-      </w:r>
-    </w:p>
-    <w:p>
-      <w:pPr>
+        <w:ind w:left="420"/>
         <w:jc w:val="center"/>
         <w:rPr>
-          <w:rFonts w:hint="eastAsia"/>
-          <w:i/>
+          <w:rFonts w:ascii="Times New Roman" w:hAnsi="Times New Roman" w:cs="Times New Roman" w:hint="eastAsia"/>
         </w:rPr>
       </w:pPr>
       <w:r>
         <w:rPr>
           <w:noProof/>
         </w:rPr>
+        <w:lastRenderedPageBreak/>
         <w:drawing>
-          <wp:inline distT="0" distB="0" distL="0" distR="0" wp14:anchorId="4C563BB2" wp14:editId="7F8CFE32">
-            <wp:extent cx="5274310" cy="1068705"/>
-            <wp:effectExtent l="0" t="0" r="2540" b="0"/>
-            <wp:docPr id="2" name="图片 2"/>
+          <wp:inline distT="0" distB="0" distL="0" distR="0" wp14:anchorId="5CAB4391" wp14:editId="5CDA051C">
+            <wp:extent cx="3208298" cy="3993226"/>
+            <wp:effectExtent l="0" t="0" r="0" b="7620"/>
+            <wp:docPr id="6" name="图片 6"/>
             <wp:cNvGraphicFramePr>
               <a:graphicFrameLocks xmlns:a="http://schemas.openxmlformats.org/drawingml/2006/main" noChangeAspect="1"/>
             </wp:cNvGraphicFramePr>
@@ -4312,7 +3966,7 @@
                     <pic:cNvPicPr/>
                   </pic:nvPicPr>
                   <pic:blipFill>
-                    <a:blip r:embed="rId14"/>
+                    <a:blip r:embed="rId13"/>
                     <a:stretch>
                       <a:fillRect/>
                     </a:stretch>
@@ -4320,7 +3974,7 @@
                   <pic:spPr>
                     <a:xfrm>
                       <a:off x="0" y="0"/>
-                      <a:ext cx="5274310" cy="1068705"/>
+                      <a:ext cx="3208298" cy="3993226"/>
                     </a:xfrm>
                     <a:prstGeom prst="rect">
                       <a:avLst/>
@@ -4335,38 +3989,374 @@
     </w:p>
     <w:p>
       <w:pPr>
+        <w:pStyle w:val="2"/>
+      </w:pPr>
+      <w:r>
+        <w:rPr>
+          <w:rFonts w:hint="eastAsia"/>
+        </w:rPr>
+        <w:t>GitHub</w:t>
+      </w:r>
+      <w:r>
+        <w:t xml:space="preserve"> </w:t>
+      </w:r>
+      <w:r>
+        <w:rPr>
+          <w:rFonts w:hint="eastAsia"/>
+        </w:rPr>
+        <w:t>Lab2</w:t>
+      </w:r>
+      <w:r>
+        <w:rPr>
+          <w:rFonts w:hint="eastAsia"/>
+        </w:rPr>
+        <w:t>仓库的</w:t>
+      </w:r>
+      <w:r>
+        <w:rPr>
+          <w:rFonts w:hint="eastAsia"/>
+        </w:rPr>
+        <w:t>URL</w:t>
+      </w:r>
+      <w:r>
+        <w:rPr>
+          <w:rFonts w:hint="eastAsia"/>
+        </w:rPr>
+        <w:t>地址</w:t>
+      </w:r>
+    </w:p>
+    <w:p>
+      <w:pPr>
+        <w:rPr>
+          <w:color w:val="FF0000"/>
+        </w:rPr>
+      </w:pPr>
+      <w:hyperlink r:id="rId14" w:history="1">
+        <w:r>
+          <w:rPr>
+            <w:rStyle w:val="aa"/>
+            <w:color w:val="FF0000"/>
+          </w:rPr>
+          <w:t>https://github.com/ComputerScienceHIT/Lab2-1183710109</w:t>
+        </w:r>
+      </w:hyperlink>
+    </w:p>
+    <w:p>
+      <w:r>
+        <w:br w:type="page"/>
+      </w:r>
+    </w:p>
+    <w:p>
+      <w:pPr>
+        <w:pStyle w:val="1"/>
+      </w:pPr>
+      <w:bookmarkStart w:id="6" w:name="_Toc35606340"/>
+      <w:r>
+        <w:lastRenderedPageBreak/>
+        <w:t>实验</w:t>
+      </w:r>
+      <w:r>
+        <w:t>过程</w:t>
+      </w:r>
+      <w:bookmarkEnd w:id="6"/>
+    </w:p>
+    <w:p>
+      <w:pPr>
+        <w:pStyle w:val="2"/>
+      </w:pPr>
+      <w:bookmarkStart w:id="7" w:name="_Toc35606341"/>
+      <w:r>
+        <w:t>Poetic Walks</w:t>
+      </w:r>
+      <w:bookmarkEnd w:id="7"/>
+    </w:p>
+    <w:p>
+      <w:pPr>
+        <w:spacing w:line="300" w:lineRule="auto"/>
+        <w:ind w:firstLine="420"/>
+        <w:rPr>
+          <w:rFonts w:ascii="Times New Roman" w:hAnsi="Times New Roman" w:cs="Times New Roman"/>
+        </w:rPr>
+      </w:pPr>
+      <w:r>
+        <w:rPr>
+          <w:rFonts w:ascii="Times New Roman" w:hAnsi="Times New Roman" w:cs="Times New Roman" w:hint="eastAsia"/>
+        </w:rPr>
+        <w:t>该任务主要是实验一个图的模块，并基于此使用。</w:t>
+      </w:r>
+    </w:p>
+    <w:p>
+      <w:pPr>
+        <w:pStyle w:val="a7"/>
+        <w:numPr>
+          <w:ilvl w:val="0"/>
+          <w:numId w:val="33"/>
+        </w:numPr>
+        <w:spacing w:line="300" w:lineRule="auto"/>
+        <w:ind w:firstLineChars="0"/>
+        <w:rPr>
+          <w:rFonts w:ascii="Times New Roman" w:hAnsi="Times New Roman" w:cs="Times New Roman"/>
+        </w:rPr>
+      </w:pPr>
+      <w:r>
+        <w:rPr>
+          <w:rFonts w:ascii="Times New Roman" w:hAnsi="Times New Roman" w:cs="Times New Roman" w:hint="eastAsia"/>
+        </w:rPr>
+        <w:t>完善</w:t>
+      </w:r>
+      <w:r>
+        <w:rPr>
+          <w:rFonts w:ascii="Times New Roman" w:hAnsi="Times New Roman" w:cs="Times New Roman" w:hint="eastAsia"/>
+        </w:rPr>
+        <w:t>Graph</w:t>
+      </w:r>
+      <w:r>
+        <w:rPr>
+          <w:rFonts w:ascii="Times New Roman" w:hAnsi="Times New Roman" w:cs="Times New Roman" w:hint="eastAsia"/>
+        </w:rPr>
+        <w:t>接口类，并运用泛型的思想，将</w:t>
+      </w:r>
+      <w:r>
+        <w:rPr>
+          <w:rFonts w:ascii="Times New Roman" w:hAnsi="Times New Roman" w:cs="Times New Roman" w:hint="eastAsia"/>
+        </w:rPr>
+        <w:t>String</w:t>
+      </w:r>
+      <w:r>
+        <w:rPr>
+          <w:rFonts w:ascii="Times New Roman" w:hAnsi="Times New Roman" w:cs="Times New Roman" w:hint="eastAsia"/>
+        </w:rPr>
+        <w:t>拓展为泛型</w:t>
+      </w:r>
+      <w:r>
+        <w:rPr>
+          <w:rFonts w:ascii="Times New Roman" w:hAnsi="Times New Roman" w:cs="Times New Roman" w:hint="eastAsia"/>
+        </w:rPr>
+        <w:t>L</w:t>
+      </w:r>
+      <w:r>
+        <w:rPr>
+          <w:rFonts w:ascii="Times New Roman" w:hAnsi="Times New Roman" w:cs="Times New Roman" w:hint="eastAsia"/>
+        </w:rPr>
+        <w:t>类；</w:t>
+      </w:r>
+    </w:p>
+    <w:p>
+      <w:pPr>
+        <w:pStyle w:val="a7"/>
+        <w:numPr>
+          <w:ilvl w:val="0"/>
+          <w:numId w:val="33"/>
+        </w:numPr>
+        <w:spacing w:line="300" w:lineRule="auto"/>
+        <w:ind w:firstLineChars="0"/>
+        <w:rPr>
+          <w:rFonts w:ascii="Times New Roman" w:hAnsi="Times New Roman" w:cs="Times New Roman"/>
+        </w:rPr>
+      </w:pPr>
+      <w:r>
+        <w:rPr>
+          <w:rFonts w:ascii="Times New Roman" w:hAnsi="Times New Roman" w:cs="Times New Roman" w:hint="eastAsia"/>
+        </w:rPr>
+        <w:t>实现</w:t>
+      </w:r>
+      <w:r>
+        <w:rPr>
+          <w:rFonts w:ascii="Times New Roman" w:hAnsi="Times New Roman" w:cs="Times New Roman" w:hint="eastAsia"/>
+        </w:rPr>
+        <w:t>Graph</w:t>
+      </w:r>
+      <w:r>
+        <w:rPr>
+          <w:rFonts w:ascii="Times New Roman" w:hAnsi="Times New Roman" w:cs="Times New Roman" w:hint="eastAsia"/>
+        </w:rPr>
+        <w:t>类的方法：</w:t>
+      </w:r>
+      <w:r>
+        <w:rPr>
+          <w:rFonts w:ascii="Times New Roman" w:hAnsi="Times New Roman" w:cs="Times New Roman" w:hint="eastAsia"/>
+        </w:rPr>
+        <w:t>add</w:t>
+      </w:r>
+      <w:r>
+        <w:rPr>
+          <w:rFonts w:ascii="Times New Roman" w:hAnsi="Times New Roman" w:cs="Times New Roman" w:hint="eastAsia"/>
+        </w:rPr>
+        <w:t>、</w:t>
+      </w:r>
+      <w:r>
+        <w:rPr>
+          <w:rFonts w:ascii="Times New Roman" w:hAnsi="Times New Roman" w:cs="Times New Roman" w:hint="eastAsia"/>
+        </w:rPr>
+        <w:t>set</w:t>
+      </w:r>
+      <w:r>
+        <w:rPr>
+          <w:rFonts w:ascii="Times New Roman" w:hAnsi="Times New Roman" w:cs="Times New Roman" w:hint="eastAsia"/>
+        </w:rPr>
+        <w:t>、</w:t>
+      </w:r>
+      <w:r>
+        <w:rPr>
+          <w:rFonts w:ascii="Times New Roman" w:hAnsi="Times New Roman" w:cs="Times New Roman" w:hint="eastAsia"/>
+        </w:rPr>
+        <w:t>remove</w:t>
+      </w:r>
+      <w:r>
+        <w:rPr>
+          <w:rFonts w:ascii="Times New Roman" w:hAnsi="Times New Roman" w:cs="Times New Roman" w:hint="eastAsia"/>
+        </w:rPr>
+        <w:t>、</w:t>
+      </w:r>
+      <w:r>
+        <w:rPr>
+          <w:rFonts w:ascii="Times New Roman" w:hAnsi="Times New Roman" w:cs="Times New Roman" w:hint="eastAsia"/>
+        </w:rPr>
+        <w:t>vertices</w:t>
+      </w:r>
+      <w:r>
+        <w:rPr>
+          <w:rFonts w:ascii="Times New Roman" w:hAnsi="Times New Roman" w:cs="Times New Roman" w:hint="eastAsia"/>
+        </w:rPr>
+        <w:t>、</w:t>
+      </w:r>
+      <w:r>
+        <w:rPr>
+          <w:rFonts w:ascii="Times New Roman" w:hAnsi="Times New Roman" w:cs="Times New Roman" w:hint="eastAsia"/>
+        </w:rPr>
+        <w:t>sources</w:t>
+      </w:r>
+      <w:r>
+        <w:rPr>
+          <w:rFonts w:ascii="Times New Roman" w:hAnsi="Times New Roman" w:cs="Times New Roman" w:hint="eastAsia"/>
+        </w:rPr>
+        <w:t>、</w:t>
+      </w:r>
+      <w:r>
+        <w:rPr>
+          <w:rFonts w:ascii="Times New Roman" w:hAnsi="Times New Roman" w:cs="Times New Roman" w:hint="eastAsia"/>
+        </w:rPr>
+        <w:t>targets</w:t>
+      </w:r>
+      <w:r>
+        <w:rPr>
+          <w:rFonts w:ascii="Times New Roman" w:hAnsi="Times New Roman" w:cs="Times New Roman" w:hint="eastAsia"/>
+        </w:rPr>
+        <w:t>；</w:t>
+      </w:r>
+    </w:p>
+    <w:p>
+      <w:pPr>
+        <w:pStyle w:val="a7"/>
+        <w:numPr>
+          <w:ilvl w:val="0"/>
+          <w:numId w:val="33"/>
+        </w:numPr>
+        <w:spacing w:line="300" w:lineRule="auto"/>
+        <w:ind w:firstLineChars="0"/>
+        <w:rPr>
+          <w:rFonts w:ascii="Times New Roman" w:hAnsi="Times New Roman" w:cs="Times New Roman"/>
+        </w:rPr>
+      </w:pPr>
+      <w:r>
+        <w:rPr>
+          <w:rFonts w:ascii="Times New Roman" w:hAnsi="Times New Roman" w:cs="Times New Roman" w:hint="eastAsia"/>
+        </w:rPr>
+        <w:t>利用实现的</w:t>
+      </w:r>
+      <w:r>
+        <w:rPr>
+          <w:rFonts w:ascii="Times New Roman" w:hAnsi="Times New Roman" w:cs="Times New Roman" w:hint="eastAsia"/>
+        </w:rPr>
+        <w:t>Graph</w:t>
+      </w:r>
+      <w:r>
+        <w:rPr>
+          <w:rFonts w:ascii="Times New Roman" w:hAnsi="Times New Roman" w:cs="Times New Roman" w:hint="eastAsia"/>
+        </w:rPr>
+        <w:t>类，应用图的思想，实现</w:t>
+      </w:r>
+      <w:proofErr w:type="spellStart"/>
+      <w:r>
+        <w:rPr>
+          <w:rFonts w:ascii="Times New Roman" w:hAnsi="Times New Roman" w:cs="Times New Roman" w:hint="eastAsia"/>
+        </w:rPr>
+        <w:t>GraphPoet</w:t>
+      </w:r>
+      <w:proofErr w:type="spellEnd"/>
+      <w:r>
+        <w:rPr>
+          <w:rFonts w:ascii="Times New Roman" w:hAnsi="Times New Roman" w:cs="Times New Roman" w:hint="eastAsia"/>
+        </w:rPr>
+        <w:t>类，如果输入的文本的两个单词之间存在桥接词，则插入该桥接词；若存在多个单一桥接词，则</w:t>
+      </w:r>
+      <w:proofErr w:type="gramStart"/>
+      <w:r>
+        <w:rPr>
+          <w:rFonts w:ascii="Times New Roman" w:hAnsi="Times New Roman" w:cs="Times New Roman" w:hint="eastAsia"/>
+        </w:rPr>
+        <w:t>选取边</w:t>
+      </w:r>
+      <w:proofErr w:type="gramEnd"/>
+      <w:r>
+        <w:rPr>
+          <w:rFonts w:ascii="Times New Roman" w:hAnsi="Times New Roman" w:cs="Times New Roman" w:hint="eastAsia"/>
+        </w:rPr>
+        <w:t>权重较大者。</w:t>
+      </w:r>
+    </w:p>
+    <w:p>
+      <w:pPr>
         <w:pStyle w:val="3"/>
       </w:pPr>
-      <w:bookmarkStart w:id="10" w:name="_Toc35606343"/>
-      <w:r>
-        <w:t>Problem 1: Test Graph &lt;String&gt;</w:t>
-      </w:r>
-      <w:bookmarkEnd w:id="10"/>
-    </w:p>
-    <w:p>
-      <w:pPr>
-        <w:ind w:firstLine="420"/>
-      </w:pPr>
-      <w:r>
-        <w:rPr>
-          <w:rFonts w:hint="eastAsia"/>
-        </w:rPr>
-        <w:t>测试静态方法生成String类型的Graph。</w:t>
+      <w:bookmarkStart w:id="8" w:name="_Toc35606342"/>
+      <w:r>
+        <w:t>Get the code</w:t>
+      </w:r>
+      <w:r>
+        <w:t xml:space="preserve"> </w:t>
+      </w:r>
+      <w:r>
+        <w:rPr>
+          <w:rFonts w:hint="eastAsia"/>
+        </w:rPr>
+        <w:t>and</w:t>
+      </w:r>
+      <w:r>
+        <w:t xml:space="preserve"> prepare Git repository</w:t>
+      </w:r>
+      <w:bookmarkEnd w:id="8"/>
+    </w:p>
+    <w:p>
+      <w:r>
+        <w:rPr>
+          <w:rFonts w:hint="eastAsia"/>
+        </w:rPr>
+        <w:t>g</w:t>
+      </w:r>
+      <w:r>
+        <w:t xml:space="preserve">it clone </w:t>
+      </w:r>
+      <w:r>
+        <w:t>https://github.com/rainywang/Spring2020_HITCS_SC_Lab2.git</w:t>
       </w:r>
     </w:p>
     <w:p>
       <w:pPr>
         <w:jc w:val="center"/>
+        <w:rPr>
+          <w:i/>
+        </w:rPr>
       </w:pPr>
       <w:r>
         <w:rPr>
           <w:noProof/>
         </w:rPr>
         <w:drawing>
-          <wp:inline distT="0" distB="0" distL="0" distR="0" wp14:anchorId="6DD65E34" wp14:editId="53E8EE52">
-            <wp:extent cx="3467400" cy="1463167"/>
-            <wp:effectExtent l="0" t="0" r="0" b="3810"/>
-            <wp:docPr id="1" name="图片 1"/>
+          <wp:inline distT="0" distB="0" distL="0" distR="0" wp14:anchorId="4C563BB2" wp14:editId="7F8CFE32">
+            <wp:extent cx="5274310" cy="1068705"/>
+            <wp:effectExtent l="0" t="0" r="2540" b="0"/>
+            <wp:docPr id="2" name="图片 2"/>
             <wp:cNvGraphicFramePr>
               <a:graphicFrameLocks xmlns:a="http://schemas.openxmlformats.org/drawingml/2006/main" noChangeAspect="1"/>
             </wp:cNvGraphicFramePr>
@@ -4386,6 +4376,72 @@
                   <pic:spPr>
                     <a:xfrm>
                       <a:off x="0" y="0"/>
+                      <a:ext cx="5274310" cy="1068705"/>
+                    </a:xfrm>
+                    <a:prstGeom prst="rect">
+                      <a:avLst/>
+                    </a:prstGeom>
+                  </pic:spPr>
+                </pic:pic>
+              </a:graphicData>
+            </a:graphic>
+          </wp:inline>
+        </w:drawing>
+      </w:r>
+    </w:p>
+    <w:p>
+      <w:pPr>
+        <w:pStyle w:val="3"/>
+      </w:pPr>
+      <w:bookmarkStart w:id="9" w:name="_Toc35606343"/>
+      <w:r>
+        <w:t>Problem 1: Test Graph &lt;String&gt;</w:t>
+      </w:r>
+      <w:bookmarkEnd w:id="9"/>
+    </w:p>
+    <w:p>
+      <w:pPr>
+        <w:ind w:firstLine="420"/>
+      </w:pPr>
+      <w:r>
+        <w:rPr>
+          <w:rFonts w:hint="eastAsia"/>
+        </w:rPr>
+        <w:t>测试静态方法生成String类型的Graph。</w:t>
+      </w:r>
+    </w:p>
+    <w:p>
+      <w:pPr>
+        <w:jc w:val="center"/>
+      </w:pPr>
+      <w:r>
+        <w:rPr>
+          <w:noProof/>
+        </w:rPr>
+        <w:drawing>
+          <wp:inline distT="0" distB="0" distL="0" distR="0" wp14:anchorId="6DD65E34" wp14:editId="53E8EE52">
+            <wp:extent cx="3467400" cy="1463167"/>
+            <wp:effectExtent l="0" t="0" r="0" b="3810"/>
+            <wp:docPr id="1" name="图片 1"/>
+            <wp:cNvGraphicFramePr>
+              <a:graphicFrameLocks xmlns:a="http://schemas.openxmlformats.org/drawingml/2006/main" noChangeAspect="1"/>
+            </wp:cNvGraphicFramePr>
+            <a:graphic xmlns:a="http://schemas.openxmlformats.org/drawingml/2006/main">
+              <a:graphicData uri="http://schemas.openxmlformats.org/drawingml/2006/picture">
+                <pic:pic xmlns:pic="http://schemas.openxmlformats.org/drawingml/2006/picture">
+                  <pic:nvPicPr>
+                    <pic:cNvPr id="1" name=""/>
+                    <pic:cNvPicPr/>
+                  </pic:nvPicPr>
+                  <pic:blipFill>
+                    <a:blip r:embed="rId16"/>
+                    <a:stretch>
+                      <a:fillRect/>
+                    </a:stretch>
+                  </pic:blipFill>
+                  <pic:spPr>
+                    <a:xfrm>
+                      <a:off x="0" y="0"/>
                       <a:ext cx="3467400" cy="1463167"/>
                     </a:xfrm>
                     <a:prstGeom prst="rect">
@@ -4403,11 +4459,11 @@
       <w:pPr>
         <w:pStyle w:val="3"/>
       </w:pPr>
-      <w:bookmarkStart w:id="11" w:name="_Toc35606344"/>
+      <w:bookmarkStart w:id="10" w:name="_Toc35606344"/>
       <w:r>
         <w:t>Problem 2: Implement Graph &lt;String&gt;</w:t>
       </w:r>
-      <w:bookmarkEnd w:id="11"/>
+      <w:bookmarkEnd w:id="10"/>
     </w:p>
     <w:p>
       <w:pPr>
@@ -4424,7 +4480,7 @@
       <w:pPr>
         <w:pStyle w:val="4"/>
       </w:pPr>
-      <w:bookmarkStart w:id="12" w:name="_Toc35606345"/>
+      <w:bookmarkStart w:id="11" w:name="_Toc35606345"/>
       <w:r>
         <w:lastRenderedPageBreak/>
         <w:t xml:space="preserve">Implement </w:t>
@@ -4433,7 +4489,7 @@
       <w:r>
         <w:t>ConcreteEdgesGraph</w:t>
       </w:r>
-      <w:bookmarkEnd w:id="12"/>
+      <w:bookmarkEnd w:id="11"/>
       <w:proofErr w:type="spellEnd"/>
     </w:p>
     <w:p>
@@ -4457,11 +4513,6 @@
       </w:r>
     </w:p>
     <w:p>
-      <w:pPr>
-        <w:rPr>
-          <w:rFonts w:hint="eastAsia"/>
-        </w:rPr>
-      </w:pPr>
       <w:r>
         <w:rPr>
           <w:b/>
@@ -4514,7 +4565,7 @@
                     <pic:cNvPicPr/>
                   </pic:nvPicPr>
                   <pic:blipFill>
-                    <a:blip r:embed="rId16" cstate="print">
+                    <a:blip r:embed="rId17" cstate="print">
                       <a:extLst>
                         <a:ext uri="{28A0092B-C50C-407E-A947-70E740481C1C}">
                           <a14:useLocalDpi xmlns:a14="http://schemas.microsoft.com/office/drawing/2010/main" val="0"/>
@@ -4564,11 +4615,6 @@
       </w:r>
     </w:p>
     <w:p>
-      <w:pPr>
-        <w:rPr>
-          <w:rFonts w:hint="eastAsia"/>
-        </w:rPr>
-      </w:pPr>
       <w:r>
         <w:tab/>
       </w:r>
@@ -4605,9 +4651,6 @@
     <w:p>
       <w:pPr>
         <w:jc w:val="center"/>
-        <w:rPr>
-          <w:rFonts w:hint="eastAsia"/>
-        </w:rPr>
       </w:pPr>
       <w:r>
         <w:rPr>
@@ -4630,7 +4673,7 @@
                     <pic:cNvPicPr/>
                   </pic:nvPicPr>
                   <pic:blipFill>
-                    <a:blip r:embed="rId17" cstate="print">
+                    <a:blip r:embed="rId18" cstate="print">
                       <a:extLst>
                         <a:ext uri="{28A0092B-C50C-407E-A947-70E740481C1C}">
                           <a14:useLocalDpi xmlns:a14="http://schemas.microsoft.com/office/drawing/2010/main" val="0"/>
@@ -4661,7 +4704,7 @@
       <w:pPr>
         <w:pStyle w:val="4"/>
       </w:pPr>
-      <w:bookmarkStart w:id="13" w:name="_Toc35606346"/>
+      <w:bookmarkStart w:id="12" w:name="_Toc35606346"/>
       <w:r>
         <w:lastRenderedPageBreak/>
         <w:t xml:space="preserve">Implement </w:t>
@@ -4679,7 +4722,7 @@
       <w:r>
         <w:t>Graph</w:t>
       </w:r>
-      <w:bookmarkEnd w:id="13"/>
+      <w:bookmarkEnd w:id="12"/>
       <w:proofErr w:type="spellEnd"/>
     </w:p>
     <w:p>
@@ -4703,11 +4746,6 @@
       </w:r>
     </w:p>
     <w:p>
-      <w:pPr>
-        <w:rPr>
-          <w:rFonts w:hint="eastAsia"/>
-        </w:rPr>
-      </w:pPr>
       <w:r>
         <w:tab/>
       </w:r>
@@ -4742,7 +4780,7 @@
                     <pic:cNvPicPr/>
                   </pic:nvPicPr>
                   <pic:blipFill>
-                    <a:blip r:embed="rId18" cstate="print">
+                    <a:blip r:embed="rId19" cstate="print">
                       <a:extLst>
                         <a:ext uri="{28A0092B-C50C-407E-A947-70E740481C1C}">
                           <a14:useLocalDpi xmlns:a14="http://schemas.microsoft.com/office/drawing/2010/main" val="0"/>
@@ -4775,7 +4813,7 @@
           <w:rStyle w:val="af0"/>
         </w:rPr>
       </w:pPr>
-      <w:bookmarkStart w:id="14" w:name="_Hlk35605661"/>
+      <w:bookmarkStart w:id="13" w:name="_Hlk35605661"/>
       <w:proofErr w:type="spellStart"/>
       <w:r>
         <w:rPr>
@@ -4796,7 +4834,7 @@
         </w:rPr>
         <w:t>Graph</w:t>
       </w:r>
-      <w:bookmarkEnd w:id="14"/>
+      <w:bookmarkEnd w:id="13"/>
       <w:proofErr w:type="spellEnd"/>
       <w:r>
         <w:rPr>
@@ -4807,11 +4845,6 @@
       </w:r>
     </w:p>
     <w:p>
-      <w:pPr>
-        <w:rPr>
-          <w:rFonts w:hint="eastAsia"/>
-        </w:rPr>
-      </w:pPr>
       <w:r>
         <w:tab/>
       </w:r>
@@ -4828,11 +4861,6 @@
       </w:r>
     </w:p>
     <w:p>
-      <w:pPr>
-        <w:rPr>
-          <w:rFonts w:hint="eastAsia"/>
-        </w:rPr>
-      </w:pPr>
       <w:r>
         <w:rPr>
           <w:rFonts w:hint="eastAsia"/>
@@ -4854,7 +4882,7 @@
                     <pic:cNvPicPr/>
                   </pic:nvPicPr>
                   <pic:blipFill>
-                    <a:blip r:embed="rId19" cstate="print">
+                    <a:blip r:embed="rId20" cstate="print">
                       <a:extLst>
                         <a:ext uri="{28A0092B-C50C-407E-A947-70E740481C1C}">
                           <a14:useLocalDpi xmlns:a14="http://schemas.microsoft.com/office/drawing/2010/main" val="0"/>
@@ -4885,93 +4913,90 @@
       <w:pPr>
         <w:pStyle w:val="3"/>
       </w:pPr>
-      <w:bookmarkStart w:id="15" w:name="_Toc35606347"/>
+      <w:bookmarkStart w:id="14" w:name="_Toc35606347"/>
       <w:r>
         <w:lastRenderedPageBreak/>
         <w:t>Problem 3: Implement generic Graph&lt;L&gt;</w:t>
       </w:r>
+      <w:bookmarkEnd w:id="14"/>
+    </w:p>
+    <w:p>
+      <w:pPr>
+        <w:pStyle w:val="4"/>
+      </w:pPr>
+      <w:bookmarkStart w:id="15" w:name="_Toc35606348"/>
+      <w:r>
+        <w:t>Make the implementations generic</w:t>
+      </w:r>
       <w:bookmarkEnd w:id="15"/>
     </w:p>
     <w:p>
       <w:pPr>
+        <w:ind w:firstLine="420"/>
+      </w:pPr>
+      <w:r>
+        <w:rPr>
+          <w:rFonts w:hint="eastAsia"/>
+        </w:rPr>
+        <w:t>在程序中选择“重构”或选择“String”并选择更改所有匹配项（要注意</w:t>
+      </w:r>
+      <w:proofErr w:type="spellStart"/>
+      <w:r>
+        <w:rPr>
+          <w:rFonts w:hint="eastAsia"/>
+        </w:rPr>
+        <w:t>toString</w:t>
+      </w:r>
+      <w:proofErr w:type="spellEnd"/>
+      <w:r>
+        <w:rPr>
+          <w:rFonts w:hint="eastAsia"/>
+        </w:rPr>
+        <w:t>），即可实现泛化类型。</w:t>
+      </w:r>
+    </w:p>
+    <w:p>
+      <w:pPr>
         <w:pStyle w:val="4"/>
       </w:pPr>
-      <w:bookmarkStart w:id="16" w:name="_Toc35606348"/>
-      <w:r>
-        <w:t>Make the implementations generic</w:t>
+      <w:bookmarkStart w:id="16" w:name="_Toc35606349"/>
+      <w:r>
+        <w:t xml:space="preserve">Implement </w:t>
+      </w:r>
+      <w:proofErr w:type="spellStart"/>
+      <w:r>
+        <w:t>Graph.empty</w:t>
+      </w:r>
+      <w:proofErr w:type="spellEnd"/>
+      <w:r>
+        <w:t>()</w:t>
       </w:r>
       <w:bookmarkEnd w:id="16"/>
     </w:p>
     <w:p>
       <w:pPr>
         <w:ind w:firstLine="420"/>
-        <w:rPr>
-          <w:rFonts w:hint="eastAsia"/>
-        </w:rPr>
-      </w:pPr>
-      <w:r>
-        <w:rPr>
-          <w:rFonts w:hint="eastAsia"/>
-        </w:rPr>
-        <w:t>在程序中选择“重构”或选择“String”并选择更改所有匹配项（要注意</w:t>
+      </w:pPr>
+      <w:r>
+        <w:rPr>
+          <w:rFonts w:hint="eastAsia"/>
+        </w:rPr>
+        <w:t>使</w:t>
       </w:r>
       <w:proofErr w:type="spellStart"/>
       <w:r>
         <w:rPr>
           <w:rFonts w:hint="eastAsia"/>
         </w:rPr>
-        <w:t>toString</w:t>
+        <w:t>Graph</w:t>
+      </w:r>
+      <w:r>
+        <w:t>.empty</w:t>
       </w:r>
       <w:proofErr w:type="spellEnd"/>
       <w:r>
-        <w:rPr>
-          <w:rFonts w:hint="eastAsia"/>
-        </w:rPr>
-        <w:t>），即可实现泛化类型。</w:t>
-      </w:r>
-    </w:p>
-    <w:p>
-      <w:pPr>
-        <w:pStyle w:val="4"/>
-      </w:pPr>
-      <w:bookmarkStart w:id="17" w:name="_Toc35606349"/>
-      <w:r>
-        <w:t xml:space="preserve">Implement </w:t>
-      </w:r>
-      <w:proofErr w:type="spellStart"/>
-      <w:r>
-        <w:t>Graph.empty</w:t>
-      </w:r>
-      <w:proofErr w:type="spellEnd"/>
-      <w:r>
         <w:t>()</w:t>
       </w:r>
-      <w:bookmarkEnd w:id="17"/>
-    </w:p>
-    <w:p>
-      <w:pPr>
-        <w:ind w:firstLine="420"/>
-      </w:pPr>
-      <w:r>
-        <w:rPr>
-          <w:rFonts w:hint="eastAsia"/>
-        </w:rPr>
-        <w:t>使</w:t>
-      </w:r>
-      <w:proofErr w:type="spellStart"/>
-      <w:r>
-        <w:rPr>
-          <w:rFonts w:hint="eastAsia"/>
-        </w:rPr>
-        <w:t>Graph</w:t>
-      </w:r>
-      <w:r>
-        <w:t>.empty</w:t>
-      </w:r>
-      <w:proofErr w:type="spellEnd"/>
-      <w:r>
-        <w:t>()</w:t>
-      </w:r>
       <w:r>
         <w:rPr>
           <w:rFonts w:hint="eastAsia"/>
@@ -4982,13 +5007,7 @@
         <w:rPr>
           <w:rFonts w:hint="eastAsia"/>
         </w:rPr>
-        <w:t>。</w:t>
-      </w:r>
-      <w:r>
-        <w:rPr>
-          <w:rFonts w:hint="eastAsia"/>
-        </w:rPr>
-        <w:t>代码如下</w:t>
+        <w:t>。代码如下</w:t>
       </w:r>
       <w:r>
         <w:rPr>
@@ -5123,11 +5142,6 @@
       </w:r>
     </w:p>
     <w:p>
-      <w:pPr>
-        <w:rPr>
-          <w:rFonts w:hint="eastAsia"/>
-        </w:rPr>
-      </w:pPr>
       <w:r>
         <w:t>    }</w:t>
       </w:r>
@@ -5136,19 +5150,281 @@
       <w:pPr>
         <w:pStyle w:val="3"/>
       </w:pPr>
-      <w:bookmarkStart w:id="18" w:name="_Toc35606350"/>
+      <w:bookmarkStart w:id="17" w:name="_Toc35606350"/>
       <w:r>
         <w:t>Problem 4: Poetic walks</w:t>
       </w:r>
+      <w:bookmarkEnd w:id="17"/>
+    </w:p>
+    <w:p>
+      <w:pPr>
+        <w:rPr>
+          <w:rStyle w:val="af0"/>
+        </w:rPr>
+      </w:pPr>
+      <w:r>
+        <w:rPr>
+          <w:rStyle w:val="af0"/>
+        </w:rPr>
+        <w:t>问题简述：</w:t>
+      </w:r>
+    </w:p>
+    <w:p>
+      <w:pPr>
+        <w:ind w:firstLine="420"/>
+        <w:rPr>
+          <w:rFonts w:ascii="Times New Roman" w:hAnsi="Times New Roman"/>
+        </w:rPr>
+      </w:pPr>
+      <w:r>
+        <w:rPr>
+          <w:rFonts w:ascii="Times New Roman" w:hAnsi="Times New Roman" w:hint="eastAsia"/>
+        </w:rPr>
+        <w:t>给定一个语料库</w:t>
+      </w:r>
+      <w:r>
+        <w:rPr>
+          <w:rFonts w:ascii="Times New Roman" w:hAnsi="Times New Roman" w:hint="eastAsia"/>
+        </w:rPr>
+        <w:t>corpus</w:t>
+      </w:r>
+      <w:r>
+        <w:rPr>
+          <w:rFonts w:ascii="Times New Roman" w:hAnsi="Times New Roman" w:hint="eastAsia"/>
+        </w:rPr>
+        <w:t>，根据</w:t>
+      </w:r>
+      <w:r>
+        <w:rPr>
+          <w:rFonts w:ascii="Times New Roman" w:hAnsi="Times New Roman" w:hint="eastAsia"/>
+        </w:rPr>
+        <w:t>corpus</w:t>
+      </w:r>
+      <w:r>
+        <w:rPr>
+          <w:rFonts w:ascii="Times New Roman" w:hAnsi="Times New Roman" w:hint="eastAsia"/>
+        </w:rPr>
+        <w:t>中的文本生成一个单词图，然后给定一条语句输入，在图中搜索词之间的关系，自动补全语句中可能可以完善的部分。</w:t>
+      </w:r>
+    </w:p>
+    <w:p>
+      <w:pPr>
+        <w:ind w:firstLine="420"/>
+        <w:rPr>
+          <w:rFonts w:ascii="Times New Roman" w:hAnsi="Times New Roman" w:hint="eastAsia"/>
+        </w:rPr>
+      </w:pPr>
+      <w:r>
+        <w:rPr>
+          <w:rFonts w:ascii="Times New Roman" w:hAnsi="Times New Roman" w:hint="eastAsia"/>
+        </w:rPr>
+        <w:t>图的构建规则是，在</w:t>
+      </w:r>
+      <w:r>
+        <w:rPr>
+          <w:rFonts w:ascii="Times New Roman" w:hAnsi="Times New Roman" w:hint="eastAsia"/>
+        </w:rPr>
+        <w:t>corpus</w:t>
+      </w:r>
+      <w:r>
+        <w:rPr>
+          <w:rFonts w:ascii="Times New Roman" w:hAnsi="Times New Roman" w:hint="eastAsia"/>
+        </w:rPr>
+        <w:t>中，对每一个不一样的单词看作一个顶点，相邻的单词之间，建立一条有向边，相邻单词对出现的次数，作为这条有向边的权值。在输入信息补全时，对相邻单词</w:t>
+      </w:r>
+      <w:r>
+        <w:rPr>
+          <w:rFonts w:ascii="Times New Roman" w:hAnsi="Times New Roman" w:hint="eastAsia"/>
+        </w:rPr>
+        <w:t>A</w:t>
+      </w:r>
+      <w:r>
+        <w:rPr>
+          <w:rFonts w:ascii="Times New Roman" w:hAnsi="Times New Roman" w:hint="eastAsia"/>
+        </w:rPr>
+        <w:t>和</w:t>
+      </w:r>
+      <w:r>
+        <w:rPr>
+          <w:rFonts w:ascii="Times New Roman" w:hAnsi="Times New Roman" w:hint="eastAsia"/>
+        </w:rPr>
+        <w:t>B</w:t>
+      </w:r>
+      <w:r>
+        <w:rPr>
+          <w:rFonts w:ascii="Times New Roman" w:hAnsi="Times New Roman" w:hint="eastAsia"/>
+        </w:rPr>
+        <w:t>做检查，如果存在一个单词</w:t>
+      </w:r>
+      <w:r>
+        <w:rPr>
+          <w:rFonts w:ascii="Times New Roman" w:hAnsi="Times New Roman" w:hint="eastAsia"/>
+        </w:rPr>
+        <w:t>C</w:t>
+      </w:r>
+      <w:r>
+        <w:rPr>
+          <w:rFonts w:ascii="Times New Roman" w:hAnsi="Times New Roman" w:hint="eastAsia"/>
+        </w:rPr>
+        <w:t>，在图中可以由前一个单词</w:t>
+      </w:r>
+      <w:r>
+        <w:rPr>
+          <w:rFonts w:ascii="Times New Roman" w:hAnsi="Times New Roman" w:hint="eastAsia"/>
+        </w:rPr>
+        <w:t>A</w:t>
+      </w:r>
+      <w:r>
+        <w:rPr>
+          <w:rFonts w:ascii="Times New Roman" w:hAnsi="Times New Roman" w:hint="eastAsia"/>
+        </w:rPr>
+        <w:t>通过这个单词</w:t>
+      </w:r>
+      <w:r>
+        <w:rPr>
+          <w:rFonts w:ascii="Times New Roman" w:hAnsi="Times New Roman" w:hint="eastAsia"/>
+        </w:rPr>
+        <w:t>C</w:t>
+      </w:r>
+      <w:r>
+        <w:rPr>
+          <w:rFonts w:ascii="Times New Roman" w:hAnsi="Times New Roman" w:hint="eastAsia"/>
+        </w:rPr>
+        <w:t>到达单词</w:t>
+      </w:r>
+      <w:r>
+        <w:rPr>
+          <w:rFonts w:ascii="Times New Roman" w:hAnsi="Times New Roman" w:hint="eastAsia"/>
+        </w:rPr>
+        <w:t>B</w:t>
+      </w:r>
+      <w:r>
+        <w:rPr>
+          <w:rFonts w:ascii="Times New Roman" w:hAnsi="Times New Roman" w:hint="eastAsia"/>
+        </w:rPr>
+        <w:t>，那么就在</w:t>
+      </w:r>
+      <w:r>
+        <w:rPr>
+          <w:rFonts w:ascii="Times New Roman" w:hAnsi="Times New Roman" w:hint="eastAsia"/>
+        </w:rPr>
+        <w:t>A</w:t>
+      </w:r>
+      <w:r>
+        <w:rPr>
+          <w:rFonts w:ascii="Times New Roman" w:hAnsi="Times New Roman" w:hint="eastAsia"/>
+        </w:rPr>
+        <w:t>和</w:t>
+      </w:r>
+      <w:r>
+        <w:rPr>
+          <w:rFonts w:ascii="Times New Roman" w:hAnsi="Times New Roman" w:hint="eastAsia"/>
+        </w:rPr>
+        <w:t>B</w:t>
+      </w:r>
+      <w:r>
+        <w:rPr>
+          <w:rFonts w:ascii="Times New Roman" w:hAnsi="Times New Roman" w:hint="eastAsia"/>
+        </w:rPr>
+        <w:t>之间补全</w:t>
+      </w:r>
+      <w:r>
+        <w:rPr>
+          <w:rFonts w:ascii="Times New Roman" w:hAnsi="Times New Roman" w:hint="eastAsia"/>
+        </w:rPr>
+        <w:t>C</w:t>
+      </w:r>
+      <w:r>
+        <w:rPr>
+          <w:rFonts w:ascii="Times New Roman" w:hAnsi="Times New Roman" w:hint="eastAsia"/>
+        </w:rPr>
+        <w:t>，补全的优先级</w:t>
+      </w:r>
+      <w:proofErr w:type="gramStart"/>
+      <w:r>
+        <w:rPr>
+          <w:rFonts w:ascii="Times New Roman" w:hAnsi="Times New Roman" w:hint="eastAsia"/>
+        </w:rPr>
+        <w:t>按照权</w:t>
+      </w:r>
+      <w:proofErr w:type="gramEnd"/>
+      <w:r>
+        <w:rPr>
+          <w:rFonts w:ascii="Times New Roman" w:hAnsi="Times New Roman" w:hint="eastAsia"/>
+        </w:rPr>
+        <w:t>值越大者优先。</w:t>
+      </w:r>
+    </w:p>
+    <w:p>
+      <w:pPr>
+        <w:pStyle w:val="4"/>
+      </w:pPr>
+      <w:bookmarkStart w:id="18" w:name="_Toc35606351"/>
+      <w:r>
+        <w:t xml:space="preserve">Test </w:t>
+      </w:r>
+      <w:proofErr w:type="spellStart"/>
+      <w:r>
+        <w:t>GraphPoet</w:t>
+      </w:r>
       <w:bookmarkEnd w:id="18"/>
+      <w:proofErr w:type="spellEnd"/>
+    </w:p>
+    <w:p>
+      <w:pPr>
+        <w:ind w:left="420"/>
+        <w:rPr>
+          <w:rFonts w:hint="eastAsia"/>
+        </w:rPr>
+      </w:pPr>
+      <w:r>
+        <w:rPr>
+          <w:rFonts w:hint="eastAsia"/>
+        </w:rPr>
+        <w:t>在基于预设的测试用例基础上，增加等价类划分的多种情况。</w:t>
+      </w:r>
+    </w:p>
+    <w:p>
+      <w:pPr>
+        <w:ind w:firstLine="420"/>
+      </w:pPr>
+      <w:r>
+        <w:rPr>
+          <w:rFonts w:hint="eastAsia"/>
+        </w:rPr>
+        <w:t>等价类划分：两个单词之间不存在</w:t>
+      </w:r>
+      <w:r>
+        <w:t>连接词，两个单词之间只有一个连接词，两个单词之间有多个连接词</w:t>
+      </w:r>
+      <w:r>
+        <w:rPr>
+          <w:rFonts w:hint="eastAsia"/>
+        </w:rPr>
+        <w:t>。</w:t>
+      </w:r>
+    </w:p>
+    <w:p>
+      <w:pPr>
+        <w:ind w:firstLine="420"/>
+        <w:rPr>
+          <w:rFonts w:hint="eastAsia"/>
+        </w:rPr>
+      </w:pPr>
+      <w:r>
+        <w:rPr>
+          <w:rFonts w:hint="eastAsia"/>
+        </w:rPr>
+        <w:t>此外还要注意句末的句号，测试当一个句子最后一个词是“桥”的一端。</w:t>
+      </w:r>
     </w:p>
     <w:p>
       <w:pPr>
         <w:pStyle w:val="4"/>
       </w:pPr>
-      <w:bookmarkStart w:id="19" w:name="_Toc35606351"/>
-      <w:r>
-        <w:t xml:space="preserve">Test </w:t>
+      <w:bookmarkStart w:id="19" w:name="_Toc35606352"/>
+      <w:r>
+        <w:t xml:space="preserve">Implement </w:t>
       </w:r>
       <w:proofErr w:type="spellStart"/>
       <w:r>
@@ -5159,37 +5435,647 @@
     </w:p>
     <w:p>
       <w:pPr>
+        <w:pStyle w:val="a7"/>
+        <w:numPr>
+          <w:ilvl w:val="0"/>
+          <w:numId w:val="36"/>
+        </w:numPr>
+        <w:ind w:firstLineChars="0"/>
+        <w:rPr>
+          <w:rStyle w:val="af0"/>
+        </w:rPr>
+      </w:pPr>
+      <w:r>
+        <w:rPr>
+          <w:rStyle w:val="af0"/>
+          <w:rFonts w:hint="eastAsia"/>
+        </w:rPr>
+        <w:t>表示不变量</w:t>
+      </w:r>
+      <w:r>
+        <w:rPr>
+          <w:rStyle w:val="af0"/>
+        </w:rPr>
+        <w:t>和检查不变量</w:t>
+      </w:r>
+    </w:p>
+    <w:p>
+      <w:pPr>
+        <w:ind w:left="360"/>
+        <w:rPr>
+          <w:rFonts w:hint="eastAsia"/>
+        </w:rPr>
+      </w:pPr>
+      <w:r>
+        <w:rPr>
+          <w:rFonts w:hint="eastAsia"/>
+        </w:rPr>
+        <w:t>该应用中的不变量是所有的点都不为空。</w:t>
+      </w:r>
+    </w:p>
+    <w:p>
+      <w:pPr>
+        <w:pStyle w:val="a7"/>
+        <w:numPr>
+          <w:ilvl w:val="0"/>
+          <w:numId w:val="36"/>
+        </w:numPr>
+        <w:ind w:firstLineChars="0"/>
+        <w:rPr>
+          <w:rStyle w:val="af0"/>
+        </w:rPr>
+      </w:pPr>
+      <w:r>
+        <w:rPr>
+          <w:rStyle w:val="af0"/>
+          <w:rFonts w:hint="eastAsia"/>
+        </w:rPr>
+        <w:lastRenderedPageBreak/>
+        <w:t>构造函数</w:t>
+      </w:r>
+    </w:p>
+    <w:p>
+      <w:pPr>
+        <w:ind w:firstLine="360"/>
+      </w:pPr>
+      <w:r>
+        <w:rPr>
+          <w:rFonts w:hint="eastAsia"/>
+        </w:rPr>
+        <w:t>用文件输入</w:t>
+      </w:r>
+      <w:r>
+        <w:rPr>
+          <w:rFonts w:hint="eastAsia"/>
+        </w:rPr>
+        <w:t>单词</w:t>
+      </w:r>
+      <w:r>
+        <w:rPr>
+          <w:rFonts w:hint="eastAsia"/>
+        </w:rPr>
+        <w:t>，</w:t>
+      </w:r>
+      <w:proofErr w:type="spellStart"/>
+      <w:r>
+        <w:t>String.split</w:t>
+      </w:r>
+      <w:proofErr w:type="spellEnd"/>
+      <w:r>
+        <w:t>()分割为数组</w:t>
+      </w:r>
+      <w:r>
+        <w:rPr>
+          <w:rFonts w:hint="eastAsia"/>
+        </w:rPr>
+        <w:t>，</w:t>
+      </w:r>
+      <w:r>
+        <w:rPr>
+          <w:rFonts w:hint="eastAsia"/>
+        </w:rPr>
+        <w:t>通过</w:t>
+      </w:r>
+      <w:proofErr w:type="spellStart"/>
+      <w:r>
+        <w:t>String.toLowerCase</w:t>
+      </w:r>
+      <w:proofErr w:type="spellEnd"/>
+      <w:r>
+        <w:t>()小写化</w:t>
+      </w:r>
+      <w:r>
+        <w:rPr>
+          <w:rFonts w:hint="eastAsia"/>
+        </w:rPr>
+        <w:t>。</w:t>
+      </w:r>
+    </w:p>
+    <w:p>
+      <w:pPr>
+        <w:ind w:firstLine="360"/>
+      </w:pPr>
+      <w:r>
+        <w:rPr>
+          <w:rFonts w:hint="eastAsia"/>
+        </w:rPr>
+        <w:t>接下来构建图，</w:t>
+      </w:r>
+      <w:r>
+        <w:rPr>
+          <w:rFonts w:hint="eastAsia"/>
+        </w:rPr>
+        <w:t>相邻的单词加边</w:t>
+      </w:r>
+      <w:r>
+        <w:rPr>
+          <w:rFonts w:hint="eastAsia"/>
+        </w:rPr>
+        <w:t>。</w:t>
+      </w:r>
+      <w:r>
+        <w:rPr>
+          <w:rFonts w:hint="eastAsia"/>
+        </w:rPr>
+        <w:t>首先要</w:t>
+      </w:r>
+      <w:proofErr w:type="gramStart"/>
+      <w:r>
+        <w:rPr>
+          <w:rFonts w:hint="eastAsia"/>
+        </w:rPr>
+        <w:t>在加边前通过</w:t>
+      </w:r>
+      <w:proofErr w:type="spellStart"/>
+      <w:proofErr w:type="gramEnd"/>
+      <w:r>
+        <w:t>Graph.add</w:t>
+      </w:r>
+      <w:proofErr w:type="spellEnd"/>
+      <w:r>
+        <w:t>()加点</w:t>
+      </w:r>
+      <w:r>
+        <w:rPr>
+          <w:rFonts w:hint="eastAsia"/>
+        </w:rPr>
+        <w:t>，</w:t>
+      </w:r>
+      <w:r>
+        <w:rPr>
+          <w:rFonts w:hint="eastAsia"/>
+        </w:rPr>
+        <w:t>加边时要判断是否存在：由于</w:t>
+      </w:r>
+      <w:proofErr w:type="spellStart"/>
+      <w:r>
+        <w:t>Graph.set</w:t>
+      </w:r>
+      <w:proofErr w:type="spellEnd"/>
+      <w:r>
+        <w:t>()能返回之前加的边的值，以此来判断是否存在，存在则在之前的值加一（之前的边的值保存为</w:t>
+      </w:r>
+      <w:proofErr w:type="spellStart"/>
+      <w:r>
+        <w:t>lastEdgeWeight</w:t>
+      </w:r>
+      <w:proofErr w:type="spellEnd"/>
+      <w:r>
+        <w:t>）</w:t>
+      </w:r>
+      <w:r>
+        <w:rPr>
+          <w:rFonts w:hint="eastAsia"/>
+        </w:rPr>
+        <w:t>。</w:t>
+      </w:r>
+    </w:p>
+    <w:p>
+      <w:pPr>
+        <w:pStyle w:val="a7"/>
+        <w:numPr>
+          <w:ilvl w:val="0"/>
+          <w:numId w:val="36"/>
+        </w:numPr>
+        <w:ind w:firstLineChars="0"/>
+        <w:rPr>
+          <w:rStyle w:val="af0"/>
+        </w:rPr>
+      </w:pPr>
+      <w:proofErr w:type="gramStart"/>
+      <w:r>
+        <w:rPr>
+          <w:rStyle w:val="af0"/>
+        </w:rPr>
+        <w:t>Poem</w:t>
+      </w:r>
+      <w:r>
+        <w:rPr>
+          <w:rStyle w:val="af0"/>
+        </w:rPr>
+        <w:t>(</w:t>
+      </w:r>
+      <w:proofErr w:type="gramEnd"/>
+      <w:r>
+        <w:rPr>
+          <w:rStyle w:val="af0"/>
+        </w:rPr>
+        <w:t>String input)</w:t>
+      </w:r>
+    </w:p>
+    <w:p>
+      <w:pPr>
+        <w:ind w:firstLine="360"/>
+      </w:pPr>
+      <w:r>
+        <w:rPr>
+          <w:rFonts w:hint="eastAsia"/>
+        </w:rPr>
+        <w:t>当相邻两个单词任意一个不在之前创建的图里，则将后者单词加入即可（再加个空格）当存在时，由于</w:t>
+      </w:r>
+      <w:r>
+        <w:t>Bridge长度只能为2，所以：</w:t>
+      </w:r>
+      <w:r>
+        <w:rPr>
+          <w:rFonts w:hint="eastAsia"/>
+        </w:rPr>
+        <w:t>分别求两个单词的</w:t>
+      </w:r>
+      <w:r>
+        <w:t>sources和targets</w:t>
+      </w:r>
+      <w:r>
+        <w:rPr>
+          <w:rFonts w:hint="eastAsia"/>
+        </w:rPr>
+        <w:t>，</w:t>
+      </w:r>
+      <w:r>
+        <w:rPr>
+          <w:rFonts w:hint="eastAsia"/>
+        </w:rPr>
+        <w:t>将该</w:t>
+      </w:r>
+      <w:r>
+        <w:t>Map转换为Set求交集</w:t>
+      </w:r>
+      <w:r>
+        <w:rPr>
+          <w:rFonts w:hint="eastAsia"/>
+        </w:rPr>
+        <w:t>；</w:t>
+      </w:r>
+      <w:r>
+        <w:rPr>
+          <w:rFonts w:hint="eastAsia"/>
+        </w:rPr>
+        <w:t>若交集为空，则无桥</w:t>
+      </w:r>
+      <w:r>
+        <w:rPr>
+          <w:rFonts w:hint="eastAsia"/>
+        </w:rPr>
+        <w:t>，</w:t>
+      </w:r>
+      <w:r>
+        <w:rPr>
+          <w:rFonts w:hint="eastAsia"/>
+        </w:rPr>
+        <w:t>若交集不空，则在交集中找最短的桥（可以在</w:t>
+      </w:r>
+      <w:r>
+        <w:t>Map的value中查询weight）</w:t>
+      </w:r>
+      <w:r>
+        <w:rPr>
+          <w:rFonts w:hint="eastAsia"/>
+        </w:rPr>
+        <w:t>。</w:t>
+      </w:r>
+    </w:p>
+    <w:p>
+      <w:pPr>
         <w:pStyle w:val="4"/>
       </w:pPr>
-      <w:bookmarkStart w:id="20" w:name="_Toc35606352"/>
-      <w:r>
-        <w:t xml:space="preserve">Implement </w:t>
+      <w:bookmarkStart w:id="20" w:name="_Toc35606353"/>
+      <w:r>
+        <w:t>Graph poetry slam</w:t>
+      </w:r>
+      <w:bookmarkEnd w:id="20"/>
+    </w:p>
+    <w:p>
+      <w:pPr>
+        <w:ind w:firstLine="420"/>
+        <w:rPr>
+          <w:rFonts w:hint="eastAsia"/>
+        </w:rPr>
+      </w:pPr>
+      <w:r>
+        <w:rPr>
+          <w:rFonts w:hint="eastAsia"/>
+        </w:rPr>
+        <w:t>样例</w:t>
+      </w:r>
+      <w:r>
+        <w:rPr>
+          <w:rFonts w:hint="eastAsia"/>
+        </w:rPr>
+        <w:t>“</w:t>
+      </w:r>
+      <w:r>
+        <w:t xml:space="preserve">This is a test of the </w:t>
       </w:r>
       <w:proofErr w:type="spellStart"/>
       <w:r>
-        <w:t>GraphPoet</w:t>
-      </w:r>
-      <w:bookmarkEnd w:id="20"/>
+        <w:t>Mugar</w:t>
+      </w:r>
       <w:proofErr w:type="spellEnd"/>
-    </w:p>
-    <w:p>
-      <w:pPr>
-        <w:pStyle w:val="4"/>
-      </w:pPr>
-      <w:bookmarkStart w:id="21" w:name="_Toc35606353"/>
-      <w:r>
-        <w:t>Graph poetry slam</w:t>
+      <w:r>
+        <w:t xml:space="preserve"> Omni Theater sound system.</w:t>
+      </w:r>
+      <w:r>
+        <w:rPr>
+          <w:rFonts w:hint="eastAsia"/>
+        </w:rPr>
+        <w:t>”</w:t>
+      </w:r>
+      <w:r>
+        <w:rPr>
+          <w:rFonts w:hint="eastAsia"/>
+        </w:rPr>
+        <w:t>进行测试，测试成功。</w:t>
+      </w:r>
+    </w:p>
+    <w:p>
+      <w:pPr>
+        <w:jc w:val="center"/>
+      </w:pPr>
+      <w:r>
+        <w:rPr>
+          <w:noProof/>
+        </w:rPr>
+        <w:drawing>
+          <wp:inline distT="0" distB="0" distL="0" distR="0" wp14:anchorId="39B7DB77" wp14:editId="6D9D167D">
+            <wp:extent cx="1364098" cy="487722"/>
+            <wp:effectExtent l="0" t="0" r="7620" b="7620"/>
+            <wp:docPr id="3" name="图片 3"/>
+            <wp:cNvGraphicFramePr>
+              <a:graphicFrameLocks xmlns:a="http://schemas.openxmlformats.org/drawingml/2006/main" noChangeAspect="1"/>
+            </wp:cNvGraphicFramePr>
+            <a:graphic xmlns:a="http://schemas.openxmlformats.org/drawingml/2006/main">
+              <a:graphicData uri="http://schemas.openxmlformats.org/drawingml/2006/picture">
+                <pic:pic xmlns:pic="http://schemas.openxmlformats.org/drawingml/2006/picture">
+                  <pic:nvPicPr>
+                    <pic:cNvPr id="1" name=""/>
+                    <pic:cNvPicPr/>
+                  </pic:nvPicPr>
+                  <pic:blipFill>
+                    <a:blip r:embed="rId21"/>
+                    <a:stretch>
+                      <a:fillRect/>
+                    </a:stretch>
+                  </pic:blipFill>
+                  <pic:spPr>
+                    <a:xfrm>
+                      <a:off x="0" y="0"/>
+                      <a:ext cx="1364098" cy="487722"/>
+                    </a:xfrm>
+                    <a:prstGeom prst="rect">
+                      <a:avLst/>
+                    </a:prstGeom>
+                  </pic:spPr>
+                </pic:pic>
+              </a:graphicData>
+            </a:graphic>
+          </wp:inline>
+        </w:drawing>
+      </w:r>
+    </w:p>
+    <w:p>
+      <w:r>
+        <w:tab/>
+      </w:r>
+      <w:r>
+        <w:rPr>
+          <w:rFonts w:hint="eastAsia"/>
+        </w:rPr>
+        <w:t>修改样例为“</w:t>
+      </w:r>
+      <w:r>
+        <w:t xml:space="preserve">This is a the </w:t>
+      </w:r>
+      <w:proofErr w:type="spellStart"/>
+      <w:r>
+        <w:t>Mugar</w:t>
+      </w:r>
+      <w:proofErr w:type="spellEnd"/>
+      <w:r>
+        <w:t xml:space="preserve"> system Omni Theater sound system test of the.</w:t>
+      </w:r>
+      <w:r>
+        <w:rPr>
+          <w:rFonts w:hint="eastAsia"/>
+        </w:rPr>
+        <w:t>”，测试成功。</w:t>
+      </w:r>
+      <w:r>
+        <w:rPr>
+          <w:rFonts w:hint="eastAsia"/>
+        </w:rPr>
+        <w:t>该样</w:t>
+      </w:r>
+      <w:proofErr w:type="gramStart"/>
+      <w:r>
+        <w:rPr>
+          <w:rFonts w:hint="eastAsia"/>
+        </w:rPr>
+        <w:t>例用于</w:t>
+      </w:r>
+      <w:proofErr w:type="gramEnd"/>
+      <w:r>
+        <w:rPr>
+          <w:rFonts w:hint="eastAsia"/>
+        </w:rPr>
+        <w:t>测试极端情况。</w:t>
+      </w:r>
+    </w:p>
+    <w:p>
+      <w:pPr>
+        <w:jc w:val="center"/>
+      </w:pPr>
+      <w:r>
+        <w:rPr>
+          <w:noProof/>
+        </w:rPr>
+        <w:drawing>
+          <wp:inline distT="0" distB="0" distL="0" distR="0" wp14:anchorId="019E497C" wp14:editId="319F87C3">
+            <wp:extent cx="1851820" cy="502964"/>
+            <wp:effectExtent l="0" t="0" r="0" b="0"/>
+            <wp:docPr id="4" name="图片 4"/>
+            <wp:cNvGraphicFramePr>
+              <a:graphicFrameLocks xmlns:a="http://schemas.openxmlformats.org/drawingml/2006/main" noChangeAspect="1"/>
+            </wp:cNvGraphicFramePr>
+            <a:graphic xmlns:a="http://schemas.openxmlformats.org/drawingml/2006/main">
+              <a:graphicData uri="http://schemas.openxmlformats.org/drawingml/2006/picture">
+                <pic:pic xmlns:pic="http://schemas.openxmlformats.org/drawingml/2006/picture">
+                  <pic:nvPicPr>
+                    <pic:cNvPr id="1" name=""/>
+                    <pic:cNvPicPr/>
+                  </pic:nvPicPr>
+                  <pic:blipFill>
+                    <a:blip r:embed="rId22"/>
+                    <a:stretch>
+                      <a:fillRect/>
+                    </a:stretch>
+                  </pic:blipFill>
+                  <pic:spPr>
+                    <a:xfrm>
+                      <a:off x="0" y="0"/>
+                      <a:ext cx="1851820" cy="502964"/>
+                    </a:xfrm>
+                    <a:prstGeom prst="rect">
+                      <a:avLst/>
+                    </a:prstGeom>
+                  </pic:spPr>
+                </pic:pic>
+              </a:graphicData>
+            </a:graphic>
+          </wp:inline>
+        </w:drawing>
+      </w:r>
+    </w:p>
+    <w:p>
+      <w:pPr>
+        <w:rPr>
+          <w:rStyle w:val="af0"/>
+        </w:rPr>
+      </w:pPr>
+      <w:r>
+        <w:rPr>
+          <w:rStyle w:val="af0"/>
+        </w:rPr>
+        <w:t>Junit</w:t>
+      </w:r>
+      <w:r>
+        <w:rPr>
+          <w:rStyle w:val="af0"/>
+        </w:rPr>
+        <w:t>测试</w:t>
+      </w:r>
+    </w:p>
+    <w:p>
+      <w:pPr>
+        <w:jc w:val="center"/>
+        <w:rPr>
+          <w:rFonts w:hint="eastAsia"/>
+        </w:rPr>
+      </w:pPr>
+      <w:r>
+        <w:rPr>
+          <w:noProof/>
+        </w:rPr>
+        <w:drawing>
+          <wp:inline distT="0" distB="0" distL="0" distR="0" wp14:anchorId="5E8BC310" wp14:editId="1D073BF6">
+            <wp:extent cx="3353091" cy="1379340"/>
+            <wp:effectExtent l="0" t="0" r="0" b="0"/>
+            <wp:docPr id="5" name="图片 5"/>
+            <wp:cNvGraphicFramePr>
+              <a:graphicFrameLocks xmlns:a="http://schemas.openxmlformats.org/drawingml/2006/main" noChangeAspect="1"/>
+            </wp:cNvGraphicFramePr>
+            <a:graphic xmlns:a="http://schemas.openxmlformats.org/drawingml/2006/main">
+              <a:graphicData uri="http://schemas.openxmlformats.org/drawingml/2006/picture">
+                <pic:pic xmlns:pic="http://schemas.openxmlformats.org/drawingml/2006/picture">
+                  <pic:nvPicPr>
+                    <pic:cNvPr id="1" name=""/>
+                    <pic:cNvPicPr/>
+                  </pic:nvPicPr>
+                  <pic:blipFill>
+                    <a:blip r:embed="rId23"/>
+                    <a:stretch>
+                      <a:fillRect/>
+                    </a:stretch>
+                  </pic:blipFill>
+                  <pic:spPr>
+                    <a:xfrm>
+                      <a:off x="0" y="0"/>
+                      <a:ext cx="3353091" cy="1379340"/>
+                    </a:xfrm>
+                    <a:prstGeom prst="rect">
+                      <a:avLst/>
+                    </a:prstGeom>
+                  </pic:spPr>
+                </pic:pic>
+              </a:graphicData>
+            </a:graphic>
+          </wp:inline>
+        </w:drawing>
+      </w:r>
+    </w:p>
+    <w:p>
+      <w:pPr>
+        <w:pStyle w:val="3"/>
+      </w:pPr>
+      <w:bookmarkStart w:id="21" w:name="_Toc35606354"/>
+      <w:r>
+        <w:t>Before you’re done</w:t>
       </w:r>
       <w:bookmarkEnd w:id="21"/>
     </w:p>
     <w:p>
-      <w:pPr>
-        <w:pStyle w:val="3"/>
-      </w:pPr>
-      <w:bookmarkStart w:id="22" w:name="_Toc35606354"/>
-      <w:r>
-        <w:t>Before you’re done</w:t>
-      </w:r>
+      <w:r>
+        <w:rPr>
+          <w:rFonts w:hint="eastAsia"/>
+        </w:rPr>
+        <w:t>请按照</w:t>
+      </w:r>
+      <w:r>
+        <w:fldChar w:fldCharType="begin"/>
+      </w:r>
+      <w:r>
+        <w:instrText xml:space="preserve"> HYPERLINK "http://web.mit.edu/6.031/www/sp17/psets/ps2/" \l "before_youre_done" </w:instrText>
+      </w:r>
+      <w:r>
+        <w:fldChar w:fldCharType="separate"/>
+      </w:r>
+      <w:r>
+        <w:rPr>
+          <w:rStyle w:val="aa"/>
+          <w:rFonts w:ascii="Times New Roman" w:hAnsi="Times New Roman" w:cs="Times New Roman"/>
+        </w:rPr>
+        <w:t>http://web.mit.edu/6.031/www/sp17/psets/ps2/#before_youre_done</w:t>
+      </w:r>
+      <w:r>
+        <w:rPr>
+          <w:rStyle w:val="aa"/>
+          <w:rFonts w:ascii="Times New Roman" w:hAnsi="Times New Roman" w:cs="Times New Roman"/>
+        </w:rPr>
+        <w:fldChar w:fldCharType="end"/>
+      </w:r>
+      <w:r>
+        <w:rPr>
+          <w:rFonts w:hint="eastAsia"/>
+        </w:rPr>
+        <w:t>的说明，</w:t>
+      </w:r>
+      <w:r>
+        <w:rPr>
+          <w:rFonts w:hint="eastAsia"/>
+        </w:rPr>
+        <w:lastRenderedPageBreak/>
+        <w:t>检查你的程序。</w:t>
+      </w:r>
+    </w:p>
+    <w:p>
+      <w:r>
+        <w:rPr>
+          <w:rFonts w:hint="eastAsia"/>
+        </w:rPr>
+        <w:t>如何</w:t>
+      </w:r>
+      <w:r>
+        <w:rPr>
+          <w:rFonts w:hint="eastAsia"/>
+        </w:rPr>
+        <w:t>通过Git提交当前版本到GitHub上你的Lab</w:t>
+      </w:r>
+      <w:r>
+        <w:t>2</w:t>
+      </w:r>
+      <w:r>
+        <w:rPr>
+          <w:rFonts w:hint="eastAsia"/>
+        </w:rPr>
+        <w:t>仓库。</w:t>
+      </w:r>
+    </w:p>
+    <w:p>
+      <w:pPr>
+        <w:rPr>
+          <w:rFonts w:hint="eastAsia"/>
+        </w:rPr>
+      </w:pPr>
+      <w:bookmarkStart w:id="22" w:name="_GoBack"/>
       <w:bookmarkEnd w:id="22"/>
     </w:p>
     <w:p>
@@ -5197,66 +6083,6 @@
         <w:rPr>
           <w:rFonts w:hint="eastAsia"/>
         </w:rPr>
-        <w:t>请按照</w:t>
-      </w:r>
-      <w:r>
-        <w:fldChar w:fldCharType="begin"/>
-      </w:r>
-      <w:r>
-        <w:instrText xml:space="preserve"> HYPERLINK "http://web.mit.edu/6.031/www/sp17/psets/ps2/" \l "before_youre_done" </w:instrText>
-      </w:r>
-      <w:r>
-        <w:fldChar w:fldCharType="separate"/>
-      </w:r>
-      <w:r>
-        <w:rPr>
-          <w:rStyle w:val="aa"/>
-          <w:rFonts w:ascii="Times New Roman" w:hAnsi="Times New Roman" w:cs="Times New Roman"/>
-        </w:rPr>
-        <w:t>http://web.mit.edu/6.031/www/sp17/psets/ps2/#before_youre_done</w:t>
-      </w:r>
-      <w:r>
-        <w:rPr>
-          <w:rStyle w:val="aa"/>
-          <w:rFonts w:ascii="Times New Roman" w:hAnsi="Times New Roman" w:cs="Times New Roman"/>
-        </w:rPr>
-        <w:fldChar w:fldCharType="end"/>
-      </w:r>
-      <w:r>
-        <w:rPr>
-          <w:rFonts w:hint="eastAsia"/>
-        </w:rPr>
-        <w:t>的说明，检查你的程序。</w:t>
-      </w:r>
-    </w:p>
-    <w:p>
-      <w:r>
-        <w:rPr>
-          <w:rFonts w:hint="eastAsia"/>
-        </w:rPr>
-        <w:t>如何</w:t>
-      </w:r>
-      <w:r>
-        <w:rPr>
-          <w:rFonts w:hint="eastAsia"/>
-        </w:rPr>
-        <w:t>通过Git提交当前版本到GitHub上你的Lab</w:t>
-      </w:r>
-      <w:r>
-        <w:t>2</w:t>
-      </w:r>
-      <w:r>
-        <w:rPr>
-          <w:rFonts w:hint="eastAsia"/>
-        </w:rPr>
-        <w:t>仓库。</w:t>
-      </w:r>
-    </w:p>
-    <w:p>
-      <w:r>
-        <w:rPr>
-          <w:rFonts w:hint="eastAsia"/>
-        </w:rPr>
         <w:t>在这里给出你的项目的目录结构</w:t>
       </w:r>
       <w:r>
@@ -5270,6 +6096,601 @@
           <w:rFonts w:hint="eastAsia"/>
         </w:rPr>
         <w:t>示意图。</w:t>
+      </w:r>
+    </w:p>
+    <w:p>
+      <w:pPr>
+        <w:spacing w:line="300" w:lineRule="auto"/>
+        <w:ind w:firstLine="420"/>
+        <w:rPr>
+          <w:rFonts w:ascii="Times New Roman" w:hAnsi="Times New Roman" w:cs="Times New Roman"/>
+        </w:rPr>
+      </w:pPr>
+      <w:r>
+        <w:rPr>
+          <w:rFonts w:ascii="Times New Roman" w:hAnsi="Times New Roman" w:cs="Times New Roman" w:hint="eastAsia"/>
+        </w:rPr>
+        <w:t>L</w:t>
+      </w:r>
+      <w:r>
+        <w:rPr>
+          <w:rFonts w:ascii="Times New Roman" w:hAnsi="Times New Roman" w:cs="Times New Roman"/>
+        </w:rPr>
+        <w:t>ab2</w:t>
+      </w:r>
+    </w:p>
+    <w:p>
+      <w:pPr>
+        <w:spacing w:line="300" w:lineRule="auto"/>
+        <w:ind w:firstLine="420"/>
+        <w:rPr>
+          <w:rFonts w:ascii="Times New Roman" w:hAnsi="Times New Roman" w:cs="Times New Roman"/>
+        </w:rPr>
+      </w:pPr>
+      <w:r>
+        <w:rPr>
+          <w:rFonts w:ascii="Times New Roman" w:hAnsi="Times New Roman" w:cs="Times New Roman"/>
+        </w:rPr>
+        <w:tab/>
+      </w:r>
+      <w:proofErr w:type="spellStart"/>
+      <w:r>
+        <w:rPr>
+          <w:rFonts w:ascii="Times New Roman" w:hAnsi="Times New Roman" w:cs="Times New Roman"/>
+        </w:rPr>
+        <w:t>Src</w:t>
+      </w:r>
+      <w:proofErr w:type="spellEnd"/>
+    </w:p>
+    <w:p>
+      <w:pPr>
+        <w:spacing w:line="300" w:lineRule="auto"/>
+        <w:ind w:firstLine="420"/>
+        <w:rPr>
+          <w:rFonts w:ascii="Times New Roman" w:hAnsi="Times New Roman" w:cs="Times New Roman"/>
+        </w:rPr>
+      </w:pPr>
+      <w:r>
+        <w:rPr>
+          <w:rFonts w:ascii="Times New Roman" w:hAnsi="Times New Roman" w:cs="Times New Roman"/>
+        </w:rPr>
+        <w:tab/>
+      </w:r>
+      <w:r>
+        <w:rPr>
+          <w:rFonts w:ascii="Times New Roman" w:hAnsi="Times New Roman" w:cs="Times New Roman"/>
+        </w:rPr>
+        <w:tab/>
+        <w:t>P1</w:t>
+      </w:r>
+    </w:p>
+    <w:p>
+      <w:pPr>
+        <w:spacing w:line="300" w:lineRule="auto"/>
+        <w:ind w:firstLine="420"/>
+        <w:rPr>
+          <w:rFonts w:ascii="Times New Roman" w:hAnsi="Times New Roman" w:cs="Times New Roman"/>
+        </w:rPr>
+      </w:pPr>
+      <w:r>
+        <w:rPr>
+          <w:rFonts w:ascii="Times New Roman" w:hAnsi="Times New Roman" w:cs="Times New Roman"/>
+        </w:rPr>
+        <w:tab/>
+      </w:r>
+      <w:r>
+        <w:rPr>
+          <w:rFonts w:ascii="Times New Roman" w:hAnsi="Times New Roman" w:cs="Times New Roman"/>
+        </w:rPr>
+        <w:tab/>
+      </w:r>
+      <w:r>
+        <w:rPr>
+          <w:rFonts w:ascii="Times New Roman" w:hAnsi="Times New Roman" w:cs="Times New Roman"/>
+        </w:rPr>
+        <w:tab/>
+        <w:t>Graph</w:t>
+      </w:r>
+    </w:p>
+    <w:p>
+      <w:pPr>
+        <w:spacing w:line="300" w:lineRule="auto"/>
+        <w:ind w:firstLine="420"/>
+        <w:rPr>
+          <w:rFonts w:ascii="Times New Roman" w:hAnsi="Times New Roman" w:cs="Times New Roman"/>
+        </w:rPr>
+      </w:pPr>
+      <w:r>
+        <w:rPr>
+          <w:rFonts w:ascii="Times New Roman" w:hAnsi="Times New Roman" w:cs="Times New Roman"/>
+        </w:rPr>
+        <w:tab/>
+      </w:r>
+      <w:r>
+        <w:rPr>
+          <w:rFonts w:ascii="Times New Roman" w:hAnsi="Times New Roman" w:cs="Times New Roman"/>
+        </w:rPr>
+        <w:tab/>
+      </w:r>
+      <w:r>
+        <w:rPr>
+          <w:rFonts w:ascii="Times New Roman" w:hAnsi="Times New Roman" w:cs="Times New Roman"/>
+        </w:rPr>
+        <w:tab/>
+      </w:r>
+      <w:r>
+        <w:rPr>
+          <w:rFonts w:ascii="Times New Roman" w:hAnsi="Times New Roman" w:cs="Times New Roman"/>
+        </w:rPr>
+        <w:tab/>
+        <w:t>ConcreteEdgesGraph.java</w:t>
+      </w:r>
+    </w:p>
+    <w:p>
+      <w:pPr>
+        <w:spacing w:line="300" w:lineRule="auto"/>
+        <w:ind w:firstLine="420"/>
+        <w:rPr>
+          <w:rFonts w:ascii="Times New Roman" w:hAnsi="Times New Roman" w:cs="Times New Roman"/>
+        </w:rPr>
+      </w:pPr>
+      <w:r>
+        <w:rPr>
+          <w:rFonts w:ascii="Times New Roman" w:hAnsi="Times New Roman" w:cs="Times New Roman"/>
+        </w:rPr>
+        <w:tab/>
+      </w:r>
+      <w:r>
+        <w:rPr>
+          <w:rFonts w:ascii="Times New Roman" w:hAnsi="Times New Roman" w:cs="Times New Roman"/>
+        </w:rPr>
+        <w:tab/>
+      </w:r>
+      <w:r>
+        <w:rPr>
+          <w:rFonts w:ascii="Times New Roman" w:hAnsi="Times New Roman" w:cs="Times New Roman"/>
+        </w:rPr>
+        <w:tab/>
+      </w:r>
+      <w:r>
+        <w:rPr>
+          <w:rFonts w:ascii="Times New Roman" w:hAnsi="Times New Roman" w:cs="Times New Roman"/>
+        </w:rPr>
+        <w:tab/>
+        <w:t>ConcrteteVerticesGraph.java</w:t>
+      </w:r>
+    </w:p>
+    <w:p>
+      <w:pPr>
+        <w:spacing w:line="300" w:lineRule="auto"/>
+        <w:ind w:firstLine="420"/>
+        <w:rPr>
+          <w:rFonts w:ascii="Times New Roman" w:hAnsi="Times New Roman" w:cs="Times New Roman"/>
+        </w:rPr>
+      </w:pPr>
+      <w:r>
+        <w:rPr>
+          <w:rFonts w:ascii="Times New Roman" w:hAnsi="Times New Roman" w:cs="Times New Roman"/>
+        </w:rPr>
+        <w:tab/>
+      </w:r>
+      <w:r>
+        <w:rPr>
+          <w:rFonts w:ascii="Times New Roman" w:hAnsi="Times New Roman" w:cs="Times New Roman"/>
+        </w:rPr>
+        <w:tab/>
+      </w:r>
+      <w:r>
+        <w:rPr>
+          <w:rFonts w:ascii="Times New Roman" w:hAnsi="Times New Roman" w:cs="Times New Roman"/>
+        </w:rPr>
+        <w:tab/>
+      </w:r>
+      <w:r>
+        <w:rPr>
+          <w:rFonts w:ascii="Times New Roman" w:hAnsi="Times New Roman" w:cs="Times New Roman"/>
+        </w:rPr>
+        <w:tab/>
+        <w:t>Graph.java</w:t>
+      </w:r>
+    </w:p>
+    <w:p>
+      <w:pPr>
+        <w:spacing w:line="300" w:lineRule="auto"/>
+        <w:ind w:firstLine="420"/>
+        <w:rPr>
+          <w:rFonts w:ascii="Times New Roman" w:hAnsi="Times New Roman" w:cs="Times New Roman"/>
+        </w:rPr>
+      </w:pPr>
+      <w:r>
+        <w:rPr>
+          <w:rFonts w:ascii="Times New Roman" w:hAnsi="Times New Roman" w:cs="Times New Roman"/>
+        </w:rPr>
+        <w:tab/>
+      </w:r>
+      <w:r>
+        <w:rPr>
+          <w:rFonts w:ascii="Times New Roman" w:hAnsi="Times New Roman" w:cs="Times New Roman"/>
+        </w:rPr>
+        <w:tab/>
+      </w:r>
+      <w:r>
+        <w:rPr>
+          <w:rFonts w:ascii="Times New Roman" w:hAnsi="Times New Roman" w:cs="Times New Roman"/>
+        </w:rPr>
+        <w:tab/>
+        <w:t>Poet</w:t>
+      </w:r>
+    </w:p>
+    <w:p>
+      <w:pPr>
+        <w:spacing w:line="300" w:lineRule="auto"/>
+        <w:ind w:firstLine="420"/>
+        <w:rPr>
+          <w:rFonts w:ascii="Times New Roman" w:hAnsi="Times New Roman" w:cs="Times New Roman"/>
+        </w:rPr>
+      </w:pPr>
+      <w:r>
+        <w:rPr>
+          <w:rFonts w:ascii="Times New Roman" w:hAnsi="Times New Roman" w:cs="Times New Roman"/>
+        </w:rPr>
+        <w:tab/>
+      </w:r>
+      <w:r>
+        <w:rPr>
+          <w:rFonts w:ascii="Times New Roman" w:hAnsi="Times New Roman" w:cs="Times New Roman"/>
+        </w:rPr>
+        <w:tab/>
+      </w:r>
+      <w:r>
+        <w:rPr>
+          <w:rFonts w:ascii="Times New Roman" w:hAnsi="Times New Roman" w:cs="Times New Roman"/>
+        </w:rPr>
+        <w:tab/>
+      </w:r>
+      <w:r>
+        <w:rPr>
+          <w:rFonts w:ascii="Times New Roman" w:hAnsi="Times New Roman" w:cs="Times New Roman"/>
+        </w:rPr>
+        <w:tab/>
+        <w:t>GraphPoet.java</w:t>
+      </w:r>
+    </w:p>
+    <w:p>
+      <w:pPr>
+        <w:spacing w:line="300" w:lineRule="auto"/>
+        <w:ind w:firstLine="420"/>
+        <w:rPr>
+          <w:rFonts w:ascii="Times New Roman" w:hAnsi="Times New Roman" w:cs="Times New Roman"/>
+        </w:rPr>
+      </w:pPr>
+      <w:r>
+        <w:rPr>
+          <w:rFonts w:ascii="Times New Roman" w:hAnsi="Times New Roman" w:cs="Times New Roman"/>
+        </w:rPr>
+        <w:tab/>
+      </w:r>
+      <w:r>
+        <w:rPr>
+          <w:rFonts w:ascii="Times New Roman" w:hAnsi="Times New Roman" w:cs="Times New Roman"/>
+        </w:rPr>
+        <w:tab/>
+      </w:r>
+      <w:r>
+        <w:rPr>
+          <w:rFonts w:ascii="Times New Roman" w:hAnsi="Times New Roman" w:cs="Times New Roman"/>
+        </w:rPr>
+        <w:tab/>
+      </w:r>
+      <w:r>
+        <w:rPr>
+          <w:rFonts w:ascii="Times New Roman" w:hAnsi="Times New Roman" w:cs="Times New Roman"/>
+        </w:rPr>
+        <w:tab/>
+        <w:t>Main.java</w:t>
+      </w:r>
+    </w:p>
+    <w:p>
+      <w:pPr>
+        <w:spacing w:line="300" w:lineRule="auto"/>
+        <w:ind w:firstLine="420"/>
+        <w:rPr>
+          <w:rFonts w:ascii="Times New Roman" w:hAnsi="Times New Roman" w:cs="Times New Roman"/>
+        </w:rPr>
+      </w:pPr>
+      <w:r>
+        <w:rPr>
+          <w:rFonts w:ascii="Times New Roman" w:hAnsi="Times New Roman" w:cs="Times New Roman"/>
+        </w:rPr>
+        <w:tab/>
+      </w:r>
+      <w:r>
+        <w:rPr>
+          <w:rFonts w:ascii="Times New Roman" w:hAnsi="Times New Roman" w:cs="Times New Roman"/>
+        </w:rPr>
+        <w:tab/>
+      </w:r>
+      <w:r>
+        <w:rPr>
+          <w:rFonts w:ascii="Times New Roman" w:hAnsi="Times New Roman" w:cs="Times New Roman"/>
+        </w:rPr>
+        <w:tab/>
+      </w:r>
+      <w:r>
+        <w:rPr>
+          <w:rFonts w:ascii="Times New Roman" w:hAnsi="Times New Roman" w:cs="Times New Roman"/>
+        </w:rPr>
+        <w:tab/>
+      </w:r>
+      <w:r>
+        <w:rPr>
+          <w:rFonts w:ascii="Times New Roman" w:hAnsi="Times New Roman" w:cs="Times New Roman"/>
+        </w:rPr>
+        <w:t>mugar-omni-theater.txt</w:t>
+      </w:r>
+    </w:p>
+    <w:p>
+      <w:pPr>
+        <w:spacing w:line="300" w:lineRule="auto"/>
+        <w:ind w:firstLine="420"/>
+        <w:rPr>
+          <w:rFonts w:ascii="Times New Roman" w:hAnsi="Times New Roman" w:cs="Times New Roman"/>
+        </w:rPr>
+      </w:pPr>
+      <w:r>
+        <w:rPr>
+          <w:rFonts w:ascii="Times New Roman" w:hAnsi="Times New Roman" w:cs="Times New Roman"/>
+        </w:rPr>
+        <w:tab/>
+        <w:t>Test</w:t>
+      </w:r>
+    </w:p>
+    <w:p>
+      <w:pPr>
+        <w:spacing w:line="300" w:lineRule="auto"/>
+        <w:ind w:firstLine="420"/>
+        <w:rPr>
+          <w:rFonts w:ascii="Times New Roman" w:hAnsi="Times New Roman" w:cs="Times New Roman"/>
+        </w:rPr>
+      </w:pPr>
+      <w:r>
+        <w:rPr>
+          <w:rFonts w:ascii="Times New Roman" w:hAnsi="Times New Roman" w:cs="Times New Roman"/>
+        </w:rPr>
+        <w:tab/>
+      </w:r>
+      <w:r>
+        <w:rPr>
+          <w:rFonts w:ascii="Times New Roman" w:hAnsi="Times New Roman" w:cs="Times New Roman"/>
+        </w:rPr>
+        <w:tab/>
+        <w:t>P1</w:t>
+      </w:r>
+    </w:p>
+    <w:p>
+      <w:pPr>
+        <w:spacing w:line="300" w:lineRule="auto"/>
+        <w:ind w:firstLine="420"/>
+        <w:rPr>
+          <w:rFonts w:ascii="Times New Roman" w:hAnsi="Times New Roman" w:cs="Times New Roman"/>
+        </w:rPr>
+      </w:pPr>
+      <w:r>
+        <w:rPr>
+          <w:rFonts w:ascii="Times New Roman" w:hAnsi="Times New Roman" w:cs="Times New Roman"/>
+        </w:rPr>
+        <w:tab/>
+      </w:r>
+      <w:r>
+        <w:rPr>
+          <w:rFonts w:ascii="Times New Roman" w:hAnsi="Times New Roman" w:cs="Times New Roman"/>
+        </w:rPr>
+        <w:tab/>
+      </w:r>
+      <w:r>
+        <w:rPr>
+          <w:rFonts w:ascii="Times New Roman" w:hAnsi="Times New Roman" w:cs="Times New Roman"/>
+        </w:rPr>
+        <w:tab/>
+        <w:t>Graph</w:t>
+      </w:r>
+    </w:p>
+    <w:p>
+      <w:pPr>
+        <w:spacing w:line="300" w:lineRule="auto"/>
+        <w:ind w:firstLine="420"/>
+        <w:rPr>
+          <w:rFonts w:ascii="Times New Roman" w:hAnsi="Times New Roman" w:cs="Times New Roman"/>
+        </w:rPr>
+      </w:pPr>
+      <w:r>
+        <w:rPr>
+          <w:rFonts w:ascii="Times New Roman" w:hAnsi="Times New Roman" w:cs="Times New Roman"/>
+        </w:rPr>
+        <w:tab/>
+      </w:r>
+      <w:r>
+        <w:rPr>
+          <w:rFonts w:ascii="Times New Roman" w:hAnsi="Times New Roman" w:cs="Times New Roman"/>
+        </w:rPr>
+        <w:tab/>
+      </w:r>
+      <w:r>
+        <w:rPr>
+          <w:rFonts w:ascii="Times New Roman" w:hAnsi="Times New Roman" w:cs="Times New Roman"/>
+        </w:rPr>
+        <w:tab/>
+      </w:r>
+      <w:r>
+        <w:rPr>
+          <w:rFonts w:ascii="Times New Roman" w:hAnsi="Times New Roman" w:cs="Times New Roman"/>
+        </w:rPr>
+        <w:tab/>
+        <w:t>ConcreteEdgesGraph.java</w:t>
+      </w:r>
+    </w:p>
+    <w:p>
+      <w:pPr>
+        <w:spacing w:line="300" w:lineRule="auto"/>
+        <w:ind w:firstLine="420"/>
+        <w:rPr>
+          <w:rFonts w:ascii="Times New Roman" w:hAnsi="Times New Roman" w:cs="Times New Roman"/>
+        </w:rPr>
+      </w:pPr>
+      <w:r>
+        <w:rPr>
+          <w:rFonts w:ascii="Times New Roman" w:hAnsi="Times New Roman" w:cs="Times New Roman"/>
+        </w:rPr>
+        <w:tab/>
+      </w:r>
+      <w:r>
+        <w:rPr>
+          <w:rFonts w:ascii="Times New Roman" w:hAnsi="Times New Roman" w:cs="Times New Roman"/>
+        </w:rPr>
+        <w:tab/>
+      </w:r>
+      <w:r>
+        <w:rPr>
+          <w:rFonts w:ascii="Times New Roman" w:hAnsi="Times New Roman" w:cs="Times New Roman"/>
+        </w:rPr>
+        <w:tab/>
+      </w:r>
+      <w:r>
+        <w:rPr>
+          <w:rFonts w:ascii="Times New Roman" w:hAnsi="Times New Roman" w:cs="Times New Roman"/>
+        </w:rPr>
+        <w:tab/>
+        <w:t>ConcteteVerticesGraph.java</w:t>
+      </w:r>
+    </w:p>
+    <w:p>
+      <w:pPr>
+        <w:spacing w:line="300" w:lineRule="auto"/>
+        <w:ind w:firstLine="420"/>
+        <w:rPr>
+          <w:rFonts w:ascii="Times New Roman" w:hAnsi="Times New Roman" w:cs="Times New Roman"/>
+        </w:rPr>
+      </w:pPr>
+      <w:r>
+        <w:rPr>
+          <w:rFonts w:ascii="Times New Roman" w:hAnsi="Times New Roman" w:cs="Times New Roman"/>
+        </w:rPr>
+        <w:tab/>
+      </w:r>
+      <w:r>
+        <w:rPr>
+          <w:rFonts w:ascii="Times New Roman" w:hAnsi="Times New Roman" w:cs="Times New Roman"/>
+        </w:rPr>
+        <w:tab/>
+      </w:r>
+      <w:r>
+        <w:rPr>
+          <w:rFonts w:ascii="Times New Roman" w:hAnsi="Times New Roman" w:cs="Times New Roman"/>
+        </w:rPr>
+        <w:tab/>
+      </w:r>
+      <w:r>
+        <w:rPr>
+          <w:rFonts w:ascii="Times New Roman" w:hAnsi="Times New Roman" w:cs="Times New Roman"/>
+        </w:rPr>
+        <w:tab/>
+        <w:t>GraphInstanceTest.java</w:t>
+      </w:r>
+    </w:p>
+    <w:p>
+      <w:pPr>
+        <w:spacing w:line="300" w:lineRule="auto"/>
+        <w:ind w:firstLine="420"/>
+        <w:rPr>
+          <w:rFonts w:ascii="Times New Roman" w:hAnsi="Times New Roman" w:cs="Times New Roman"/>
+        </w:rPr>
+      </w:pPr>
+      <w:r>
+        <w:rPr>
+          <w:rFonts w:ascii="Times New Roman" w:hAnsi="Times New Roman" w:cs="Times New Roman"/>
+        </w:rPr>
+        <w:tab/>
+      </w:r>
+      <w:r>
+        <w:rPr>
+          <w:rFonts w:ascii="Times New Roman" w:hAnsi="Times New Roman" w:cs="Times New Roman"/>
+        </w:rPr>
+        <w:tab/>
+      </w:r>
+      <w:r>
+        <w:rPr>
+          <w:rFonts w:ascii="Times New Roman" w:hAnsi="Times New Roman" w:cs="Times New Roman"/>
+        </w:rPr>
+        <w:tab/>
+      </w:r>
+      <w:r>
+        <w:rPr>
+          <w:rFonts w:ascii="Times New Roman" w:hAnsi="Times New Roman" w:cs="Times New Roman"/>
+        </w:rPr>
+        <w:tab/>
+        <w:t>GraphStaticTest.java</w:t>
+      </w:r>
+    </w:p>
+    <w:p>
+      <w:pPr>
+        <w:spacing w:line="300" w:lineRule="auto"/>
+        <w:ind w:firstLine="420"/>
+        <w:rPr>
+          <w:rFonts w:ascii="Times New Roman" w:hAnsi="Times New Roman" w:cs="Times New Roman"/>
+        </w:rPr>
+      </w:pPr>
+      <w:r>
+        <w:rPr>
+          <w:rFonts w:ascii="Times New Roman" w:hAnsi="Times New Roman" w:cs="Times New Roman"/>
+        </w:rPr>
+        <w:tab/>
+      </w:r>
+      <w:r>
+        <w:rPr>
+          <w:rFonts w:ascii="Times New Roman" w:hAnsi="Times New Roman" w:cs="Times New Roman"/>
+        </w:rPr>
+        <w:tab/>
+      </w:r>
+      <w:r>
+        <w:rPr>
+          <w:rFonts w:ascii="Times New Roman" w:hAnsi="Times New Roman" w:cs="Times New Roman"/>
+        </w:rPr>
+        <w:tab/>
+        <w:t>Poet</w:t>
+      </w:r>
+    </w:p>
+    <w:p>
+      <w:pPr>
+        <w:spacing w:line="300" w:lineRule="auto"/>
+        <w:ind w:firstLine="420"/>
+        <w:rPr>
+          <w:rFonts w:ascii="Times New Roman" w:hAnsi="Times New Roman" w:cs="Times New Roman" w:hint="eastAsia"/>
+        </w:rPr>
+      </w:pPr>
+      <w:r>
+        <w:rPr>
+          <w:rFonts w:ascii="Times New Roman" w:hAnsi="Times New Roman" w:cs="Times New Roman"/>
+        </w:rPr>
+        <w:tab/>
+      </w:r>
+      <w:r>
+        <w:rPr>
+          <w:rFonts w:ascii="Times New Roman" w:hAnsi="Times New Roman" w:cs="Times New Roman"/>
+        </w:rPr>
+        <w:tab/>
+      </w:r>
+      <w:r>
+        <w:rPr>
+          <w:rFonts w:ascii="Times New Roman" w:hAnsi="Times New Roman" w:cs="Times New Roman"/>
+        </w:rPr>
+        <w:tab/>
+      </w:r>
+      <w:r>
+        <w:rPr>
+          <w:rFonts w:ascii="Times New Roman" w:hAnsi="Times New Roman" w:cs="Times New Roman"/>
+        </w:rPr>
+        <w:tab/>
+        <w:t>GraphPoetTest.java</w:t>
       </w:r>
     </w:p>
     <w:p>
@@ -5331,40 +6752,40 @@
         <w:rPr>
           <w:rFonts w:hint="eastAsia"/>
         </w:rPr>
+        <w:t>Person</w:t>
+      </w:r>
+      <w:r>
+        <w:rPr>
+          <w:rFonts w:hint="eastAsia"/>
+        </w:rPr>
+        <w:t>类</w:t>
+      </w:r>
+      <w:bookmarkEnd w:id="25"/>
+    </w:p>
+    <w:p>
+      <w:r>
+        <w:rPr>
+          <w:rFonts w:hint="eastAsia"/>
+        </w:rPr>
+        <w:t>给出</w:t>
+      </w:r>
+      <w:r>
+        <w:rPr>
+          <w:rFonts w:hint="eastAsia"/>
+        </w:rPr>
+        <w:t>你的设计和实现思路/过程/结果。</w:t>
+      </w:r>
+    </w:p>
+    <w:p>
+      <w:pPr>
+        <w:pStyle w:val="3"/>
+      </w:pPr>
+      <w:bookmarkStart w:id="26" w:name="_Toc35606358"/>
+      <w:r>
+        <w:rPr>
+          <w:rFonts w:hint="eastAsia"/>
+        </w:rPr>
         <w:lastRenderedPageBreak/>
-        <w:t>Person</w:t>
-      </w:r>
-      <w:r>
-        <w:rPr>
-          <w:rFonts w:hint="eastAsia"/>
-        </w:rPr>
-        <w:t>类</w:t>
-      </w:r>
-      <w:bookmarkEnd w:id="25"/>
-    </w:p>
-    <w:p>
-      <w:r>
-        <w:rPr>
-          <w:rFonts w:hint="eastAsia"/>
-        </w:rPr>
-        <w:t>给出</w:t>
-      </w:r>
-      <w:r>
-        <w:rPr>
-          <w:rFonts w:hint="eastAsia"/>
-        </w:rPr>
-        <w:t>你的设计和实现思路/过程/结果。</w:t>
-      </w:r>
-    </w:p>
-    <w:p>
-      <w:pPr>
-        <w:pStyle w:val="3"/>
-      </w:pPr>
-      <w:bookmarkStart w:id="26" w:name="_Toc35606358"/>
-      <w:r>
-        <w:rPr>
-          <w:rFonts w:hint="eastAsia"/>
-        </w:rPr>
         <w:t>客户端</w:t>
       </w:r>
       <w:r>
@@ -7581,7 +9002,7 @@
     </w:p>
     <w:p/>
     <w:sectPr>
-      <w:footerReference w:type="default" r:id="rId20"/>
+      <w:footerReference w:type="default" r:id="rId24"/>
       <w:pgSz w:w="11906" w:h="16838"/>
       <w:pgMar w:top="1440" w:right="1800" w:bottom="1440" w:left="1800" w:header="851" w:footer="992" w:gutter="0"/>
       <w:pgNumType w:start="1"/>
@@ -7793,6 +9214,95 @@
 <file path=word/numbering.xml><?xml version="1.0" encoding="utf-8"?>
 <w:numbering xmlns:wpc="http://schemas.microsoft.com/office/word/2010/wordprocessingCanvas" xmlns:cx="http://schemas.microsoft.com/office/drawing/2014/chartex" xmlns:cx1="http://schemas.microsoft.com/office/drawing/2015/9/8/chartex" xmlns:cx2="http://schemas.microsoft.com/office/drawing/2015/10/21/chartex" xmlns:cx3="http://schemas.microsoft.com/office/drawing/2016/5/9/chartex" xmlns:cx4="http://schemas.microsoft.com/office/drawing/2016/5/10/chartex" xmlns:cx5="http://schemas.microsoft.com/office/drawing/2016/5/11/chartex" xmlns:cx6="http://schemas.microsoft.com/office/drawing/2016/5/12/chartex" xmlns:cx7="http://schemas.microsoft.com/office/drawing/2016/5/13/chartex" xmlns:cx8="http://schemas.microsoft.com/office/drawing/2016/5/14/chartex" xmlns:mc="http://schemas.openxmlformats.org/markup-compatibility/2006" xmlns:aink="http://schemas.microsoft.com/office/drawing/2016/ink" xmlns:am3d="http://schemas.microsoft.com/office/drawing/2017/model3d" xmlns:o="urn:schemas-microsoft-com:office:office" xmlns:r="http://schemas.openxmlformats.org/officeDocument/2006/relationships" xmlns:m="http://schemas.openxmlformats.org/officeDocument/2006/math" xmlns:v="urn:schemas-microsoft-com:vml" xmlns:wp14="http://schemas.microsoft.com/office/word/2010/wordprocessingDrawing" xmlns:wp="http://schemas.openxmlformats.org/drawingml/2006/wordprocessingDrawing" xmlns:w10="urn:schemas-microsoft-com:office:word" xmlns:w="http://schemas.openxmlformats.org/wordprocessingml/2006/main" xmlns:w14="http://schemas.microsoft.com/office/word/2010/wordml" xmlns:w15="http://schemas.microsoft.com/office/word/2012/wordml" xmlns:w16cid="http://schemas.microsoft.com/office/word/2016/wordml/cid" xmlns:w16se="http://schemas.microsoft.com/office/word/2015/wordml/symex" xmlns:wpg="http://schemas.microsoft.com/office/word/2010/wordprocessingGroup" xmlns:wpi="http://schemas.microsoft.com/office/word/2010/wordprocessingInk" xmlns:wne="http://schemas.microsoft.com/office/word/2006/wordml" xmlns:wps="http://schemas.microsoft.com/office/word/2010/wordprocessingShape" mc:Ignorable="w14 w15 w16se w16cid wp14">
   <w:abstractNum w:abstractNumId="0" w15:restartNumberingAfterBreak="0">
+    <w:nsid w:val="00707536"/>
+    <w:multiLevelType w:val="hybridMultilevel"/>
+    <w:tmpl w:val="27D6B4BA"/>
+    <w:lvl w:ilvl="0" w:tplc="FDD216E2">
+      <w:start w:val="1"/>
+      <w:numFmt w:val="decimal"/>
+      <w:lvlText w:val="%1."/>
+      <w:lvlJc w:val="left"/>
+      <w:pPr>
+        <w:ind w:left="360" w:hanging="360"/>
+      </w:pPr>
+      <w:rPr>
+        <w:rFonts w:hint="default"/>
+      </w:rPr>
+    </w:lvl>
+    <w:lvl w:ilvl="1" w:tplc="04090019" w:tentative="1">
+      <w:start w:val="1"/>
+      <w:numFmt w:val="lowerLetter"/>
+      <w:lvlText w:val="%2)"/>
+      <w:lvlJc w:val="left"/>
+      <w:pPr>
+        <w:ind w:left="840" w:hanging="420"/>
+      </w:pPr>
+    </w:lvl>
+    <w:lvl w:ilvl="2" w:tplc="0409001B" w:tentative="1">
+      <w:start w:val="1"/>
+      <w:numFmt w:val="lowerRoman"/>
+      <w:lvlText w:val="%3."/>
+      <w:lvlJc w:val="right"/>
+      <w:pPr>
+        <w:ind w:left="1260" w:hanging="420"/>
+      </w:pPr>
+    </w:lvl>
+    <w:lvl w:ilvl="3" w:tplc="0409000F" w:tentative="1">
+      <w:start w:val="1"/>
+      <w:numFmt w:val="decimal"/>
+      <w:lvlText w:val="%4."/>
+      <w:lvlJc w:val="left"/>
+      <w:pPr>
+        <w:ind w:left="1680" w:hanging="420"/>
+      </w:pPr>
+    </w:lvl>
+    <w:lvl w:ilvl="4" w:tplc="04090019" w:tentative="1">
+      <w:start w:val="1"/>
+      <w:numFmt w:val="lowerLetter"/>
+      <w:lvlText w:val="%5)"/>
+      <w:lvlJc w:val="left"/>
+      <w:pPr>
+        <w:ind w:left="2100" w:hanging="420"/>
+      </w:pPr>
+    </w:lvl>
+    <w:lvl w:ilvl="5" w:tplc="0409001B" w:tentative="1">
+      <w:start w:val="1"/>
+      <w:numFmt w:val="lowerRoman"/>
+      <w:lvlText w:val="%6."/>
+      <w:lvlJc w:val="right"/>
+      <w:pPr>
+        <w:ind w:left="2520" w:hanging="420"/>
+      </w:pPr>
+    </w:lvl>
+    <w:lvl w:ilvl="6" w:tplc="0409000F" w:tentative="1">
+      <w:start w:val="1"/>
+      <w:numFmt w:val="decimal"/>
+      <w:lvlText w:val="%7."/>
+      <w:lvlJc w:val="left"/>
+      <w:pPr>
+        <w:ind w:left="2940" w:hanging="420"/>
+      </w:pPr>
+    </w:lvl>
+    <w:lvl w:ilvl="7" w:tplc="04090019" w:tentative="1">
+      <w:start w:val="1"/>
+      <w:numFmt w:val="lowerLetter"/>
+      <w:lvlText w:val="%8)"/>
+      <w:lvlJc w:val="left"/>
+      <w:pPr>
+        <w:ind w:left="3360" w:hanging="420"/>
+      </w:pPr>
+    </w:lvl>
+    <w:lvl w:ilvl="8" w:tplc="0409001B" w:tentative="1">
+      <w:start w:val="1"/>
+      <w:numFmt w:val="lowerRoman"/>
+      <w:lvlText w:val="%9."/>
+      <w:lvlJc w:val="right"/>
+      <w:pPr>
+        <w:ind w:left="3780" w:hanging="420"/>
+      </w:pPr>
+    </w:lvl>
+  </w:abstractNum>
+  <w:abstractNum w:abstractNumId="1" w15:restartNumberingAfterBreak="0">
     <w:nsid w:val="0AC83B15"/>
     <w:multiLevelType w:val="hybridMultilevel"/>
     <w:tmpl w:val="CB8AF670"/>
@@ -7905,7 +9415,7 @@
       </w:rPr>
     </w:lvl>
   </w:abstractNum>
-  <w:abstractNum w:abstractNumId="1" w15:restartNumberingAfterBreak="0">
+  <w:abstractNum w:abstractNumId="2" w15:restartNumberingAfterBreak="0">
     <w:nsid w:val="0FF14091"/>
     <w:multiLevelType w:val="hybridMultilevel"/>
     <w:tmpl w:val="95FECB0C"/>
@@ -8018,7 +9528,7 @@
       </w:rPr>
     </w:lvl>
   </w:abstractNum>
-  <w:abstractNum w:abstractNumId="2" w15:restartNumberingAfterBreak="0">
+  <w:abstractNum w:abstractNumId="3" w15:restartNumberingAfterBreak="0">
     <w:nsid w:val="14855C76"/>
     <w:multiLevelType w:val="hybridMultilevel"/>
     <w:tmpl w:val="AFA27218"/>
@@ -8131,7 +9641,7 @@
       </w:rPr>
     </w:lvl>
   </w:abstractNum>
-  <w:abstractNum w:abstractNumId="3" w15:restartNumberingAfterBreak="0">
+  <w:abstractNum w:abstractNumId="4" w15:restartNumberingAfterBreak="0">
     <w:nsid w:val="19894742"/>
     <w:multiLevelType w:val="hybridMultilevel"/>
     <w:tmpl w:val="C562E95C"/>
@@ -8244,7 +9754,7 @@
       </w:rPr>
     </w:lvl>
   </w:abstractNum>
-  <w:abstractNum w:abstractNumId="4" w15:restartNumberingAfterBreak="0">
+  <w:abstractNum w:abstractNumId="5" w15:restartNumberingAfterBreak="0">
     <w:nsid w:val="22931A02"/>
     <w:multiLevelType w:val="multilevel"/>
     <w:tmpl w:val="24C62FF6"/>
@@ -8369,7 +9879,7 @@
       </w:rPr>
     </w:lvl>
   </w:abstractNum>
-  <w:abstractNum w:abstractNumId="5" w15:restartNumberingAfterBreak="0">
+  <w:abstractNum w:abstractNumId="6" w15:restartNumberingAfterBreak="0">
     <w:nsid w:val="25817879"/>
     <w:multiLevelType w:val="hybridMultilevel"/>
     <w:tmpl w:val="3976F2D0"/>
@@ -8455,7 +9965,7 @@
       </w:pPr>
     </w:lvl>
   </w:abstractNum>
-  <w:abstractNum w:abstractNumId="6" w15:restartNumberingAfterBreak="0">
+  <w:abstractNum w:abstractNumId="7" w15:restartNumberingAfterBreak="0">
     <w:nsid w:val="4CE77964"/>
     <w:multiLevelType w:val="hybridMultilevel"/>
     <w:tmpl w:val="A48C0168"/>
@@ -8568,7 +10078,7 @@
       </w:rPr>
     </w:lvl>
   </w:abstractNum>
-  <w:abstractNum w:abstractNumId="7" w15:restartNumberingAfterBreak="0">
+  <w:abstractNum w:abstractNumId="8" w15:restartNumberingAfterBreak="0">
     <w:nsid w:val="514454D5"/>
     <w:multiLevelType w:val="hybridMultilevel"/>
     <w:tmpl w:val="7F9E7082"/>
@@ -8681,7 +10191,7 @@
       </w:rPr>
     </w:lvl>
   </w:abstractNum>
-  <w:abstractNum w:abstractNumId="8" w15:restartNumberingAfterBreak="0">
+  <w:abstractNum w:abstractNumId="9" w15:restartNumberingAfterBreak="0">
     <w:nsid w:val="5C1F5D99"/>
     <w:multiLevelType w:val="hybridMultilevel"/>
     <w:tmpl w:val="131207C0"/>
@@ -8770,7 +10280,7 @@
       </w:pPr>
     </w:lvl>
   </w:abstractNum>
-  <w:abstractNum w:abstractNumId="9" w15:restartNumberingAfterBreak="0">
+  <w:abstractNum w:abstractNumId="10" w15:restartNumberingAfterBreak="0">
     <w:nsid w:val="5F3531BF"/>
     <w:multiLevelType w:val="hybridMultilevel"/>
     <w:tmpl w:val="4522A5C4"/>
@@ -8883,7 +10393,7 @@
       </w:rPr>
     </w:lvl>
   </w:abstractNum>
-  <w:abstractNum w:abstractNumId="10" w15:restartNumberingAfterBreak="0">
+  <w:abstractNum w:abstractNumId="11" w15:restartNumberingAfterBreak="0">
     <w:nsid w:val="618C785B"/>
     <w:multiLevelType w:val="hybridMultilevel"/>
     <w:tmpl w:val="2F60F61E"/>
@@ -8996,7 +10506,7 @@
       </w:rPr>
     </w:lvl>
   </w:abstractNum>
-  <w:abstractNum w:abstractNumId="11" w15:restartNumberingAfterBreak="0">
+  <w:abstractNum w:abstractNumId="12" w15:restartNumberingAfterBreak="0">
     <w:nsid w:val="62425A1D"/>
     <w:multiLevelType w:val="hybridMultilevel"/>
     <w:tmpl w:val="62908A6C"/>
@@ -9086,7 +10596,7 @@
       </w:pPr>
     </w:lvl>
   </w:abstractNum>
-  <w:abstractNum w:abstractNumId="12" w15:restartNumberingAfterBreak="0">
+  <w:abstractNum w:abstractNumId="13" w15:restartNumberingAfterBreak="0">
     <w:nsid w:val="7AE16A9C"/>
     <w:multiLevelType w:val="hybridMultilevel"/>
     <w:tmpl w:val="3C585594"/>
@@ -9199,7 +10709,7 @@
       </w:rPr>
     </w:lvl>
   </w:abstractNum>
-  <w:abstractNum w:abstractNumId="13" w15:restartNumberingAfterBreak="0">
+  <w:abstractNum w:abstractNumId="14" w15:restartNumberingAfterBreak="0">
     <w:nsid w:val="7E222778"/>
     <w:multiLevelType w:val="hybridMultilevel"/>
     <w:tmpl w:val="9F52BB50"/>
@@ -9313,109 +10823,112 @@
     </w:lvl>
   </w:abstractNum>
   <w:num w:numId="1">
+    <w:abstractNumId w:val="7"/>
+  </w:num>
+  <w:num w:numId="2">
+    <w:abstractNumId w:val="14"/>
+  </w:num>
+  <w:num w:numId="3">
+    <w:abstractNumId w:val="12"/>
+  </w:num>
+  <w:num w:numId="4">
+    <w:abstractNumId w:val="5"/>
+  </w:num>
+  <w:num w:numId="5">
+    <w:abstractNumId w:val="10"/>
+  </w:num>
+  <w:num w:numId="6">
+    <w:abstractNumId w:val="3"/>
+  </w:num>
+  <w:num w:numId="7">
+    <w:abstractNumId w:val="1"/>
+  </w:num>
+  <w:num w:numId="8">
+    <w:abstractNumId w:val="5"/>
+  </w:num>
+  <w:num w:numId="9">
+    <w:abstractNumId w:val="13"/>
+  </w:num>
+  <w:num w:numId="10">
+    <w:abstractNumId w:val="8"/>
+  </w:num>
+  <w:num w:numId="11">
     <w:abstractNumId w:val="6"/>
   </w:num>
-  <w:num w:numId="2">
-    <w:abstractNumId w:val="13"/>
+  <w:num w:numId="12">
+    <w:abstractNumId w:val="5"/>
   </w:num>
-  <w:num w:numId="3">
+  <w:num w:numId="13">
+    <w:abstractNumId w:val="9"/>
+  </w:num>
+  <w:num w:numId="14">
+    <w:abstractNumId w:val="5"/>
+  </w:num>
+  <w:num w:numId="15">
+    <w:abstractNumId w:val="5"/>
+  </w:num>
+  <w:num w:numId="16">
+    <w:abstractNumId w:val="5"/>
+  </w:num>
+  <w:num w:numId="17">
+    <w:abstractNumId w:val="5"/>
+  </w:num>
+  <w:num w:numId="18">
+    <w:abstractNumId w:val="5"/>
+  </w:num>
+  <w:num w:numId="19">
+    <w:abstractNumId w:val="5"/>
+  </w:num>
+  <w:num w:numId="20">
+    <w:abstractNumId w:val="5"/>
+  </w:num>
+  <w:num w:numId="21">
+    <w:abstractNumId w:val="5"/>
+  </w:num>
+  <w:num w:numId="22">
+    <w:abstractNumId w:val="5"/>
+  </w:num>
+  <w:num w:numId="23">
+    <w:abstractNumId w:val="5"/>
+  </w:num>
+  <w:num w:numId="24">
+    <w:abstractNumId w:val="5"/>
+  </w:num>
+  <w:num w:numId="25">
+    <w:abstractNumId w:val="5"/>
+  </w:num>
+  <w:num w:numId="26">
+    <w:abstractNumId w:val="5"/>
+  </w:num>
+  <w:num w:numId="27">
+    <w:abstractNumId w:val="5"/>
+  </w:num>
+  <w:num w:numId="28">
+    <w:abstractNumId w:val="5"/>
+  </w:num>
+  <w:num w:numId="29">
+    <w:abstractNumId w:val="5"/>
+  </w:num>
+  <w:num w:numId="30">
+    <w:abstractNumId w:val="5"/>
+  </w:num>
+  <w:num w:numId="31">
+    <w:abstractNumId w:val="5"/>
+  </w:num>
+  <w:num w:numId="32">
+    <w:abstractNumId w:val="5"/>
+  </w:num>
+  <w:num w:numId="33">
+    <w:abstractNumId w:val="4"/>
+  </w:num>
+  <w:num w:numId="34">
     <w:abstractNumId w:val="11"/>
   </w:num>
-  <w:num w:numId="4">
-    <w:abstractNumId w:val="4"/>
-  </w:num>
-  <w:num w:numId="5">
-    <w:abstractNumId w:val="9"/>
-  </w:num>
-  <w:num w:numId="6">
+  <w:num w:numId="35">
     <w:abstractNumId w:val="2"/>
   </w:num>
-  <w:num w:numId="7">
+  <w:num w:numId="36">
     <w:abstractNumId w:val="0"/>
-  </w:num>
-  <w:num w:numId="8">
-    <w:abstractNumId w:val="4"/>
-  </w:num>
-  <w:num w:numId="9">
-    <w:abstractNumId w:val="12"/>
-  </w:num>
-  <w:num w:numId="10">
-    <w:abstractNumId w:val="7"/>
-  </w:num>
-  <w:num w:numId="11">
-    <w:abstractNumId w:val="5"/>
-  </w:num>
-  <w:num w:numId="12">
-    <w:abstractNumId w:val="4"/>
-  </w:num>
-  <w:num w:numId="13">
-    <w:abstractNumId w:val="8"/>
-  </w:num>
-  <w:num w:numId="14">
-    <w:abstractNumId w:val="4"/>
-  </w:num>
-  <w:num w:numId="15">
-    <w:abstractNumId w:val="4"/>
-  </w:num>
-  <w:num w:numId="16">
-    <w:abstractNumId w:val="4"/>
-  </w:num>
-  <w:num w:numId="17">
-    <w:abstractNumId w:val="4"/>
-  </w:num>
-  <w:num w:numId="18">
-    <w:abstractNumId w:val="4"/>
-  </w:num>
-  <w:num w:numId="19">
-    <w:abstractNumId w:val="4"/>
-  </w:num>
-  <w:num w:numId="20">
-    <w:abstractNumId w:val="4"/>
-  </w:num>
-  <w:num w:numId="21">
-    <w:abstractNumId w:val="4"/>
-  </w:num>
-  <w:num w:numId="22">
-    <w:abstractNumId w:val="4"/>
-  </w:num>
-  <w:num w:numId="23">
-    <w:abstractNumId w:val="4"/>
-  </w:num>
-  <w:num w:numId="24">
-    <w:abstractNumId w:val="4"/>
-  </w:num>
-  <w:num w:numId="25">
-    <w:abstractNumId w:val="4"/>
-  </w:num>
-  <w:num w:numId="26">
-    <w:abstractNumId w:val="4"/>
-  </w:num>
-  <w:num w:numId="27">
-    <w:abstractNumId w:val="4"/>
-  </w:num>
-  <w:num w:numId="28">
-    <w:abstractNumId w:val="4"/>
-  </w:num>
-  <w:num w:numId="29">
-    <w:abstractNumId w:val="4"/>
-  </w:num>
-  <w:num w:numId="30">
-    <w:abstractNumId w:val="4"/>
-  </w:num>
-  <w:num w:numId="31">
-    <w:abstractNumId w:val="4"/>
-  </w:num>
-  <w:num w:numId="32">
-    <w:abstractNumId w:val="4"/>
-  </w:num>
-  <w:num w:numId="33">
-    <w:abstractNumId w:val="3"/>
-  </w:num>
-  <w:num w:numId="34">
-    <w:abstractNumId w:val="10"/>
-  </w:num>
-  <w:num w:numId="35">
-    <w:abstractNumId w:val="1"/>
   </w:num>
   <w:numIdMacAtCleanup w:val="6"/>
 </w:numbering>
@@ -11021,7 +12534,7 @@
 </file>
 
 <file path=customXml/itemProps1.xml><?xml version="1.0" encoding="utf-8"?>
-<ds:datastoreItem xmlns:ds="http://schemas.openxmlformats.org/officeDocument/2006/customXml" ds:itemID="{502271E6-218D-40EA-A374-9CD3B8074FE7}">
+<ds:datastoreItem xmlns:ds="http://schemas.openxmlformats.org/officeDocument/2006/customXml" ds:itemID="{890BA4F7-080A-4186-868E-B370C4B4FB58}">
   <ds:schemaRefs>
     <ds:schemaRef ds:uri="http://schemas.openxmlformats.org/officeDocument/2006/bibliography"/>
   </ds:schemaRefs>
